--- a/Document/5.ProjectUserInterfaceDesign.docx
+++ b/Document/5.ProjectUserInterfaceDesign.docx
@@ -1,6 +1,6 @@
 
 <file path=word/document.xml><?xml version="1.0" encoding="utf-8"?>
-<w:document xmlns:wpc="http://schemas.microsoft.com/office/word/2010/wordprocessingCanvas" xmlns:cx="http://schemas.microsoft.com/office/drawing/2014/chartex" xmlns:cx1="http://schemas.microsoft.com/office/drawing/2015/9/8/chartex" xmlns:cx2="http://schemas.microsoft.com/office/drawing/2015/10/21/chartex" xmlns:cx3="http://schemas.microsoft.com/office/drawing/2016/5/9/chartex" xmlns:cx4="http://schemas.microsoft.com/office/drawing/2016/5/10/chartex" xmlns:cx5="http://schemas.microsoft.com/office/drawing/2016/5/11/chartex" xmlns:cx6="http://schemas.microsoft.com/office/drawing/2016/5/12/chartex" xmlns:cx7="http://schemas.microsoft.com/office/drawing/2016/5/13/chartex" xmlns:cx8="http://schemas.microsoft.com/office/drawing/2016/5/14/chartex" xmlns:mc="http://schemas.openxmlformats.org/markup-compatibility/2006" xmlns:aink="http://schemas.microsoft.com/office/drawing/2016/ink" xmlns:am3d="http://schemas.microsoft.com/office/drawing/2017/model3d" xmlns:o="urn:schemas-microsoft-com:office:office" xmlns:oel="http://schemas.microsoft.com/office/2019/extlst" xmlns:r="http://schemas.openxmlformats.org/officeDocument/2006/relationships" xmlns:m="http://schemas.openxmlformats.org/officeDocument/2006/math" xmlns:v="urn:schemas-microsoft-com:vml" xmlns:wp14="http://schemas.microsoft.com/office/word/2010/wordprocessingDrawing" xmlns:wp="http://schemas.openxmlformats.org/drawingml/2006/wordprocessingDrawing" xmlns:w10="urn:schemas-microsoft-com:office:word" xmlns:w="http://schemas.openxmlformats.org/wordprocessingml/2006/main" xmlns:w14="http://schemas.microsoft.com/office/word/2010/wordml" xmlns:w15="http://schemas.microsoft.com/office/word/2012/wordml" xmlns:w16cex="http://schemas.microsoft.com/office/word/2018/wordml/cex" xmlns:w16cid="http://schemas.microsoft.com/office/word/2016/wordml/cid" xmlns:w16="http://schemas.microsoft.com/office/word/2018/wordml" xmlns:w16du="http://schemas.microsoft.com/office/word/2023/wordml/word16du" xmlns:w16sdtdh="http://schemas.microsoft.com/office/word/2020/wordml/sdtdatahash" xmlns:w16sdtfl="http://schemas.microsoft.com/office/word/2024/wordml/sdtformatlock" xmlns:w16se="http://schemas.microsoft.com/office/word/2015/wordml/symex" xmlns:wpg="http://schemas.microsoft.com/office/word/2010/wordprocessingGroup" xmlns:wpi="http://schemas.microsoft.com/office/word/2010/wordprocessingInk" xmlns:wne="http://schemas.microsoft.com/office/word/2006/wordml" xmlns:wps="http://schemas.microsoft.com/office/word/2010/wordprocessingShape" mc:Ignorable="w14 w15 w16se w16cid w16 w16cex w16sdtdh w16sdtfl w16du wp14">
+<w:document xmlns:wpc="http://schemas.microsoft.com/office/word/2010/wordprocessingCanvas" xmlns:cx="http://schemas.microsoft.com/office/drawing/2014/chartex" xmlns:cx1="http://schemas.microsoft.com/office/drawing/2015/9/8/chartex" xmlns:cx2="http://schemas.microsoft.com/office/drawing/2015/10/21/chartex" xmlns:cx3="http://schemas.microsoft.com/office/drawing/2016/5/9/chartex" xmlns:cx4="http://schemas.microsoft.com/office/drawing/2016/5/10/chartex" xmlns:cx5="http://schemas.microsoft.com/office/drawing/2016/5/11/chartex" xmlns:cx6="http://schemas.microsoft.com/office/drawing/2016/5/12/chartex" xmlns:cx7="http://schemas.microsoft.com/office/drawing/2016/5/13/chartex" xmlns:cx8="http://schemas.microsoft.com/office/drawing/2016/5/14/chartex" xmlns:mc="http://schemas.openxmlformats.org/markup-compatibility/2006" xmlns:aink="http://schemas.microsoft.com/office/drawing/2016/ink" xmlns:am3d="http://schemas.microsoft.com/office/drawing/2017/model3d" xmlns:o="urn:schemas-microsoft-com:office:office" xmlns:r="http://schemas.openxmlformats.org/officeDocument/2006/relationships" xmlns:m="http://schemas.openxmlformats.org/officeDocument/2006/math" xmlns:v="urn:schemas-microsoft-com:vml" xmlns:wp14="http://schemas.microsoft.com/office/word/2010/wordprocessingDrawing" xmlns:wp="http://schemas.openxmlformats.org/drawingml/2006/wordprocessingDrawing" xmlns:w10="urn:schemas-microsoft-com:office:word" xmlns:w="http://schemas.openxmlformats.org/wordprocessingml/2006/main" xmlns:w14="http://schemas.microsoft.com/office/word/2010/wordml" xmlns:w15="http://schemas.microsoft.com/office/word/2012/wordml" xmlns:w16cex="http://schemas.microsoft.com/office/word/2018/wordml/cex" xmlns:w16cid="http://schemas.microsoft.com/office/word/2016/wordml/cid" xmlns:w16="http://schemas.microsoft.com/office/word/2018/wordml" xmlns:w16sdtdh="http://schemas.microsoft.com/office/word/2020/wordml/sdtdatahash" xmlns:w16se="http://schemas.microsoft.com/office/word/2015/wordml/symex" xmlns:wpg="http://schemas.microsoft.com/office/word/2010/wordprocessingGroup" xmlns:wpi="http://schemas.microsoft.com/office/word/2010/wordprocessingInk" xmlns:wne="http://schemas.microsoft.com/office/word/2006/wordml" xmlns:wps="http://schemas.microsoft.com/office/word/2010/wordprocessingShape" mc:Ignorable="w14 w15 w16se w16cid w16 w16cex w16sdtdh wp14">
   <w:body>
     <w:p>
       <w:pPr>
@@ -84,6 +84,26 @@
         </w:rPr>
         <w:t>TRƯỜNG KHMT</w:t>
       </w:r>
+      <w:r>
+        <w:rPr>
+          <w:rFonts w:ascii="Times New Roman" w:eastAsia="Calibri" w:hAnsi="Times New Roman" w:cs="Times New Roman"/>
+          <w:b/>
+          <w:sz w:val="36"/>
+          <w:szCs w:val="36"/>
+          <w:lang w:val="vi-VN"/>
+        </w:rPr>
+        <w:t xml:space="preserve"> </w:t>
+      </w:r>
+      <w:r>
+        <w:rPr>
+          <w:rFonts w:ascii="Times New Roman" w:eastAsia="Calibri" w:hAnsi="Times New Roman" w:cs="Times New Roman"/>
+          <w:b/>
+          <w:sz w:val="36"/>
+          <w:szCs w:val="36"/>
+          <w:lang w:val="vi-VN"/>
+        </w:rPr>
+        <w:t>&amp; TTNT (SCA)</w:t>
+      </w:r>
     </w:p>
     <w:p>
       <w:pPr>
@@ -139,7 +159,7 @@
           <w:lang w:val="vi-VN" w:eastAsia="vi-VN"/>
         </w:rPr>
         <w:drawing>
-          <wp:inline distT="0" distB="0" distL="0" distR="0" wp14:anchorId="1E53ACCA" wp14:editId="0B188D5D">
+          <wp:inline distT="0" distB="0" distL="0" distR="0">
             <wp:extent cx="1038225" cy="942340"/>
             <wp:effectExtent l="0" t="0" r="9525" b="10160"/>
             <wp:docPr id="12" name="Picture 12" descr="logodtu_100"/>
@@ -248,36 +268,18 @@
         <w:rPr>
           <w:rFonts w:ascii="Times New Roman" w:hAnsi="Times New Roman" w:cs="Times New Roman"/>
           <w:b/>
-          <w:sz w:val="32"/>
-          <w:szCs w:val="32"/>
+          <w:sz w:val="30"/>
+          <w:szCs w:val="30"/>
         </w:rPr>
       </w:pPr>
       <w:r>
         <w:rPr>
           <w:rFonts w:ascii="Times New Roman" w:hAnsi="Times New Roman" w:cs="Times New Roman"/>
           <w:b/>
-          <w:sz w:val="32"/>
-          <w:szCs w:val="32"/>
-        </w:rPr>
-        <w:t xml:space="preserve">NỀN TẢNG ĐẶT VÉ DU LỊCH </w:t>
-      </w:r>
-      <w:r>
-        <w:rPr>
-          <w:rFonts w:ascii="Times New Roman" w:hAnsi="Times New Roman" w:cs="Times New Roman"/>
-          <w:b/>
-          <w:sz w:val="32"/>
-          <w:szCs w:val="32"/>
-        </w:rPr>
-        <w:t>TRỰC</w:t>
-      </w:r>
-      <w:r>
-        <w:rPr>
-          <w:rFonts w:ascii="Times New Roman" w:hAnsi="Times New Roman" w:cs="Times New Roman"/>
-          <w:b/>
-          <w:sz w:val="32"/>
-          <w:szCs w:val="32"/>
-        </w:rPr>
-        <w:t xml:space="preserve"> TUYẾN VỚI AI DESTINATION RECOMMENDATION VÀ THANH TOÁN ĐIỆN TỬ</w:t>
+          <w:sz w:val="30"/>
+          <w:szCs w:val="30"/>
+        </w:rPr>
+        <w:t>NỀN TẢNG ĐẶT VÉ DU LỊCH TRỤC TUYẾN VỚI AI DESTINATION RECOMMENDATION VÀ THANH TOÁN ĐIỆN TỬ</w:t>
       </w:r>
     </w:p>
     <w:p>
@@ -385,16 +387,16 @@
         <w:rPr>
           <w:rFonts w:ascii="Times New Roman" w:eastAsia="Calibri" w:hAnsi="Times New Roman" w:cs="Times New Roman"/>
           <w:b/>
-          <w:sz w:val="32"/>
-          <w:szCs w:val="32"/>
+          <w:sz w:val="30"/>
+          <w:szCs w:val="30"/>
         </w:rPr>
       </w:pPr>
       <w:r>
         <w:rPr>
           <w:rFonts w:ascii="Times New Roman" w:eastAsia="Calibri" w:hAnsi="Times New Roman" w:cs="Times New Roman"/>
           <w:b/>
-          <w:sz w:val="32"/>
-          <w:szCs w:val="32"/>
+          <w:sz w:val="30"/>
+          <w:szCs w:val="30"/>
           <w:lang w:val="vi-VN"/>
         </w:rPr>
         <w:t>TÀI LIỆU USER INTERFACE DESIGN</w:t>
@@ -949,6 +951,7 @@
                 <w:sz w:val="26"/>
                 <w:szCs w:val="26"/>
               </w:rPr>
+              <w:lastRenderedPageBreak/>
               <w:t>Dự án viết tắt</w:t>
             </w:r>
           </w:p>
@@ -1362,15 +1365,25 @@
                 <w:rFonts w:ascii="Times New Roman" w:hAnsi="Times New Roman" w:cs="Times New Roman"/>
                 <w:sz w:val="26"/>
                 <w:szCs w:val="26"/>
-              </w:rPr>
-            </w:pPr>
-            <w:r>
-              <w:rPr>
-                <w:rFonts w:ascii="Times New Roman" w:hAnsi="Times New Roman" w:cs="Times New Roman"/>
-                <w:sz w:val="26"/>
-                <w:szCs w:val="26"/>
-              </w:rPr>
-              <w:t xml:space="preserve">Nguyễn Đình Khoan </w:t>
+                <w:lang w:val="vi-VN"/>
+              </w:rPr>
+            </w:pPr>
+            <w:r>
+              <w:rPr>
+                <w:rFonts w:ascii="Times New Roman" w:hAnsi="Times New Roman" w:cs="Times New Roman"/>
+                <w:sz w:val="26"/>
+                <w:szCs w:val="26"/>
+              </w:rPr>
+              <w:t>ThS. Trần</w:t>
+            </w:r>
+            <w:r>
+              <w:rPr>
+                <w:rFonts w:ascii="Times New Roman" w:hAnsi="Times New Roman" w:cs="Times New Roman"/>
+                <w:sz w:val="26"/>
+                <w:szCs w:val="26"/>
+                <w:lang w:val="vi-VN"/>
+              </w:rPr>
+              <w:t xml:space="preserve"> Huệ Chi</w:t>
             </w:r>
           </w:p>
           <w:p>
@@ -1396,7 +1409,7 @@
                 <w:sz w:val="26"/>
                 <w:szCs w:val="26"/>
               </w:rPr>
-              <w:t>dinhkhoan27@gmail.com</w:t>
+              <w:t>tranhuechidt@gmail.com</w:t>
             </w:r>
           </w:p>
           <w:p>
@@ -1422,7 +1435,7 @@
                 <w:sz w:val="26"/>
                 <w:szCs w:val="26"/>
               </w:rPr>
-              <w:t>0325627882</w:t>
+              <w:t>0983751077</w:t>
             </w:r>
           </w:p>
         </w:tc>
@@ -1918,17 +1931,66 @@
         <w:rPr>
           <w:rFonts w:ascii="Times New Roman" w:hAnsi="Times New Roman" w:cs="Times New Roman"/>
           <w:b/>
-          <w:sz w:val="32"/>
-          <w:szCs w:val="32"/>
+          <w:sz w:val="26"/>
+          <w:szCs w:val="26"/>
         </w:rPr>
       </w:pPr>
-      <w:r>
+    </w:p>
+    <w:p>
+      <w:pPr>
+        <w:spacing w:after="0"/>
+        <w:jc w:val="center"/>
+        <w:rPr>
+          <w:rFonts w:ascii="Times New Roman" w:hAnsi="Times New Roman" w:cs="Times New Roman"/>
+          <w:b/>
+          <w:sz w:val="26"/>
+          <w:szCs w:val="26"/>
+        </w:rPr>
+      </w:pPr>
+    </w:p>
+    <w:p>
+      <w:pPr>
+        <w:spacing w:after="0"/>
+        <w:jc w:val="center"/>
+        <w:rPr>
+          <w:rFonts w:ascii="Times New Roman" w:hAnsi="Times New Roman" w:cs="Times New Roman"/>
+          <w:b/>
+          <w:sz w:val="26"/>
+          <w:szCs w:val="26"/>
+        </w:rPr>
+      </w:pPr>
+    </w:p>
+    <w:p>
+      <w:pPr>
+        <w:spacing w:after="0"/>
+        <w:jc w:val="center"/>
+        <w:rPr>
+          <w:rFonts w:ascii="Times New Roman" w:hAnsi="Times New Roman" w:cs="Times New Roman"/>
+          <w:b/>
+          <w:sz w:val="26"/>
+          <w:szCs w:val="26"/>
+        </w:rPr>
+      </w:pPr>
+    </w:p>
+    <w:p>
+      <w:pPr>
+        <w:spacing w:after="0"/>
+        <w:jc w:val="center"/>
         <w:rPr>
           <w:rFonts w:ascii="Times New Roman" w:hAnsi="Times New Roman" w:cs="Times New Roman"/>
           <w:b/>
           <w:sz w:val="32"/>
           <w:szCs w:val="32"/>
         </w:rPr>
+      </w:pPr>
+      <w:r>
+        <w:rPr>
+          <w:rFonts w:ascii="Times New Roman" w:hAnsi="Times New Roman" w:cs="Times New Roman"/>
+          <w:b/>
+          <w:sz w:val="32"/>
+          <w:szCs w:val="32"/>
+        </w:rPr>
+        <w:lastRenderedPageBreak/>
         <w:t>THÔNG TIN TÀI LIỆU</w:t>
       </w:r>
     </w:p>
@@ -1966,7 +2028,6 @@
                 <w:sz w:val="26"/>
                 <w:szCs w:val="26"/>
               </w:rPr>
-              <w:lastRenderedPageBreak/>
               <w:t>Tên dự án</w:t>
             </w:r>
           </w:p>
@@ -2734,13 +2795,23 @@
                 <w:lang w:val="vi-VN"/>
               </w:rPr>
             </w:pPr>
-            <w:r>
-              <w:rPr>
-                <w:rFonts w:ascii="Times New Roman" w:hAnsi="Times New Roman" w:cs="Times New Roman"/>
-                <w:sz w:val="26"/>
-                <w:szCs w:val="26"/>
-              </w:rPr>
-              <w:t>…./…./202</w:t>
+            <w:proofErr w:type="gramStart"/>
+            <w:r>
+              <w:rPr>
+                <w:rFonts w:ascii="Times New Roman" w:hAnsi="Times New Roman" w:cs="Times New Roman"/>
+                <w:sz w:val="26"/>
+                <w:szCs w:val="26"/>
+              </w:rPr>
+              <w:t>…./</w:t>
+            </w:r>
+            <w:proofErr w:type="gramEnd"/>
+            <w:r>
+              <w:rPr>
+                <w:rFonts w:ascii="Times New Roman" w:hAnsi="Times New Roman" w:cs="Times New Roman"/>
+                <w:sz w:val="26"/>
+                <w:szCs w:val="26"/>
+              </w:rPr>
+              <w:t>…./202</w:t>
             </w:r>
             <w:r>
               <w:rPr>
@@ -2805,8 +2876,9 @@
                 <w:rFonts w:ascii="Times New Roman" w:hAnsi="Times New Roman" w:cs="Times New Roman"/>
                 <w:sz w:val="26"/>
                 <w:szCs w:val="26"/>
-              </w:rPr>
-              <w:t>Nguyễn Đình Khoan</w:t>
+                <w:lang w:val="vi-VN"/>
+              </w:rPr>
+              <w:t>Trần Huệ Chi</w:t>
             </w:r>
           </w:p>
         </w:tc>
@@ -2927,13 +2999,23 @@
                 <w:lang w:val="vi-VN"/>
               </w:rPr>
             </w:pPr>
-            <w:r>
-              <w:rPr>
-                <w:rFonts w:ascii="Times New Roman" w:hAnsi="Times New Roman" w:cs="Times New Roman"/>
-                <w:sz w:val="26"/>
-                <w:szCs w:val="26"/>
-              </w:rPr>
-              <w:t>…./…./202</w:t>
+            <w:proofErr w:type="gramStart"/>
+            <w:r>
+              <w:rPr>
+                <w:rFonts w:ascii="Times New Roman" w:hAnsi="Times New Roman" w:cs="Times New Roman"/>
+                <w:sz w:val="26"/>
+                <w:szCs w:val="26"/>
+              </w:rPr>
+              <w:t>…./</w:t>
+            </w:r>
+            <w:proofErr w:type="gramEnd"/>
+            <w:r>
+              <w:rPr>
+                <w:rFonts w:ascii="Times New Roman" w:hAnsi="Times New Roman" w:cs="Times New Roman"/>
+                <w:sz w:val="26"/>
+                <w:szCs w:val="26"/>
+              </w:rPr>
+              <w:t>…./202</w:t>
             </w:r>
             <w:r>
               <w:rPr>
@@ -3120,13 +3202,23 @@
                 <w:lang w:val="vi-VN"/>
               </w:rPr>
             </w:pPr>
-            <w:r>
-              <w:rPr>
-                <w:rFonts w:ascii="Times New Roman" w:hAnsi="Times New Roman" w:cs="Times New Roman"/>
-                <w:sz w:val="26"/>
-                <w:szCs w:val="26"/>
-              </w:rPr>
-              <w:t>…./…./202</w:t>
+            <w:proofErr w:type="gramStart"/>
+            <w:r>
+              <w:rPr>
+                <w:rFonts w:ascii="Times New Roman" w:hAnsi="Times New Roman" w:cs="Times New Roman"/>
+                <w:sz w:val="26"/>
+                <w:szCs w:val="26"/>
+              </w:rPr>
+              <w:t>…./</w:t>
+            </w:r>
+            <w:proofErr w:type="gramEnd"/>
+            <w:r>
+              <w:rPr>
+                <w:rFonts w:ascii="Times New Roman" w:hAnsi="Times New Roman" w:cs="Times New Roman"/>
+                <w:sz w:val="26"/>
+                <w:szCs w:val="26"/>
+              </w:rPr>
+              <w:t>…./202</w:t>
             </w:r>
             <w:r>
               <w:rPr>
@@ -3314,13 +3406,23 @@
                 <w:lang w:val="vi-VN"/>
               </w:rPr>
             </w:pPr>
-            <w:r>
-              <w:rPr>
-                <w:rFonts w:ascii="Times New Roman" w:hAnsi="Times New Roman" w:cs="Times New Roman"/>
-                <w:sz w:val="26"/>
-                <w:szCs w:val="26"/>
-              </w:rPr>
-              <w:t>…./…./202</w:t>
+            <w:proofErr w:type="gramStart"/>
+            <w:r>
+              <w:rPr>
+                <w:rFonts w:ascii="Times New Roman" w:hAnsi="Times New Roman" w:cs="Times New Roman"/>
+                <w:sz w:val="26"/>
+                <w:szCs w:val="26"/>
+              </w:rPr>
+              <w:t>…./</w:t>
+            </w:r>
+            <w:proofErr w:type="gramEnd"/>
+            <w:r>
+              <w:rPr>
+                <w:rFonts w:ascii="Times New Roman" w:hAnsi="Times New Roman" w:cs="Times New Roman"/>
+                <w:sz w:val="26"/>
+                <w:szCs w:val="26"/>
+              </w:rPr>
+              <w:t>…./202</w:t>
             </w:r>
             <w:r>
               <w:rPr>
@@ -3498,13 +3600,23 @@
                 <w:lang w:val="vi-VN"/>
               </w:rPr>
             </w:pPr>
-            <w:r>
-              <w:rPr>
-                <w:rFonts w:ascii="Times New Roman" w:hAnsi="Times New Roman" w:cs="Times New Roman"/>
-                <w:sz w:val="26"/>
-                <w:szCs w:val="26"/>
-              </w:rPr>
-              <w:t>…./…./202</w:t>
+            <w:proofErr w:type="gramStart"/>
+            <w:r>
+              <w:rPr>
+                <w:rFonts w:ascii="Times New Roman" w:hAnsi="Times New Roman" w:cs="Times New Roman"/>
+                <w:sz w:val="26"/>
+                <w:szCs w:val="26"/>
+              </w:rPr>
+              <w:t>…./</w:t>
+            </w:r>
+            <w:proofErr w:type="gramEnd"/>
+            <w:r>
+              <w:rPr>
+                <w:rFonts w:ascii="Times New Roman" w:hAnsi="Times New Roman" w:cs="Times New Roman"/>
+                <w:sz w:val="26"/>
+                <w:szCs w:val="26"/>
+              </w:rPr>
+              <w:t>…./202</w:t>
             </w:r>
             <w:r>
               <w:rPr>
@@ -3682,13 +3794,23 @@
                 <w:lang w:val="vi-VN"/>
               </w:rPr>
             </w:pPr>
-            <w:r>
-              <w:rPr>
-                <w:rFonts w:ascii="Times New Roman" w:hAnsi="Times New Roman" w:cs="Times New Roman"/>
-                <w:sz w:val="26"/>
-                <w:szCs w:val="26"/>
-              </w:rPr>
-              <w:t>…./…./202</w:t>
+            <w:proofErr w:type="gramStart"/>
+            <w:r>
+              <w:rPr>
+                <w:rFonts w:ascii="Times New Roman" w:hAnsi="Times New Roman" w:cs="Times New Roman"/>
+                <w:sz w:val="26"/>
+                <w:szCs w:val="26"/>
+              </w:rPr>
+              <w:t>…./</w:t>
+            </w:r>
+            <w:proofErr w:type="gramEnd"/>
+            <w:r>
+              <w:rPr>
+                <w:rFonts w:ascii="Times New Roman" w:hAnsi="Times New Roman" w:cs="Times New Roman"/>
+                <w:sz w:val="26"/>
+                <w:szCs w:val="26"/>
+              </w:rPr>
+              <w:t>…./202</w:t>
             </w:r>
             <w:r>
               <w:rPr>
@@ -3703,6 +3825,16 @@
         </w:tc>
       </w:tr>
     </w:tbl>
+    <w:p>
+      <w:pPr>
+        <w:spacing w:after="0"/>
+        <w:rPr>
+          <w:rFonts w:ascii="Times New Roman" w:hAnsi="Times New Roman" w:cs="Times New Roman"/>
+          <w:sz w:val="26"/>
+          <w:szCs w:val="26"/>
+        </w:rPr>
+      </w:pPr>
+    </w:p>
     <w:p>
       <w:pPr>
         <w:spacing w:after="0"/>
@@ -3839,7 +3971,6 @@
             </w:tabs>
           </w:pPr>
           <w:r>
-            <w:lastRenderedPageBreak/>
             <w:fldChar w:fldCharType="begin"/>
           </w:r>
           <w:r>
@@ -8364,6 +8495,7 @@
           <w:sz w:val="26"/>
           <w:szCs w:val="26"/>
         </w:rPr>
+        <w:lastRenderedPageBreak/>
         <w:t>SƠ ĐỒ LIÊN KẾT GIAO DIỆN</w:t>
       </w:r>
       <w:bookmarkEnd w:id="0"/>
@@ -8415,7 +8547,7 @@
           <w:noProof/>
         </w:rPr>
         <w:drawing>
-          <wp:inline distT="0" distB="0" distL="114300" distR="114300" wp14:anchorId="47F3E34E" wp14:editId="7263FBDA">
+          <wp:inline distT="0" distB="0" distL="114300" distR="114300">
             <wp:extent cx="5754370" cy="1389380"/>
             <wp:effectExtent l="0" t="0" r="17780" b="1270"/>
             <wp:docPr id="9" name="Picture 1"/>
@@ -9524,6 +9656,7 @@
           <w:sz w:val="26"/>
           <w:szCs w:val="26"/>
         </w:rPr>
+        <w:lastRenderedPageBreak/>
         <w:t>Giao diện Đăng Nhập</w:t>
       </w:r>
       <w:bookmarkEnd w:id="13"/>
@@ -9589,9 +9722,8 @@
         <w:rPr>
           <w:noProof/>
         </w:rPr>
-        <w:lastRenderedPageBreak/>
         <w:drawing>
-          <wp:inline distT="0" distB="0" distL="114300" distR="114300" wp14:anchorId="00C1D635" wp14:editId="2743540C">
+          <wp:inline distT="0" distB="0" distL="114300" distR="114300">
             <wp:extent cx="5756910" cy="6990715"/>
             <wp:effectExtent l="0" t="0" r="15240" b="635"/>
             <wp:docPr id="8" name="Picture 2"/>
@@ -9749,6 +9881,7 @@
           <w:sz w:val="26"/>
           <w:szCs w:val="26"/>
         </w:rPr>
+        <w:lastRenderedPageBreak/>
         <w:t>Đặc tả chi tiết</w:t>
       </w:r>
       <w:bookmarkEnd w:id="27"/>
@@ -9858,7 +9991,6 @@
                 <w:sz w:val="26"/>
                 <w:szCs w:val="26"/>
               </w:rPr>
-              <w:lastRenderedPageBreak/>
               <w:t>Mô tả</w:t>
             </w:r>
           </w:p>
@@ -10893,6 +11025,7 @@
         <w:tc>
           <w:tcPr>
             <w:tcW w:w="1576" w:type="dxa"/>
+            <w:shd w:val="clear" w:color="auto" w:fill="auto"/>
           </w:tcPr>
           <w:p>
             <w:pPr>
@@ -10928,6 +11061,7 @@
           <w:tcPr>
             <w:tcW w:w="3534" w:type="dxa"/>
             <w:gridSpan w:val="2"/>
+            <w:shd w:val="clear" w:color="auto" w:fill="auto"/>
           </w:tcPr>
           <w:p>
             <w:pPr>
@@ -10999,6 +11133,7 @@
           <w:tcPr>
             <w:tcW w:w="1846" w:type="dxa"/>
             <w:gridSpan w:val="2"/>
+            <w:shd w:val="clear" w:color="auto" w:fill="auto"/>
           </w:tcPr>
           <w:p>
             <w:pPr>
@@ -11015,6 +11150,7 @@
         <w:tc>
           <w:tcPr>
             <w:tcW w:w="1847" w:type="dxa"/>
+            <w:shd w:val="clear" w:color="auto" w:fill="auto"/>
           </w:tcPr>
           <w:p>
             <w:pPr>
@@ -11061,6 +11197,7 @@
         <w:tc>
           <w:tcPr>
             <w:tcW w:w="1576" w:type="dxa"/>
+            <w:shd w:val="clear" w:color="auto" w:fill="auto"/>
           </w:tcPr>
           <w:p>
             <w:pPr>
@@ -11096,6 +11233,7 @@
           <w:tcPr>
             <w:tcW w:w="3534" w:type="dxa"/>
             <w:gridSpan w:val="2"/>
+            <w:shd w:val="clear" w:color="auto" w:fill="auto"/>
           </w:tcPr>
           <w:p>
             <w:pPr>
@@ -11167,6 +11305,7 @@
           <w:tcPr>
             <w:tcW w:w="1846" w:type="dxa"/>
             <w:gridSpan w:val="2"/>
+            <w:shd w:val="clear" w:color="auto" w:fill="auto"/>
           </w:tcPr>
           <w:p>
             <w:pPr>
@@ -11183,6 +11322,7 @@
         <w:tc>
           <w:tcPr>
             <w:tcW w:w="1847" w:type="dxa"/>
+            <w:shd w:val="clear" w:color="auto" w:fill="auto"/>
           </w:tcPr>
           <w:p>
             <w:pPr>
@@ -11229,23 +11369,25 @@
         <w:tc>
           <w:tcPr>
             <w:tcW w:w="1576" w:type="dxa"/>
-          </w:tcPr>
-          <w:p>
-            <w:pPr>
-              <w:spacing w:after="0" w:line="360" w:lineRule="auto"/>
-              <w:contextualSpacing/>
-              <w:rPr>
-                <w:rFonts w:ascii="Times New Roman" w:hAnsi="Times New Roman" w:cs="Times New Roman"/>
-                <w:sz w:val="26"/>
-                <w:szCs w:val="26"/>
-              </w:rPr>
-            </w:pPr>
-            <w:r>
-              <w:rPr>
-                <w:rFonts w:ascii="Times New Roman" w:hAnsi="Times New Roman" w:cs="Times New Roman"/>
-                <w:sz w:val="26"/>
-                <w:szCs w:val="26"/>
-              </w:rPr>
+            <w:shd w:val="clear" w:color="auto" w:fill="auto"/>
+          </w:tcPr>
+          <w:p>
+            <w:pPr>
+              <w:spacing w:after="0" w:line="360" w:lineRule="auto"/>
+              <w:contextualSpacing/>
+              <w:rPr>
+                <w:rFonts w:ascii="Times New Roman" w:hAnsi="Times New Roman" w:cs="Times New Roman"/>
+                <w:sz w:val="26"/>
+                <w:szCs w:val="26"/>
+              </w:rPr>
+            </w:pPr>
+            <w:r>
+              <w:rPr>
+                <w:rFonts w:ascii="Times New Roman" w:hAnsi="Times New Roman" w:cs="Times New Roman"/>
+                <w:sz w:val="26"/>
+                <w:szCs w:val="26"/>
+              </w:rPr>
+              <w:lastRenderedPageBreak/>
               <w:t>Đăng Nhập</w:t>
             </w:r>
           </w:p>
@@ -11254,6 +11396,7 @@
           <w:tcPr>
             <w:tcW w:w="3534" w:type="dxa"/>
             <w:gridSpan w:val="2"/>
+            <w:shd w:val="clear" w:color="auto" w:fill="auto"/>
           </w:tcPr>
           <w:p>
             <w:pPr>
@@ -11296,6 +11439,7 @@
           <w:tcPr>
             <w:tcW w:w="1846" w:type="dxa"/>
             <w:gridSpan w:val="2"/>
+            <w:shd w:val="clear" w:color="auto" w:fill="auto"/>
           </w:tcPr>
           <w:p>
             <w:pPr>
@@ -11320,6 +11464,7 @@
         <w:tc>
           <w:tcPr>
             <w:tcW w:w="1847" w:type="dxa"/>
+            <w:shd w:val="clear" w:color="auto" w:fill="auto"/>
           </w:tcPr>
           <w:p>
             <w:pPr>
@@ -11354,16 +11499,7 @@
                 <w:sz w:val="26"/>
                 <w:szCs w:val="26"/>
               </w:rPr>
-              <w:t xml:space="preserve"> </w:t>
-            </w:r>
-            <w:r>
-              <w:rPr>
-                <w:rFonts w:ascii="Times New Roman" w:hAnsi="Times New Roman" w:cs="Times New Roman"/>
-                <w:sz w:val="26"/>
-                <w:szCs w:val="26"/>
-              </w:rPr>
-              <w:lastRenderedPageBreak/>
-              <w:t xml:space="preserve">hoặc </w:t>
+              <w:t xml:space="preserve"> hoặc </w:t>
             </w:r>
             <w:r>
               <w:rPr>
@@ -11392,26 +11528,26 @@
         <w:tc>
           <w:tcPr>
             <w:tcW w:w="1576" w:type="dxa"/>
-          </w:tcPr>
-          <w:p>
-            <w:pPr>
-              <w:spacing w:after="0" w:line="360" w:lineRule="auto"/>
-              <w:contextualSpacing/>
-              <w:rPr>
-                <w:rFonts w:ascii="Times New Roman" w:hAnsi="Times New Roman" w:cs="Times New Roman"/>
-                <w:sz w:val="26"/>
-                <w:szCs w:val="26"/>
-                <w:lang w:val="vi-VN"/>
-              </w:rPr>
-            </w:pPr>
-            <w:r>
-              <w:rPr>
-                <w:rFonts w:ascii="Times New Roman" w:hAnsi="Times New Roman" w:cs="Times New Roman"/>
-                <w:sz w:val="26"/>
-                <w:szCs w:val="26"/>
-                <w:lang w:val="vi-VN"/>
-              </w:rPr>
-              <w:lastRenderedPageBreak/>
+            <w:shd w:val="clear" w:color="auto" w:fill="auto"/>
+          </w:tcPr>
+          <w:p>
+            <w:pPr>
+              <w:spacing w:after="0" w:line="360" w:lineRule="auto"/>
+              <w:contextualSpacing/>
+              <w:rPr>
+                <w:rFonts w:ascii="Times New Roman" w:hAnsi="Times New Roman" w:cs="Times New Roman"/>
+                <w:sz w:val="26"/>
+                <w:szCs w:val="26"/>
+                <w:lang w:val="vi-VN"/>
+              </w:rPr>
+            </w:pPr>
+            <w:r>
+              <w:rPr>
+                <w:rFonts w:ascii="Times New Roman" w:hAnsi="Times New Roman" w:cs="Times New Roman"/>
+                <w:sz w:val="26"/>
+                <w:szCs w:val="26"/>
+                <w:lang w:val="vi-VN"/>
+              </w:rPr>
               <w:t xml:space="preserve">Đăng ký </w:t>
             </w:r>
           </w:p>
@@ -11420,6 +11556,7 @@
           <w:tcPr>
             <w:tcW w:w="3534" w:type="dxa"/>
             <w:gridSpan w:val="2"/>
+            <w:shd w:val="clear" w:color="auto" w:fill="auto"/>
           </w:tcPr>
           <w:p>
             <w:pPr>
@@ -11464,7 +11601,7 @@
                 <w:noProof/>
               </w:rPr>
               <w:drawing>
-                <wp:inline distT="0" distB="0" distL="114300" distR="114300" wp14:anchorId="5CFC0AF4" wp14:editId="4C3D19A1">
+                <wp:inline distT="0" distB="0" distL="114300" distR="114300">
                   <wp:extent cx="1809750" cy="361950"/>
                   <wp:effectExtent l="0" t="0" r="0" b="0"/>
                   <wp:docPr id="3" name="Picture 3"/>
@@ -11511,6 +11648,7 @@
           <w:tcPr>
             <w:tcW w:w="1846" w:type="dxa"/>
             <w:gridSpan w:val="2"/>
+            <w:shd w:val="clear" w:color="auto" w:fill="auto"/>
           </w:tcPr>
           <w:p>
             <w:pPr>
@@ -11537,6 +11675,7 @@
         <w:tc>
           <w:tcPr>
             <w:tcW w:w="1847" w:type="dxa"/>
+            <w:shd w:val="clear" w:color="auto" w:fill="auto"/>
           </w:tcPr>
           <w:p>
             <w:pPr>
@@ -11566,6 +11705,7 @@
         <w:tc>
           <w:tcPr>
             <w:tcW w:w="1576" w:type="dxa"/>
+            <w:shd w:val="clear" w:color="auto" w:fill="auto"/>
           </w:tcPr>
           <w:p>
             <w:pPr>
@@ -11591,6 +11731,7 @@
           <w:tcPr>
             <w:tcW w:w="3534" w:type="dxa"/>
             <w:gridSpan w:val="2"/>
+            <w:shd w:val="clear" w:color="auto" w:fill="auto"/>
           </w:tcPr>
           <w:p>
             <w:pPr>
@@ -11618,7 +11759,7 @@
                 <w:noProof/>
               </w:rPr>
               <w:drawing>
-                <wp:inline distT="0" distB="0" distL="114300" distR="114300" wp14:anchorId="5F0D15B2" wp14:editId="14063033">
+                <wp:inline distT="0" distB="0" distL="114300" distR="114300">
                   <wp:extent cx="1171575" cy="219075"/>
                   <wp:effectExtent l="0" t="0" r="9525" b="9525"/>
                   <wp:docPr id="5" name="Picture 5"/>
@@ -11665,6 +11806,7 @@
           <w:tcPr>
             <w:tcW w:w="1846" w:type="dxa"/>
             <w:gridSpan w:val="2"/>
+            <w:shd w:val="clear" w:color="auto" w:fill="auto"/>
           </w:tcPr>
           <w:p>
             <w:pPr>
@@ -11699,6 +11841,7 @@
         <w:tc>
           <w:tcPr>
             <w:tcW w:w="1847" w:type="dxa"/>
+            <w:shd w:val="clear" w:color="auto" w:fill="auto"/>
           </w:tcPr>
           <w:p>
             <w:pPr>
@@ -11933,6 +12076,7 @@
           <w:sz w:val="26"/>
           <w:szCs w:val="26"/>
         </w:rPr>
+        <w:lastRenderedPageBreak/>
         <w:t>Giao diện Đ</w:t>
       </w:r>
       <w:bookmarkEnd w:id="34"/>
@@ -12022,7 +12166,7 @@
           <w:noProof/>
         </w:rPr>
         <w:drawing>
-          <wp:inline distT="0" distB="0" distL="114300" distR="114300" wp14:anchorId="4C73C288" wp14:editId="0FFAC97B">
+          <wp:inline distT="0" distB="0" distL="114300" distR="114300">
             <wp:extent cx="5017770" cy="6355715"/>
             <wp:effectExtent l="0" t="0" r="11430" b="6985"/>
             <wp:docPr id="6" name="Picture 1"/>
@@ -12238,7 +12382,6 @@
           <w:sz w:val="26"/>
           <w:szCs w:val="26"/>
         </w:rPr>
-        <w:lastRenderedPageBreak/>
         <w:t>Đặc tả chi tiết</w:t>
       </w:r>
       <w:bookmarkEnd w:id="48"/>
@@ -13548,6 +13691,7 @@
         <w:tc>
           <w:tcPr>
             <w:tcW w:w="1417" w:type="dxa"/>
+            <w:shd w:val="clear" w:color="auto" w:fill="auto"/>
           </w:tcPr>
           <w:p>
             <w:pPr>
@@ -13575,6 +13719,7 @@
           <w:tcPr>
             <w:tcW w:w="3693" w:type="dxa"/>
             <w:gridSpan w:val="2"/>
+            <w:shd w:val="clear" w:color="auto" w:fill="auto"/>
           </w:tcPr>
           <w:p>
             <w:pPr>
@@ -13602,6 +13747,7 @@
           <w:tcPr>
             <w:tcW w:w="1846" w:type="dxa"/>
             <w:gridSpan w:val="2"/>
+            <w:shd w:val="clear" w:color="auto" w:fill="auto"/>
           </w:tcPr>
           <w:p>
             <w:pPr>
@@ -13628,6 +13774,7 @@
         <w:tc>
           <w:tcPr>
             <w:tcW w:w="1847" w:type="dxa"/>
+            <w:shd w:val="clear" w:color="auto" w:fill="auto"/>
           </w:tcPr>
           <w:p>
             <w:pPr>
@@ -13659,6 +13806,7 @@
         <w:tc>
           <w:tcPr>
             <w:tcW w:w="1417" w:type="dxa"/>
+            <w:shd w:val="clear" w:color="auto" w:fill="auto"/>
           </w:tcPr>
           <w:p>
             <w:pPr>
@@ -13686,6 +13834,7 @@
           <w:tcPr>
             <w:tcW w:w="3693" w:type="dxa"/>
             <w:gridSpan w:val="2"/>
+            <w:shd w:val="clear" w:color="auto" w:fill="auto"/>
           </w:tcPr>
           <w:p>
             <w:pPr>
@@ -13713,6 +13862,7 @@
           <w:tcPr>
             <w:tcW w:w="1846" w:type="dxa"/>
             <w:gridSpan w:val="2"/>
+            <w:shd w:val="clear" w:color="auto" w:fill="auto"/>
           </w:tcPr>
           <w:p>
             <w:pPr>
@@ -13738,6 +13888,7 @@
         <w:tc>
           <w:tcPr>
             <w:tcW w:w="1847" w:type="dxa"/>
+            <w:shd w:val="clear" w:color="auto" w:fill="auto"/>
           </w:tcPr>
           <w:p>
             <w:pPr>
@@ -13769,6 +13920,7 @@
         <w:tc>
           <w:tcPr>
             <w:tcW w:w="1417" w:type="dxa"/>
+            <w:shd w:val="clear" w:color="auto" w:fill="auto"/>
           </w:tcPr>
           <w:p>
             <w:pPr>
@@ -13796,6 +13948,7 @@
           <w:tcPr>
             <w:tcW w:w="3693" w:type="dxa"/>
             <w:gridSpan w:val="2"/>
+            <w:shd w:val="clear" w:color="auto" w:fill="auto"/>
           </w:tcPr>
           <w:p>
             <w:pPr>
@@ -13823,6 +13976,7 @@
           <w:tcPr>
             <w:tcW w:w="1846" w:type="dxa"/>
             <w:gridSpan w:val="2"/>
+            <w:shd w:val="clear" w:color="auto" w:fill="auto"/>
           </w:tcPr>
           <w:p>
             <w:pPr>
@@ -13849,6 +14003,7 @@
         <w:tc>
           <w:tcPr>
             <w:tcW w:w="1847" w:type="dxa"/>
+            <w:shd w:val="clear" w:color="auto" w:fill="auto"/>
           </w:tcPr>
           <w:p>
             <w:pPr>
@@ -13880,6 +14035,7 @@
         <w:tc>
           <w:tcPr>
             <w:tcW w:w="1417" w:type="dxa"/>
+            <w:shd w:val="clear" w:color="auto" w:fill="auto"/>
           </w:tcPr>
           <w:p>
             <w:pPr>
@@ -13908,6 +14064,7 @@
           <w:tcPr>
             <w:tcW w:w="3693" w:type="dxa"/>
             <w:gridSpan w:val="2"/>
+            <w:shd w:val="clear" w:color="auto" w:fill="auto"/>
           </w:tcPr>
           <w:p>
             <w:pPr>
@@ -13935,6 +14092,7 @@
           <w:tcPr>
             <w:tcW w:w="1846" w:type="dxa"/>
             <w:gridSpan w:val="2"/>
+            <w:shd w:val="clear" w:color="auto" w:fill="auto"/>
           </w:tcPr>
           <w:p>
             <w:pPr>
@@ -13960,6 +14118,7 @@
         <w:tc>
           <w:tcPr>
             <w:tcW w:w="1847" w:type="dxa"/>
+            <w:shd w:val="clear" w:color="auto" w:fill="auto"/>
           </w:tcPr>
           <w:p>
             <w:pPr>
@@ -13991,6 +14150,7 @@
         <w:tc>
           <w:tcPr>
             <w:tcW w:w="1417" w:type="dxa"/>
+            <w:shd w:val="clear" w:color="auto" w:fill="auto"/>
           </w:tcPr>
           <w:p>
             <w:pPr>
@@ -14018,6 +14178,7 @@
           <w:tcPr>
             <w:tcW w:w="3693" w:type="dxa"/>
             <w:gridSpan w:val="2"/>
+            <w:shd w:val="clear" w:color="auto" w:fill="auto"/>
           </w:tcPr>
           <w:p>
             <w:pPr>
@@ -14045,6 +14206,7 @@
           <w:tcPr>
             <w:tcW w:w="1846" w:type="dxa"/>
             <w:gridSpan w:val="2"/>
+            <w:shd w:val="clear" w:color="auto" w:fill="auto"/>
           </w:tcPr>
           <w:p>
             <w:pPr>
@@ -14071,6 +14233,7 @@
         <w:tc>
           <w:tcPr>
             <w:tcW w:w="1847" w:type="dxa"/>
+            <w:shd w:val="clear" w:color="auto" w:fill="auto"/>
           </w:tcPr>
           <w:p>
             <w:pPr>
@@ -14102,6 +14265,7 @@
         <w:tc>
           <w:tcPr>
             <w:tcW w:w="1417" w:type="dxa"/>
+            <w:shd w:val="clear" w:color="auto" w:fill="auto"/>
           </w:tcPr>
           <w:p>
             <w:pPr>
@@ -14129,6 +14293,7 @@
           <w:tcPr>
             <w:tcW w:w="3693" w:type="dxa"/>
             <w:gridSpan w:val="2"/>
+            <w:shd w:val="clear" w:color="auto" w:fill="auto"/>
           </w:tcPr>
           <w:p>
             <w:pPr>
@@ -14155,7 +14320,7 @@
                 <w:noProof/>
               </w:rPr>
               <w:drawing>
-                <wp:inline distT="0" distB="0" distL="114300" distR="114300" wp14:anchorId="231020A5" wp14:editId="3CC10CD1">
+                <wp:inline distT="0" distB="0" distL="114300" distR="114300">
                   <wp:extent cx="1657350" cy="304800"/>
                   <wp:effectExtent l="0" t="0" r="0" b="0"/>
                   <wp:docPr id="7" name="Picture 7"/>
@@ -14202,6 +14367,7 @@
           <w:tcPr>
             <w:tcW w:w="1846" w:type="dxa"/>
             <w:gridSpan w:val="2"/>
+            <w:shd w:val="clear" w:color="auto" w:fill="auto"/>
           </w:tcPr>
           <w:p>
             <w:pPr>
@@ -14227,6 +14393,7 @@
         <w:tc>
           <w:tcPr>
             <w:tcW w:w="1847" w:type="dxa"/>
+            <w:shd w:val="clear" w:color="auto" w:fill="auto"/>
           </w:tcPr>
           <w:p>
             <w:pPr>
@@ -14609,7 +14776,7 @@
           <w:noProof/>
         </w:rPr>
         <w:drawing>
-          <wp:inline distT="0" distB="0" distL="114300" distR="114300" wp14:anchorId="55159494" wp14:editId="37F1C5C3">
+          <wp:inline distT="0" distB="0" distL="114300" distR="114300">
             <wp:extent cx="5760720" cy="6967855"/>
             <wp:effectExtent l="0" t="0" r="11430" b="4445"/>
             <wp:docPr id="10" name="Picture 3"/>
@@ -15633,6 +15800,7 @@
         <w:tc>
           <w:tcPr>
             <w:tcW w:w="1417" w:type="dxa"/>
+            <w:shd w:val="clear" w:color="auto" w:fill="auto"/>
           </w:tcPr>
           <w:p>
             <w:pPr>
@@ -15660,6 +15828,7 @@
           <w:tcPr>
             <w:tcW w:w="3693" w:type="dxa"/>
             <w:gridSpan w:val="2"/>
+            <w:shd w:val="clear" w:color="auto" w:fill="auto"/>
           </w:tcPr>
           <w:p>
             <w:pPr>
@@ -15686,6 +15855,7 @@
           <w:tcPr>
             <w:tcW w:w="1863" w:type="dxa"/>
             <w:gridSpan w:val="3"/>
+            <w:shd w:val="clear" w:color="auto" w:fill="auto"/>
           </w:tcPr>
           <w:p>
             <w:pPr>
@@ -15712,6 +15882,7 @@
         <w:tc>
           <w:tcPr>
             <w:tcW w:w="1830" w:type="dxa"/>
+            <w:shd w:val="clear" w:color="auto" w:fill="auto"/>
           </w:tcPr>
           <w:p>
             <w:pPr>
@@ -15743,6 +15914,7 @@
         <w:tc>
           <w:tcPr>
             <w:tcW w:w="1417" w:type="dxa"/>
+            <w:shd w:val="clear" w:color="auto" w:fill="auto"/>
           </w:tcPr>
           <w:p>
             <w:pPr>
@@ -15770,6 +15942,7 @@
           <w:tcPr>
             <w:tcW w:w="3693" w:type="dxa"/>
             <w:gridSpan w:val="2"/>
+            <w:shd w:val="clear" w:color="auto" w:fill="auto"/>
           </w:tcPr>
           <w:p>
             <w:pPr>
@@ -15796,6 +15969,7 @@
           <w:tcPr>
             <w:tcW w:w="1846" w:type="dxa"/>
             <w:gridSpan w:val="2"/>
+            <w:shd w:val="clear" w:color="auto" w:fill="auto"/>
           </w:tcPr>
           <w:p>
             <w:pPr>
@@ -15823,6 +15997,7 @@
           <w:tcPr>
             <w:tcW w:w="1847" w:type="dxa"/>
             <w:gridSpan w:val="2"/>
+            <w:shd w:val="clear" w:color="auto" w:fill="auto"/>
           </w:tcPr>
           <w:p>
             <w:pPr>
@@ -15854,6 +16029,7 @@
         <w:tc>
           <w:tcPr>
             <w:tcW w:w="1417" w:type="dxa"/>
+            <w:shd w:val="clear" w:color="auto" w:fill="auto"/>
           </w:tcPr>
           <w:p>
             <w:pPr>
@@ -15881,6 +16057,7 @@
           <w:tcPr>
             <w:tcW w:w="3693" w:type="dxa"/>
             <w:gridSpan w:val="2"/>
+            <w:shd w:val="clear" w:color="auto" w:fill="auto"/>
           </w:tcPr>
           <w:p>
             <w:pPr>
@@ -15907,6 +16084,7 @@
           <w:tcPr>
             <w:tcW w:w="1846" w:type="dxa"/>
             <w:gridSpan w:val="2"/>
+            <w:shd w:val="clear" w:color="auto" w:fill="auto"/>
           </w:tcPr>
           <w:p>
             <w:pPr>
@@ -15934,6 +16112,7 @@
           <w:tcPr>
             <w:tcW w:w="1847" w:type="dxa"/>
             <w:gridSpan w:val="2"/>
+            <w:shd w:val="clear" w:color="auto" w:fill="auto"/>
           </w:tcPr>
           <w:p>
             <w:pPr>
@@ -16103,7 +16282,7 @@
           <w:noProof/>
         </w:rPr>
         <w:drawing>
-          <wp:inline distT="0" distB="0" distL="114300" distR="114300" wp14:anchorId="513C9511" wp14:editId="1C2F951B">
+          <wp:inline distT="0" distB="0" distL="114300" distR="114300">
             <wp:extent cx="3448050" cy="7419975"/>
             <wp:effectExtent l="0" t="0" r="0" b="9525"/>
             <wp:docPr id="1" name="Picture 1"/>
@@ -17621,6 +17800,7 @@
         <w:tc>
           <w:tcPr>
             <w:tcW w:w="1417" w:type="dxa"/>
+            <w:shd w:val="clear" w:color="auto" w:fill="auto"/>
           </w:tcPr>
           <w:p>
             <w:pPr>
@@ -17649,6 +17829,7 @@
           <w:tcPr>
             <w:tcW w:w="3693" w:type="dxa"/>
             <w:gridSpan w:val="2"/>
+            <w:shd w:val="clear" w:color="auto" w:fill="auto"/>
           </w:tcPr>
           <w:p>
             <w:pPr>
@@ -17676,6 +17857,7 @@
         <w:tc>
           <w:tcPr>
             <w:tcW w:w="1846" w:type="dxa"/>
+            <w:shd w:val="clear" w:color="auto" w:fill="auto"/>
           </w:tcPr>
           <w:p>
             <w:pPr>
@@ -17711,6 +17893,7 @@
         <w:tc>
           <w:tcPr>
             <w:tcW w:w="1847" w:type="dxa"/>
+            <w:shd w:val="clear" w:color="auto" w:fill="auto"/>
           </w:tcPr>
           <w:p>
             <w:pPr>
@@ -17751,6 +17934,7 @@
         <w:tc>
           <w:tcPr>
             <w:tcW w:w="1417" w:type="dxa"/>
+            <w:shd w:val="clear" w:color="auto" w:fill="auto"/>
           </w:tcPr>
           <w:p>
             <w:pPr>
@@ -17779,6 +17963,7 @@
           <w:tcPr>
             <w:tcW w:w="3693" w:type="dxa"/>
             <w:gridSpan w:val="2"/>
+            <w:shd w:val="clear" w:color="auto" w:fill="auto"/>
           </w:tcPr>
           <w:p>
             <w:pPr>
@@ -17806,6 +17991,7 @@
         <w:tc>
           <w:tcPr>
             <w:tcW w:w="1846" w:type="dxa"/>
+            <w:shd w:val="clear" w:color="auto" w:fill="auto"/>
           </w:tcPr>
           <w:p>
             <w:pPr>
@@ -17841,6 +18027,7 @@
         <w:tc>
           <w:tcPr>
             <w:tcW w:w="1847" w:type="dxa"/>
+            <w:shd w:val="clear" w:color="auto" w:fill="auto"/>
           </w:tcPr>
           <w:p>
             <w:pPr>
@@ -17911,6 +18098,7 @@
         <w:tc>
           <w:tcPr>
             <w:tcW w:w="1417" w:type="dxa"/>
+            <w:shd w:val="clear" w:color="auto" w:fill="auto"/>
           </w:tcPr>
           <w:p>
             <w:pPr>
@@ -17939,6 +18127,7 @@
           <w:tcPr>
             <w:tcW w:w="3693" w:type="dxa"/>
             <w:gridSpan w:val="2"/>
+            <w:shd w:val="clear" w:color="auto" w:fill="auto"/>
           </w:tcPr>
           <w:p>
             <w:pPr>
@@ -17966,6 +18155,7 @@
         <w:tc>
           <w:tcPr>
             <w:tcW w:w="1846" w:type="dxa"/>
+            <w:shd w:val="clear" w:color="auto" w:fill="auto"/>
           </w:tcPr>
           <w:p>
             <w:pPr>
@@ -17993,6 +18183,7 @@
         <w:tc>
           <w:tcPr>
             <w:tcW w:w="1847" w:type="dxa"/>
+            <w:shd w:val="clear" w:color="auto" w:fill="auto"/>
           </w:tcPr>
           <w:p>
             <w:pPr>
@@ -18025,6 +18216,7 @@
         <w:tc>
           <w:tcPr>
             <w:tcW w:w="1417" w:type="dxa"/>
+            <w:shd w:val="clear" w:color="auto" w:fill="auto"/>
           </w:tcPr>
           <w:p>
             <w:pPr>
@@ -18053,6 +18245,7 @@
           <w:tcPr>
             <w:tcW w:w="3693" w:type="dxa"/>
             <w:gridSpan w:val="2"/>
+            <w:shd w:val="clear" w:color="auto" w:fill="auto"/>
           </w:tcPr>
           <w:p>
             <w:pPr>
@@ -18080,6 +18273,7 @@
         <w:tc>
           <w:tcPr>
             <w:tcW w:w="1846" w:type="dxa"/>
+            <w:shd w:val="clear" w:color="auto" w:fill="auto"/>
           </w:tcPr>
           <w:p>
             <w:pPr>
@@ -18107,6 +18301,7 @@
         <w:tc>
           <w:tcPr>
             <w:tcW w:w="1847" w:type="dxa"/>
+            <w:shd w:val="clear" w:color="auto" w:fill="auto"/>
           </w:tcPr>
           <w:p>
             <w:pPr>
@@ -18147,6 +18342,7 @@
         <w:tc>
           <w:tcPr>
             <w:tcW w:w="1417" w:type="dxa"/>
+            <w:shd w:val="clear" w:color="auto" w:fill="auto"/>
           </w:tcPr>
           <w:p>
             <w:pPr>
@@ -18175,6 +18371,7 @@
           <w:tcPr>
             <w:tcW w:w="3693" w:type="dxa"/>
             <w:gridSpan w:val="2"/>
+            <w:shd w:val="clear" w:color="auto" w:fill="auto"/>
           </w:tcPr>
           <w:p>
             <w:pPr>
@@ -18202,6 +18399,7 @@
         <w:tc>
           <w:tcPr>
             <w:tcW w:w="1846" w:type="dxa"/>
+            <w:shd w:val="clear" w:color="auto" w:fill="auto"/>
           </w:tcPr>
           <w:p>
             <w:pPr>
@@ -18237,6 +18435,7 @@
         <w:tc>
           <w:tcPr>
             <w:tcW w:w="1847" w:type="dxa"/>
+            <w:shd w:val="clear" w:color="auto" w:fill="auto"/>
           </w:tcPr>
           <w:p>
             <w:pPr>
@@ -18294,6 +18493,7 @@
         <w:tc>
           <w:tcPr>
             <w:tcW w:w="1417" w:type="dxa"/>
+            <w:shd w:val="clear" w:color="auto" w:fill="auto"/>
           </w:tcPr>
           <w:p>
             <w:pPr>
@@ -18322,6 +18522,7 @@
           <w:tcPr>
             <w:tcW w:w="3693" w:type="dxa"/>
             <w:gridSpan w:val="2"/>
+            <w:shd w:val="clear" w:color="auto" w:fill="auto"/>
           </w:tcPr>
           <w:p>
             <w:pPr>
@@ -18349,6 +18550,7 @@
         <w:tc>
           <w:tcPr>
             <w:tcW w:w="1846" w:type="dxa"/>
+            <w:shd w:val="clear" w:color="auto" w:fill="auto"/>
           </w:tcPr>
           <w:p>
             <w:pPr>
@@ -18376,6 +18578,7 @@
         <w:tc>
           <w:tcPr>
             <w:tcW w:w="1847" w:type="dxa"/>
+            <w:shd w:val="clear" w:color="auto" w:fill="auto"/>
           </w:tcPr>
           <w:p>
             <w:pPr>
@@ -18565,7 +18768,7 @@
           <w:noProof/>
         </w:rPr>
         <w:drawing>
-          <wp:inline distT="0" distB="0" distL="114300" distR="114300" wp14:anchorId="6877DDCF" wp14:editId="59854675">
+          <wp:inline distT="0" distB="0" distL="114300" distR="114300">
             <wp:extent cx="5760085" cy="6983730"/>
             <wp:effectExtent l="0" t="0" r="12065" b="7620"/>
             <wp:docPr id="11" name="Picture 4"/>
@@ -20020,6 +20223,7 @@
         <w:tc>
           <w:tcPr>
             <w:tcW w:w="1417" w:type="dxa"/>
+            <w:shd w:val="clear" w:color="auto" w:fill="auto"/>
           </w:tcPr>
           <w:p>
             <w:pPr>
@@ -20048,6 +20252,7 @@
           <w:tcPr>
             <w:tcW w:w="3693" w:type="dxa"/>
             <w:gridSpan w:val="2"/>
+            <w:shd w:val="clear" w:color="auto" w:fill="auto"/>
           </w:tcPr>
           <w:p>
             <w:pPr>
@@ -20076,6 +20281,7 @@
           <w:tcPr>
             <w:tcW w:w="1846" w:type="dxa"/>
             <w:gridSpan w:val="2"/>
+            <w:shd w:val="clear" w:color="auto" w:fill="auto"/>
           </w:tcPr>
           <w:p>
             <w:pPr>
@@ -20103,6 +20309,7 @@
         <w:tc>
           <w:tcPr>
             <w:tcW w:w="1847" w:type="dxa"/>
+            <w:shd w:val="clear" w:color="auto" w:fill="auto"/>
           </w:tcPr>
           <w:p>
             <w:pPr>
@@ -20143,6 +20350,7 @@
         <w:tc>
           <w:tcPr>
             <w:tcW w:w="1417" w:type="dxa"/>
+            <w:shd w:val="clear" w:color="auto" w:fill="auto"/>
           </w:tcPr>
           <w:p>
             <w:pPr>
@@ -20171,6 +20379,7 @@
           <w:tcPr>
             <w:tcW w:w="3693" w:type="dxa"/>
             <w:gridSpan w:val="2"/>
+            <w:shd w:val="clear" w:color="auto" w:fill="auto"/>
           </w:tcPr>
           <w:p>
             <w:pPr>
@@ -20198,6 +20407,7 @@
           <w:tcPr>
             <w:tcW w:w="1846" w:type="dxa"/>
             <w:gridSpan w:val="2"/>
+            <w:shd w:val="clear" w:color="auto" w:fill="auto"/>
           </w:tcPr>
           <w:p>
             <w:pPr>
@@ -20225,6 +20435,7 @@
         <w:tc>
           <w:tcPr>
             <w:tcW w:w="1847" w:type="dxa"/>
+            <w:shd w:val="clear" w:color="auto" w:fill="auto"/>
           </w:tcPr>
           <w:p>
             <w:pPr>
@@ -20257,6 +20468,7 @@
         <w:tc>
           <w:tcPr>
             <w:tcW w:w="1417" w:type="dxa"/>
+            <w:shd w:val="clear" w:color="auto" w:fill="auto"/>
           </w:tcPr>
           <w:p>
             <w:pPr>
@@ -20286,6 +20498,7 @@
           <w:tcPr>
             <w:tcW w:w="3693" w:type="dxa"/>
             <w:gridSpan w:val="2"/>
+            <w:shd w:val="clear" w:color="auto" w:fill="auto"/>
           </w:tcPr>
           <w:p>
             <w:pPr>
@@ -20313,6 +20526,7 @@
           <w:tcPr>
             <w:tcW w:w="1846" w:type="dxa"/>
             <w:gridSpan w:val="2"/>
+            <w:shd w:val="clear" w:color="auto" w:fill="auto"/>
           </w:tcPr>
           <w:p>
             <w:pPr>
@@ -20339,6 +20553,7 @@
         <w:tc>
           <w:tcPr>
             <w:tcW w:w="1847" w:type="dxa"/>
+            <w:shd w:val="clear" w:color="auto" w:fill="auto"/>
           </w:tcPr>
           <w:p>
             <w:pPr>
@@ -20371,6 +20586,7 @@
         <w:tc>
           <w:tcPr>
             <w:tcW w:w="1417" w:type="dxa"/>
+            <w:shd w:val="clear" w:color="auto" w:fill="auto"/>
           </w:tcPr>
           <w:p>
             <w:pPr>
@@ -20399,6 +20615,7 @@
           <w:tcPr>
             <w:tcW w:w="3693" w:type="dxa"/>
             <w:gridSpan w:val="2"/>
+            <w:shd w:val="clear" w:color="auto" w:fill="auto"/>
           </w:tcPr>
           <w:p>
             <w:pPr>
@@ -20427,6 +20644,7 @@
           <w:tcPr>
             <w:tcW w:w="1846" w:type="dxa"/>
             <w:gridSpan w:val="2"/>
+            <w:shd w:val="clear" w:color="auto" w:fill="auto"/>
           </w:tcPr>
           <w:p>
             <w:pPr>
@@ -20454,6 +20672,7 @@
         <w:tc>
           <w:tcPr>
             <w:tcW w:w="1847" w:type="dxa"/>
+            <w:shd w:val="clear" w:color="auto" w:fill="auto"/>
           </w:tcPr>
           <w:p>
             <w:pPr>
@@ -20486,6 +20705,7 @@
         <w:tc>
           <w:tcPr>
             <w:tcW w:w="1417" w:type="dxa"/>
+            <w:shd w:val="clear" w:color="auto" w:fill="auto"/>
           </w:tcPr>
           <w:p>
             <w:pPr>
@@ -20514,6 +20734,7 @@
           <w:tcPr>
             <w:tcW w:w="3693" w:type="dxa"/>
             <w:gridSpan w:val="2"/>
+            <w:shd w:val="clear" w:color="auto" w:fill="auto"/>
           </w:tcPr>
           <w:p>
             <w:pPr>
@@ -20542,6 +20763,7 @@
           <w:tcPr>
             <w:tcW w:w="1846" w:type="dxa"/>
             <w:gridSpan w:val="2"/>
+            <w:shd w:val="clear" w:color="auto" w:fill="auto"/>
           </w:tcPr>
           <w:p>
             <w:pPr>
@@ -20569,6 +20791,7 @@
         <w:tc>
           <w:tcPr>
             <w:tcW w:w="1847" w:type="dxa"/>
+            <w:shd w:val="clear" w:color="auto" w:fill="auto"/>
           </w:tcPr>
           <w:p>
             <w:pPr>
@@ -20954,7 +21177,7 @@
           <w:noProof/>
         </w:rPr>
         <w:drawing>
-          <wp:inline distT="0" distB="0" distL="114300" distR="114300" wp14:anchorId="68ECE4CC" wp14:editId="63124E55">
+          <wp:inline distT="0" distB="0" distL="114300" distR="114300">
             <wp:extent cx="5757545" cy="6907530"/>
             <wp:effectExtent l="0" t="0" r="14605" b="7620"/>
             <wp:docPr id="13" name="Picture 5"/>
@@ -22622,6 +22845,7 @@
         <w:tc>
           <w:tcPr>
             <w:tcW w:w="1392" w:type="dxa"/>
+            <w:shd w:val="clear" w:color="auto" w:fill="auto"/>
           </w:tcPr>
           <w:p>
             <w:pPr>
@@ -22650,6 +22874,7 @@
           <w:tcPr>
             <w:tcW w:w="4026" w:type="dxa"/>
             <w:gridSpan w:val="2"/>
+            <w:shd w:val="clear" w:color="auto" w:fill="auto"/>
           </w:tcPr>
           <w:p>
             <w:pPr>
@@ -22676,6 +22901,7 @@
         <w:tc>
           <w:tcPr>
             <w:tcW w:w="2090" w:type="dxa"/>
+            <w:shd w:val="clear" w:color="auto" w:fill="auto"/>
           </w:tcPr>
           <w:p>
             <w:pPr>
@@ -22704,6 +22930,7 @@
           <w:tcPr>
             <w:tcW w:w="1780" w:type="dxa"/>
             <w:gridSpan w:val="2"/>
+            <w:shd w:val="clear" w:color="auto" w:fill="auto"/>
           </w:tcPr>
           <w:p>
             <w:pPr>
@@ -22750,6 +22977,7 @@
         <w:tc>
           <w:tcPr>
             <w:tcW w:w="1392" w:type="dxa"/>
+            <w:shd w:val="clear" w:color="auto" w:fill="auto"/>
           </w:tcPr>
           <w:p>
             <w:pPr>
@@ -22777,6 +23005,7 @@
           <w:tcPr>
             <w:tcW w:w="4026" w:type="dxa"/>
             <w:gridSpan w:val="2"/>
+            <w:shd w:val="clear" w:color="auto" w:fill="auto"/>
           </w:tcPr>
           <w:p>
             <w:pPr>
@@ -22802,6 +23031,7 @@
         <w:tc>
           <w:tcPr>
             <w:tcW w:w="2090" w:type="dxa"/>
+            <w:shd w:val="clear" w:color="auto" w:fill="auto"/>
           </w:tcPr>
           <w:p>
             <w:pPr>
@@ -22830,6 +23060,7 @@
           <w:tcPr>
             <w:tcW w:w="1780" w:type="dxa"/>
             <w:gridSpan w:val="2"/>
+            <w:shd w:val="clear" w:color="auto" w:fill="auto"/>
           </w:tcPr>
           <w:p>
             <w:pPr>
@@ -22876,6 +23107,7 @@
         <w:tc>
           <w:tcPr>
             <w:tcW w:w="1392" w:type="dxa"/>
+            <w:shd w:val="clear" w:color="auto" w:fill="auto"/>
           </w:tcPr>
           <w:p>
             <w:pPr>
@@ -22903,6 +23135,7 @@
           <w:tcPr>
             <w:tcW w:w="4026" w:type="dxa"/>
             <w:gridSpan w:val="2"/>
+            <w:shd w:val="clear" w:color="auto" w:fill="auto"/>
           </w:tcPr>
           <w:p>
             <w:pPr>
@@ -22929,6 +23162,7 @@
         <w:tc>
           <w:tcPr>
             <w:tcW w:w="2090" w:type="dxa"/>
+            <w:shd w:val="clear" w:color="auto" w:fill="auto"/>
           </w:tcPr>
           <w:p>
             <w:pPr>
@@ -22956,6 +23190,7 @@
           <w:tcPr>
             <w:tcW w:w="1780" w:type="dxa"/>
             <w:gridSpan w:val="2"/>
+            <w:shd w:val="clear" w:color="auto" w:fill="auto"/>
           </w:tcPr>
           <w:p>
             <w:pPr>
@@ -22987,6 +23222,7 @@
         <w:tc>
           <w:tcPr>
             <w:tcW w:w="1392" w:type="dxa"/>
+            <w:shd w:val="clear" w:color="auto" w:fill="auto"/>
           </w:tcPr>
           <w:p>
             <w:pPr>
@@ -23014,6 +23250,7 @@
           <w:tcPr>
             <w:tcW w:w="4026" w:type="dxa"/>
             <w:gridSpan w:val="2"/>
+            <w:shd w:val="clear" w:color="auto" w:fill="auto"/>
           </w:tcPr>
           <w:p>
             <w:pPr>
@@ -23040,6 +23277,7 @@
         <w:tc>
           <w:tcPr>
             <w:tcW w:w="2090" w:type="dxa"/>
+            <w:shd w:val="clear" w:color="auto" w:fill="auto"/>
           </w:tcPr>
           <w:p>
             <w:pPr>
@@ -23067,6 +23305,7 @@
           <w:tcPr>
             <w:tcW w:w="1780" w:type="dxa"/>
             <w:gridSpan w:val="2"/>
+            <w:shd w:val="clear" w:color="auto" w:fill="auto"/>
           </w:tcPr>
           <w:p>
             <w:pPr>
@@ -23105,6 +23344,7 @@
         <w:tc>
           <w:tcPr>
             <w:tcW w:w="1392" w:type="dxa"/>
+            <w:shd w:val="clear" w:color="auto" w:fill="auto"/>
           </w:tcPr>
           <w:p>
             <w:pPr>
@@ -23132,6 +23372,7 @@
           <w:tcPr>
             <w:tcW w:w="4026" w:type="dxa"/>
             <w:gridSpan w:val="2"/>
+            <w:shd w:val="clear" w:color="auto" w:fill="auto"/>
           </w:tcPr>
           <w:p>
             <w:pPr>
@@ -23157,6 +23398,7 @@
         <w:tc>
           <w:tcPr>
             <w:tcW w:w="2090" w:type="dxa"/>
+            <w:shd w:val="clear" w:color="auto" w:fill="auto"/>
           </w:tcPr>
           <w:p>
             <w:pPr>
@@ -23184,6 +23426,7 @@
           <w:tcPr>
             <w:tcW w:w="1780" w:type="dxa"/>
             <w:gridSpan w:val="2"/>
+            <w:shd w:val="clear" w:color="auto" w:fill="auto"/>
           </w:tcPr>
           <w:p>
             <w:pPr>
@@ -23215,6 +23458,7 @@
         <w:tc>
           <w:tcPr>
             <w:tcW w:w="1392" w:type="dxa"/>
+            <w:shd w:val="clear" w:color="auto" w:fill="auto"/>
           </w:tcPr>
           <w:p>
             <w:pPr>
@@ -23242,6 +23486,7 @@
           <w:tcPr>
             <w:tcW w:w="4026" w:type="dxa"/>
             <w:gridSpan w:val="2"/>
+            <w:shd w:val="clear" w:color="auto" w:fill="auto"/>
           </w:tcPr>
           <w:p>
             <w:pPr>
@@ -23268,6 +23513,7 @@
         <w:tc>
           <w:tcPr>
             <w:tcW w:w="2090" w:type="dxa"/>
+            <w:shd w:val="clear" w:color="auto" w:fill="auto"/>
           </w:tcPr>
           <w:p>
             <w:pPr>
@@ -23295,6 +23541,7 @@
           <w:tcPr>
             <w:tcW w:w="1780" w:type="dxa"/>
             <w:gridSpan w:val="2"/>
+            <w:shd w:val="clear" w:color="auto" w:fill="auto"/>
           </w:tcPr>
           <w:p>
             <w:pPr>
@@ -23326,6 +23573,7 @@
         <w:tc>
           <w:tcPr>
             <w:tcW w:w="1392" w:type="dxa"/>
+            <w:shd w:val="clear" w:color="auto" w:fill="auto"/>
           </w:tcPr>
           <w:p>
             <w:pPr>
@@ -23353,6 +23601,7 @@
           <w:tcPr>
             <w:tcW w:w="4026" w:type="dxa"/>
             <w:gridSpan w:val="2"/>
+            <w:shd w:val="clear" w:color="auto" w:fill="auto"/>
           </w:tcPr>
           <w:p>
             <w:pPr>
@@ -23379,6 +23628,7 @@
         <w:tc>
           <w:tcPr>
             <w:tcW w:w="2090" w:type="dxa"/>
+            <w:shd w:val="clear" w:color="auto" w:fill="auto"/>
           </w:tcPr>
           <w:p>
             <w:pPr>
@@ -23406,6 +23656,7 @@
           <w:tcPr>
             <w:tcW w:w="1780" w:type="dxa"/>
             <w:gridSpan w:val="2"/>
+            <w:shd w:val="clear" w:color="auto" w:fill="auto"/>
           </w:tcPr>
           <w:p>
             <w:pPr>
@@ -23570,7 +23821,7 @@
           <w:noProof/>
         </w:rPr>
         <w:drawing>
-          <wp:inline distT="0" distB="0" distL="114300" distR="114300" wp14:anchorId="5054061E" wp14:editId="427B94AD">
+          <wp:inline distT="0" distB="0" distL="114300" distR="114300">
             <wp:extent cx="5756910" cy="6078855"/>
             <wp:effectExtent l="0" t="0" r="15240" b="17145"/>
             <wp:docPr id="14" name="Picture 6"/>
@@ -24865,6 +25116,7 @@
         <w:tc>
           <w:tcPr>
             <w:tcW w:w="1417" w:type="dxa"/>
+            <w:shd w:val="clear" w:color="auto" w:fill="auto"/>
           </w:tcPr>
           <w:p>
             <w:pPr>
@@ -24892,6 +25144,7 @@
           <w:tcPr>
             <w:tcW w:w="3693" w:type="dxa"/>
             <w:gridSpan w:val="2"/>
+            <w:shd w:val="clear" w:color="auto" w:fill="auto"/>
           </w:tcPr>
           <w:p>
             <w:pPr>
@@ -24919,6 +25172,7 @@
           <w:tcPr>
             <w:tcW w:w="1846" w:type="dxa"/>
             <w:gridSpan w:val="2"/>
+            <w:shd w:val="clear" w:color="auto" w:fill="auto"/>
           </w:tcPr>
           <w:p>
             <w:pPr>
@@ -24947,6 +25201,7 @@
         <w:tc>
           <w:tcPr>
             <w:tcW w:w="1847" w:type="dxa"/>
+            <w:shd w:val="clear" w:color="auto" w:fill="auto"/>
           </w:tcPr>
           <w:p>
             <w:pPr>
@@ -24988,6 +25243,7 @@
         <w:tc>
           <w:tcPr>
             <w:tcW w:w="1417" w:type="dxa"/>
+            <w:shd w:val="clear" w:color="auto" w:fill="auto"/>
           </w:tcPr>
           <w:p>
             <w:pPr>
@@ -25016,6 +25272,7 @@
           <w:tcPr>
             <w:tcW w:w="3693" w:type="dxa"/>
             <w:gridSpan w:val="2"/>
+            <w:shd w:val="clear" w:color="auto" w:fill="auto"/>
           </w:tcPr>
           <w:p>
             <w:pPr>
@@ -25043,6 +25300,7 @@
           <w:tcPr>
             <w:tcW w:w="1846" w:type="dxa"/>
             <w:gridSpan w:val="2"/>
+            <w:shd w:val="clear" w:color="auto" w:fill="auto"/>
           </w:tcPr>
           <w:p>
             <w:pPr>
@@ -25070,6 +25328,7 @@
         <w:tc>
           <w:tcPr>
             <w:tcW w:w="1847" w:type="dxa"/>
+            <w:shd w:val="clear" w:color="auto" w:fill="auto"/>
           </w:tcPr>
           <w:p>
             <w:pPr>
@@ -25101,6 +25360,7 @@
         <w:tc>
           <w:tcPr>
             <w:tcW w:w="1417" w:type="dxa"/>
+            <w:shd w:val="clear" w:color="auto" w:fill="auto"/>
           </w:tcPr>
           <w:p>
             <w:pPr>
@@ -25128,6 +25388,7 @@
           <w:tcPr>
             <w:tcW w:w="3693" w:type="dxa"/>
             <w:gridSpan w:val="2"/>
+            <w:shd w:val="clear" w:color="auto" w:fill="auto"/>
           </w:tcPr>
           <w:p>
             <w:pPr>
@@ -25155,6 +25416,7 @@
           <w:tcPr>
             <w:tcW w:w="1846" w:type="dxa"/>
             <w:gridSpan w:val="2"/>
+            <w:shd w:val="clear" w:color="auto" w:fill="auto"/>
           </w:tcPr>
           <w:p>
             <w:pPr>
@@ -25182,6 +25444,7 @@
         <w:tc>
           <w:tcPr>
             <w:tcW w:w="1847" w:type="dxa"/>
+            <w:shd w:val="clear" w:color="auto" w:fill="auto"/>
           </w:tcPr>
           <w:p>
             <w:pPr>
@@ -25221,6 +25484,7 @@
         <w:tc>
           <w:tcPr>
             <w:tcW w:w="1417" w:type="dxa"/>
+            <w:shd w:val="clear" w:color="auto" w:fill="auto"/>
           </w:tcPr>
           <w:p>
             <w:pPr>
@@ -25248,6 +25512,7 @@
           <w:tcPr>
             <w:tcW w:w="3693" w:type="dxa"/>
             <w:gridSpan w:val="2"/>
+            <w:shd w:val="clear" w:color="auto" w:fill="auto"/>
           </w:tcPr>
           <w:p>
             <w:pPr>
@@ -25275,6 +25540,7 @@
           <w:tcPr>
             <w:tcW w:w="1846" w:type="dxa"/>
             <w:gridSpan w:val="2"/>
+            <w:shd w:val="clear" w:color="auto" w:fill="auto"/>
           </w:tcPr>
           <w:p>
             <w:pPr>
@@ -25301,6 +25567,7 @@
         <w:tc>
           <w:tcPr>
             <w:tcW w:w="1847" w:type="dxa"/>
+            <w:shd w:val="clear" w:color="auto" w:fill="auto"/>
           </w:tcPr>
           <w:p>
             <w:pPr>
@@ -25340,6 +25607,7 @@
         <w:tc>
           <w:tcPr>
             <w:tcW w:w="1417" w:type="dxa"/>
+            <w:shd w:val="clear" w:color="auto" w:fill="auto"/>
           </w:tcPr>
           <w:p>
             <w:pPr>
@@ -25367,6 +25635,7 @@
           <w:tcPr>
             <w:tcW w:w="3693" w:type="dxa"/>
             <w:gridSpan w:val="2"/>
+            <w:shd w:val="clear" w:color="auto" w:fill="auto"/>
           </w:tcPr>
           <w:p>
             <w:pPr>
@@ -25394,6 +25663,7 @@
           <w:tcPr>
             <w:tcW w:w="1846" w:type="dxa"/>
             <w:gridSpan w:val="2"/>
+            <w:shd w:val="clear" w:color="auto" w:fill="auto"/>
           </w:tcPr>
           <w:p>
             <w:pPr>
@@ -25420,6 +25690,7 @@
         <w:tc>
           <w:tcPr>
             <w:tcW w:w="1847" w:type="dxa"/>
+            <w:shd w:val="clear" w:color="auto" w:fill="auto"/>
           </w:tcPr>
           <w:p>
             <w:pPr>
@@ -25584,7 +25855,7 @@
           <w:noProof/>
         </w:rPr>
         <w:drawing>
-          <wp:inline distT="0" distB="0" distL="114300" distR="114300" wp14:anchorId="1A037A48" wp14:editId="1276CFEF">
+          <wp:inline distT="0" distB="0" distL="114300" distR="114300">
             <wp:extent cx="5757545" cy="6172835"/>
             <wp:effectExtent l="0" t="0" r="14605" b="18415"/>
             <wp:docPr id="15" name="Picture 7"/>
@@ -26434,6 +26705,7 @@
         <w:tc>
           <w:tcPr>
             <w:tcW w:w="1417" w:type="dxa"/>
+            <w:shd w:val="clear" w:color="auto" w:fill="auto"/>
           </w:tcPr>
           <w:p>
             <w:pPr>
@@ -26461,6 +26733,7 @@
           <w:tcPr>
             <w:tcW w:w="3693" w:type="dxa"/>
             <w:gridSpan w:val="2"/>
+            <w:shd w:val="clear" w:color="auto" w:fill="auto"/>
           </w:tcPr>
           <w:p>
             <w:pPr>
@@ -26488,6 +26761,7 @@
           <w:tcPr>
             <w:tcW w:w="1846" w:type="dxa"/>
             <w:gridSpan w:val="2"/>
+            <w:shd w:val="clear" w:color="auto" w:fill="auto"/>
           </w:tcPr>
           <w:p>
             <w:pPr>
@@ -26514,6 +26788,7 @@
         <w:tc>
           <w:tcPr>
             <w:tcW w:w="1847" w:type="dxa"/>
+            <w:shd w:val="clear" w:color="auto" w:fill="auto"/>
           </w:tcPr>
           <w:p>
             <w:pPr>
@@ -26671,7 +26946,7 @@
           <w:noProof/>
         </w:rPr>
         <w:drawing>
-          <wp:inline distT="0" distB="0" distL="0" distR="0" wp14:anchorId="7313CB01" wp14:editId="595FD4A1">
+          <wp:inline distT="0" distB="0" distL="0" distR="0">
             <wp:extent cx="5731510" cy="3323590"/>
             <wp:effectExtent l="0" t="0" r="2540" b="10160"/>
             <wp:docPr id="4" name="Picture 4"/>
@@ -27537,6 +27812,7 @@
           <w:tcPr>
             <w:tcW w:w="2462" w:type="dxa"/>
             <w:gridSpan w:val="2"/>
+            <w:shd w:val="clear" w:color="auto" w:fill="auto"/>
           </w:tcPr>
           <w:p>
             <w:pPr>
@@ -27594,6 +27870,7 @@
         <w:tc>
           <w:tcPr>
             <w:tcW w:w="2462" w:type="dxa"/>
+            <w:shd w:val="clear" w:color="auto" w:fill="auto"/>
           </w:tcPr>
           <w:p>
             <w:pPr>
@@ -27637,25 +27914,44 @@
           <w:tcPr>
             <w:tcW w:w="2462" w:type="dxa"/>
             <w:gridSpan w:val="2"/>
-          </w:tcPr>
-          <w:p>
-            <w:pPr>
-              <w:spacing w:after="0" w:line="360" w:lineRule="auto"/>
-              <w:contextualSpacing/>
-              <w:rPr>
-                <w:rFonts w:ascii="Times New Roman" w:hAnsi="Times New Roman" w:cs="Times New Roman"/>
-                <w:sz w:val="26"/>
-                <w:szCs w:val="26"/>
-                <w:lang w:val="vi-VN"/>
-              </w:rPr>
-            </w:pPr>
-            <w:r>
-              <w:rPr>
-                <w:rFonts w:ascii="Times New Roman" w:hAnsi="Times New Roman" w:cs="Times New Roman"/>
-                <w:sz w:val="26"/>
-                <w:szCs w:val="26"/>
-              </w:rPr>
-              <w:t>Nhấn chọn để cập nhật trạng  thái hoạt động dang mục</w:t>
+            <w:shd w:val="clear" w:color="auto" w:fill="auto"/>
+          </w:tcPr>
+          <w:p>
+            <w:pPr>
+              <w:spacing w:after="0" w:line="360" w:lineRule="auto"/>
+              <w:contextualSpacing/>
+              <w:rPr>
+                <w:rFonts w:ascii="Times New Roman" w:hAnsi="Times New Roman" w:cs="Times New Roman"/>
+                <w:sz w:val="26"/>
+                <w:szCs w:val="26"/>
+                <w:lang w:val="vi-VN"/>
+              </w:rPr>
+            </w:pPr>
+            <w:r>
+              <w:rPr>
+                <w:rFonts w:ascii="Times New Roman" w:hAnsi="Times New Roman" w:cs="Times New Roman"/>
+                <w:sz w:val="26"/>
+                <w:szCs w:val="26"/>
+              </w:rPr>
+              <w:t xml:space="preserve">Nhấn chọn để cập nhật </w:t>
+            </w:r>
+            <w:proofErr w:type="gramStart"/>
+            <w:r>
+              <w:rPr>
+                <w:rFonts w:ascii="Times New Roman" w:hAnsi="Times New Roman" w:cs="Times New Roman"/>
+                <w:sz w:val="26"/>
+                <w:szCs w:val="26"/>
+              </w:rPr>
+              <w:t>trạng  thái</w:t>
+            </w:r>
+            <w:proofErr w:type="gramEnd"/>
+            <w:r>
+              <w:rPr>
+                <w:rFonts w:ascii="Times New Roman" w:hAnsi="Times New Roman" w:cs="Times New Roman"/>
+                <w:sz w:val="26"/>
+                <w:szCs w:val="26"/>
+              </w:rPr>
+              <w:t xml:space="preserve"> hoạt động dang mục</w:t>
             </w:r>
           </w:p>
         </w:tc>
@@ -27693,6 +27989,7 @@
         <w:tc>
           <w:tcPr>
             <w:tcW w:w="2462" w:type="dxa"/>
+            <w:shd w:val="clear" w:color="auto" w:fill="auto"/>
           </w:tcPr>
           <w:p>
             <w:pPr>
@@ -27736,6 +28033,7 @@
           <w:tcPr>
             <w:tcW w:w="2462" w:type="dxa"/>
             <w:gridSpan w:val="2"/>
+            <w:shd w:val="clear" w:color="auto" w:fill="auto"/>
           </w:tcPr>
           <w:p>
             <w:pPr>
@@ -27804,6 +28102,7 @@
         <w:tc>
           <w:tcPr>
             <w:tcW w:w="2462" w:type="dxa"/>
+            <w:shd w:val="clear" w:color="auto" w:fill="auto"/>
           </w:tcPr>
           <w:p>
             <w:pPr>
@@ -27846,6 +28145,7 @@
           <w:tcPr>
             <w:tcW w:w="2462" w:type="dxa"/>
             <w:gridSpan w:val="2"/>
+            <w:shd w:val="clear" w:color="auto" w:fill="auto"/>
           </w:tcPr>
           <w:p>
             <w:pPr>
@@ -27901,6 +28201,7 @@
         <w:tc>
           <w:tcPr>
             <w:tcW w:w="2462" w:type="dxa"/>
+            <w:shd w:val="clear" w:color="auto" w:fill="auto"/>
           </w:tcPr>
           <w:p>
             <w:pPr>
@@ -27943,6 +28244,7 @@
           <w:tcPr>
             <w:tcW w:w="2462" w:type="dxa"/>
             <w:gridSpan w:val="2"/>
+            <w:shd w:val="clear" w:color="auto" w:fill="auto"/>
           </w:tcPr>
           <w:p>
             <w:pPr>
@@ -27998,6 +28300,7 @@
         <w:tc>
           <w:tcPr>
             <w:tcW w:w="2462" w:type="dxa"/>
+            <w:shd w:val="clear" w:color="auto" w:fill="auto"/>
           </w:tcPr>
           <w:p>
             <w:pPr>
@@ -28040,6 +28343,7 @@
           <w:tcPr>
             <w:tcW w:w="2462" w:type="dxa"/>
             <w:gridSpan w:val="2"/>
+            <w:shd w:val="clear" w:color="auto" w:fill="auto"/>
           </w:tcPr>
           <w:p>
             <w:pPr>
@@ -28216,6 +28520,7 @@
         <w:tc>
           <w:tcPr>
             <w:tcW w:w="1417" w:type="dxa"/>
+            <w:shd w:val="clear" w:color="auto" w:fill="auto"/>
           </w:tcPr>
           <w:p>
             <w:pPr>
@@ -28242,6 +28547,7 @@
           <w:tcPr>
             <w:tcW w:w="3693" w:type="dxa"/>
             <w:gridSpan w:val="2"/>
+            <w:shd w:val="clear" w:color="auto" w:fill="auto"/>
           </w:tcPr>
           <w:p>
             <w:pPr>
@@ -28268,6 +28574,7 @@
           <w:tcPr>
             <w:tcW w:w="1846" w:type="dxa"/>
             <w:gridSpan w:val="2"/>
+            <w:shd w:val="clear" w:color="auto" w:fill="auto"/>
           </w:tcPr>
           <w:p>
             <w:pPr>
@@ -28293,6 +28600,7 @@
         <w:tc>
           <w:tcPr>
             <w:tcW w:w="1847" w:type="dxa"/>
+            <w:shd w:val="clear" w:color="auto" w:fill="auto"/>
           </w:tcPr>
           <w:p>
             <w:pPr>
@@ -28315,6 +28623,7 @@
         <w:tc>
           <w:tcPr>
             <w:tcW w:w="1417" w:type="dxa"/>
+            <w:shd w:val="clear" w:color="auto" w:fill="auto"/>
           </w:tcPr>
           <w:p>
             <w:pPr>
@@ -28341,6 +28650,7 @@
           <w:tcPr>
             <w:tcW w:w="3693" w:type="dxa"/>
             <w:gridSpan w:val="2"/>
+            <w:shd w:val="clear" w:color="auto" w:fill="auto"/>
           </w:tcPr>
           <w:p>
             <w:pPr>
@@ -28367,6 +28677,7 @@
           <w:tcPr>
             <w:tcW w:w="1846" w:type="dxa"/>
             <w:gridSpan w:val="2"/>
+            <w:shd w:val="clear" w:color="auto" w:fill="auto"/>
           </w:tcPr>
           <w:p>
             <w:pPr>
@@ -28392,6 +28703,7 @@
         <w:tc>
           <w:tcPr>
             <w:tcW w:w="1847" w:type="dxa"/>
+            <w:shd w:val="clear" w:color="auto" w:fill="auto"/>
           </w:tcPr>
           <w:p>
             <w:pPr>
@@ -28422,6 +28734,7 @@
         <w:tc>
           <w:tcPr>
             <w:tcW w:w="1417" w:type="dxa"/>
+            <w:shd w:val="clear" w:color="auto" w:fill="auto"/>
           </w:tcPr>
           <w:p>
             <w:pPr>
@@ -28448,6 +28761,7 @@
           <w:tcPr>
             <w:tcW w:w="3693" w:type="dxa"/>
             <w:gridSpan w:val="2"/>
+            <w:shd w:val="clear" w:color="auto" w:fill="auto"/>
           </w:tcPr>
           <w:p>
             <w:pPr>
@@ -28474,31 +28788,51 @@
           <w:tcPr>
             <w:tcW w:w="1846" w:type="dxa"/>
             <w:gridSpan w:val="2"/>
-          </w:tcPr>
-          <w:p>
-            <w:pPr>
-              <w:spacing w:after="0" w:line="360" w:lineRule="auto"/>
-              <w:contextualSpacing/>
-              <w:rPr>
-                <w:rFonts w:ascii="Times New Roman" w:hAnsi="Times New Roman" w:cs="Times New Roman"/>
-                <w:sz w:val="26"/>
-                <w:szCs w:val="26"/>
-                <w:lang w:val="vi-VN"/>
-              </w:rPr>
-            </w:pPr>
-            <w:r>
-              <w:rPr>
-                <w:rFonts w:ascii="Times New Roman" w:hAnsi="Times New Roman" w:cs="Times New Roman"/>
-                <w:sz w:val="26"/>
-                <w:szCs w:val="26"/>
-              </w:rPr>
-              <w:t>Thông báo: “Cập nhật trạng thái danh mục  tour thành công”.</w:t>
+            <w:shd w:val="clear" w:color="auto" w:fill="auto"/>
+          </w:tcPr>
+          <w:p>
+            <w:pPr>
+              <w:spacing w:after="0" w:line="360" w:lineRule="auto"/>
+              <w:contextualSpacing/>
+              <w:rPr>
+                <w:rFonts w:ascii="Times New Roman" w:hAnsi="Times New Roman" w:cs="Times New Roman"/>
+                <w:sz w:val="26"/>
+                <w:szCs w:val="26"/>
+                <w:lang w:val="vi-VN"/>
+              </w:rPr>
+            </w:pPr>
+            <w:r>
+              <w:rPr>
+                <w:rFonts w:ascii="Times New Roman" w:hAnsi="Times New Roman" w:cs="Times New Roman"/>
+                <w:sz w:val="26"/>
+                <w:szCs w:val="26"/>
+              </w:rPr>
+              <w:t xml:space="preserve">Thông báo: “Cập nhật trạng thái danh </w:t>
+            </w:r>
+            <w:proofErr w:type="gramStart"/>
+            <w:r>
+              <w:rPr>
+                <w:rFonts w:ascii="Times New Roman" w:hAnsi="Times New Roman" w:cs="Times New Roman"/>
+                <w:sz w:val="26"/>
+                <w:szCs w:val="26"/>
+              </w:rPr>
+              <w:t>mục  tour</w:t>
+            </w:r>
+            <w:proofErr w:type="gramEnd"/>
+            <w:r>
+              <w:rPr>
+                <w:rFonts w:ascii="Times New Roman" w:hAnsi="Times New Roman" w:cs="Times New Roman"/>
+                <w:sz w:val="26"/>
+                <w:szCs w:val="26"/>
+              </w:rPr>
+              <w:t xml:space="preserve"> thành công”.</w:t>
             </w:r>
           </w:p>
         </w:tc>
         <w:tc>
           <w:tcPr>
             <w:tcW w:w="1847" w:type="dxa"/>
+            <w:shd w:val="clear" w:color="auto" w:fill="auto"/>
           </w:tcPr>
           <w:p>
             <w:pPr>
@@ -28521,6 +28855,7 @@
         <w:tc>
           <w:tcPr>
             <w:tcW w:w="1417" w:type="dxa"/>
+            <w:shd w:val="clear" w:color="auto" w:fill="auto"/>
           </w:tcPr>
           <w:p>
             <w:pPr>
@@ -28547,25 +28882,44 @@
           <w:tcPr>
             <w:tcW w:w="3693" w:type="dxa"/>
             <w:gridSpan w:val="2"/>
-          </w:tcPr>
-          <w:p>
-            <w:pPr>
-              <w:spacing w:after="0" w:line="360" w:lineRule="auto"/>
-              <w:contextualSpacing/>
-              <w:rPr>
-                <w:rFonts w:ascii="Times New Roman" w:hAnsi="Times New Roman" w:cs="Times New Roman"/>
-                <w:sz w:val="26"/>
-                <w:szCs w:val="26"/>
-                <w:lang w:val="vi-VN"/>
-              </w:rPr>
-            </w:pPr>
-            <w:r>
-              <w:rPr>
-                <w:rFonts w:ascii="Times New Roman" w:hAnsi="Times New Roman" w:cs="Times New Roman"/>
-                <w:sz w:val="26"/>
-                <w:szCs w:val="26"/>
-              </w:rPr>
-              <w:t>Nhấn Vào nút“Sửa”.</w:t>
+            <w:shd w:val="clear" w:color="auto" w:fill="auto"/>
+          </w:tcPr>
+          <w:p>
+            <w:pPr>
+              <w:spacing w:after="0" w:line="360" w:lineRule="auto"/>
+              <w:contextualSpacing/>
+              <w:rPr>
+                <w:rFonts w:ascii="Times New Roman" w:hAnsi="Times New Roman" w:cs="Times New Roman"/>
+                <w:sz w:val="26"/>
+                <w:szCs w:val="26"/>
+                <w:lang w:val="vi-VN"/>
+              </w:rPr>
+            </w:pPr>
+            <w:r>
+              <w:rPr>
+                <w:rFonts w:ascii="Times New Roman" w:hAnsi="Times New Roman" w:cs="Times New Roman"/>
+                <w:sz w:val="26"/>
+                <w:szCs w:val="26"/>
+              </w:rPr>
+              <w:t xml:space="preserve">Nhấn Vào </w:t>
+            </w:r>
+            <w:proofErr w:type="gramStart"/>
+            <w:r>
+              <w:rPr>
+                <w:rFonts w:ascii="Times New Roman" w:hAnsi="Times New Roman" w:cs="Times New Roman"/>
+                <w:sz w:val="26"/>
+                <w:szCs w:val="26"/>
+              </w:rPr>
+              <w:t>nút“</w:t>
+            </w:r>
+            <w:proofErr w:type="gramEnd"/>
+            <w:r>
+              <w:rPr>
+                <w:rFonts w:ascii="Times New Roman" w:hAnsi="Times New Roman" w:cs="Times New Roman"/>
+                <w:sz w:val="26"/>
+                <w:szCs w:val="26"/>
+              </w:rPr>
+              <w:t>Sửa”.</w:t>
             </w:r>
           </w:p>
         </w:tc>
@@ -28573,6 +28927,7 @@
           <w:tcPr>
             <w:tcW w:w="1846" w:type="dxa"/>
             <w:gridSpan w:val="2"/>
+            <w:shd w:val="clear" w:color="auto" w:fill="auto"/>
           </w:tcPr>
           <w:p>
             <w:pPr>
@@ -28598,6 +28953,7 @@
         <w:tc>
           <w:tcPr>
             <w:tcW w:w="1847" w:type="dxa"/>
+            <w:shd w:val="clear" w:color="auto" w:fill="auto"/>
           </w:tcPr>
           <w:p>
             <w:pPr>
@@ -28628,6 +28984,7 @@
         <w:tc>
           <w:tcPr>
             <w:tcW w:w="1417" w:type="dxa"/>
+            <w:shd w:val="clear" w:color="auto" w:fill="auto"/>
           </w:tcPr>
           <w:p>
             <w:pPr>
@@ -28655,25 +29012,44 @@
           <w:tcPr>
             <w:tcW w:w="3693" w:type="dxa"/>
             <w:gridSpan w:val="2"/>
-          </w:tcPr>
-          <w:p>
-            <w:pPr>
-              <w:spacing w:after="0" w:line="360" w:lineRule="auto"/>
-              <w:contextualSpacing/>
-              <w:rPr>
-                <w:rFonts w:ascii="Times New Roman" w:hAnsi="Times New Roman" w:cs="Times New Roman"/>
-                <w:sz w:val="26"/>
-                <w:szCs w:val="26"/>
-                <w:lang w:val="vi-VN"/>
-              </w:rPr>
-            </w:pPr>
-            <w:r>
-              <w:rPr>
-                <w:rFonts w:ascii="Times New Roman" w:hAnsi="Times New Roman" w:cs="Times New Roman"/>
-                <w:sz w:val="26"/>
-                <w:szCs w:val="26"/>
-              </w:rPr>
-              <w:t>Nhấn Vào nút“Xóa”.</w:t>
+            <w:shd w:val="clear" w:color="auto" w:fill="auto"/>
+          </w:tcPr>
+          <w:p>
+            <w:pPr>
+              <w:spacing w:after="0" w:line="360" w:lineRule="auto"/>
+              <w:contextualSpacing/>
+              <w:rPr>
+                <w:rFonts w:ascii="Times New Roman" w:hAnsi="Times New Roman" w:cs="Times New Roman"/>
+                <w:sz w:val="26"/>
+                <w:szCs w:val="26"/>
+                <w:lang w:val="vi-VN"/>
+              </w:rPr>
+            </w:pPr>
+            <w:r>
+              <w:rPr>
+                <w:rFonts w:ascii="Times New Roman" w:hAnsi="Times New Roman" w:cs="Times New Roman"/>
+                <w:sz w:val="26"/>
+                <w:szCs w:val="26"/>
+              </w:rPr>
+              <w:t xml:space="preserve">Nhấn Vào </w:t>
+            </w:r>
+            <w:proofErr w:type="gramStart"/>
+            <w:r>
+              <w:rPr>
+                <w:rFonts w:ascii="Times New Roman" w:hAnsi="Times New Roman" w:cs="Times New Roman"/>
+                <w:sz w:val="26"/>
+                <w:szCs w:val="26"/>
+              </w:rPr>
+              <w:t>nút“</w:t>
+            </w:r>
+            <w:proofErr w:type="gramEnd"/>
+            <w:r>
+              <w:rPr>
+                <w:rFonts w:ascii="Times New Roman" w:hAnsi="Times New Roman" w:cs="Times New Roman"/>
+                <w:sz w:val="26"/>
+                <w:szCs w:val="26"/>
+              </w:rPr>
+              <w:t>Xóa”.</w:t>
             </w:r>
           </w:p>
         </w:tc>
@@ -28681,6 +29057,7 @@
           <w:tcPr>
             <w:tcW w:w="1846" w:type="dxa"/>
             <w:gridSpan w:val="2"/>
+            <w:shd w:val="clear" w:color="auto" w:fill="auto"/>
           </w:tcPr>
           <w:p>
             <w:pPr>
@@ -28706,6 +29083,7 @@
         <w:tc>
           <w:tcPr>
             <w:tcW w:w="1847" w:type="dxa"/>
+            <w:shd w:val="clear" w:color="auto" w:fill="auto"/>
           </w:tcPr>
           <w:p>
             <w:pPr>
@@ -28852,7 +29230,7 @@
           <w:noProof/>
         </w:rPr>
         <w:drawing>
-          <wp:inline distT="0" distB="0" distL="0" distR="0" wp14:anchorId="4C6D1AA6" wp14:editId="10A43D4E">
+          <wp:inline distT="0" distB="0" distL="0" distR="0">
             <wp:extent cx="5731510" cy="3295650"/>
             <wp:effectExtent l="0" t="0" r="2540" b="0"/>
             <wp:docPr id="2" name="Picture 2"/>
@@ -29744,6 +30122,7 @@
           <w:tcPr>
             <w:tcW w:w="2462" w:type="dxa"/>
             <w:gridSpan w:val="2"/>
+            <w:shd w:val="clear" w:color="auto" w:fill="auto"/>
           </w:tcPr>
           <w:p>
             <w:pPr>
@@ -29800,6 +30179,7 @@
         <w:tc>
           <w:tcPr>
             <w:tcW w:w="2462" w:type="dxa"/>
+            <w:shd w:val="clear" w:color="auto" w:fill="auto"/>
           </w:tcPr>
           <w:p>
             <w:pPr>
@@ -29843,6 +30223,7 @@
           <w:tcPr>
             <w:tcW w:w="2462" w:type="dxa"/>
             <w:gridSpan w:val="2"/>
+            <w:shd w:val="clear" w:color="auto" w:fill="auto"/>
           </w:tcPr>
           <w:p>
             <w:pPr>
@@ -29899,6 +30280,7 @@
         <w:tc>
           <w:tcPr>
             <w:tcW w:w="2462" w:type="dxa"/>
+            <w:shd w:val="clear" w:color="auto" w:fill="auto"/>
           </w:tcPr>
           <w:p>
             <w:pPr>
@@ -29942,6 +30324,7 @@
           <w:tcPr>
             <w:tcW w:w="2462" w:type="dxa"/>
             <w:gridSpan w:val="2"/>
+            <w:shd w:val="clear" w:color="auto" w:fill="auto"/>
           </w:tcPr>
           <w:p>
             <w:pPr>
@@ -29997,6 +30380,7 @@
         <w:tc>
           <w:tcPr>
             <w:tcW w:w="2462" w:type="dxa"/>
+            <w:shd w:val="clear" w:color="auto" w:fill="auto"/>
           </w:tcPr>
           <w:p>
             <w:pPr>
@@ -30039,6 +30423,7 @@
           <w:tcPr>
             <w:tcW w:w="2462" w:type="dxa"/>
             <w:gridSpan w:val="2"/>
+            <w:shd w:val="clear" w:color="auto" w:fill="auto"/>
           </w:tcPr>
           <w:p>
             <w:pPr>
@@ -30093,6 +30478,7 @@
         <w:tc>
           <w:tcPr>
             <w:tcW w:w="2462" w:type="dxa"/>
+            <w:shd w:val="clear" w:color="auto" w:fill="auto"/>
           </w:tcPr>
           <w:p>
             <w:pPr>
@@ -30135,6 +30521,7 @@
           <w:tcPr>
             <w:tcW w:w="2462" w:type="dxa"/>
             <w:gridSpan w:val="2"/>
+            <w:shd w:val="clear" w:color="auto" w:fill="auto"/>
           </w:tcPr>
           <w:p>
             <w:pPr>
@@ -30189,6 +30576,7 @@
         <w:tc>
           <w:tcPr>
             <w:tcW w:w="2462" w:type="dxa"/>
+            <w:shd w:val="clear" w:color="auto" w:fill="auto"/>
           </w:tcPr>
           <w:p>
             <w:pPr>
@@ -30231,6 +30619,7 @@
           <w:tcPr>
             <w:tcW w:w="2462" w:type="dxa"/>
             <w:gridSpan w:val="2"/>
+            <w:shd w:val="clear" w:color="auto" w:fill="auto"/>
           </w:tcPr>
           <w:p>
             <w:pPr>
@@ -30285,6 +30674,7 @@
         <w:tc>
           <w:tcPr>
             <w:tcW w:w="2462" w:type="dxa"/>
+            <w:shd w:val="clear" w:color="auto" w:fill="auto"/>
           </w:tcPr>
           <w:p>
             <w:pPr>
@@ -30327,6 +30717,7 @@
           <w:tcPr>
             <w:tcW w:w="2462" w:type="dxa"/>
             <w:gridSpan w:val="2"/>
+            <w:shd w:val="clear" w:color="auto" w:fill="auto"/>
           </w:tcPr>
           <w:p>
             <w:pPr>
@@ -30381,6 +30772,7 @@
         <w:tc>
           <w:tcPr>
             <w:tcW w:w="2462" w:type="dxa"/>
+            <w:shd w:val="clear" w:color="auto" w:fill="auto"/>
           </w:tcPr>
           <w:p>
             <w:pPr>
@@ -30423,6 +30815,7 @@
           <w:tcPr>
             <w:tcW w:w="2462" w:type="dxa"/>
             <w:gridSpan w:val="2"/>
+            <w:shd w:val="clear" w:color="auto" w:fill="auto"/>
           </w:tcPr>
           <w:p>
             <w:pPr>
@@ -30599,6 +30992,7 @@
         <w:tc>
           <w:tcPr>
             <w:tcW w:w="1417" w:type="dxa"/>
+            <w:shd w:val="clear" w:color="auto" w:fill="auto"/>
           </w:tcPr>
           <w:p>
             <w:pPr>
@@ -30625,6 +31019,7 @@
           <w:tcPr>
             <w:tcW w:w="3693" w:type="dxa"/>
             <w:gridSpan w:val="2"/>
+            <w:shd w:val="clear" w:color="auto" w:fill="auto"/>
           </w:tcPr>
           <w:p>
             <w:pPr>
@@ -30651,6 +31046,7 @@
           <w:tcPr>
             <w:tcW w:w="1846" w:type="dxa"/>
             <w:gridSpan w:val="2"/>
+            <w:shd w:val="clear" w:color="auto" w:fill="auto"/>
           </w:tcPr>
           <w:p>
             <w:pPr>
@@ -30676,6 +31072,7 @@
         <w:tc>
           <w:tcPr>
             <w:tcW w:w="1847" w:type="dxa"/>
+            <w:shd w:val="clear" w:color="auto" w:fill="auto"/>
           </w:tcPr>
           <w:p>
             <w:pPr>
@@ -30698,6 +31095,7 @@
         <w:tc>
           <w:tcPr>
             <w:tcW w:w="1417" w:type="dxa"/>
+            <w:shd w:val="clear" w:color="auto" w:fill="auto"/>
           </w:tcPr>
           <w:p>
             <w:pPr>
@@ -30724,6 +31122,7 @@
           <w:tcPr>
             <w:tcW w:w="3693" w:type="dxa"/>
             <w:gridSpan w:val="2"/>
+            <w:shd w:val="clear" w:color="auto" w:fill="auto"/>
           </w:tcPr>
           <w:p>
             <w:pPr>
@@ -30750,6 +31149,7 @@
           <w:tcPr>
             <w:tcW w:w="1846" w:type="dxa"/>
             <w:gridSpan w:val="2"/>
+            <w:shd w:val="clear" w:color="auto" w:fill="auto"/>
           </w:tcPr>
           <w:p>
             <w:pPr>
@@ -30775,6 +31175,7 @@
         <w:tc>
           <w:tcPr>
             <w:tcW w:w="1847" w:type="dxa"/>
+            <w:shd w:val="clear" w:color="auto" w:fill="auto"/>
           </w:tcPr>
           <w:p>
             <w:pPr>
@@ -30805,6 +31206,7 @@
         <w:tc>
           <w:tcPr>
             <w:tcW w:w="1417" w:type="dxa"/>
+            <w:shd w:val="clear" w:color="auto" w:fill="auto"/>
           </w:tcPr>
           <w:p>
             <w:pPr>
@@ -30831,6 +31233,7 @@
           <w:tcPr>
             <w:tcW w:w="3693" w:type="dxa"/>
             <w:gridSpan w:val="2"/>
+            <w:shd w:val="clear" w:color="auto" w:fill="auto"/>
           </w:tcPr>
           <w:p>
             <w:pPr>
@@ -30857,6 +31260,7 @@
           <w:tcPr>
             <w:tcW w:w="1846" w:type="dxa"/>
             <w:gridSpan w:val="2"/>
+            <w:shd w:val="clear" w:color="auto" w:fill="auto"/>
           </w:tcPr>
           <w:p>
             <w:pPr>
@@ -30882,6 +31286,7 @@
         <w:tc>
           <w:tcPr>
             <w:tcW w:w="1847" w:type="dxa"/>
+            <w:shd w:val="clear" w:color="auto" w:fill="auto"/>
           </w:tcPr>
           <w:p>
             <w:pPr>
@@ -30904,6 +31309,7 @@
         <w:tc>
           <w:tcPr>
             <w:tcW w:w="1417" w:type="dxa"/>
+            <w:shd w:val="clear" w:color="auto" w:fill="auto"/>
           </w:tcPr>
           <w:p>
             <w:pPr>
@@ -30931,6 +31337,7 @@
           <w:tcPr>
             <w:tcW w:w="3693" w:type="dxa"/>
             <w:gridSpan w:val="2"/>
+            <w:shd w:val="clear" w:color="auto" w:fill="auto"/>
           </w:tcPr>
           <w:p>
             <w:pPr>
@@ -30957,24 +31364,43 @@
           <w:tcPr>
             <w:tcW w:w="1846" w:type="dxa"/>
             <w:gridSpan w:val="2"/>
-          </w:tcPr>
-          <w:p>
-            <w:pPr>
-              <w:spacing w:after="0" w:line="360" w:lineRule="auto"/>
-              <w:contextualSpacing/>
-              <w:rPr>
-                <w:rFonts w:ascii="Times New Roman" w:hAnsi="Times New Roman" w:cs="Times New Roman"/>
-                <w:sz w:val="26"/>
-                <w:szCs w:val="26"/>
-              </w:rPr>
-            </w:pPr>
-            <w:r>
-              <w:rPr>
-                <w:rFonts w:ascii="Times New Roman" w:hAnsi="Times New Roman" w:cs="Times New Roman"/>
-                <w:sz w:val="26"/>
-                <w:szCs w:val="26"/>
-              </w:rPr>
-              <w:t xml:space="preserve">Điều hướng Admin  tới </w:t>
+            <w:shd w:val="clear" w:color="auto" w:fill="auto"/>
+          </w:tcPr>
+          <w:p>
+            <w:pPr>
+              <w:spacing w:after="0" w:line="360" w:lineRule="auto"/>
+              <w:contextualSpacing/>
+              <w:rPr>
+                <w:rFonts w:ascii="Times New Roman" w:hAnsi="Times New Roman" w:cs="Times New Roman"/>
+                <w:sz w:val="26"/>
+                <w:szCs w:val="26"/>
+              </w:rPr>
+            </w:pPr>
+            <w:r>
+              <w:rPr>
+                <w:rFonts w:ascii="Times New Roman" w:hAnsi="Times New Roman" w:cs="Times New Roman"/>
+                <w:sz w:val="26"/>
+                <w:szCs w:val="26"/>
+              </w:rPr>
+              <w:t xml:space="preserve">Điều hướng </w:t>
+            </w:r>
+            <w:proofErr w:type="gramStart"/>
+            <w:r>
+              <w:rPr>
+                <w:rFonts w:ascii="Times New Roman" w:hAnsi="Times New Roman" w:cs="Times New Roman"/>
+                <w:sz w:val="26"/>
+                <w:szCs w:val="26"/>
+              </w:rPr>
+              <w:t>Admin  tới</w:t>
+            </w:r>
+            <w:proofErr w:type="gramEnd"/>
+            <w:r>
+              <w:rPr>
+                <w:rFonts w:ascii="Times New Roman" w:hAnsi="Times New Roman" w:cs="Times New Roman"/>
+                <w:sz w:val="26"/>
+                <w:szCs w:val="26"/>
+              </w:rPr>
+              <w:t xml:space="preserve"> </w:t>
             </w:r>
           </w:p>
           <w:p>
@@ -31001,6 +31427,7 @@
         <w:tc>
           <w:tcPr>
             <w:tcW w:w="1847" w:type="dxa"/>
+            <w:shd w:val="clear" w:color="auto" w:fill="auto"/>
           </w:tcPr>
           <w:p>
             <w:pPr>
@@ -31031,6 +31458,7 @@
         <w:tc>
           <w:tcPr>
             <w:tcW w:w="1417" w:type="dxa"/>
+            <w:shd w:val="clear" w:color="auto" w:fill="auto"/>
           </w:tcPr>
           <w:p>
             <w:pPr>
@@ -31057,25 +31485,44 @@
           <w:tcPr>
             <w:tcW w:w="3693" w:type="dxa"/>
             <w:gridSpan w:val="2"/>
-          </w:tcPr>
-          <w:p>
-            <w:pPr>
-              <w:spacing w:after="0" w:line="360" w:lineRule="auto"/>
-              <w:contextualSpacing/>
-              <w:rPr>
-                <w:rFonts w:ascii="Times New Roman" w:hAnsi="Times New Roman" w:cs="Times New Roman"/>
-                <w:sz w:val="26"/>
-                <w:szCs w:val="26"/>
-                <w:lang w:val="vi-VN"/>
-              </w:rPr>
-            </w:pPr>
-            <w:r>
-              <w:rPr>
-                <w:rFonts w:ascii="Times New Roman" w:hAnsi="Times New Roman" w:cs="Times New Roman"/>
-                <w:sz w:val="26"/>
-                <w:szCs w:val="26"/>
-              </w:rPr>
-              <w:t>Nhấn Vào nút“Sửa”</w:t>
+            <w:shd w:val="clear" w:color="auto" w:fill="auto"/>
+          </w:tcPr>
+          <w:p>
+            <w:pPr>
+              <w:spacing w:after="0" w:line="360" w:lineRule="auto"/>
+              <w:contextualSpacing/>
+              <w:rPr>
+                <w:rFonts w:ascii="Times New Roman" w:hAnsi="Times New Roman" w:cs="Times New Roman"/>
+                <w:sz w:val="26"/>
+                <w:szCs w:val="26"/>
+                <w:lang w:val="vi-VN"/>
+              </w:rPr>
+            </w:pPr>
+            <w:r>
+              <w:rPr>
+                <w:rFonts w:ascii="Times New Roman" w:hAnsi="Times New Roman" w:cs="Times New Roman"/>
+                <w:sz w:val="26"/>
+                <w:szCs w:val="26"/>
+              </w:rPr>
+              <w:t xml:space="preserve">Nhấn Vào </w:t>
+            </w:r>
+            <w:proofErr w:type="gramStart"/>
+            <w:r>
+              <w:rPr>
+                <w:rFonts w:ascii="Times New Roman" w:hAnsi="Times New Roman" w:cs="Times New Roman"/>
+                <w:sz w:val="26"/>
+                <w:szCs w:val="26"/>
+              </w:rPr>
+              <w:t>nút“</w:t>
+            </w:r>
+            <w:proofErr w:type="gramEnd"/>
+            <w:r>
+              <w:rPr>
+                <w:rFonts w:ascii="Times New Roman" w:hAnsi="Times New Roman" w:cs="Times New Roman"/>
+                <w:sz w:val="26"/>
+                <w:szCs w:val="26"/>
+              </w:rPr>
+              <w:t>Sửa”</w:t>
             </w:r>
           </w:p>
         </w:tc>
@@ -31083,6 +31530,7 @@
           <w:tcPr>
             <w:tcW w:w="1846" w:type="dxa"/>
             <w:gridSpan w:val="2"/>
+            <w:shd w:val="clear" w:color="auto" w:fill="auto"/>
           </w:tcPr>
           <w:p>
             <w:pPr>
@@ -31108,6 +31556,7 @@
         <w:tc>
           <w:tcPr>
             <w:tcW w:w="1847" w:type="dxa"/>
+            <w:shd w:val="clear" w:color="auto" w:fill="auto"/>
           </w:tcPr>
           <w:p>
             <w:pPr>
@@ -31138,6 +31587,7 @@
         <w:tc>
           <w:tcPr>
             <w:tcW w:w="1417" w:type="dxa"/>
+            <w:shd w:val="clear" w:color="auto" w:fill="auto"/>
           </w:tcPr>
           <w:p>
             <w:pPr>
@@ -31163,24 +31613,43 @@
           <w:tcPr>
             <w:tcW w:w="3693" w:type="dxa"/>
             <w:gridSpan w:val="2"/>
-          </w:tcPr>
-          <w:p>
-            <w:pPr>
-              <w:spacing w:after="0" w:line="360" w:lineRule="auto"/>
-              <w:contextualSpacing/>
-              <w:rPr>
-                <w:rFonts w:ascii="Times New Roman" w:hAnsi="Times New Roman" w:cs="Times New Roman"/>
-                <w:sz w:val="26"/>
-                <w:szCs w:val="26"/>
-              </w:rPr>
-            </w:pPr>
-            <w:r>
-              <w:rPr>
-                <w:rFonts w:ascii="Times New Roman" w:hAnsi="Times New Roman" w:cs="Times New Roman"/>
-                <w:sz w:val="26"/>
-                <w:szCs w:val="26"/>
-              </w:rPr>
-              <w:t>Nhấn Vào nút“Xóa”</w:t>
+            <w:shd w:val="clear" w:color="auto" w:fill="auto"/>
+          </w:tcPr>
+          <w:p>
+            <w:pPr>
+              <w:spacing w:after="0" w:line="360" w:lineRule="auto"/>
+              <w:contextualSpacing/>
+              <w:rPr>
+                <w:rFonts w:ascii="Times New Roman" w:hAnsi="Times New Roman" w:cs="Times New Roman"/>
+                <w:sz w:val="26"/>
+                <w:szCs w:val="26"/>
+              </w:rPr>
+            </w:pPr>
+            <w:r>
+              <w:rPr>
+                <w:rFonts w:ascii="Times New Roman" w:hAnsi="Times New Roman" w:cs="Times New Roman"/>
+                <w:sz w:val="26"/>
+                <w:szCs w:val="26"/>
+              </w:rPr>
+              <w:t xml:space="preserve">Nhấn Vào </w:t>
+            </w:r>
+            <w:proofErr w:type="gramStart"/>
+            <w:r>
+              <w:rPr>
+                <w:rFonts w:ascii="Times New Roman" w:hAnsi="Times New Roman" w:cs="Times New Roman"/>
+                <w:sz w:val="26"/>
+                <w:szCs w:val="26"/>
+              </w:rPr>
+              <w:t>nút“</w:t>
+            </w:r>
+            <w:proofErr w:type="gramEnd"/>
+            <w:r>
+              <w:rPr>
+                <w:rFonts w:ascii="Times New Roman" w:hAnsi="Times New Roman" w:cs="Times New Roman"/>
+                <w:sz w:val="26"/>
+                <w:szCs w:val="26"/>
+              </w:rPr>
+              <w:t>Xóa”</w:t>
             </w:r>
           </w:p>
         </w:tc>
@@ -31188,6 +31657,7 @@
           <w:tcPr>
             <w:tcW w:w="1846" w:type="dxa"/>
             <w:gridSpan w:val="2"/>
+            <w:shd w:val="clear" w:color="auto" w:fill="auto"/>
           </w:tcPr>
           <w:p>
             <w:pPr>
@@ -31212,6 +31682,7 @@
         <w:tc>
           <w:tcPr>
             <w:tcW w:w="1847" w:type="dxa"/>
+            <w:shd w:val="clear" w:color="auto" w:fill="auto"/>
           </w:tcPr>
           <w:p>
             <w:pPr>
@@ -31347,7 +31818,7 @@
           <w:noProof/>
         </w:rPr>
         <w:drawing>
-          <wp:inline distT="0" distB="0" distL="0" distR="0" wp14:anchorId="07D09B80" wp14:editId="68EA3FE2">
+          <wp:inline distT="0" distB="0" distL="0" distR="0">
             <wp:extent cx="5731510" cy="3510280"/>
             <wp:effectExtent l="0" t="0" r="2540" b="0"/>
             <wp:docPr id="16" name="Picture 16"/>
@@ -32255,6 +32726,7 @@
           <w:tcPr>
             <w:tcW w:w="2462" w:type="dxa"/>
             <w:gridSpan w:val="2"/>
+            <w:shd w:val="clear" w:color="auto" w:fill="auto"/>
           </w:tcPr>
           <w:p>
             <w:pPr>
@@ -32311,6 +32783,7 @@
         <w:tc>
           <w:tcPr>
             <w:tcW w:w="2462" w:type="dxa"/>
+            <w:shd w:val="clear" w:color="auto" w:fill="auto"/>
           </w:tcPr>
           <w:p>
             <w:pPr>
@@ -32354,6 +32827,7 @@
           <w:tcPr>
             <w:tcW w:w="2462" w:type="dxa"/>
             <w:gridSpan w:val="2"/>
+            <w:shd w:val="clear" w:color="auto" w:fill="auto"/>
           </w:tcPr>
           <w:p>
             <w:pPr>
@@ -32410,6 +32884,7 @@
         <w:tc>
           <w:tcPr>
             <w:tcW w:w="2462" w:type="dxa"/>
+            <w:shd w:val="clear" w:color="auto" w:fill="auto"/>
           </w:tcPr>
           <w:p>
             <w:pPr>
@@ -32453,6 +32928,7 @@
           <w:tcPr>
             <w:tcW w:w="2462" w:type="dxa"/>
             <w:gridSpan w:val="2"/>
+            <w:shd w:val="clear" w:color="auto" w:fill="auto"/>
           </w:tcPr>
           <w:p>
             <w:pPr>
@@ -32508,6 +32984,7 @@
         <w:tc>
           <w:tcPr>
             <w:tcW w:w="2462" w:type="dxa"/>
+            <w:shd w:val="clear" w:color="auto" w:fill="auto"/>
           </w:tcPr>
           <w:p>
             <w:pPr>
@@ -32550,6 +33027,7 @@
           <w:tcPr>
             <w:tcW w:w="2462" w:type="dxa"/>
             <w:gridSpan w:val="2"/>
+            <w:shd w:val="clear" w:color="auto" w:fill="auto"/>
           </w:tcPr>
           <w:p>
             <w:pPr>
@@ -32604,6 +33082,7 @@
         <w:tc>
           <w:tcPr>
             <w:tcW w:w="2462" w:type="dxa"/>
+            <w:shd w:val="clear" w:color="auto" w:fill="auto"/>
           </w:tcPr>
           <w:p>
             <w:pPr>
@@ -32646,6 +33125,7 @@
           <w:tcPr>
             <w:tcW w:w="2462" w:type="dxa"/>
             <w:gridSpan w:val="2"/>
+            <w:shd w:val="clear" w:color="auto" w:fill="auto"/>
           </w:tcPr>
           <w:p>
             <w:pPr>
@@ -32700,6 +33180,7 @@
         <w:tc>
           <w:tcPr>
             <w:tcW w:w="2462" w:type="dxa"/>
+            <w:shd w:val="clear" w:color="auto" w:fill="auto"/>
           </w:tcPr>
           <w:p>
             <w:pPr>
@@ -32742,6 +33223,7 @@
           <w:tcPr>
             <w:tcW w:w="2462" w:type="dxa"/>
             <w:gridSpan w:val="2"/>
+            <w:shd w:val="clear" w:color="auto" w:fill="auto"/>
           </w:tcPr>
           <w:p>
             <w:pPr>
@@ -32919,6 +33401,7 @@
         <w:tc>
           <w:tcPr>
             <w:tcW w:w="1417" w:type="dxa"/>
+            <w:shd w:val="clear" w:color="auto" w:fill="auto"/>
           </w:tcPr>
           <w:p>
             <w:pPr>
@@ -32945,6 +33428,7 @@
           <w:tcPr>
             <w:tcW w:w="3693" w:type="dxa"/>
             <w:gridSpan w:val="2"/>
+            <w:shd w:val="clear" w:color="auto" w:fill="auto"/>
           </w:tcPr>
           <w:p>
             <w:pPr>
@@ -32971,6 +33455,7 @@
           <w:tcPr>
             <w:tcW w:w="1846" w:type="dxa"/>
             <w:gridSpan w:val="2"/>
+            <w:shd w:val="clear" w:color="auto" w:fill="auto"/>
           </w:tcPr>
           <w:p>
             <w:pPr>
@@ -32996,6 +33481,7 @@
         <w:tc>
           <w:tcPr>
             <w:tcW w:w="1847" w:type="dxa"/>
+            <w:shd w:val="clear" w:color="auto" w:fill="auto"/>
           </w:tcPr>
           <w:p>
             <w:pPr>
@@ -33018,6 +33504,7 @@
         <w:tc>
           <w:tcPr>
             <w:tcW w:w="1417" w:type="dxa"/>
+            <w:shd w:val="clear" w:color="auto" w:fill="auto"/>
           </w:tcPr>
           <w:p>
             <w:pPr>
@@ -33044,6 +33531,7 @@
           <w:tcPr>
             <w:tcW w:w="3693" w:type="dxa"/>
             <w:gridSpan w:val="2"/>
+            <w:shd w:val="clear" w:color="auto" w:fill="auto"/>
           </w:tcPr>
           <w:p>
             <w:pPr>
@@ -33070,6 +33558,7 @@
           <w:tcPr>
             <w:tcW w:w="1846" w:type="dxa"/>
             <w:gridSpan w:val="2"/>
+            <w:shd w:val="clear" w:color="auto" w:fill="auto"/>
           </w:tcPr>
           <w:p>
             <w:pPr>
@@ -33095,6 +33584,7 @@
         <w:tc>
           <w:tcPr>
             <w:tcW w:w="1847" w:type="dxa"/>
+            <w:shd w:val="clear" w:color="auto" w:fill="auto"/>
           </w:tcPr>
           <w:p>
             <w:pPr>
@@ -33125,6 +33615,7 @@
         <w:tc>
           <w:tcPr>
             <w:tcW w:w="1417" w:type="dxa"/>
+            <w:shd w:val="clear" w:color="auto" w:fill="auto"/>
           </w:tcPr>
           <w:p>
             <w:pPr>
@@ -33151,6 +33642,7 @@
           <w:tcPr>
             <w:tcW w:w="3693" w:type="dxa"/>
             <w:gridSpan w:val="2"/>
+            <w:shd w:val="clear" w:color="auto" w:fill="auto"/>
           </w:tcPr>
           <w:p>
             <w:pPr>
@@ -33177,6 +33669,7 @@
           <w:tcPr>
             <w:tcW w:w="1846" w:type="dxa"/>
             <w:gridSpan w:val="2"/>
+            <w:shd w:val="clear" w:color="auto" w:fill="auto"/>
           </w:tcPr>
           <w:p>
             <w:pPr>
@@ -33202,6 +33695,7 @@
         <w:tc>
           <w:tcPr>
             <w:tcW w:w="1847" w:type="dxa"/>
+            <w:shd w:val="clear" w:color="auto" w:fill="auto"/>
           </w:tcPr>
           <w:p>
             <w:pPr>
@@ -33224,6 +33718,7 @@
         <w:tc>
           <w:tcPr>
             <w:tcW w:w="1417" w:type="dxa"/>
+            <w:shd w:val="clear" w:color="auto" w:fill="auto"/>
           </w:tcPr>
           <w:p>
             <w:pPr>
@@ -33259,6 +33754,7 @@
           <w:tcPr>
             <w:tcW w:w="3693" w:type="dxa"/>
             <w:gridSpan w:val="2"/>
+            <w:shd w:val="clear" w:color="auto" w:fill="auto"/>
           </w:tcPr>
           <w:p>
             <w:pPr>
@@ -33285,24 +33781,43 @@
           <w:tcPr>
             <w:tcW w:w="1846" w:type="dxa"/>
             <w:gridSpan w:val="2"/>
-          </w:tcPr>
-          <w:p>
-            <w:pPr>
-              <w:spacing w:after="0" w:line="360" w:lineRule="auto"/>
-              <w:contextualSpacing/>
-              <w:rPr>
-                <w:rFonts w:ascii="Times New Roman" w:hAnsi="Times New Roman" w:cs="Times New Roman"/>
-                <w:sz w:val="26"/>
-                <w:szCs w:val="26"/>
-              </w:rPr>
-            </w:pPr>
-            <w:r>
-              <w:rPr>
-                <w:rFonts w:ascii="Times New Roman" w:hAnsi="Times New Roman" w:cs="Times New Roman"/>
-                <w:sz w:val="26"/>
-                <w:szCs w:val="26"/>
-              </w:rPr>
-              <w:t xml:space="preserve">Điều hướng Admin  tới </w:t>
+            <w:shd w:val="clear" w:color="auto" w:fill="auto"/>
+          </w:tcPr>
+          <w:p>
+            <w:pPr>
+              <w:spacing w:after="0" w:line="360" w:lineRule="auto"/>
+              <w:contextualSpacing/>
+              <w:rPr>
+                <w:rFonts w:ascii="Times New Roman" w:hAnsi="Times New Roman" w:cs="Times New Roman"/>
+                <w:sz w:val="26"/>
+                <w:szCs w:val="26"/>
+              </w:rPr>
+            </w:pPr>
+            <w:r>
+              <w:rPr>
+                <w:rFonts w:ascii="Times New Roman" w:hAnsi="Times New Roman" w:cs="Times New Roman"/>
+                <w:sz w:val="26"/>
+                <w:szCs w:val="26"/>
+              </w:rPr>
+              <w:t xml:space="preserve">Điều hướng </w:t>
+            </w:r>
+            <w:proofErr w:type="gramStart"/>
+            <w:r>
+              <w:rPr>
+                <w:rFonts w:ascii="Times New Roman" w:hAnsi="Times New Roman" w:cs="Times New Roman"/>
+                <w:sz w:val="26"/>
+                <w:szCs w:val="26"/>
+              </w:rPr>
+              <w:t>Admin  tới</w:t>
+            </w:r>
+            <w:proofErr w:type="gramEnd"/>
+            <w:r>
+              <w:rPr>
+                <w:rFonts w:ascii="Times New Roman" w:hAnsi="Times New Roman" w:cs="Times New Roman"/>
+                <w:sz w:val="26"/>
+                <w:szCs w:val="26"/>
+              </w:rPr>
+              <w:t xml:space="preserve"> </w:t>
             </w:r>
           </w:p>
           <w:p>
@@ -33329,6 +33844,7 @@
         <w:tc>
           <w:tcPr>
             <w:tcW w:w="1847" w:type="dxa"/>
+            <w:shd w:val="clear" w:color="auto" w:fill="auto"/>
           </w:tcPr>
           <w:p>
             <w:pPr>
@@ -33351,6 +33867,7 @@
         <w:tc>
           <w:tcPr>
             <w:tcW w:w="1417" w:type="dxa"/>
+            <w:shd w:val="clear" w:color="auto" w:fill="auto"/>
           </w:tcPr>
           <w:p>
             <w:pPr>
@@ -33377,25 +33894,44 @@
           <w:tcPr>
             <w:tcW w:w="3693" w:type="dxa"/>
             <w:gridSpan w:val="2"/>
-          </w:tcPr>
-          <w:p>
-            <w:pPr>
-              <w:spacing w:after="0" w:line="360" w:lineRule="auto"/>
-              <w:contextualSpacing/>
-              <w:rPr>
-                <w:rFonts w:ascii="Times New Roman" w:hAnsi="Times New Roman" w:cs="Times New Roman"/>
-                <w:sz w:val="26"/>
-                <w:szCs w:val="26"/>
-                <w:lang w:val="vi-VN"/>
-              </w:rPr>
-            </w:pPr>
-            <w:r>
-              <w:rPr>
-                <w:rFonts w:ascii="Times New Roman" w:hAnsi="Times New Roman" w:cs="Times New Roman"/>
-                <w:sz w:val="26"/>
-                <w:szCs w:val="26"/>
-              </w:rPr>
-              <w:t>Nhấn Vào nút“Sửa”</w:t>
+            <w:shd w:val="clear" w:color="auto" w:fill="auto"/>
+          </w:tcPr>
+          <w:p>
+            <w:pPr>
+              <w:spacing w:after="0" w:line="360" w:lineRule="auto"/>
+              <w:contextualSpacing/>
+              <w:rPr>
+                <w:rFonts w:ascii="Times New Roman" w:hAnsi="Times New Roman" w:cs="Times New Roman"/>
+                <w:sz w:val="26"/>
+                <w:szCs w:val="26"/>
+                <w:lang w:val="vi-VN"/>
+              </w:rPr>
+            </w:pPr>
+            <w:r>
+              <w:rPr>
+                <w:rFonts w:ascii="Times New Roman" w:hAnsi="Times New Roman" w:cs="Times New Roman"/>
+                <w:sz w:val="26"/>
+                <w:szCs w:val="26"/>
+              </w:rPr>
+              <w:t xml:space="preserve">Nhấn Vào </w:t>
+            </w:r>
+            <w:proofErr w:type="gramStart"/>
+            <w:r>
+              <w:rPr>
+                <w:rFonts w:ascii="Times New Roman" w:hAnsi="Times New Roman" w:cs="Times New Roman"/>
+                <w:sz w:val="26"/>
+                <w:szCs w:val="26"/>
+              </w:rPr>
+              <w:t>nút“</w:t>
+            </w:r>
+            <w:proofErr w:type="gramEnd"/>
+            <w:r>
+              <w:rPr>
+                <w:rFonts w:ascii="Times New Roman" w:hAnsi="Times New Roman" w:cs="Times New Roman"/>
+                <w:sz w:val="26"/>
+                <w:szCs w:val="26"/>
+              </w:rPr>
+              <w:t>Sửa”</w:t>
             </w:r>
           </w:p>
         </w:tc>
@@ -33403,6 +33939,7 @@
           <w:tcPr>
             <w:tcW w:w="1846" w:type="dxa"/>
             <w:gridSpan w:val="2"/>
+            <w:shd w:val="clear" w:color="auto" w:fill="auto"/>
           </w:tcPr>
           <w:p>
             <w:pPr>
@@ -33428,6 +33965,7 @@
         <w:tc>
           <w:tcPr>
             <w:tcW w:w="1847" w:type="dxa"/>
+            <w:shd w:val="clear" w:color="auto" w:fill="auto"/>
           </w:tcPr>
           <w:p>
             <w:pPr>
@@ -33458,6 +33996,7 @@
         <w:tc>
           <w:tcPr>
             <w:tcW w:w="1417" w:type="dxa"/>
+            <w:shd w:val="clear" w:color="auto" w:fill="auto"/>
           </w:tcPr>
           <w:p>
             <w:pPr>
@@ -33483,24 +34022,43 @@
           <w:tcPr>
             <w:tcW w:w="3693" w:type="dxa"/>
             <w:gridSpan w:val="2"/>
-          </w:tcPr>
-          <w:p>
-            <w:pPr>
-              <w:spacing w:after="0" w:line="360" w:lineRule="auto"/>
-              <w:contextualSpacing/>
-              <w:rPr>
-                <w:rFonts w:ascii="Times New Roman" w:hAnsi="Times New Roman" w:cs="Times New Roman"/>
-                <w:sz w:val="26"/>
-                <w:szCs w:val="26"/>
-              </w:rPr>
-            </w:pPr>
-            <w:r>
-              <w:rPr>
-                <w:rFonts w:ascii="Times New Roman" w:hAnsi="Times New Roman" w:cs="Times New Roman"/>
-                <w:sz w:val="26"/>
-                <w:szCs w:val="26"/>
-              </w:rPr>
-              <w:t>Nhấn Vào nút“Xóa”</w:t>
+            <w:shd w:val="clear" w:color="auto" w:fill="auto"/>
+          </w:tcPr>
+          <w:p>
+            <w:pPr>
+              <w:spacing w:after="0" w:line="360" w:lineRule="auto"/>
+              <w:contextualSpacing/>
+              <w:rPr>
+                <w:rFonts w:ascii="Times New Roman" w:hAnsi="Times New Roman" w:cs="Times New Roman"/>
+                <w:sz w:val="26"/>
+                <w:szCs w:val="26"/>
+              </w:rPr>
+            </w:pPr>
+            <w:r>
+              <w:rPr>
+                <w:rFonts w:ascii="Times New Roman" w:hAnsi="Times New Roman" w:cs="Times New Roman"/>
+                <w:sz w:val="26"/>
+                <w:szCs w:val="26"/>
+              </w:rPr>
+              <w:t xml:space="preserve">Nhấn Vào </w:t>
+            </w:r>
+            <w:proofErr w:type="gramStart"/>
+            <w:r>
+              <w:rPr>
+                <w:rFonts w:ascii="Times New Roman" w:hAnsi="Times New Roman" w:cs="Times New Roman"/>
+                <w:sz w:val="26"/>
+                <w:szCs w:val="26"/>
+              </w:rPr>
+              <w:t>nút“</w:t>
+            </w:r>
+            <w:proofErr w:type="gramEnd"/>
+            <w:r>
+              <w:rPr>
+                <w:rFonts w:ascii="Times New Roman" w:hAnsi="Times New Roman" w:cs="Times New Roman"/>
+                <w:sz w:val="26"/>
+                <w:szCs w:val="26"/>
+              </w:rPr>
+              <w:t>Xóa”</w:t>
             </w:r>
           </w:p>
         </w:tc>
@@ -33508,6 +34066,7 @@
           <w:tcPr>
             <w:tcW w:w="1846" w:type="dxa"/>
             <w:gridSpan w:val="2"/>
+            <w:shd w:val="clear" w:color="auto" w:fill="auto"/>
           </w:tcPr>
           <w:p>
             <w:pPr>
@@ -33532,6 +34091,7 @@
         <w:tc>
           <w:tcPr>
             <w:tcW w:w="1847" w:type="dxa"/>
+            <w:shd w:val="clear" w:color="auto" w:fill="auto"/>
           </w:tcPr>
           <w:p>
             <w:pPr>
@@ -33854,7 +34414,7 @@
           <w:noProof/>
         </w:rPr>
         <w:drawing>
-          <wp:inline distT="0" distB="0" distL="0" distR="0" wp14:anchorId="7DA1BEC1" wp14:editId="411FE368">
+          <wp:inline distT="0" distB="0" distL="0" distR="0">
             <wp:extent cx="5731510" cy="3514725"/>
             <wp:effectExtent l="0" t="0" r="2540" b="9525"/>
             <wp:docPr id="22" name="Picture 22"/>
@@ -34503,8 +35063,18 @@
                 <w:sz w:val="26"/>
                 <w:szCs w:val="26"/>
               </w:rPr>
-              <w:t>Nhấn chọn để tìm kiếm khách  sạn</w:t>
-            </w:r>
+              <w:t xml:space="preserve">Nhấn chọn để tìm kiếm </w:t>
+            </w:r>
+            <w:proofErr w:type="gramStart"/>
+            <w:r>
+              <w:rPr>
+                <w:rFonts w:ascii="Times New Roman" w:hAnsi="Times New Roman" w:cs="Times New Roman"/>
+                <w:sz w:val="26"/>
+                <w:szCs w:val="26"/>
+              </w:rPr>
+              <w:t>khách  sạn</w:t>
+            </w:r>
+            <w:proofErr w:type="gramEnd"/>
           </w:p>
         </w:tc>
       </w:tr>
@@ -34682,6 +35252,7 @@
           <w:tcPr>
             <w:tcW w:w="2462" w:type="dxa"/>
             <w:gridSpan w:val="2"/>
+            <w:shd w:val="clear" w:color="auto" w:fill="auto"/>
           </w:tcPr>
           <w:p>
             <w:pPr>
@@ -34738,6 +35309,7 @@
         <w:tc>
           <w:tcPr>
             <w:tcW w:w="2462" w:type="dxa"/>
+            <w:shd w:val="clear" w:color="auto" w:fill="auto"/>
           </w:tcPr>
           <w:p>
             <w:pPr>
@@ -34781,6 +35353,7 @@
           <w:tcPr>
             <w:tcW w:w="2462" w:type="dxa"/>
             <w:gridSpan w:val="2"/>
+            <w:shd w:val="clear" w:color="auto" w:fill="auto"/>
           </w:tcPr>
           <w:p>
             <w:pPr>
@@ -34837,6 +35410,7 @@
         <w:tc>
           <w:tcPr>
             <w:tcW w:w="2462" w:type="dxa"/>
+            <w:shd w:val="clear" w:color="auto" w:fill="auto"/>
           </w:tcPr>
           <w:p>
             <w:pPr>
@@ -34880,6 +35454,7 @@
           <w:tcPr>
             <w:tcW w:w="2462" w:type="dxa"/>
             <w:gridSpan w:val="2"/>
+            <w:shd w:val="clear" w:color="auto" w:fill="auto"/>
           </w:tcPr>
           <w:p>
             <w:pPr>
@@ -34935,6 +35510,7 @@
         <w:tc>
           <w:tcPr>
             <w:tcW w:w="2462" w:type="dxa"/>
+            <w:shd w:val="clear" w:color="auto" w:fill="auto"/>
           </w:tcPr>
           <w:p>
             <w:pPr>
@@ -34977,6 +35553,7 @@
           <w:tcPr>
             <w:tcW w:w="2462" w:type="dxa"/>
             <w:gridSpan w:val="2"/>
+            <w:shd w:val="clear" w:color="auto" w:fill="auto"/>
           </w:tcPr>
           <w:p>
             <w:pPr>
@@ -35031,6 +35608,7 @@
         <w:tc>
           <w:tcPr>
             <w:tcW w:w="2462" w:type="dxa"/>
+            <w:shd w:val="clear" w:color="auto" w:fill="auto"/>
           </w:tcPr>
           <w:p>
             <w:pPr>
@@ -35073,6 +35651,7 @@
           <w:tcPr>
             <w:tcW w:w="2462" w:type="dxa"/>
             <w:gridSpan w:val="2"/>
+            <w:shd w:val="clear" w:color="auto" w:fill="auto"/>
           </w:tcPr>
           <w:p>
             <w:pPr>
@@ -35127,6 +35706,7 @@
         <w:tc>
           <w:tcPr>
             <w:tcW w:w="2462" w:type="dxa"/>
+            <w:shd w:val="clear" w:color="auto" w:fill="auto"/>
           </w:tcPr>
           <w:p>
             <w:pPr>
@@ -35169,6 +35749,7 @@
           <w:tcPr>
             <w:tcW w:w="2462" w:type="dxa"/>
             <w:gridSpan w:val="2"/>
+            <w:shd w:val="clear" w:color="auto" w:fill="auto"/>
           </w:tcPr>
           <w:p>
             <w:pPr>
@@ -35222,6 +35803,7 @@
         <w:tc>
           <w:tcPr>
             <w:tcW w:w="2462" w:type="dxa"/>
+            <w:shd w:val="clear" w:color="auto" w:fill="auto"/>
           </w:tcPr>
           <w:p>
             <w:pPr>
@@ -35264,6 +35846,7 @@
           <w:tcPr>
             <w:tcW w:w="2462" w:type="dxa"/>
             <w:gridSpan w:val="2"/>
+            <w:shd w:val="clear" w:color="auto" w:fill="auto"/>
           </w:tcPr>
           <w:p>
             <w:pPr>
@@ -35440,6 +36023,7 @@
         <w:tc>
           <w:tcPr>
             <w:tcW w:w="1417" w:type="dxa"/>
+            <w:shd w:val="clear" w:color="auto" w:fill="auto"/>
           </w:tcPr>
           <w:p>
             <w:pPr>
@@ -35466,6 +36050,7 @@
           <w:tcPr>
             <w:tcW w:w="3693" w:type="dxa"/>
             <w:gridSpan w:val="2"/>
+            <w:shd w:val="clear" w:color="auto" w:fill="auto"/>
           </w:tcPr>
           <w:p>
             <w:pPr>
@@ -35492,6 +36077,7 @@
           <w:tcPr>
             <w:tcW w:w="1846" w:type="dxa"/>
             <w:gridSpan w:val="2"/>
+            <w:shd w:val="clear" w:color="auto" w:fill="auto"/>
           </w:tcPr>
           <w:p>
             <w:pPr>
@@ -35517,6 +36103,7 @@
         <w:tc>
           <w:tcPr>
             <w:tcW w:w="1847" w:type="dxa"/>
+            <w:shd w:val="clear" w:color="auto" w:fill="auto"/>
           </w:tcPr>
           <w:p>
             <w:pPr>
@@ -35539,25 +36126,36 @@
         <w:tc>
           <w:tcPr>
             <w:tcW w:w="1417" w:type="dxa"/>
-          </w:tcPr>
-          <w:p>
-            <w:pPr>
-              <w:spacing w:after="0" w:line="360" w:lineRule="auto"/>
-              <w:contextualSpacing/>
-              <w:rPr>
-                <w:rFonts w:ascii="Times New Roman" w:hAnsi="Times New Roman" w:cs="Times New Roman"/>
-                <w:sz w:val="26"/>
-                <w:szCs w:val="26"/>
-                <w:lang w:val="vi-VN"/>
-              </w:rPr>
-            </w:pPr>
-            <w:r>
-              <w:rPr>
-                <w:rFonts w:ascii="Times New Roman" w:hAnsi="Times New Roman" w:cs="Times New Roman"/>
-                <w:sz w:val="26"/>
-                <w:szCs w:val="26"/>
-              </w:rPr>
-              <w:t>Thêm  khách sạn</w:t>
+            <w:shd w:val="clear" w:color="auto" w:fill="auto"/>
+          </w:tcPr>
+          <w:p>
+            <w:pPr>
+              <w:spacing w:after="0" w:line="360" w:lineRule="auto"/>
+              <w:contextualSpacing/>
+              <w:rPr>
+                <w:rFonts w:ascii="Times New Roman" w:hAnsi="Times New Roman" w:cs="Times New Roman"/>
+                <w:sz w:val="26"/>
+                <w:szCs w:val="26"/>
+                <w:lang w:val="vi-VN"/>
+              </w:rPr>
+            </w:pPr>
+            <w:proofErr w:type="gramStart"/>
+            <w:r>
+              <w:rPr>
+                <w:rFonts w:ascii="Times New Roman" w:hAnsi="Times New Roman" w:cs="Times New Roman"/>
+                <w:sz w:val="26"/>
+                <w:szCs w:val="26"/>
+              </w:rPr>
+              <w:t>Thêm  khách</w:t>
+            </w:r>
+            <w:proofErr w:type="gramEnd"/>
+            <w:r>
+              <w:rPr>
+                <w:rFonts w:ascii="Times New Roman" w:hAnsi="Times New Roman" w:cs="Times New Roman"/>
+                <w:sz w:val="26"/>
+                <w:szCs w:val="26"/>
+              </w:rPr>
+              <w:t xml:space="preserve"> sạn</w:t>
             </w:r>
           </w:p>
         </w:tc>
@@ -35565,25 +36163,44 @@
           <w:tcPr>
             <w:tcW w:w="3693" w:type="dxa"/>
             <w:gridSpan w:val="2"/>
-          </w:tcPr>
-          <w:p>
-            <w:pPr>
-              <w:spacing w:after="0" w:line="360" w:lineRule="auto"/>
-              <w:contextualSpacing/>
-              <w:rPr>
-                <w:rFonts w:ascii="Times New Roman" w:hAnsi="Times New Roman" w:cs="Times New Roman"/>
-                <w:sz w:val="26"/>
-                <w:szCs w:val="26"/>
-                <w:lang w:val="vi-VN"/>
-              </w:rPr>
-            </w:pPr>
-            <w:r>
-              <w:rPr>
-                <w:rFonts w:ascii="Times New Roman" w:hAnsi="Times New Roman" w:cs="Times New Roman"/>
-                <w:sz w:val="26"/>
-                <w:szCs w:val="26"/>
-              </w:rPr>
-              <w:t>Nhấn vào nút “Thêm  khách sạn”</w:t>
+            <w:shd w:val="clear" w:color="auto" w:fill="auto"/>
+          </w:tcPr>
+          <w:p>
+            <w:pPr>
+              <w:spacing w:after="0" w:line="360" w:lineRule="auto"/>
+              <w:contextualSpacing/>
+              <w:rPr>
+                <w:rFonts w:ascii="Times New Roman" w:hAnsi="Times New Roman" w:cs="Times New Roman"/>
+                <w:sz w:val="26"/>
+                <w:szCs w:val="26"/>
+                <w:lang w:val="vi-VN"/>
+              </w:rPr>
+            </w:pPr>
+            <w:r>
+              <w:rPr>
+                <w:rFonts w:ascii="Times New Roman" w:hAnsi="Times New Roman" w:cs="Times New Roman"/>
+                <w:sz w:val="26"/>
+                <w:szCs w:val="26"/>
+              </w:rPr>
+              <w:t>Nhấn vào nút “</w:t>
+            </w:r>
+            <w:proofErr w:type="gramStart"/>
+            <w:r>
+              <w:rPr>
+                <w:rFonts w:ascii="Times New Roman" w:hAnsi="Times New Roman" w:cs="Times New Roman"/>
+                <w:sz w:val="26"/>
+                <w:szCs w:val="26"/>
+              </w:rPr>
+              <w:t>Thêm  khách</w:t>
+            </w:r>
+            <w:proofErr w:type="gramEnd"/>
+            <w:r>
+              <w:rPr>
+                <w:rFonts w:ascii="Times New Roman" w:hAnsi="Times New Roman" w:cs="Times New Roman"/>
+                <w:sz w:val="26"/>
+                <w:szCs w:val="26"/>
+              </w:rPr>
+              <w:t xml:space="preserve"> sạn”</w:t>
             </w:r>
           </w:p>
         </w:tc>
@@ -35591,6 +36208,7 @@
           <w:tcPr>
             <w:tcW w:w="1846" w:type="dxa"/>
             <w:gridSpan w:val="2"/>
+            <w:shd w:val="clear" w:color="auto" w:fill="auto"/>
           </w:tcPr>
           <w:p>
             <w:pPr>
@@ -35616,6 +36234,7 @@
         <w:tc>
           <w:tcPr>
             <w:tcW w:w="1847" w:type="dxa"/>
+            <w:shd w:val="clear" w:color="auto" w:fill="auto"/>
           </w:tcPr>
           <w:p>
             <w:pPr>
@@ -35646,6 +36265,7 @@
         <w:tc>
           <w:tcPr>
             <w:tcW w:w="1417" w:type="dxa"/>
+            <w:shd w:val="clear" w:color="auto" w:fill="auto"/>
           </w:tcPr>
           <w:p>
             <w:pPr>
@@ -35672,6 +36292,7 @@
           <w:tcPr>
             <w:tcW w:w="3693" w:type="dxa"/>
             <w:gridSpan w:val="2"/>
+            <w:shd w:val="clear" w:color="auto" w:fill="auto"/>
           </w:tcPr>
           <w:p>
             <w:pPr>
@@ -35698,6 +36319,7 @@
           <w:tcPr>
             <w:tcW w:w="1846" w:type="dxa"/>
             <w:gridSpan w:val="2"/>
+            <w:shd w:val="clear" w:color="auto" w:fill="auto"/>
           </w:tcPr>
           <w:p>
             <w:pPr>
@@ -35723,6 +36345,7 @@
         <w:tc>
           <w:tcPr>
             <w:tcW w:w="1847" w:type="dxa"/>
+            <w:shd w:val="clear" w:color="auto" w:fill="auto"/>
           </w:tcPr>
           <w:p>
             <w:pPr>
@@ -35745,6 +36368,7 @@
         <w:tc>
           <w:tcPr>
             <w:tcW w:w="1417" w:type="dxa"/>
+            <w:shd w:val="clear" w:color="auto" w:fill="auto"/>
           </w:tcPr>
           <w:p>
             <w:pPr>
@@ -35772,6 +36396,7 @@
           <w:tcPr>
             <w:tcW w:w="3693" w:type="dxa"/>
             <w:gridSpan w:val="2"/>
+            <w:shd w:val="clear" w:color="auto" w:fill="auto"/>
           </w:tcPr>
           <w:p>
             <w:pPr>
@@ -35798,24 +36423,43 @@
           <w:tcPr>
             <w:tcW w:w="1846" w:type="dxa"/>
             <w:gridSpan w:val="2"/>
-          </w:tcPr>
-          <w:p>
-            <w:pPr>
-              <w:spacing w:after="0" w:line="360" w:lineRule="auto"/>
-              <w:contextualSpacing/>
-              <w:rPr>
-                <w:rFonts w:ascii="Times New Roman" w:hAnsi="Times New Roman" w:cs="Times New Roman"/>
-                <w:sz w:val="26"/>
-                <w:szCs w:val="26"/>
-              </w:rPr>
-            </w:pPr>
-            <w:r>
-              <w:rPr>
-                <w:rFonts w:ascii="Times New Roman" w:hAnsi="Times New Roman" w:cs="Times New Roman"/>
-                <w:sz w:val="26"/>
-                <w:szCs w:val="26"/>
-              </w:rPr>
-              <w:t xml:space="preserve">Điều hướng Admin  tới </w:t>
+            <w:shd w:val="clear" w:color="auto" w:fill="auto"/>
+          </w:tcPr>
+          <w:p>
+            <w:pPr>
+              <w:spacing w:after="0" w:line="360" w:lineRule="auto"/>
+              <w:contextualSpacing/>
+              <w:rPr>
+                <w:rFonts w:ascii="Times New Roman" w:hAnsi="Times New Roman" w:cs="Times New Roman"/>
+                <w:sz w:val="26"/>
+                <w:szCs w:val="26"/>
+              </w:rPr>
+            </w:pPr>
+            <w:r>
+              <w:rPr>
+                <w:rFonts w:ascii="Times New Roman" w:hAnsi="Times New Roman" w:cs="Times New Roman"/>
+                <w:sz w:val="26"/>
+                <w:szCs w:val="26"/>
+              </w:rPr>
+              <w:t xml:space="preserve">Điều hướng </w:t>
+            </w:r>
+            <w:proofErr w:type="gramStart"/>
+            <w:r>
+              <w:rPr>
+                <w:rFonts w:ascii="Times New Roman" w:hAnsi="Times New Roman" w:cs="Times New Roman"/>
+                <w:sz w:val="26"/>
+                <w:szCs w:val="26"/>
+              </w:rPr>
+              <w:t>Admin  tới</w:t>
+            </w:r>
+            <w:proofErr w:type="gramEnd"/>
+            <w:r>
+              <w:rPr>
+                <w:rFonts w:ascii="Times New Roman" w:hAnsi="Times New Roman" w:cs="Times New Roman"/>
+                <w:sz w:val="26"/>
+                <w:szCs w:val="26"/>
+              </w:rPr>
+              <w:t xml:space="preserve"> </w:t>
             </w:r>
           </w:p>
           <w:p>
@@ -35842,6 +36486,7 @@
         <w:tc>
           <w:tcPr>
             <w:tcW w:w="1847" w:type="dxa"/>
+            <w:shd w:val="clear" w:color="auto" w:fill="auto"/>
           </w:tcPr>
           <w:p>
             <w:pPr>
@@ -35864,6 +36509,7 @@
         <w:tc>
           <w:tcPr>
             <w:tcW w:w="1417" w:type="dxa"/>
+            <w:shd w:val="clear" w:color="auto" w:fill="auto"/>
           </w:tcPr>
           <w:p>
             <w:pPr>
@@ -35890,25 +36536,44 @@
           <w:tcPr>
             <w:tcW w:w="3693" w:type="dxa"/>
             <w:gridSpan w:val="2"/>
-          </w:tcPr>
-          <w:p>
-            <w:pPr>
-              <w:spacing w:after="0" w:line="360" w:lineRule="auto"/>
-              <w:contextualSpacing/>
-              <w:rPr>
-                <w:rFonts w:ascii="Times New Roman" w:hAnsi="Times New Roman" w:cs="Times New Roman"/>
-                <w:sz w:val="26"/>
-                <w:szCs w:val="26"/>
-                <w:lang w:val="vi-VN"/>
-              </w:rPr>
-            </w:pPr>
-            <w:r>
-              <w:rPr>
-                <w:rFonts w:ascii="Times New Roman" w:hAnsi="Times New Roman" w:cs="Times New Roman"/>
-                <w:sz w:val="26"/>
-                <w:szCs w:val="26"/>
-              </w:rPr>
-              <w:t>Nhấn Vào nút“Sửa”</w:t>
+            <w:shd w:val="clear" w:color="auto" w:fill="auto"/>
+          </w:tcPr>
+          <w:p>
+            <w:pPr>
+              <w:spacing w:after="0" w:line="360" w:lineRule="auto"/>
+              <w:contextualSpacing/>
+              <w:rPr>
+                <w:rFonts w:ascii="Times New Roman" w:hAnsi="Times New Roman" w:cs="Times New Roman"/>
+                <w:sz w:val="26"/>
+                <w:szCs w:val="26"/>
+                <w:lang w:val="vi-VN"/>
+              </w:rPr>
+            </w:pPr>
+            <w:r>
+              <w:rPr>
+                <w:rFonts w:ascii="Times New Roman" w:hAnsi="Times New Roman" w:cs="Times New Roman"/>
+                <w:sz w:val="26"/>
+                <w:szCs w:val="26"/>
+              </w:rPr>
+              <w:t xml:space="preserve">Nhấn Vào </w:t>
+            </w:r>
+            <w:proofErr w:type="gramStart"/>
+            <w:r>
+              <w:rPr>
+                <w:rFonts w:ascii="Times New Roman" w:hAnsi="Times New Roman" w:cs="Times New Roman"/>
+                <w:sz w:val="26"/>
+                <w:szCs w:val="26"/>
+              </w:rPr>
+              <w:t>nút“</w:t>
+            </w:r>
+            <w:proofErr w:type="gramEnd"/>
+            <w:r>
+              <w:rPr>
+                <w:rFonts w:ascii="Times New Roman" w:hAnsi="Times New Roman" w:cs="Times New Roman"/>
+                <w:sz w:val="26"/>
+                <w:szCs w:val="26"/>
+              </w:rPr>
+              <w:t>Sửa”</w:t>
             </w:r>
           </w:p>
         </w:tc>
@@ -35916,6 +36581,7 @@
           <w:tcPr>
             <w:tcW w:w="1846" w:type="dxa"/>
             <w:gridSpan w:val="2"/>
+            <w:shd w:val="clear" w:color="auto" w:fill="auto"/>
           </w:tcPr>
           <w:p>
             <w:pPr>
@@ -35941,6 +36607,7 @@
         <w:tc>
           <w:tcPr>
             <w:tcW w:w="1847" w:type="dxa"/>
+            <w:shd w:val="clear" w:color="auto" w:fill="auto"/>
           </w:tcPr>
           <w:p>
             <w:pPr>
@@ -35971,6 +36638,7 @@
         <w:tc>
           <w:tcPr>
             <w:tcW w:w="1417" w:type="dxa"/>
+            <w:shd w:val="clear" w:color="auto" w:fill="auto"/>
           </w:tcPr>
           <w:p>
             <w:pPr>
@@ -35996,24 +36664,43 @@
           <w:tcPr>
             <w:tcW w:w="3693" w:type="dxa"/>
             <w:gridSpan w:val="2"/>
-          </w:tcPr>
-          <w:p>
-            <w:pPr>
-              <w:spacing w:after="0" w:line="360" w:lineRule="auto"/>
-              <w:contextualSpacing/>
-              <w:rPr>
-                <w:rFonts w:ascii="Times New Roman" w:hAnsi="Times New Roman" w:cs="Times New Roman"/>
-                <w:sz w:val="26"/>
-                <w:szCs w:val="26"/>
-              </w:rPr>
-            </w:pPr>
-            <w:r>
-              <w:rPr>
-                <w:rFonts w:ascii="Times New Roman" w:hAnsi="Times New Roman" w:cs="Times New Roman"/>
-                <w:sz w:val="26"/>
-                <w:szCs w:val="26"/>
-              </w:rPr>
-              <w:t>Nhấn Vào nút“Xóa”</w:t>
+            <w:shd w:val="clear" w:color="auto" w:fill="auto"/>
+          </w:tcPr>
+          <w:p>
+            <w:pPr>
+              <w:spacing w:after="0" w:line="360" w:lineRule="auto"/>
+              <w:contextualSpacing/>
+              <w:rPr>
+                <w:rFonts w:ascii="Times New Roman" w:hAnsi="Times New Roman" w:cs="Times New Roman"/>
+                <w:sz w:val="26"/>
+                <w:szCs w:val="26"/>
+              </w:rPr>
+            </w:pPr>
+            <w:r>
+              <w:rPr>
+                <w:rFonts w:ascii="Times New Roman" w:hAnsi="Times New Roman" w:cs="Times New Roman"/>
+                <w:sz w:val="26"/>
+                <w:szCs w:val="26"/>
+              </w:rPr>
+              <w:t xml:space="preserve">Nhấn Vào </w:t>
+            </w:r>
+            <w:proofErr w:type="gramStart"/>
+            <w:r>
+              <w:rPr>
+                <w:rFonts w:ascii="Times New Roman" w:hAnsi="Times New Roman" w:cs="Times New Roman"/>
+                <w:sz w:val="26"/>
+                <w:szCs w:val="26"/>
+              </w:rPr>
+              <w:t>nút“</w:t>
+            </w:r>
+            <w:proofErr w:type="gramEnd"/>
+            <w:r>
+              <w:rPr>
+                <w:rFonts w:ascii="Times New Roman" w:hAnsi="Times New Roman" w:cs="Times New Roman"/>
+                <w:sz w:val="26"/>
+                <w:szCs w:val="26"/>
+              </w:rPr>
+              <w:t>Xóa”</w:t>
             </w:r>
           </w:p>
         </w:tc>
@@ -36021,6 +36708,7 @@
           <w:tcPr>
             <w:tcW w:w="1846" w:type="dxa"/>
             <w:gridSpan w:val="2"/>
+            <w:shd w:val="clear" w:color="auto" w:fill="auto"/>
           </w:tcPr>
           <w:p>
             <w:pPr>
@@ -36045,24 +36733,43 @@
         <w:tc>
           <w:tcPr>
             <w:tcW w:w="1847" w:type="dxa"/>
-          </w:tcPr>
-          <w:p>
-            <w:pPr>
-              <w:spacing w:after="0" w:line="360" w:lineRule="auto"/>
-              <w:contextualSpacing/>
-              <w:rPr>
-                <w:rFonts w:ascii="Times New Roman" w:hAnsi="Times New Roman" w:cs="Times New Roman"/>
-                <w:sz w:val="26"/>
-                <w:szCs w:val="26"/>
-              </w:rPr>
-            </w:pPr>
-            <w:r>
-              <w:rPr>
-                <w:rFonts w:ascii="Times New Roman" w:hAnsi="Times New Roman" w:cs="Times New Roman"/>
-                <w:sz w:val="26"/>
-                <w:szCs w:val="26"/>
-              </w:rPr>
-              <w:t>Thông báo: “Xóa khách sạn  thất bại”</w:t>
+            <w:shd w:val="clear" w:color="auto" w:fill="auto"/>
+          </w:tcPr>
+          <w:p>
+            <w:pPr>
+              <w:spacing w:after="0" w:line="360" w:lineRule="auto"/>
+              <w:contextualSpacing/>
+              <w:rPr>
+                <w:rFonts w:ascii="Times New Roman" w:hAnsi="Times New Roman" w:cs="Times New Roman"/>
+                <w:sz w:val="26"/>
+                <w:szCs w:val="26"/>
+              </w:rPr>
+            </w:pPr>
+            <w:r>
+              <w:rPr>
+                <w:rFonts w:ascii="Times New Roman" w:hAnsi="Times New Roman" w:cs="Times New Roman"/>
+                <w:sz w:val="26"/>
+                <w:szCs w:val="26"/>
+              </w:rPr>
+              <w:t xml:space="preserve">Thông báo: “Xóa khách </w:t>
+            </w:r>
+            <w:proofErr w:type="gramStart"/>
+            <w:r>
+              <w:rPr>
+                <w:rFonts w:ascii="Times New Roman" w:hAnsi="Times New Roman" w:cs="Times New Roman"/>
+                <w:sz w:val="26"/>
+                <w:szCs w:val="26"/>
+              </w:rPr>
+              <w:t>sạn  thất</w:t>
+            </w:r>
+            <w:proofErr w:type="gramEnd"/>
+            <w:r>
+              <w:rPr>
+                <w:rFonts w:ascii="Times New Roman" w:hAnsi="Times New Roman" w:cs="Times New Roman"/>
+                <w:sz w:val="26"/>
+                <w:szCs w:val="26"/>
+              </w:rPr>
+              <w:t xml:space="preserve"> bại”</w:t>
             </w:r>
           </w:p>
         </w:tc>
@@ -36191,7 +36898,7 @@
           <w:noProof/>
         </w:rPr>
         <w:drawing>
-          <wp:inline distT="0" distB="0" distL="0" distR="0" wp14:anchorId="7F63D8D4" wp14:editId="34824B3B">
+          <wp:inline distT="0" distB="0" distL="0" distR="0">
             <wp:extent cx="5731510" cy="3453130"/>
             <wp:effectExtent l="0" t="0" r="2540" b="13970"/>
             <wp:docPr id="24" name="Picture 24"/>
@@ -37095,6 +37802,7 @@
           <w:tcPr>
             <w:tcW w:w="2462" w:type="dxa"/>
             <w:gridSpan w:val="2"/>
+            <w:shd w:val="clear" w:color="auto" w:fill="auto"/>
           </w:tcPr>
           <w:p>
             <w:pPr>
@@ -37151,6 +37859,7 @@
         <w:tc>
           <w:tcPr>
             <w:tcW w:w="2462" w:type="dxa"/>
+            <w:shd w:val="clear" w:color="auto" w:fill="auto"/>
           </w:tcPr>
           <w:p>
             <w:pPr>
@@ -37194,6 +37903,7 @@
           <w:tcPr>
             <w:tcW w:w="2462" w:type="dxa"/>
             <w:gridSpan w:val="2"/>
+            <w:shd w:val="clear" w:color="auto" w:fill="auto"/>
           </w:tcPr>
           <w:p>
             <w:pPr>
@@ -37250,6 +37960,7 @@
         <w:tc>
           <w:tcPr>
             <w:tcW w:w="2462" w:type="dxa"/>
+            <w:shd w:val="clear" w:color="auto" w:fill="auto"/>
           </w:tcPr>
           <w:p>
             <w:pPr>
@@ -37293,6 +38004,7 @@
           <w:tcPr>
             <w:tcW w:w="2462" w:type="dxa"/>
             <w:gridSpan w:val="2"/>
+            <w:shd w:val="clear" w:color="auto" w:fill="auto"/>
           </w:tcPr>
           <w:p>
             <w:pPr>
@@ -37348,6 +38060,7 @@
         <w:tc>
           <w:tcPr>
             <w:tcW w:w="2462" w:type="dxa"/>
+            <w:shd w:val="clear" w:color="auto" w:fill="auto"/>
           </w:tcPr>
           <w:p>
             <w:pPr>
@@ -37390,6 +38103,7 @@
           <w:tcPr>
             <w:tcW w:w="2462" w:type="dxa"/>
             <w:gridSpan w:val="2"/>
+            <w:shd w:val="clear" w:color="auto" w:fill="auto"/>
           </w:tcPr>
           <w:p>
             <w:pPr>
@@ -37444,6 +38158,7 @@
         <w:tc>
           <w:tcPr>
             <w:tcW w:w="2462" w:type="dxa"/>
+            <w:shd w:val="clear" w:color="auto" w:fill="auto"/>
           </w:tcPr>
           <w:p>
             <w:pPr>
@@ -37486,6 +38201,7 @@
           <w:tcPr>
             <w:tcW w:w="2462" w:type="dxa"/>
             <w:gridSpan w:val="2"/>
+            <w:shd w:val="clear" w:color="auto" w:fill="auto"/>
           </w:tcPr>
           <w:p>
             <w:pPr>
@@ -37541,6 +38257,7 @@
         <w:tc>
           <w:tcPr>
             <w:tcW w:w="2462" w:type="dxa"/>
+            <w:shd w:val="clear" w:color="auto" w:fill="auto"/>
           </w:tcPr>
           <w:p>
             <w:pPr>
@@ -37583,6 +38300,7 @@
           <w:tcPr>
             <w:tcW w:w="2462" w:type="dxa"/>
             <w:gridSpan w:val="2"/>
+            <w:shd w:val="clear" w:color="auto" w:fill="auto"/>
           </w:tcPr>
           <w:p>
             <w:pPr>
@@ -37636,6 +38354,7 @@
         <w:tc>
           <w:tcPr>
             <w:tcW w:w="2462" w:type="dxa"/>
+            <w:shd w:val="clear" w:color="auto" w:fill="auto"/>
           </w:tcPr>
           <w:p>
             <w:pPr>
@@ -37678,6 +38397,7 @@
           <w:tcPr>
             <w:tcW w:w="2462" w:type="dxa"/>
             <w:gridSpan w:val="2"/>
+            <w:shd w:val="clear" w:color="auto" w:fill="auto"/>
           </w:tcPr>
           <w:p>
             <w:pPr>
@@ -37731,6 +38451,7 @@
         <w:tc>
           <w:tcPr>
             <w:tcW w:w="2462" w:type="dxa"/>
+            <w:shd w:val="clear" w:color="auto" w:fill="auto"/>
           </w:tcPr>
           <w:p>
             <w:pPr>
@@ -37773,6 +38494,7 @@
           <w:tcPr>
             <w:tcW w:w="2462" w:type="dxa"/>
             <w:gridSpan w:val="2"/>
+            <w:shd w:val="clear" w:color="auto" w:fill="auto"/>
           </w:tcPr>
           <w:p>
             <w:pPr>
@@ -37949,6 +38671,7 @@
         <w:tc>
           <w:tcPr>
             <w:tcW w:w="1417" w:type="dxa"/>
+            <w:shd w:val="clear" w:color="auto" w:fill="auto"/>
           </w:tcPr>
           <w:p>
             <w:pPr>
@@ -37975,6 +38698,7 @@
           <w:tcPr>
             <w:tcW w:w="3693" w:type="dxa"/>
             <w:gridSpan w:val="2"/>
+            <w:shd w:val="clear" w:color="auto" w:fill="auto"/>
           </w:tcPr>
           <w:p>
             <w:pPr>
@@ -38001,6 +38725,7 @@
           <w:tcPr>
             <w:tcW w:w="1846" w:type="dxa"/>
             <w:gridSpan w:val="2"/>
+            <w:shd w:val="clear" w:color="auto" w:fill="auto"/>
           </w:tcPr>
           <w:p>
             <w:pPr>
@@ -38026,6 +38751,7 @@
         <w:tc>
           <w:tcPr>
             <w:tcW w:w="1847" w:type="dxa"/>
+            <w:shd w:val="clear" w:color="auto" w:fill="auto"/>
           </w:tcPr>
           <w:p>
             <w:pPr>
@@ -38048,6 +38774,7 @@
         <w:tc>
           <w:tcPr>
             <w:tcW w:w="1417" w:type="dxa"/>
+            <w:shd w:val="clear" w:color="auto" w:fill="auto"/>
           </w:tcPr>
           <w:p>
             <w:pPr>
@@ -38074,6 +38801,7 @@
           <w:tcPr>
             <w:tcW w:w="3693" w:type="dxa"/>
             <w:gridSpan w:val="2"/>
+            <w:shd w:val="clear" w:color="auto" w:fill="auto"/>
           </w:tcPr>
           <w:p>
             <w:pPr>
@@ -38100,6 +38828,7 @@
           <w:tcPr>
             <w:tcW w:w="1846" w:type="dxa"/>
             <w:gridSpan w:val="2"/>
+            <w:shd w:val="clear" w:color="auto" w:fill="auto"/>
           </w:tcPr>
           <w:p>
             <w:pPr>
@@ -38125,6 +38854,7 @@
         <w:tc>
           <w:tcPr>
             <w:tcW w:w="1847" w:type="dxa"/>
+            <w:shd w:val="clear" w:color="auto" w:fill="auto"/>
           </w:tcPr>
           <w:p>
             <w:pPr>
@@ -38147,6 +38877,7 @@
         <w:tc>
           <w:tcPr>
             <w:tcW w:w="1417" w:type="dxa"/>
+            <w:shd w:val="clear" w:color="auto" w:fill="auto"/>
           </w:tcPr>
           <w:p>
             <w:pPr>
@@ -38173,6 +38904,7 @@
           <w:tcPr>
             <w:tcW w:w="3693" w:type="dxa"/>
             <w:gridSpan w:val="2"/>
+            <w:shd w:val="clear" w:color="auto" w:fill="auto"/>
           </w:tcPr>
           <w:p>
             <w:pPr>
@@ -38199,24 +38931,43 @@
           <w:tcPr>
             <w:tcW w:w="1846" w:type="dxa"/>
             <w:gridSpan w:val="2"/>
-          </w:tcPr>
-          <w:p>
-            <w:pPr>
-              <w:spacing w:after="0" w:line="360" w:lineRule="auto"/>
-              <w:contextualSpacing/>
-              <w:rPr>
-                <w:rFonts w:ascii="Times New Roman" w:hAnsi="Times New Roman" w:cs="Times New Roman"/>
-                <w:sz w:val="26"/>
-                <w:szCs w:val="26"/>
-              </w:rPr>
-            </w:pPr>
-            <w:r>
-              <w:rPr>
-                <w:rFonts w:ascii="Times New Roman" w:hAnsi="Times New Roman" w:cs="Times New Roman"/>
-                <w:sz w:val="26"/>
-                <w:szCs w:val="26"/>
-              </w:rPr>
-              <w:t xml:space="preserve">Điều hướng Admin  tới </w:t>
+            <w:shd w:val="clear" w:color="auto" w:fill="auto"/>
+          </w:tcPr>
+          <w:p>
+            <w:pPr>
+              <w:spacing w:after="0" w:line="360" w:lineRule="auto"/>
+              <w:contextualSpacing/>
+              <w:rPr>
+                <w:rFonts w:ascii="Times New Roman" w:hAnsi="Times New Roman" w:cs="Times New Roman"/>
+                <w:sz w:val="26"/>
+                <w:szCs w:val="26"/>
+              </w:rPr>
+            </w:pPr>
+            <w:r>
+              <w:rPr>
+                <w:rFonts w:ascii="Times New Roman" w:hAnsi="Times New Roman" w:cs="Times New Roman"/>
+                <w:sz w:val="26"/>
+                <w:szCs w:val="26"/>
+              </w:rPr>
+              <w:t xml:space="preserve">Điều hướng </w:t>
+            </w:r>
+            <w:proofErr w:type="gramStart"/>
+            <w:r>
+              <w:rPr>
+                <w:rFonts w:ascii="Times New Roman" w:hAnsi="Times New Roman" w:cs="Times New Roman"/>
+                <w:sz w:val="26"/>
+                <w:szCs w:val="26"/>
+              </w:rPr>
+              <w:t>Admin  tới</w:t>
+            </w:r>
+            <w:proofErr w:type="gramEnd"/>
+            <w:r>
+              <w:rPr>
+                <w:rFonts w:ascii="Times New Roman" w:hAnsi="Times New Roman" w:cs="Times New Roman"/>
+                <w:sz w:val="26"/>
+                <w:szCs w:val="26"/>
+              </w:rPr>
+              <w:t xml:space="preserve"> </w:t>
             </w:r>
           </w:p>
           <w:p>
@@ -38243,6 +38994,7 @@
         <w:tc>
           <w:tcPr>
             <w:tcW w:w="1847" w:type="dxa"/>
+            <w:shd w:val="clear" w:color="auto" w:fill="auto"/>
           </w:tcPr>
           <w:p>
             <w:pPr>
@@ -38265,6 +39017,7 @@
         <w:tc>
           <w:tcPr>
             <w:tcW w:w="1417" w:type="dxa"/>
+            <w:shd w:val="clear" w:color="auto" w:fill="auto"/>
           </w:tcPr>
           <w:p>
             <w:pPr>
@@ -38291,25 +39044,44 @@
           <w:tcPr>
             <w:tcW w:w="3693" w:type="dxa"/>
             <w:gridSpan w:val="2"/>
-          </w:tcPr>
-          <w:p>
-            <w:pPr>
-              <w:spacing w:after="0" w:line="360" w:lineRule="auto"/>
-              <w:contextualSpacing/>
-              <w:rPr>
-                <w:rFonts w:ascii="Times New Roman" w:hAnsi="Times New Roman" w:cs="Times New Roman"/>
-                <w:sz w:val="26"/>
-                <w:szCs w:val="26"/>
-                <w:lang w:val="vi-VN"/>
-              </w:rPr>
-            </w:pPr>
-            <w:r>
-              <w:rPr>
-                <w:rFonts w:ascii="Times New Roman" w:hAnsi="Times New Roman" w:cs="Times New Roman"/>
-                <w:sz w:val="26"/>
-                <w:szCs w:val="26"/>
-              </w:rPr>
-              <w:t>Nhấn Vào nút“Sửa”</w:t>
+            <w:shd w:val="clear" w:color="auto" w:fill="auto"/>
+          </w:tcPr>
+          <w:p>
+            <w:pPr>
+              <w:spacing w:after="0" w:line="360" w:lineRule="auto"/>
+              <w:contextualSpacing/>
+              <w:rPr>
+                <w:rFonts w:ascii="Times New Roman" w:hAnsi="Times New Roman" w:cs="Times New Roman"/>
+                <w:sz w:val="26"/>
+                <w:szCs w:val="26"/>
+                <w:lang w:val="vi-VN"/>
+              </w:rPr>
+            </w:pPr>
+            <w:r>
+              <w:rPr>
+                <w:rFonts w:ascii="Times New Roman" w:hAnsi="Times New Roman" w:cs="Times New Roman"/>
+                <w:sz w:val="26"/>
+                <w:szCs w:val="26"/>
+              </w:rPr>
+              <w:t xml:space="preserve">Nhấn Vào </w:t>
+            </w:r>
+            <w:proofErr w:type="gramStart"/>
+            <w:r>
+              <w:rPr>
+                <w:rFonts w:ascii="Times New Roman" w:hAnsi="Times New Roman" w:cs="Times New Roman"/>
+                <w:sz w:val="26"/>
+                <w:szCs w:val="26"/>
+              </w:rPr>
+              <w:t>nút“</w:t>
+            </w:r>
+            <w:proofErr w:type="gramEnd"/>
+            <w:r>
+              <w:rPr>
+                <w:rFonts w:ascii="Times New Roman" w:hAnsi="Times New Roman" w:cs="Times New Roman"/>
+                <w:sz w:val="26"/>
+                <w:szCs w:val="26"/>
+              </w:rPr>
+              <w:t>Sửa”</w:t>
             </w:r>
           </w:p>
         </w:tc>
@@ -38317,6 +39089,7 @@
           <w:tcPr>
             <w:tcW w:w="1846" w:type="dxa"/>
             <w:gridSpan w:val="2"/>
+            <w:shd w:val="clear" w:color="auto" w:fill="auto"/>
           </w:tcPr>
           <w:p>
             <w:pPr>
@@ -38342,6 +39115,7 @@
         <w:tc>
           <w:tcPr>
             <w:tcW w:w="1847" w:type="dxa"/>
+            <w:shd w:val="clear" w:color="auto" w:fill="auto"/>
           </w:tcPr>
           <w:p>
             <w:pPr>
@@ -38489,7 +39263,7 @@
         </w:rPr>
         <w:lastRenderedPageBreak/>
         <w:drawing>
-          <wp:inline distT="0" distB="0" distL="0" distR="0" wp14:anchorId="058CE6FC" wp14:editId="09860F24">
+          <wp:inline distT="0" distB="0" distL="0" distR="0">
             <wp:extent cx="5731510" cy="3498215"/>
             <wp:effectExtent l="0" t="0" r="2540" b="6985"/>
             <wp:docPr id="26" name="Picture 26"/>
@@ -39094,8 +39868,18 @@
                 <w:sz w:val="26"/>
                 <w:szCs w:val="26"/>
               </w:rPr>
-              <w:t>Nhấn chọn để tìm kiếm khách  sạn</w:t>
-            </w:r>
+              <w:t xml:space="preserve">Nhấn chọn để tìm kiếm </w:t>
+            </w:r>
+            <w:proofErr w:type="gramStart"/>
+            <w:r>
+              <w:rPr>
+                <w:rFonts w:ascii="Times New Roman" w:hAnsi="Times New Roman" w:cs="Times New Roman"/>
+                <w:sz w:val="26"/>
+                <w:szCs w:val="26"/>
+              </w:rPr>
+              <w:t>khách  sạn</w:t>
+            </w:r>
+            <w:proofErr w:type="gramEnd"/>
           </w:p>
         </w:tc>
       </w:tr>
@@ -39272,6 +40056,7 @@
           <w:tcPr>
             <w:tcW w:w="2462" w:type="dxa"/>
             <w:gridSpan w:val="2"/>
+            <w:shd w:val="clear" w:color="auto" w:fill="auto"/>
           </w:tcPr>
           <w:p>
             <w:pPr>
@@ -39328,6 +40113,7 @@
         <w:tc>
           <w:tcPr>
             <w:tcW w:w="2462" w:type="dxa"/>
+            <w:shd w:val="clear" w:color="auto" w:fill="auto"/>
           </w:tcPr>
           <w:p>
             <w:pPr>
@@ -39371,6 +40157,7 @@
           <w:tcPr>
             <w:tcW w:w="2462" w:type="dxa"/>
             <w:gridSpan w:val="2"/>
+            <w:shd w:val="clear" w:color="auto" w:fill="auto"/>
           </w:tcPr>
           <w:p>
             <w:pPr>
@@ -39427,6 +40214,7 @@
         <w:tc>
           <w:tcPr>
             <w:tcW w:w="2462" w:type="dxa"/>
+            <w:shd w:val="clear" w:color="auto" w:fill="auto"/>
           </w:tcPr>
           <w:p>
             <w:pPr>
@@ -39470,6 +40258,7 @@
           <w:tcPr>
             <w:tcW w:w="2462" w:type="dxa"/>
             <w:gridSpan w:val="2"/>
+            <w:shd w:val="clear" w:color="auto" w:fill="auto"/>
           </w:tcPr>
           <w:p>
             <w:pPr>
@@ -39526,6 +40315,7 @@
         <w:tc>
           <w:tcPr>
             <w:tcW w:w="2462" w:type="dxa"/>
+            <w:shd w:val="clear" w:color="auto" w:fill="auto"/>
           </w:tcPr>
           <w:p>
             <w:pPr>
@@ -39595,6 +40385,7 @@
           <w:tcPr>
             <w:tcW w:w="2462" w:type="dxa"/>
             <w:gridSpan w:val="2"/>
+            <w:shd w:val="clear" w:color="auto" w:fill="auto"/>
           </w:tcPr>
           <w:p>
             <w:pPr>
@@ -39771,6 +40562,7 @@
         <w:tc>
           <w:tcPr>
             <w:tcW w:w="1417" w:type="dxa"/>
+            <w:shd w:val="clear" w:color="auto" w:fill="auto"/>
           </w:tcPr>
           <w:p>
             <w:pPr>
@@ -39797,6 +40589,7 @@
           <w:tcPr>
             <w:tcW w:w="3693" w:type="dxa"/>
             <w:gridSpan w:val="2"/>
+            <w:shd w:val="clear" w:color="auto" w:fill="auto"/>
           </w:tcPr>
           <w:p>
             <w:pPr>
@@ -39823,6 +40616,7 @@
           <w:tcPr>
             <w:tcW w:w="1846" w:type="dxa"/>
             <w:gridSpan w:val="2"/>
+            <w:shd w:val="clear" w:color="auto" w:fill="auto"/>
           </w:tcPr>
           <w:p>
             <w:pPr>
@@ -39848,6 +40642,7 @@
         <w:tc>
           <w:tcPr>
             <w:tcW w:w="1847" w:type="dxa"/>
+            <w:shd w:val="clear" w:color="auto" w:fill="auto"/>
           </w:tcPr>
           <w:p>
             <w:pPr>
@@ -39870,25 +40665,36 @@
         <w:tc>
           <w:tcPr>
             <w:tcW w:w="1417" w:type="dxa"/>
-          </w:tcPr>
-          <w:p>
-            <w:pPr>
-              <w:spacing w:after="0" w:line="360" w:lineRule="auto"/>
-              <w:contextualSpacing/>
-              <w:rPr>
-                <w:rFonts w:ascii="Times New Roman" w:hAnsi="Times New Roman" w:cs="Times New Roman"/>
-                <w:sz w:val="26"/>
-                <w:szCs w:val="26"/>
-                <w:lang w:val="vi-VN"/>
-              </w:rPr>
-            </w:pPr>
-            <w:r>
-              <w:rPr>
-                <w:rFonts w:ascii="Times New Roman" w:hAnsi="Times New Roman" w:cs="Times New Roman"/>
-                <w:sz w:val="26"/>
-                <w:szCs w:val="26"/>
-              </w:rPr>
-              <w:t>Thêm  mới nhóm quyền</w:t>
+            <w:shd w:val="clear" w:color="auto" w:fill="auto"/>
+          </w:tcPr>
+          <w:p>
+            <w:pPr>
+              <w:spacing w:after="0" w:line="360" w:lineRule="auto"/>
+              <w:contextualSpacing/>
+              <w:rPr>
+                <w:rFonts w:ascii="Times New Roman" w:hAnsi="Times New Roman" w:cs="Times New Roman"/>
+                <w:sz w:val="26"/>
+                <w:szCs w:val="26"/>
+                <w:lang w:val="vi-VN"/>
+              </w:rPr>
+            </w:pPr>
+            <w:proofErr w:type="gramStart"/>
+            <w:r>
+              <w:rPr>
+                <w:rFonts w:ascii="Times New Roman" w:hAnsi="Times New Roman" w:cs="Times New Roman"/>
+                <w:sz w:val="26"/>
+                <w:szCs w:val="26"/>
+              </w:rPr>
+              <w:t>Thêm  mới</w:t>
+            </w:r>
+            <w:proofErr w:type="gramEnd"/>
+            <w:r>
+              <w:rPr>
+                <w:rFonts w:ascii="Times New Roman" w:hAnsi="Times New Roman" w:cs="Times New Roman"/>
+                <w:sz w:val="26"/>
+                <w:szCs w:val="26"/>
+              </w:rPr>
+              <w:t xml:space="preserve"> nhóm quyền</w:t>
             </w:r>
           </w:p>
         </w:tc>
@@ -39896,25 +40702,44 @@
           <w:tcPr>
             <w:tcW w:w="3693" w:type="dxa"/>
             <w:gridSpan w:val="2"/>
-          </w:tcPr>
-          <w:p>
-            <w:pPr>
-              <w:spacing w:after="0" w:line="360" w:lineRule="auto"/>
-              <w:contextualSpacing/>
-              <w:rPr>
-                <w:rFonts w:ascii="Times New Roman" w:hAnsi="Times New Roman" w:cs="Times New Roman"/>
-                <w:sz w:val="26"/>
-                <w:szCs w:val="26"/>
-                <w:lang w:val="vi-VN"/>
-              </w:rPr>
-            </w:pPr>
-            <w:r>
-              <w:rPr>
-                <w:rFonts w:ascii="Times New Roman" w:hAnsi="Times New Roman" w:cs="Times New Roman"/>
-                <w:sz w:val="26"/>
-                <w:szCs w:val="26"/>
-              </w:rPr>
-              <w:t>Nhấn vào nút “Thêm  mới nhóm quyền”</w:t>
+            <w:shd w:val="clear" w:color="auto" w:fill="auto"/>
+          </w:tcPr>
+          <w:p>
+            <w:pPr>
+              <w:spacing w:after="0" w:line="360" w:lineRule="auto"/>
+              <w:contextualSpacing/>
+              <w:rPr>
+                <w:rFonts w:ascii="Times New Roman" w:hAnsi="Times New Roman" w:cs="Times New Roman"/>
+                <w:sz w:val="26"/>
+                <w:szCs w:val="26"/>
+                <w:lang w:val="vi-VN"/>
+              </w:rPr>
+            </w:pPr>
+            <w:r>
+              <w:rPr>
+                <w:rFonts w:ascii="Times New Roman" w:hAnsi="Times New Roman" w:cs="Times New Roman"/>
+                <w:sz w:val="26"/>
+                <w:szCs w:val="26"/>
+              </w:rPr>
+              <w:t>Nhấn vào nút “</w:t>
+            </w:r>
+            <w:proofErr w:type="gramStart"/>
+            <w:r>
+              <w:rPr>
+                <w:rFonts w:ascii="Times New Roman" w:hAnsi="Times New Roman" w:cs="Times New Roman"/>
+                <w:sz w:val="26"/>
+                <w:szCs w:val="26"/>
+              </w:rPr>
+              <w:t>Thêm  mới</w:t>
+            </w:r>
+            <w:proofErr w:type="gramEnd"/>
+            <w:r>
+              <w:rPr>
+                <w:rFonts w:ascii="Times New Roman" w:hAnsi="Times New Roman" w:cs="Times New Roman"/>
+                <w:sz w:val="26"/>
+                <w:szCs w:val="26"/>
+              </w:rPr>
+              <w:t xml:space="preserve"> nhóm quyền”</w:t>
             </w:r>
           </w:p>
         </w:tc>
@@ -39922,6 +40747,7 @@
           <w:tcPr>
             <w:tcW w:w="1846" w:type="dxa"/>
             <w:gridSpan w:val="2"/>
+            <w:shd w:val="clear" w:color="auto" w:fill="auto"/>
           </w:tcPr>
           <w:p>
             <w:pPr>
@@ -39947,6 +40773,7 @@
         <w:tc>
           <w:tcPr>
             <w:tcW w:w="1847" w:type="dxa"/>
+            <w:shd w:val="clear" w:color="auto" w:fill="auto"/>
           </w:tcPr>
           <w:p>
             <w:pPr>
@@ -39977,6 +40804,7 @@
         <w:tc>
           <w:tcPr>
             <w:tcW w:w="1417" w:type="dxa"/>
+            <w:shd w:val="clear" w:color="auto" w:fill="auto"/>
           </w:tcPr>
           <w:p>
             <w:pPr>
@@ -40003,6 +40831,7 @@
           <w:tcPr>
             <w:tcW w:w="3693" w:type="dxa"/>
             <w:gridSpan w:val="2"/>
+            <w:shd w:val="clear" w:color="auto" w:fill="auto"/>
           </w:tcPr>
           <w:p>
             <w:pPr>
@@ -40029,24 +40858,43 @@
           <w:tcPr>
             <w:tcW w:w="1846" w:type="dxa"/>
             <w:gridSpan w:val="2"/>
-          </w:tcPr>
-          <w:p>
-            <w:pPr>
-              <w:spacing w:after="0" w:line="360" w:lineRule="auto"/>
-              <w:contextualSpacing/>
-              <w:rPr>
-                <w:rFonts w:ascii="Times New Roman" w:hAnsi="Times New Roman" w:cs="Times New Roman"/>
-                <w:sz w:val="26"/>
-                <w:szCs w:val="26"/>
-              </w:rPr>
-            </w:pPr>
-            <w:r>
-              <w:rPr>
-                <w:rFonts w:ascii="Times New Roman" w:hAnsi="Times New Roman" w:cs="Times New Roman"/>
-                <w:sz w:val="26"/>
-                <w:szCs w:val="26"/>
-              </w:rPr>
-              <w:t xml:space="preserve">Điều hướng Admin  tới </w:t>
+            <w:shd w:val="clear" w:color="auto" w:fill="auto"/>
+          </w:tcPr>
+          <w:p>
+            <w:pPr>
+              <w:spacing w:after="0" w:line="360" w:lineRule="auto"/>
+              <w:contextualSpacing/>
+              <w:rPr>
+                <w:rFonts w:ascii="Times New Roman" w:hAnsi="Times New Roman" w:cs="Times New Roman"/>
+                <w:sz w:val="26"/>
+                <w:szCs w:val="26"/>
+              </w:rPr>
+            </w:pPr>
+            <w:r>
+              <w:rPr>
+                <w:rFonts w:ascii="Times New Roman" w:hAnsi="Times New Roman" w:cs="Times New Roman"/>
+                <w:sz w:val="26"/>
+                <w:szCs w:val="26"/>
+              </w:rPr>
+              <w:t xml:space="preserve">Điều hướng </w:t>
+            </w:r>
+            <w:proofErr w:type="gramStart"/>
+            <w:r>
+              <w:rPr>
+                <w:rFonts w:ascii="Times New Roman" w:hAnsi="Times New Roman" w:cs="Times New Roman"/>
+                <w:sz w:val="26"/>
+                <w:szCs w:val="26"/>
+              </w:rPr>
+              <w:t>Admin  tới</w:t>
+            </w:r>
+            <w:proofErr w:type="gramEnd"/>
+            <w:r>
+              <w:rPr>
+                <w:rFonts w:ascii="Times New Roman" w:hAnsi="Times New Roman" w:cs="Times New Roman"/>
+                <w:sz w:val="26"/>
+                <w:szCs w:val="26"/>
+              </w:rPr>
+              <w:t xml:space="preserve"> </w:t>
             </w:r>
           </w:p>
           <w:p>
@@ -40073,6 +40921,7 @@
         <w:tc>
           <w:tcPr>
             <w:tcW w:w="1847" w:type="dxa"/>
+            <w:shd w:val="clear" w:color="auto" w:fill="auto"/>
           </w:tcPr>
           <w:p>
             <w:pPr>
@@ -40095,6 +40944,7 @@
         <w:tc>
           <w:tcPr>
             <w:tcW w:w="1417" w:type="dxa"/>
+            <w:shd w:val="clear" w:color="auto" w:fill="auto"/>
           </w:tcPr>
           <w:p>
             <w:pPr>
@@ -40121,25 +40971,44 @@
           <w:tcPr>
             <w:tcW w:w="3693" w:type="dxa"/>
             <w:gridSpan w:val="2"/>
-          </w:tcPr>
-          <w:p>
-            <w:pPr>
-              <w:spacing w:after="0" w:line="360" w:lineRule="auto"/>
-              <w:contextualSpacing/>
-              <w:rPr>
-                <w:rFonts w:ascii="Times New Roman" w:hAnsi="Times New Roman" w:cs="Times New Roman"/>
-                <w:sz w:val="26"/>
-                <w:szCs w:val="26"/>
-                <w:lang w:val="vi-VN"/>
-              </w:rPr>
-            </w:pPr>
-            <w:r>
-              <w:rPr>
-                <w:rFonts w:ascii="Times New Roman" w:hAnsi="Times New Roman" w:cs="Times New Roman"/>
-                <w:sz w:val="26"/>
-                <w:szCs w:val="26"/>
-              </w:rPr>
-              <w:t>Nhấn Vào nút“Sửa”</w:t>
+            <w:shd w:val="clear" w:color="auto" w:fill="auto"/>
+          </w:tcPr>
+          <w:p>
+            <w:pPr>
+              <w:spacing w:after="0" w:line="360" w:lineRule="auto"/>
+              <w:contextualSpacing/>
+              <w:rPr>
+                <w:rFonts w:ascii="Times New Roman" w:hAnsi="Times New Roman" w:cs="Times New Roman"/>
+                <w:sz w:val="26"/>
+                <w:szCs w:val="26"/>
+                <w:lang w:val="vi-VN"/>
+              </w:rPr>
+            </w:pPr>
+            <w:r>
+              <w:rPr>
+                <w:rFonts w:ascii="Times New Roman" w:hAnsi="Times New Roman" w:cs="Times New Roman"/>
+                <w:sz w:val="26"/>
+                <w:szCs w:val="26"/>
+              </w:rPr>
+              <w:t xml:space="preserve">Nhấn Vào </w:t>
+            </w:r>
+            <w:proofErr w:type="gramStart"/>
+            <w:r>
+              <w:rPr>
+                <w:rFonts w:ascii="Times New Roman" w:hAnsi="Times New Roman" w:cs="Times New Roman"/>
+                <w:sz w:val="26"/>
+                <w:szCs w:val="26"/>
+              </w:rPr>
+              <w:t>nút“</w:t>
+            </w:r>
+            <w:proofErr w:type="gramEnd"/>
+            <w:r>
+              <w:rPr>
+                <w:rFonts w:ascii="Times New Roman" w:hAnsi="Times New Roman" w:cs="Times New Roman"/>
+                <w:sz w:val="26"/>
+                <w:szCs w:val="26"/>
+              </w:rPr>
+              <w:t>Sửa”</w:t>
             </w:r>
           </w:p>
         </w:tc>
@@ -40147,6 +41016,7 @@
           <w:tcPr>
             <w:tcW w:w="1846" w:type="dxa"/>
             <w:gridSpan w:val="2"/>
+            <w:shd w:val="clear" w:color="auto" w:fill="auto"/>
           </w:tcPr>
           <w:p>
             <w:pPr>
@@ -40172,6 +41042,7 @@
         <w:tc>
           <w:tcPr>
             <w:tcW w:w="1847" w:type="dxa"/>
+            <w:shd w:val="clear" w:color="auto" w:fill="auto"/>
           </w:tcPr>
           <w:p>
             <w:pPr>
@@ -40202,6 +41073,7 @@
         <w:tc>
           <w:tcPr>
             <w:tcW w:w="1417" w:type="dxa"/>
+            <w:shd w:val="clear" w:color="auto" w:fill="auto"/>
           </w:tcPr>
           <w:p>
             <w:pPr>
@@ -40227,24 +41099,43 @@
           <w:tcPr>
             <w:tcW w:w="3693" w:type="dxa"/>
             <w:gridSpan w:val="2"/>
-          </w:tcPr>
-          <w:p>
-            <w:pPr>
-              <w:spacing w:after="0" w:line="360" w:lineRule="auto"/>
-              <w:contextualSpacing/>
-              <w:rPr>
-                <w:rFonts w:ascii="Times New Roman" w:hAnsi="Times New Roman" w:cs="Times New Roman"/>
-                <w:sz w:val="26"/>
-                <w:szCs w:val="26"/>
-              </w:rPr>
-            </w:pPr>
-            <w:r>
-              <w:rPr>
-                <w:rFonts w:ascii="Times New Roman" w:hAnsi="Times New Roman" w:cs="Times New Roman"/>
-                <w:sz w:val="26"/>
-                <w:szCs w:val="26"/>
-              </w:rPr>
-              <w:t>Nhấn Vào nút“Xóa”</w:t>
+            <w:shd w:val="clear" w:color="auto" w:fill="auto"/>
+          </w:tcPr>
+          <w:p>
+            <w:pPr>
+              <w:spacing w:after="0" w:line="360" w:lineRule="auto"/>
+              <w:contextualSpacing/>
+              <w:rPr>
+                <w:rFonts w:ascii="Times New Roman" w:hAnsi="Times New Roman" w:cs="Times New Roman"/>
+                <w:sz w:val="26"/>
+                <w:szCs w:val="26"/>
+              </w:rPr>
+            </w:pPr>
+            <w:r>
+              <w:rPr>
+                <w:rFonts w:ascii="Times New Roman" w:hAnsi="Times New Roman" w:cs="Times New Roman"/>
+                <w:sz w:val="26"/>
+                <w:szCs w:val="26"/>
+              </w:rPr>
+              <w:t xml:space="preserve">Nhấn Vào </w:t>
+            </w:r>
+            <w:proofErr w:type="gramStart"/>
+            <w:r>
+              <w:rPr>
+                <w:rFonts w:ascii="Times New Roman" w:hAnsi="Times New Roman" w:cs="Times New Roman"/>
+                <w:sz w:val="26"/>
+                <w:szCs w:val="26"/>
+              </w:rPr>
+              <w:t>nút“</w:t>
+            </w:r>
+            <w:proofErr w:type="gramEnd"/>
+            <w:r>
+              <w:rPr>
+                <w:rFonts w:ascii="Times New Roman" w:hAnsi="Times New Roman" w:cs="Times New Roman"/>
+                <w:sz w:val="26"/>
+                <w:szCs w:val="26"/>
+              </w:rPr>
+              <w:t>Xóa”</w:t>
             </w:r>
           </w:p>
         </w:tc>
@@ -40252,6 +41143,7 @@
           <w:tcPr>
             <w:tcW w:w="1846" w:type="dxa"/>
             <w:gridSpan w:val="2"/>
+            <w:shd w:val="clear" w:color="auto" w:fill="auto"/>
           </w:tcPr>
           <w:p>
             <w:pPr>
@@ -40276,6 +41168,7 @@
         <w:tc>
           <w:tcPr>
             <w:tcW w:w="1847" w:type="dxa"/>
+            <w:shd w:val="clear" w:color="auto" w:fill="auto"/>
           </w:tcPr>
           <w:p>
             <w:pPr>
@@ -40433,7 +41326,7 @@
         </w:rPr>
         <w:lastRenderedPageBreak/>
         <w:drawing>
-          <wp:inline distT="0" distB="0" distL="0" distR="0" wp14:anchorId="76FF9764" wp14:editId="465FC3D3">
+          <wp:inline distT="0" distB="0" distL="0" distR="0">
             <wp:extent cx="5731510" cy="3501390"/>
             <wp:effectExtent l="0" t="0" r="2540" b="3810"/>
             <wp:docPr id="28" name="Picture 28"/>
@@ -41277,6 +42170,7 @@
           <w:tcPr>
             <w:tcW w:w="2462" w:type="dxa"/>
             <w:gridSpan w:val="2"/>
+            <w:shd w:val="clear" w:color="auto" w:fill="auto"/>
           </w:tcPr>
           <w:p>
             <w:pPr>
@@ -41333,6 +42227,7 @@
         <w:tc>
           <w:tcPr>
             <w:tcW w:w="2462" w:type="dxa"/>
+            <w:shd w:val="clear" w:color="auto" w:fill="auto"/>
           </w:tcPr>
           <w:p>
             <w:pPr>
@@ -41376,6 +42271,7 @@
           <w:tcPr>
             <w:tcW w:w="2462" w:type="dxa"/>
             <w:gridSpan w:val="2"/>
+            <w:shd w:val="clear" w:color="auto" w:fill="auto"/>
           </w:tcPr>
           <w:p>
             <w:pPr>
@@ -41432,6 +42328,7 @@
         <w:tc>
           <w:tcPr>
             <w:tcW w:w="2462" w:type="dxa"/>
+            <w:shd w:val="clear" w:color="auto" w:fill="auto"/>
           </w:tcPr>
           <w:p>
             <w:pPr>
@@ -41475,6 +42372,7 @@
           <w:tcPr>
             <w:tcW w:w="2462" w:type="dxa"/>
             <w:gridSpan w:val="2"/>
+            <w:shd w:val="clear" w:color="auto" w:fill="auto"/>
           </w:tcPr>
           <w:p>
             <w:pPr>
@@ -41530,6 +42428,7 @@
         <w:tc>
           <w:tcPr>
             <w:tcW w:w="2462" w:type="dxa"/>
+            <w:shd w:val="clear" w:color="auto" w:fill="auto"/>
           </w:tcPr>
           <w:p>
             <w:pPr>
@@ -41572,6 +42471,7 @@
           <w:tcPr>
             <w:tcW w:w="2462" w:type="dxa"/>
             <w:gridSpan w:val="2"/>
+            <w:shd w:val="clear" w:color="auto" w:fill="auto"/>
           </w:tcPr>
           <w:p>
             <w:pPr>
@@ -41748,6 +42648,7 @@
         <w:tc>
           <w:tcPr>
             <w:tcW w:w="1417" w:type="dxa"/>
+            <w:shd w:val="clear" w:color="auto" w:fill="auto"/>
           </w:tcPr>
           <w:p>
             <w:pPr>
@@ -41774,6 +42675,7 @@
           <w:tcPr>
             <w:tcW w:w="3693" w:type="dxa"/>
             <w:gridSpan w:val="2"/>
+            <w:shd w:val="clear" w:color="auto" w:fill="auto"/>
           </w:tcPr>
           <w:p>
             <w:pPr>
@@ -41800,6 +42702,7 @@
           <w:tcPr>
             <w:tcW w:w="1846" w:type="dxa"/>
             <w:gridSpan w:val="2"/>
+            <w:shd w:val="clear" w:color="auto" w:fill="auto"/>
           </w:tcPr>
           <w:p>
             <w:pPr>
@@ -41825,6 +42728,7 @@
         <w:tc>
           <w:tcPr>
             <w:tcW w:w="1847" w:type="dxa"/>
+            <w:shd w:val="clear" w:color="auto" w:fill="auto"/>
           </w:tcPr>
           <w:p>
             <w:pPr>
@@ -41847,6 +42751,7 @@
         <w:tc>
           <w:tcPr>
             <w:tcW w:w="1417" w:type="dxa"/>
+            <w:shd w:val="clear" w:color="auto" w:fill="auto"/>
           </w:tcPr>
           <w:p>
             <w:pPr>
@@ -41873,6 +42778,7 @@
           <w:tcPr>
             <w:tcW w:w="3693" w:type="dxa"/>
             <w:gridSpan w:val="2"/>
+            <w:shd w:val="clear" w:color="auto" w:fill="auto"/>
           </w:tcPr>
           <w:p>
             <w:pPr>
@@ -41902,7 +42808,7 @@
                 <w:lang w:eastAsia="vi-VN"/>
               </w:rPr>
               <w:drawing>
-                <wp:inline distT="0" distB="0" distL="0" distR="0" wp14:anchorId="62E85017" wp14:editId="0555656A">
+                <wp:inline distT="0" distB="0" distL="0" distR="0">
                   <wp:extent cx="333375" cy="314325"/>
                   <wp:effectExtent l="0" t="0" r="9525" b="9525"/>
                   <wp:docPr id="30" name="Picture 30"/>
@@ -41953,24 +42859,43 @@
           <w:tcPr>
             <w:tcW w:w="1846" w:type="dxa"/>
             <w:gridSpan w:val="2"/>
-          </w:tcPr>
-          <w:p>
-            <w:pPr>
-              <w:spacing w:after="0" w:line="360" w:lineRule="auto"/>
-              <w:contextualSpacing/>
-              <w:rPr>
-                <w:rFonts w:ascii="Times New Roman" w:hAnsi="Times New Roman" w:cs="Times New Roman"/>
-                <w:sz w:val="26"/>
-                <w:szCs w:val="26"/>
-              </w:rPr>
-            </w:pPr>
-            <w:r>
-              <w:rPr>
-                <w:rFonts w:ascii="Times New Roman" w:hAnsi="Times New Roman" w:cs="Times New Roman"/>
-                <w:sz w:val="26"/>
-                <w:szCs w:val="26"/>
-              </w:rPr>
-              <w:t xml:space="preserve">Điều hướng Admin  tới </w:t>
+            <w:shd w:val="clear" w:color="auto" w:fill="auto"/>
+          </w:tcPr>
+          <w:p>
+            <w:pPr>
+              <w:spacing w:after="0" w:line="360" w:lineRule="auto"/>
+              <w:contextualSpacing/>
+              <w:rPr>
+                <w:rFonts w:ascii="Times New Roman" w:hAnsi="Times New Roman" w:cs="Times New Roman"/>
+                <w:sz w:val="26"/>
+                <w:szCs w:val="26"/>
+              </w:rPr>
+            </w:pPr>
+            <w:r>
+              <w:rPr>
+                <w:rFonts w:ascii="Times New Roman" w:hAnsi="Times New Roman" w:cs="Times New Roman"/>
+                <w:sz w:val="26"/>
+                <w:szCs w:val="26"/>
+              </w:rPr>
+              <w:t xml:space="preserve">Điều hướng </w:t>
+            </w:r>
+            <w:proofErr w:type="gramStart"/>
+            <w:r>
+              <w:rPr>
+                <w:rFonts w:ascii="Times New Roman" w:hAnsi="Times New Roman" w:cs="Times New Roman"/>
+                <w:sz w:val="26"/>
+                <w:szCs w:val="26"/>
+              </w:rPr>
+              <w:t>Admin  tới</w:t>
+            </w:r>
+            <w:proofErr w:type="gramEnd"/>
+            <w:r>
+              <w:rPr>
+                <w:rFonts w:ascii="Times New Roman" w:hAnsi="Times New Roman" w:cs="Times New Roman"/>
+                <w:sz w:val="26"/>
+                <w:szCs w:val="26"/>
+              </w:rPr>
+              <w:t xml:space="preserve"> </w:t>
             </w:r>
           </w:p>
           <w:p>
@@ -41997,6 +42922,7 @@
         <w:tc>
           <w:tcPr>
             <w:tcW w:w="1847" w:type="dxa"/>
+            <w:shd w:val="clear" w:color="auto" w:fill="auto"/>
           </w:tcPr>
           <w:p>
             <w:pPr>
@@ -42019,6 +42945,7 @@
         <w:tc>
           <w:tcPr>
             <w:tcW w:w="1417" w:type="dxa"/>
+            <w:shd w:val="clear" w:color="auto" w:fill="auto"/>
           </w:tcPr>
           <w:p>
             <w:pPr>
@@ -42045,6 +42972,7 @@
           <w:tcPr>
             <w:tcW w:w="3693" w:type="dxa"/>
             <w:gridSpan w:val="2"/>
+            <w:shd w:val="clear" w:color="auto" w:fill="auto"/>
           </w:tcPr>
           <w:p>
             <w:pPr>
@@ -42074,7 +43002,7 @@
                 <w:lang w:eastAsia="vi-VN"/>
               </w:rPr>
               <w:drawing>
-                <wp:inline distT="0" distB="0" distL="0" distR="0" wp14:anchorId="38204BEE" wp14:editId="4A0DBAAF">
+                <wp:inline distT="0" distB="0" distL="0" distR="0">
                   <wp:extent cx="371475" cy="304800"/>
                   <wp:effectExtent l="0" t="0" r="9525" b="0"/>
                   <wp:docPr id="31" name="Picture 31"/>
@@ -42125,6 +43053,7 @@
           <w:tcPr>
             <w:tcW w:w="1846" w:type="dxa"/>
             <w:gridSpan w:val="2"/>
+            <w:shd w:val="clear" w:color="auto" w:fill="auto"/>
           </w:tcPr>
           <w:p>
             <w:pPr>
@@ -42150,6 +43079,7 @@
         <w:tc>
           <w:tcPr>
             <w:tcW w:w="1847" w:type="dxa"/>
+            <w:shd w:val="clear" w:color="auto" w:fill="auto"/>
           </w:tcPr>
           <w:p>
             <w:pPr>
@@ -42288,7 +43218,7 @@
         </w:rPr>
         <w:lastRenderedPageBreak/>
         <w:drawing>
-          <wp:inline distT="0" distB="0" distL="0" distR="0" wp14:anchorId="0BBFA185" wp14:editId="51A42BE7">
+          <wp:inline distT="0" distB="0" distL="0" distR="0">
             <wp:extent cx="5731510" cy="3706495"/>
             <wp:effectExtent l="0" t="0" r="2540" b="8255"/>
             <wp:docPr id="35" name="Picture 35"/>
@@ -42858,6 +43788,7 @@
           <w:tcPr>
             <w:tcW w:w="2462" w:type="dxa"/>
             <w:gridSpan w:val="2"/>
+            <w:shd w:val="clear" w:color="auto" w:fill="auto"/>
           </w:tcPr>
           <w:p>
             <w:pPr>
@@ -43125,6 +44056,7 @@
           <w:tcPr>
             <w:tcW w:w="2462" w:type="dxa"/>
             <w:gridSpan w:val="2"/>
+            <w:shd w:val="clear" w:color="auto" w:fill="auto"/>
           </w:tcPr>
           <w:p>
             <w:pPr>
@@ -43302,6 +44234,7 @@
         <w:tc>
           <w:tcPr>
             <w:tcW w:w="1417" w:type="dxa"/>
+            <w:shd w:val="clear" w:color="auto" w:fill="auto"/>
           </w:tcPr>
           <w:p>
             <w:pPr>
@@ -43329,6 +44262,7 @@
           <w:tcPr>
             <w:tcW w:w="3693" w:type="dxa"/>
             <w:gridSpan w:val="2"/>
+            <w:shd w:val="clear" w:color="auto" w:fill="auto"/>
           </w:tcPr>
           <w:p>
             <w:pPr>
@@ -43355,50 +44289,80 @@
           <w:tcPr>
             <w:tcW w:w="1846" w:type="dxa"/>
             <w:gridSpan w:val="2"/>
-          </w:tcPr>
-          <w:p>
-            <w:pPr>
-              <w:spacing w:after="0" w:line="360" w:lineRule="auto"/>
-              <w:contextualSpacing/>
-              <w:rPr>
-                <w:rFonts w:ascii="Times New Roman" w:hAnsi="Times New Roman" w:cs="Times New Roman"/>
-                <w:sz w:val="26"/>
-                <w:szCs w:val="26"/>
-                <w:lang w:val="vi-VN"/>
-              </w:rPr>
-            </w:pPr>
-            <w:r>
-              <w:rPr>
-                <w:rFonts w:ascii="Times New Roman" w:hAnsi="Times New Roman" w:cs="Times New Roman"/>
-                <w:sz w:val="26"/>
-                <w:szCs w:val="26"/>
-              </w:rPr>
-              <w:t>Thông báo “Đăng nhập thành công ”</w:t>
-            </w:r>
+            <w:shd w:val="clear" w:color="auto" w:fill="auto"/>
+          </w:tcPr>
+          <w:p>
+            <w:pPr>
+              <w:spacing w:after="0" w:line="360" w:lineRule="auto"/>
+              <w:contextualSpacing/>
+              <w:rPr>
+                <w:rFonts w:ascii="Times New Roman" w:hAnsi="Times New Roman" w:cs="Times New Roman"/>
+                <w:sz w:val="26"/>
+                <w:szCs w:val="26"/>
+                <w:lang w:val="vi-VN"/>
+              </w:rPr>
+            </w:pPr>
+            <w:r>
+              <w:rPr>
+                <w:rFonts w:ascii="Times New Roman" w:hAnsi="Times New Roman" w:cs="Times New Roman"/>
+                <w:sz w:val="26"/>
+                <w:szCs w:val="26"/>
+              </w:rPr>
+              <w:t xml:space="preserve">Thông báo “Đăng nhập thành </w:t>
+            </w:r>
+            <w:proofErr w:type="gramStart"/>
+            <w:r>
+              <w:rPr>
+                <w:rFonts w:ascii="Times New Roman" w:hAnsi="Times New Roman" w:cs="Times New Roman"/>
+                <w:sz w:val="26"/>
+                <w:szCs w:val="26"/>
+              </w:rPr>
+              <w:t>công ”</w:t>
+            </w:r>
+            <w:proofErr w:type="gramEnd"/>
           </w:p>
         </w:tc>
         <w:tc>
           <w:tcPr>
             <w:tcW w:w="1847" w:type="dxa"/>
-          </w:tcPr>
-          <w:p>
-            <w:pPr>
-              <w:spacing w:after="0" w:line="360" w:lineRule="auto"/>
-              <w:contextualSpacing/>
-              <w:rPr>
-                <w:rFonts w:ascii="Times New Roman" w:hAnsi="Times New Roman" w:cs="Times New Roman"/>
-                <w:sz w:val="26"/>
-                <w:szCs w:val="26"/>
-                <w:lang w:val="vi-VN"/>
-              </w:rPr>
-            </w:pPr>
-            <w:r>
-              <w:rPr>
-                <w:rFonts w:ascii="Times New Roman" w:hAnsi="Times New Roman" w:cs="Times New Roman"/>
-                <w:sz w:val="26"/>
-                <w:szCs w:val="26"/>
-              </w:rPr>
-              <w:t>Thông báo: “Đăng nhập không thành công.Vui lòng nhập lại”</w:t>
+            <w:shd w:val="clear" w:color="auto" w:fill="auto"/>
+          </w:tcPr>
+          <w:p>
+            <w:pPr>
+              <w:spacing w:after="0" w:line="360" w:lineRule="auto"/>
+              <w:contextualSpacing/>
+              <w:rPr>
+                <w:rFonts w:ascii="Times New Roman" w:hAnsi="Times New Roman" w:cs="Times New Roman"/>
+                <w:sz w:val="26"/>
+                <w:szCs w:val="26"/>
+                <w:lang w:val="vi-VN"/>
+              </w:rPr>
+            </w:pPr>
+            <w:r>
+              <w:rPr>
+                <w:rFonts w:ascii="Times New Roman" w:hAnsi="Times New Roman" w:cs="Times New Roman"/>
+                <w:sz w:val="26"/>
+                <w:szCs w:val="26"/>
+              </w:rPr>
+              <w:t xml:space="preserve">Thông báo: “Đăng nhập không thành </w:t>
+            </w:r>
+            <w:proofErr w:type="gramStart"/>
+            <w:r>
+              <w:rPr>
+                <w:rFonts w:ascii="Times New Roman" w:hAnsi="Times New Roman" w:cs="Times New Roman"/>
+                <w:sz w:val="26"/>
+                <w:szCs w:val="26"/>
+              </w:rPr>
+              <w:t>công.Vui</w:t>
+            </w:r>
+            <w:proofErr w:type="gramEnd"/>
+            <w:r>
+              <w:rPr>
+                <w:rFonts w:ascii="Times New Roman" w:hAnsi="Times New Roman" w:cs="Times New Roman"/>
+                <w:sz w:val="26"/>
+                <w:szCs w:val="26"/>
+              </w:rPr>
+              <w:t xml:space="preserve"> lòng nhập lại”</w:t>
             </w:r>
           </w:p>
         </w:tc>
@@ -43516,7 +44480,7 @@
           <w:noProof/>
         </w:rPr>
         <w:drawing>
-          <wp:inline distT="0" distB="0" distL="0" distR="0" wp14:anchorId="22352CCA" wp14:editId="6D03FC20">
+          <wp:inline distT="0" distB="0" distL="0" distR="0">
             <wp:extent cx="5731510" cy="3484245"/>
             <wp:effectExtent l="0" t="0" r="2540" b="1905"/>
             <wp:docPr id="37" name="Picture 37"/>
@@ -44086,6 +45050,7 @@
           <w:tcPr>
             <w:tcW w:w="2462" w:type="dxa"/>
             <w:gridSpan w:val="2"/>
+            <w:shd w:val="clear" w:color="auto" w:fill="auto"/>
           </w:tcPr>
           <w:p>
             <w:pPr>
@@ -44707,6 +45672,7 @@
           <w:tcPr>
             <w:tcW w:w="2462" w:type="dxa"/>
             <w:gridSpan w:val="2"/>
+            <w:shd w:val="clear" w:color="auto" w:fill="auto"/>
           </w:tcPr>
           <w:p>
             <w:pPr>
@@ -44884,6 +45850,7 @@
         <w:tc>
           <w:tcPr>
             <w:tcW w:w="1417" w:type="dxa"/>
+            <w:shd w:val="clear" w:color="auto" w:fill="auto"/>
           </w:tcPr>
           <w:p>
             <w:pPr>
@@ -44910,6 +45877,7 @@
           <w:tcPr>
             <w:tcW w:w="3693" w:type="dxa"/>
             <w:gridSpan w:val="2"/>
+            <w:shd w:val="clear" w:color="auto" w:fill="auto"/>
           </w:tcPr>
           <w:p>
             <w:pPr>
@@ -44936,6 +45904,7 @@
           <w:tcPr>
             <w:tcW w:w="1846" w:type="dxa"/>
             <w:gridSpan w:val="2"/>
+            <w:shd w:val="clear" w:color="auto" w:fill="auto"/>
           </w:tcPr>
           <w:p>
             <w:pPr>
@@ -44961,6 +45930,7 @@
         <w:tc>
           <w:tcPr>
             <w:tcW w:w="1847" w:type="dxa"/>
+            <w:shd w:val="clear" w:color="auto" w:fill="auto"/>
           </w:tcPr>
           <w:p>
             <w:pPr>
@@ -44983,6 +45953,7 @@
         <w:tc>
           <w:tcPr>
             <w:tcW w:w="1417" w:type="dxa"/>
+            <w:shd w:val="clear" w:color="auto" w:fill="auto"/>
           </w:tcPr>
           <w:p>
             <w:pPr>
@@ -45008,6 +45979,7 @@
           <w:tcPr>
             <w:tcW w:w="3693" w:type="dxa"/>
             <w:gridSpan w:val="2"/>
+            <w:shd w:val="clear" w:color="auto" w:fill="auto"/>
           </w:tcPr>
           <w:p>
             <w:pPr>
@@ -45033,6 +46005,7 @@
           <w:tcPr>
             <w:tcW w:w="1846" w:type="dxa"/>
             <w:gridSpan w:val="2"/>
+            <w:shd w:val="clear" w:color="auto" w:fill="auto"/>
           </w:tcPr>
           <w:p>
             <w:pPr>
@@ -45057,6 +46030,7 @@
         <w:tc>
           <w:tcPr>
             <w:tcW w:w="1847" w:type="dxa"/>
+            <w:shd w:val="clear" w:color="auto" w:fill="auto"/>
           </w:tcPr>
           <w:p>
             <w:pPr>
@@ -45078,6 +46052,7 @@
         <w:tc>
           <w:tcPr>
             <w:tcW w:w="1417" w:type="dxa"/>
+            <w:shd w:val="clear" w:color="auto" w:fill="auto"/>
           </w:tcPr>
           <w:p>
             <w:pPr>
@@ -45103,24 +46078,43 @@
           <w:tcPr>
             <w:tcW w:w="3693" w:type="dxa"/>
             <w:gridSpan w:val="2"/>
-          </w:tcPr>
-          <w:p>
-            <w:pPr>
-              <w:spacing w:after="0" w:line="360" w:lineRule="auto"/>
-              <w:contextualSpacing/>
-              <w:rPr>
-                <w:rFonts w:ascii="Times New Roman" w:hAnsi="Times New Roman" w:cs="Times New Roman"/>
-                <w:sz w:val="26"/>
-                <w:szCs w:val="26"/>
-              </w:rPr>
-            </w:pPr>
-            <w:r>
-              <w:rPr>
-                <w:rFonts w:ascii="Times New Roman" w:hAnsi="Times New Roman" w:cs="Times New Roman"/>
-                <w:sz w:val="26"/>
-                <w:szCs w:val="26"/>
-              </w:rPr>
-              <w:t>Nhấn Vào nút“xem”</w:t>
+            <w:shd w:val="clear" w:color="auto" w:fill="auto"/>
+          </w:tcPr>
+          <w:p>
+            <w:pPr>
+              <w:spacing w:after="0" w:line="360" w:lineRule="auto"/>
+              <w:contextualSpacing/>
+              <w:rPr>
+                <w:rFonts w:ascii="Times New Roman" w:hAnsi="Times New Roman" w:cs="Times New Roman"/>
+                <w:sz w:val="26"/>
+                <w:szCs w:val="26"/>
+              </w:rPr>
+            </w:pPr>
+            <w:r>
+              <w:rPr>
+                <w:rFonts w:ascii="Times New Roman" w:hAnsi="Times New Roman" w:cs="Times New Roman"/>
+                <w:sz w:val="26"/>
+                <w:szCs w:val="26"/>
+              </w:rPr>
+              <w:t xml:space="preserve">Nhấn Vào </w:t>
+            </w:r>
+            <w:proofErr w:type="gramStart"/>
+            <w:r>
+              <w:rPr>
+                <w:rFonts w:ascii="Times New Roman" w:hAnsi="Times New Roman" w:cs="Times New Roman"/>
+                <w:sz w:val="26"/>
+                <w:szCs w:val="26"/>
+              </w:rPr>
+              <w:t>nút“</w:t>
+            </w:r>
+            <w:proofErr w:type="gramEnd"/>
+            <w:r>
+              <w:rPr>
+                <w:rFonts w:ascii="Times New Roman" w:hAnsi="Times New Roman" w:cs="Times New Roman"/>
+                <w:sz w:val="26"/>
+                <w:szCs w:val="26"/>
+              </w:rPr>
+              <w:t>xem”</w:t>
             </w:r>
           </w:p>
         </w:tc>
@@ -45128,24 +46122,43 @@
           <w:tcPr>
             <w:tcW w:w="1846" w:type="dxa"/>
             <w:gridSpan w:val="2"/>
-          </w:tcPr>
-          <w:p>
-            <w:pPr>
-              <w:spacing w:after="0" w:line="360" w:lineRule="auto"/>
-              <w:contextualSpacing/>
-              <w:rPr>
-                <w:rFonts w:ascii="Times New Roman" w:hAnsi="Times New Roman" w:cs="Times New Roman"/>
-                <w:sz w:val="26"/>
-                <w:szCs w:val="26"/>
-              </w:rPr>
-            </w:pPr>
-            <w:r>
-              <w:rPr>
-                <w:rFonts w:ascii="Times New Roman" w:hAnsi="Times New Roman" w:cs="Times New Roman"/>
-                <w:sz w:val="26"/>
-                <w:szCs w:val="26"/>
-              </w:rPr>
-              <w:t xml:space="preserve">Điều hướng Admin  tới </w:t>
+            <w:shd w:val="clear" w:color="auto" w:fill="auto"/>
+          </w:tcPr>
+          <w:p>
+            <w:pPr>
+              <w:spacing w:after="0" w:line="360" w:lineRule="auto"/>
+              <w:contextualSpacing/>
+              <w:rPr>
+                <w:rFonts w:ascii="Times New Roman" w:hAnsi="Times New Roman" w:cs="Times New Roman"/>
+                <w:sz w:val="26"/>
+                <w:szCs w:val="26"/>
+              </w:rPr>
+            </w:pPr>
+            <w:r>
+              <w:rPr>
+                <w:rFonts w:ascii="Times New Roman" w:hAnsi="Times New Roman" w:cs="Times New Roman"/>
+                <w:sz w:val="26"/>
+                <w:szCs w:val="26"/>
+              </w:rPr>
+              <w:t xml:space="preserve">Điều hướng </w:t>
+            </w:r>
+            <w:proofErr w:type="gramStart"/>
+            <w:r>
+              <w:rPr>
+                <w:rFonts w:ascii="Times New Roman" w:hAnsi="Times New Roman" w:cs="Times New Roman"/>
+                <w:sz w:val="26"/>
+                <w:szCs w:val="26"/>
+              </w:rPr>
+              <w:t>Admin  tới</w:t>
+            </w:r>
+            <w:proofErr w:type="gramEnd"/>
+            <w:r>
+              <w:rPr>
+                <w:rFonts w:ascii="Times New Roman" w:hAnsi="Times New Roman" w:cs="Times New Roman"/>
+                <w:sz w:val="26"/>
+                <w:szCs w:val="26"/>
+              </w:rPr>
+              <w:t xml:space="preserve"> </w:t>
             </w:r>
           </w:p>
           <w:p>
@@ -45171,6 +46184,7 @@
         <w:tc>
           <w:tcPr>
             <w:tcW w:w="1847" w:type="dxa"/>
+            <w:shd w:val="clear" w:color="auto" w:fill="auto"/>
           </w:tcPr>
           <w:p>
             <w:pPr>
@@ -45192,6 +46206,7 @@
         <w:tc>
           <w:tcPr>
             <w:tcW w:w="1417" w:type="dxa"/>
+            <w:shd w:val="clear" w:color="auto" w:fill="auto"/>
           </w:tcPr>
           <w:p>
             <w:pPr>
@@ -45217,24 +46232,43 @@
           <w:tcPr>
             <w:tcW w:w="3693" w:type="dxa"/>
             <w:gridSpan w:val="2"/>
-          </w:tcPr>
-          <w:p>
-            <w:pPr>
-              <w:spacing w:after="0" w:line="360" w:lineRule="auto"/>
-              <w:contextualSpacing/>
-              <w:rPr>
-                <w:rFonts w:ascii="Times New Roman" w:hAnsi="Times New Roman" w:cs="Times New Roman"/>
-                <w:sz w:val="26"/>
-                <w:szCs w:val="26"/>
-              </w:rPr>
-            </w:pPr>
-            <w:r>
-              <w:rPr>
-                <w:rFonts w:ascii="Times New Roman" w:hAnsi="Times New Roman" w:cs="Times New Roman"/>
-                <w:sz w:val="26"/>
-                <w:szCs w:val="26"/>
-              </w:rPr>
-              <w:t>Nhấn Vào nút“Xóa”</w:t>
+            <w:shd w:val="clear" w:color="auto" w:fill="auto"/>
+          </w:tcPr>
+          <w:p>
+            <w:pPr>
+              <w:spacing w:after="0" w:line="360" w:lineRule="auto"/>
+              <w:contextualSpacing/>
+              <w:rPr>
+                <w:rFonts w:ascii="Times New Roman" w:hAnsi="Times New Roman" w:cs="Times New Roman"/>
+                <w:sz w:val="26"/>
+                <w:szCs w:val="26"/>
+              </w:rPr>
+            </w:pPr>
+            <w:r>
+              <w:rPr>
+                <w:rFonts w:ascii="Times New Roman" w:hAnsi="Times New Roman" w:cs="Times New Roman"/>
+                <w:sz w:val="26"/>
+                <w:szCs w:val="26"/>
+              </w:rPr>
+              <w:t xml:space="preserve">Nhấn Vào </w:t>
+            </w:r>
+            <w:proofErr w:type="gramStart"/>
+            <w:r>
+              <w:rPr>
+                <w:rFonts w:ascii="Times New Roman" w:hAnsi="Times New Roman" w:cs="Times New Roman"/>
+                <w:sz w:val="26"/>
+                <w:szCs w:val="26"/>
+              </w:rPr>
+              <w:t>nút“</w:t>
+            </w:r>
+            <w:proofErr w:type="gramEnd"/>
+            <w:r>
+              <w:rPr>
+                <w:rFonts w:ascii="Times New Roman" w:hAnsi="Times New Roman" w:cs="Times New Roman"/>
+                <w:sz w:val="26"/>
+                <w:szCs w:val="26"/>
+              </w:rPr>
+              <w:t>Xóa”</w:t>
             </w:r>
           </w:p>
         </w:tc>
@@ -45242,6 +46276,7 @@
           <w:tcPr>
             <w:tcW w:w="1846" w:type="dxa"/>
             <w:gridSpan w:val="2"/>
+            <w:shd w:val="clear" w:color="auto" w:fill="auto"/>
           </w:tcPr>
           <w:p>
             <w:pPr>
@@ -45275,6 +46310,7 @@
         <w:tc>
           <w:tcPr>
             <w:tcW w:w="1847" w:type="dxa"/>
+            <w:shd w:val="clear" w:color="auto" w:fill="auto"/>
           </w:tcPr>
           <w:p>
             <w:pPr>
@@ -45421,7 +46457,7 @@
           <w:noProof/>
         </w:rPr>
         <w:drawing>
-          <wp:inline distT="0" distB="0" distL="114300" distR="114300" wp14:anchorId="4CEC410C" wp14:editId="1E885914">
+          <wp:inline distT="0" distB="0" distL="114300" distR="114300">
             <wp:extent cx="5095875" cy="3114675"/>
             <wp:effectExtent l="0" t="0" r="9525" b="9525"/>
             <wp:docPr id="39" name="Picture 1"/>
@@ -46012,6 +47048,7 @@
           <w:tcPr>
             <w:tcW w:w="2462" w:type="dxa"/>
             <w:gridSpan w:val="2"/>
+            <w:shd w:val="clear" w:color="auto" w:fill="auto"/>
           </w:tcPr>
           <w:p>
             <w:pPr>
@@ -46728,6 +47765,7 @@
           <w:tcPr>
             <w:tcW w:w="2462" w:type="dxa"/>
             <w:gridSpan w:val="2"/>
+            <w:shd w:val="clear" w:color="auto" w:fill="auto"/>
           </w:tcPr>
           <w:p>
             <w:pPr>
@@ -46905,6 +47943,7 @@
         <w:tc>
           <w:tcPr>
             <w:tcW w:w="1417" w:type="dxa"/>
+            <w:shd w:val="clear" w:color="auto" w:fill="auto"/>
           </w:tcPr>
           <w:p>
             <w:pPr>
@@ -46931,6 +47970,7 @@
           <w:tcPr>
             <w:tcW w:w="3693" w:type="dxa"/>
             <w:gridSpan w:val="2"/>
+            <w:shd w:val="clear" w:color="auto" w:fill="auto"/>
           </w:tcPr>
           <w:p>
             <w:pPr>
@@ -46957,6 +47997,7 @@
           <w:tcPr>
             <w:tcW w:w="1846" w:type="dxa"/>
             <w:gridSpan w:val="2"/>
+            <w:shd w:val="clear" w:color="auto" w:fill="auto"/>
           </w:tcPr>
           <w:p>
             <w:pPr>
@@ -46982,6 +48023,7 @@
         <w:tc>
           <w:tcPr>
             <w:tcW w:w="1847" w:type="dxa"/>
+            <w:shd w:val="clear" w:color="auto" w:fill="auto"/>
           </w:tcPr>
           <w:p>
             <w:pPr>
@@ -47004,24 +48046,35 @@
         <w:tc>
           <w:tcPr>
             <w:tcW w:w="1417" w:type="dxa"/>
-          </w:tcPr>
-          <w:p>
-            <w:pPr>
-              <w:spacing w:after="0" w:line="360" w:lineRule="auto"/>
-              <w:contextualSpacing/>
-              <w:rPr>
-                <w:rFonts w:ascii="Times New Roman" w:hAnsi="Times New Roman" w:cs="Times New Roman"/>
-                <w:sz w:val="26"/>
-                <w:szCs w:val="26"/>
-              </w:rPr>
-            </w:pPr>
-            <w:r>
-              <w:rPr>
-                <w:rFonts w:ascii="Times New Roman" w:hAnsi="Times New Roman" w:cs="Times New Roman"/>
-                <w:sz w:val="26"/>
-                <w:szCs w:val="26"/>
-              </w:rPr>
-              <w:t>Thêm  mới nhân viên</w:t>
+            <w:shd w:val="clear" w:color="auto" w:fill="auto"/>
+          </w:tcPr>
+          <w:p>
+            <w:pPr>
+              <w:spacing w:after="0" w:line="360" w:lineRule="auto"/>
+              <w:contextualSpacing/>
+              <w:rPr>
+                <w:rFonts w:ascii="Times New Roman" w:hAnsi="Times New Roman" w:cs="Times New Roman"/>
+                <w:sz w:val="26"/>
+                <w:szCs w:val="26"/>
+              </w:rPr>
+            </w:pPr>
+            <w:proofErr w:type="gramStart"/>
+            <w:r>
+              <w:rPr>
+                <w:rFonts w:ascii="Times New Roman" w:hAnsi="Times New Roman" w:cs="Times New Roman"/>
+                <w:sz w:val="26"/>
+                <w:szCs w:val="26"/>
+              </w:rPr>
+              <w:t>Thêm  mới</w:t>
+            </w:r>
+            <w:proofErr w:type="gramEnd"/>
+            <w:r>
+              <w:rPr>
+                <w:rFonts w:ascii="Times New Roman" w:hAnsi="Times New Roman" w:cs="Times New Roman"/>
+                <w:sz w:val="26"/>
+                <w:szCs w:val="26"/>
+              </w:rPr>
+              <w:t xml:space="preserve"> nhân viên</w:t>
             </w:r>
           </w:p>
         </w:tc>
@@ -47029,6 +48082,7 @@
           <w:tcPr>
             <w:tcW w:w="3693" w:type="dxa"/>
             <w:gridSpan w:val="2"/>
+            <w:shd w:val="clear" w:color="auto" w:fill="auto"/>
           </w:tcPr>
           <w:p>
             <w:pPr>
@@ -47054,6 +48108,7 @@
           <w:tcPr>
             <w:tcW w:w="1846" w:type="dxa"/>
             <w:gridSpan w:val="2"/>
+            <w:shd w:val="clear" w:color="auto" w:fill="auto"/>
           </w:tcPr>
           <w:p>
             <w:pPr>
@@ -47078,6 +48133,7 @@
         <w:tc>
           <w:tcPr>
             <w:tcW w:w="1847" w:type="dxa"/>
+            <w:shd w:val="clear" w:color="auto" w:fill="auto"/>
           </w:tcPr>
           <w:p>
             <w:pPr>
@@ -47107,6 +48163,7 @@
         <w:tc>
           <w:tcPr>
             <w:tcW w:w="1417" w:type="dxa"/>
+            <w:shd w:val="clear" w:color="auto" w:fill="auto"/>
           </w:tcPr>
           <w:p>
             <w:pPr>
@@ -47132,6 +48189,7 @@
           <w:tcPr>
             <w:tcW w:w="3693" w:type="dxa"/>
             <w:gridSpan w:val="2"/>
+            <w:shd w:val="clear" w:color="auto" w:fill="auto"/>
           </w:tcPr>
           <w:p>
             <w:pPr>
@@ -47157,6 +48215,7 @@
           <w:tcPr>
             <w:tcW w:w="1846" w:type="dxa"/>
             <w:gridSpan w:val="2"/>
+            <w:shd w:val="clear" w:color="auto" w:fill="auto"/>
           </w:tcPr>
           <w:p>
             <w:pPr>
@@ -47181,6 +48240,7 @@
         <w:tc>
           <w:tcPr>
             <w:tcW w:w="1847" w:type="dxa"/>
+            <w:shd w:val="clear" w:color="auto" w:fill="auto"/>
           </w:tcPr>
           <w:p>
             <w:pPr>
@@ -47202,6 +48262,7 @@
         <w:tc>
           <w:tcPr>
             <w:tcW w:w="1417" w:type="dxa"/>
+            <w:shd w:val="clear" w:color="auto" w:fill="auto"/>
           </w:tcPr>
           <w:p>
             <w:pPr>
@@ -47227,6 +48288,7 @@
           <w:tcPr>
             <w:tcW w:w="3693" w:type="dxa"/>
             <w:gridSpan w:val="2"/>
+            <w:shd w:val="clear" w:color="auto" w:fill="auto"/>
           </w:tcPr>
           <w:p>
             <w:pPr>
@@ -47252,24 +48314,43 @@
           <w:tcPr>
             <w:tcW w:w="1846" w:type="dxa"/>
             <w:gridSpan w:val="2"/>
-          </w:tcPr>
-          <w:p>
-            <w:pPr>
-              <w:spacing w:after="0" w:line="360" w:lineRule="auto"/>
-              <w:contextualSpacing/>
-              <w:rPr>
-                <w:rFonts w:ascii="Times New Roman" w:hAnsi="Times New Roman" w:cs="Times New Roman"/>
-                <w:sz w:val="26"/>
-                <w:szCs w:val="26"/>
-              </w:rPr>
-            </w:pPr>
-            <w:r>
-              <w:rPr>
-                <w:rFonts w:ascii="Times New Roman" w:hAnsi="Times New Roman" w:cs="Times New Roman"/>
-                <w:sz w:val="26"/>
-                <w:szCs w:val="26"/>
-              </w:rPr>
-              <w:t xml:space="preserve">Điều hướng Admin  tới </w:t>
+            <w:shd w:val="clear" w:color="auto" w:fill="auto"/>
+          </w:tcPr>
+          <w:p>
+            <w:pPr>
+              <w:spacing w:after="0" w:line="360" w:lineRule="auto"/>
+              <w:contextualSpacing/>
+              <w:rPr>
+                <w:rFonts w:ascii="Times New Roman" w:hAnsi="Times New Roman" w:cs="Times New Roman"/>
+                <w:sz w:val="26"/>
+                <w:szCs w:val="26"/>
+              </w:rPr>
+            </w:pPr>
+            <w:r>
+              <w:rPr>
+                <w:rFonts w:ascii="Times New Roman" w:hAnsi="Times New Roman" w:cs="Times New Roman"/>
+                <w:sz w:val="26"/>
+                <w:szCs w:val="26"/>
+              </w:rPr>
+              <w:t xml:space="preserve">Điều hướng </w:t>
+            </w:r>
+            <w:proofErr w:type="gramStart"/>
+            <w:r>
+              <w:rPr>
+                <w:rFonts w:ascii="Times New Roman" w:hAnsi="Times New Roman" w:cs="Times New Roman"/>
+                <w:sz w:val="26"/>
+                <w:szCs w:val="26"/>
+              </w:rPr>
+              <w:t>Admin  tới</w:t>
+            </w:r>
+            <w:proofErr w:type="gramEnd"/>
+            <w:r>
+              <w:rPr>
+                <w:rFonts w:ascii="Times New Roman" w:hAnsi="Times New Roman" w:cs="Times New Roman"/>
+                <w:sz w:val="26"/>
+                <w:szCs w:val="26"/>
+              </w:rPr>
+              <w:t xml:space="preserve"> </w:t>
             </w:r>
           </w:p>
           <w:p>
@@ -47295,6 +48376,7 @@
         <w:tc>
           <w:tcPr>
             <w:tcW w:w="1847" w:type="dxa"/>
+            <w:shd w:val="clear" w:color="auto" w:fill="auto"/>
           </w:tcPr>
           <w:p>
             <w:pPr>
@@ -47316,6 +48398,7 @@
         <w:tc>
           <w:tcPr>
             <w:tcW w:w="1417" w:type="dxa"/>
+            <w:shd w:val="clear" w:color="auto" w:fill="auto"/>
           </w:tcPr>
           <w:p>
             <w:pPr>
@@ -47342,24 +48425,43 @@
           <w:tcPr>
             <w:tcW w:w="3693" w:type="dxa"/>
             <w:gridSpan w:val="2"/>
-          </w:tcPr>
-          <w:p>
-            <w:pPr>
-              <w:spacing w:after="0" w:line="360" w:lineRule="auto"/>
-              <w:contextualSpacing/>
-              <w:rPr>
-                <w:rFonts w:ascii="Times New Roman" w:hAnsi="Times New Roman" w:cs="Times New Roman"/>
-                <w:sz w:val="26"/>
-                <w:szCs w:val="26"/>
-              </w:rPr>
-            </w:pPr>
-            <w:r>
-              <w:rPr>
-                <w:rFonts w:ascii="Times New Roman" w:hAnsi="Times New Roman" w:cs="Times New Roman"/>
-                <w:sz w:val="26"/>
-                <w:szCs w:val="26"/>
-              </w:rPr>
-              <w:t>Nhấn Vào nút“Sửa”</w:t>
+            <w:shd w:val="clear" w:color="auto" w:fill="auto"/>
+          </w:tcPr>
+          <w:p>
+            <w:pPr>
+              <w:spacing w:after="0" w:line="360" w:lineRule="auto"/>
+              <w:contextualSpacing/>
+              <w:rPr>
+                <w:rFonts w:ascii="Times New Roman" w:hAnsi="Times New Roman" w:cs="Times New Roman"/>
+                <w:sz w:val="26"/>
+                <w:szCs w:val="26"/>
+              </w:rPr>
+            </w:pPr>
+            <w:r>
+              <w:rPr>
+                <w:rFonts w:ascii="Times New Roman" w:hAnsi="Times New Roman" w:cs="Times New Roman"/>
+                <w:sz w:val="26"/>
+                <w:szCs w:val="26"/>
+              </w:rPr>
+              <w:t xml:space="preserve">Nhấn Vào </w:t>
+            </w:r>
+            <w:proofErr w:type="gramStart"/>
+            <w:r>
+              <w:rPr>
+                <w:rFonts w:ascii="Times New Roman" w:hAnsi="Times New Roman" w:cs="Times New Roman"/>
+                <w:sz w:val="26"/>
+                <w:szCs w:val="26"/>
+              </w:rPr>
+              <w:t>nút“</w:t>
+            </w:r>
+            <w:proofErr w:type="gramEnd"/>
+            <w:r>
+              <w:rPr>
+                <w:rFonts w:ascii="Times New Roman" w:hAnsi="Times New Roman" w:cs="Times New Roman"/>
+                <w:sz w:val="26"/>
+                <w:szCs w:val="26"/>
+              </w:rPr>
+              <w:t>Sửa”</w:t>
             </w:r>
           </w:p>
         </w:tc>
@@ -47367,6 +48469,7 @@
           <w:tcPr>
             <w:tcW w:w="1846" w:type="dxa"/>
             <w:gridSpan w:val="2"/>
+            <w:shd w:val="clear" w:color="auto" w:fill="auto"/>
           </w:tcPr>
           <w:p>
             <w:pPr>
@@ -47391,6 +48494,7 @@
         <w:tc>
           <w:tcPr>
             <w:tcW w:w="1847" w:type="dxa"/>
+            <w:shd w:val="clear" w:color="auto" w:fill="auto"/>
           </w:tcPr>
           <w:p>
             <w:pPr>
@@ -47420,6 +48524,7 @@
         <w:tc>
           <w:tcPr>
             <w:tcW w:w="1417" w:type="dxa"/>
+            <w:shd w:val="clear" w:color="auto" w:fill="auto"/>
           </w:tcPr>
           <w:p>
             <w:pPr>
@@ -47445,24 +48550,43 @@
           <w:tcPr>
             <w:tcW w:w="3693" w:type="dxa"/>
             <w:gridSpan w:val="2"/>
-          </w:tcPr>
-          <w:p>
-            <w:pPr>
-              <w:spacing w:after="0" w:line="360" w:lineRule="auto"/>
-              <w:contextualSpacing/>
-              <w:rPr>
-                <w:rFonts w:ascii="Times New Roman" w:hAnsi="Times New Roman" w:cs="Times New Roman"/>
-                <w:sz w:val="26"/>
-                <w:szCs w:val="26"/>
-              </w:rPr>
-            </w:pPr>
-            <w:r>
-              <w:rPr>
-                <w:rFonts w:ascii="Times New Roman" w:hAnsi="Times New Roman" w:cs="Times New Roman"/>
-                <w:sz w:val="26"/>
-                <w:szCs w:val="26"/>
-              </w:rPr>
-              <w:t>Nhấn Vào nút“Xóa”</w:t>
+            <w:shd w:val="clear" w:color="auto" w:fill="auto"/>
+          </w:tcPr>
+          <w:p>
+            <w:pPr>
+              <w:spacing w:after="0" w:line="360" w:lineRule="auto"/>
+              <w:contextualSpacing/>
+              <w:rPr>
+                <w:rFonts w:ascii="Times New Roman" w:hAnsi="Times New Roman" w:cs="Times New Roman"/>
+                <w:sz w:val="26"/>
+                <w:szCs w:val="26"/>
+              </w:rPr>
+            </w:pPr>
+            <w:r>
+              <w:rPr>
+                <w:rFonts w:ascii="Times New Roman" w:hAnsi="Times New Roman" w:cs="Times New Roman"/>
+                <w:sz w:val="26"/>
+                <w:szCs w:val="26"/>
+              </w:rPr>
+              <w:t xml:space="preserve">Nhấn Vào </w:t>
+            </w:r>
+            <w:proofErr w:type="gramStart"/>
+            <w:r>
+              <w:rPr>
+                <w:rFonts w:ascii="Times New Roman" w:hAnsi="Times New Roman" w:cs="Times New Roman"/>
+                <w:sz w:val="26"/>
+                <w:szCs w:val="26"/>
+              </w:rPr>
+              <w:t>nút“</w:t>
+            </w:r>
+            <w:proofErr w:type="gramEnd"/>
+            <w:r>
+              <w:rPr>
+                <w:rFonts w:ascii="Times New Roman" w:hAnsi="Times New Roman" w:cs="Times New Roman"/>
+                <w:sz w:val="26"/>
+                <w:szCs w:val="26"/>
+              </w:rPr>
+              <w:t>Xóa”</w:t>
             </w:r>
           </w:p>
         </w:tc>
@@ -47470,6 +48594,7 @@
           <w:tcPr>
             <w:tcW w:w="1846" w:type="dxa"/>
             <w:gridSpan w:val="2"/>
+            <w:shd w:val="clear" w:color="auto" w:fill="auto"/>
           </w:tcPr>
           <w:p>
             <w:pPr>
@@ -47494,6 +48619,7 @@
         <w:tc>
           <w:tcPr>
             <w:tcW w:w="1847" w:type="dxa"/>
+            <w:shd w:val="clear" w:color="auto" w:fill="auto"/>
           </w:tcPr>
           <w:p>
             <w:pPr>
@@ -47630,7 +48756,7 @@
           <w:lang w:eastAsia="vi-VN"/>
         </w:rPr>
         <w:drawing>
-          <wp:inline distT="0" distB="0" distL="0" distR="0" wp14:anchorId="6FCE276F" wp14:editId="52CBBEFD">
+          <wp:inline distT="0" distB="0" distL="0" distR="0">
             <wp:extent cx="5731510" cy="3542665"/>
             <wp:effectExtent l="0" t="0" r="2540" b="635"/>
             <wp:docPr id="41" name="Picture 41"/>
@@ -48201,6 +49327,7 @@
           <w:tcPr>
             <w:tcW w:w="2462" w:type="dxa"/>
             <w:gridSpan w:val="2"/>
+            <w:shd w:val="clear" w:color="auto" w:fill="auto"/>
           </w:tcPr>
           <w:p>
             <w:pPr>
@@ -49051,6 +50178,7 @@
           <w:tcPr>
             <w:tcW w:w="2462" w:type="dxa"/>
             <w:gridSpan w:val="2"/>
+            <w:shd w:val="clear" w:color="auto" w:fill="auto"/>
           </w:tcPr>
           <w:p>
             <w:pPr>
@@ -49228,6 +50356,7 @@
         <w:tc>
           <w:tcPr>
             <w:tcW w:w="1417" w:type="dxa"/>
+            <w:shd w:val="clear" w:color="auto" w:fill="auto"/>
           </w:tcPr>
           <w:p>
             <w:pPr>
@@ -49254,6 +50383,7 @@
           <w:tcPr>
             <w:tcW w:w="3693" w:type="dxa"/>
             <w:gridSpan w:val="2"/>
+            <w:shd w:val="clear" w:color="auto" w:fill="auto"/>
           </w:tcPr>
           <w:p>
             <w:pPr>
@@ -49280,6 +50410,7 @@
           <w:tcPr>
             <w:tcW w:w="1846" w:type="dxa"/>
             <w:gridSpan w:val="2"/>
+            <w:shd w:val="clear" w:color="auto" w:fill="auto"/>
           </w:tcPr>
           <w:p>
             <w:pPr>
@@ -49305,6 +50436,7 @@
         <w:tc>
           <w:tcPr>
             <w:tcW w:w="1847" w:type="dxa"/>
+            <w:shd w:val="clear" w:color="auto" w:fill="auto"/>
           </w:tcPr>
           <w:p>
             <w:pPr>
@@ -49541,7 +50673,7 @@
           <w:szCs w:val="24"/>
         </w:rPr>
         <w:drawing>
-          <wp:inline distT="0" distB="0" distL="114300" distR="114300" wp14:anchorId="6D6ADEE0" wp14:editId="37F537F4">
+          <wp:inline distT="0" distB="0" distL="114300" distR="114300">
             <wp:extent cx="4953000" cy="5305425"/>
             <wp:effectExtent l="0" t="0" r="0" b="9525"/>
             <wp:docPr id="19" name="Picture 1"/>
@@ -50227,6 +51359,7 @@
           <w:tcPr>
             <w:tcW w:w="2462" w:type="dxa"/>
             <w:gridSpan w:val="2"/>
+            <w:shd w:val="clear" w:color="auto" w:fill="auto"/>
           </w:tcPr>
           <w:p>
             <w:pPr>
@@ -50405,6 +51538,7 @@
         <w:tc>
           <w:tcPr>
             <w:tcW w:w="1417" w:type="dxa"/>
+            <w:shd w:val="clear" w:color="auto" w:fill="auto"/>
           </w:tcPr>
           <w:p>
             <w:pPr>
@@ -50432,6 +51566,7 @@
           <w:tcPr>
             <w:tcW w:w="3693" w:type="dxa"/>
             <w:gridSpan w:val="2"/>
+            <w:shd w:val="clear" w:color="auto" w:fill="auto"/>
           </w:tcPr>
           <w:p>
             <w:pPr>
@@ -50475,6 +51610,7 @@
           <w:tcPr>
             <w:tcW w:w="1846" w:type="dxa"/>
             <w:gridSpan w:val="2"/>
+            <w:shd w:val="clear" w:color="auto" w:fill="auto"/>
           </w:tcPr>
           <w:p>
             <w:pPr>
@@ -50517,6 +51653,7 @@
         <w:tc>
           <w:tcPr>
             <w:tcW w:w="1847" w:type="dxa"/>
+            <w:shd w:val="clear" w:color="auto" w:fill="auto"/>
           </w:tcPr>
           <w:p>
             <w:pPr>
@@ -50819,7 +51956,7 @@
           <w:noProof/>
         </w:rPr>
         <w:drawing>
-          <wp:inline distT="0" distB="0" distL="114300" distR="114300" wp14:anchorId="557059CA" wp14:editId="52318588">
+          <wp:inline distT="0" distB="0" distL="114300" distR="114300">
             <wp:extent cx="5760720" cy="3763010"/>
             <wp:effectExtent l="0" t="0" r="11430" b="8890"/>
             <wp:docPr id="20" name="Picture 2"/>
@@ -51423,6 +52560,7 @@
           <w:tcPr>
             <w:tcW w:w="2462" w:type="dxa"/>
             <w:gridSpan w:val="2"/>
+            <w:shd w:val="clear" w:color="auto" w:fill="auto"/>
           </w:tcPr>
           <w:p>
             <w:pPr>
@@ -51601,6 +52739,7 @@
         <w:tc>
           <w:tcPr>
             <w:tcW w:w="1417" w:type="dxa"/>
+            <w:shd w:val="clear" w:color="auto" w:fill="auto"/>
           </w:tcPr>
           <w:p>
             <w:pPr>
@@ -51629,6 +52768,7 @@
           <w:tcPr>
             <w:tcW w:w="3693" w:type="dxa"/>
             <w:gridSpan w:val="2"/>
+            <w:shd w:val="clear" w:color="auto" w:fill="auto"/>
           </w:tcPr>
           <w:p>
             <w:pPr>
@@ -51664,6 +52804,7 @@
           <w:tcPr>
             <w:tcW w:w="1846" w:type="dxa"/>
             <w:gridSpan w:val="2"/>
+            <w:shd w:val="clear" w:color="auto" w:fill="auto"/>
           </w:tcPr>
           <w:p>
             <w:pPr>
@@ -51706,6 +52847,7 @@
         <w:tc>
           <w:tcPr>
             <w:tcW w:w="1847" w:type="dxa"/>
+            <w:shd w:val="clear" w:color="auto" w:fill="auto"/>
           </w:tcPr>
           <w:p>
             <w:pPr>
@@ -51806,7 +52948,7 @@
 </file>
 
 <file path=word/endnotes.xml><?xml version="1.0" encoding="utf-8"?>
-<w:endnotes xmlns:wpc="http://schemas.microsoft.com/office/word/2010/wordprocessingCanvas" xmlns:cx="http://schemas.microsoft.com/office/drawing/2014/chartex" xmlns:cx1="http://schemas.microsoft.com/office/drawing/2015/9/8/chartex" xmlns:cx2="http://schemas.microsoft.com/office/drawing/2015/10/21/chartex" xmlns:cx3="http://schemas.microsoft.com/office/drawing/2016/5/9/chartex" xmlns:cx4="http://schemas.microsoft.com/office/drawing/2016/5/10/chartex" xmlns:cx5="http://schemas.microsoft.com/office/drawing/2016/5/11/chartex" xmlns:cx6="http://schemas.microsoft.com/office/drawing/2016/5/12/chartex" xmlns:cx7="http://schemas.microsoft.com/office/drawing/2016/5/13/chartex" xmlns:cx8="http://schemas.microsoft.com/office/drawing/2016/5/14/chartex" xmlns:mc="http://schemas.openxmlformats.org/markup-compatibility/2006" xmlns:aink="http://schemas.microsoft.com/office/drawing/2016/ink" xmlns:am3d="http://schemas.microsoft.com/office/drawing/2017/model3d" xmlns:o="urn:schemas-microsoft-com:office:office" xmlns:oel="http://schemas.microsoft.com/office/2019/extlst" xmlns:r="http://schemas.openxmlformats.org/officeDocument/2006/relationships" xmlns:m="http://schemas.openxmlformats.org/officeDocument/2006/math" xmlns:v="urn:schemas-microsoft-com:vml" xmlns:wp14="http://schemas.microsoft.com/office/word/2010/wordprocessingDrawing" xmlns:wp="http://schemas.openxmlformats.org/drawingml/2006/wordprocessingDrawing" xmlns:w10="urn:schemas-microsoft-com:office:word" xmlns:w="http://schemas.openxmlformats.org/wordprocessingml/2006/main" xmlns:w14="http://schemas.microsoft.com/office/word/2010/wordml" xmlns:w15="http://schemas.microsoft.com/office/word/2012/wordml" xmlns:w16cex="http://schemas.microsoft.com/office/word/2018/wordml/cex" xmlns:w16cid="http://schemas.microsoft.com/office/word/2016/wordml/cid" xmlns:w16="http://schemas.microsoft.com/office/word/2018/wordml" xmlns:w16du="http://schemas.microsoft.com/office/word/2023/wordml/word16du" xmlns:w16sdtdh="http://schemas.microsoft.com/office/word/2020/wordml/sdtdatahash" xmlns:w16sdtfl="http://schemas.microsoft.com/office/word/2024/wordml/sdtformatlock" xmlns:w16se="http://schemas.microsoft.com/office/word/2015/wordml/symex" xmlns:wpg="http://schemas.microsoft.com/office/word/2010/wordprocessingGroup" xmlns:wpi="http://schemas.microsoft.com/office/word/2010/wordprocessingInk" xmlns:wne="http://schemas.microsoft.com/office/word/2006/wordml" xmlns:wps="http://schemas.microsoft.com/office/word/2010/wordprocessingShape" mc:Ignorable="w14 w15 w16se w16cid w16 w16cex w16sdtdh w16sdtfl w16du wp14">
+<w:endnotes xmlns:wpc="http://schemas.microsoft.com/office/word/2010/wordprocessingCanvas" xmlns:cx="http://schemas.microsoft.com/office/drawing/2014/chartex" xmlns:cx1="http://schemas.microsoft.com/office/drawing/2015/9/8/chartex" xmlns:cx2="http://schemas.microsoft.com/office/drawing/2015/10/21/chartex" xmlns:cx3="http://schemas.microsoft.com/office/drawing/2016/5/9/chartex" xmlns:cx4="http://schemas.microsoft.com/office/drawing/2016/5/10/chartex" xmlns:cx5="http://schemas.microsoft.com/office/drawing/2016/5/11/chartex" xmlns:cx6="http://schemas.microsoft.com/office/drawing/2016/5/12/chartex" xmlns:cx7="http://schemas.microsoft.com/office/drawing/2016/5/13/chartex" xmlns:cx8="http://schemas.microsoft.com/office/drawing/2016/5/14/chartex" xmlns:mc="http://schemas.openxmlformats.org/markup-compatibility/2006" xmlns:aink="http://schemas.microsoft.com/office/drawing/2016/ink" xmlns:am3d="http://schemas.microsoft.com/office/drawing/2017/model3d" xmlns:o="urn:schemas-microsoft-com:office:office" xmlns:r="http://schemas.openxmlformats.org/officeDocument/2006/relationships" xmlns:m="http://schemas.openxmlformats.org/officeDocument/2006/math" xmlns:v="urn:schemas-microsoft-com:vml" xmlns:wp14="http://schemas.microsoft.com/office/word/2010/wordprocessingDrawing" xmlns:wp="http://schemas.openxmlformats.org/drawingml/2006/wordprocessingDrawing" xmlns:w10="urn:schemas-microsoft-com:office:word" xmlns:w="http://schemas.openxmlformats.org/wordprocessingml/2006/main" xmlns:w14="http://schemas.microsoft.com/office/word/2010/wordml" xmlns:w15="http://schemas.microsoft.com/office/word/2012/wordml" xmlns:w16cex="http://schemas.microsoft.com/office/word/2018/wordml/cex" xmlns:w16cid="http://schemas.microsoft.com/office/word/2016/wordml/cid" xmlns:w16="http://schemas.microsoft.com/office/word/2018/wordml" xmlns:w16sdtdh="http://schemas.microsoft.com/office/word/2020/wordml/sdtdatahash" xmlns:w16se="http://schemas.microsoft.com/office/word/2015/wordml/symex" xmlns:wpg="http://schemas.microsoft.com/office/word/2010/wordprocessingGroup" xmlns:wpi="http://schemas.microsoft.com/office/word/2010/wordprocessingInk" xmlns:wne="http://schemas.microsoft.com/office/word/2006/wordml" xmlns:wps="http://schemas.microsoft.com/office/word/2010/wordprocessingShape" mc:Ignorable="w14 w15 w16se w16cid w16 w16cex w16sdtdh wp14">
   <w:endnote w:type="separator" w:id="-1">
     <w:p>
       <w:pPr>
@@ -51831,7 +52973,7 @@
 </file>
 
 <file path=word/footer1.xml><?xml version="1.0" encoding="utf-8"?>
-<w:ftr xmlns:wpc="http://schemas.microsoft.com/office/word/2010/wordprocessingCanvas" xmlns:cx="http://schemas.microsoft.com/office/drawing/2014/chartex" xmlns:cx1="http://schemas.microsoft.com/office/drawing/2015/9/8/chartex" xmlns:cx2="http://schemas.microsoft.com/office/drawing/2015/10/21/chartex" xmlns:cx3="http://schemas.microsoft.com/office/drawing/2016/5/9/chartex" xmlns:cx4="http://schemas.microsoft.com/office/drawing/2016/5/10/chartex" xmlns:cx5="http://schemas.microsoft.com/office/drawing/2016/5/11/chartex" xmlns:cx6="http://schemas.microsoft.com/office/drawing/2016/5/12/chartex" xmlns:cx7="http://schemas.microsoft.com/office/drawing/2016/5/13/chartex" xmlns:cx8="http://schemas.microsoft.com/office/drawing/2016/5/14/chartex" xmlns:mc="http://schemas.openxmlformats.org/markup-compatibility/2006" xmlns:aink="http://schemas.microsoft.com/office/drawing/2016/ink" xmlns:am3d="http://schemas.microsoft.com/office/drawing/2017/model3d" xmlns:o="urn:schemas-microsoft-com:office:office" xmlns:oel="http://schemas.microsoft.com/office/2019/extlst" xmlns:r="http://schemas.openxmlformats.org/officeDocument/2006/relationships" xmlns:m="http://schemas.openxmlformats.org/officeDocument/2006/math" xmlns:v="urn:schemas-microsoft-com:vml" xmlns:wp14="http://schemas.microsoft.com/office/word/2010/wordprocessingDrawing" xmlns:wp="http://schemas.openxmlformats.org/drawingml/2006/wordprocessingDrawing" xmlns:w10="urn:schemas-microsoft-com:office:word" xmlns:w="http://schemas.openxmlformats.org/wordprocessingml/2006/main" xmlns:w14="http://schemas.microsoft.com/office/word/2010/wordml" xmlns:w15="http://schemas.microsoft.com/office/word/2012/wordml" xmlns:w16cex="http://schemas.microsoft.com/office/word/2018/wordml/cex" xmlns:w16cid="http://schemas.microsoft.com/office/word/2016/wordml/cid" xmlns:w16="http://schemas.microsoft.com/office/word/2018/wordml" xmlns:w16du="http://schemas.microsoft.com/office/word/2023/wordml/word16du" xmlns:w16sdtdh="http://schemas.microsoft.com/office/word/2020/wordml/sdtdatahash" xmlns:w16sdtfl="http://schemas.microsoft.com/office/word/2024/wordml/sdtformatlock" xmlns:w16se="http://schemas.microsoft.com/office/word/2015/wordml/symex" xmlns:wpg="http://schemas.microsoft.com/office/word/2010/wordprocessingGroup" xmlns:wpi="http://schemas.microsoft.com/office/word/2010/wordprocessingInk" xmlns:wne="http://schemas.microsoft.com/office/word/2006/wordml" xmlns:wps="http://schemas.microsoft.com/office/word/2010/wordprocessingShape" mc:Ignorable="w14 w15 w16se w16cid w16 w16cex w16sdtdh w16sdtfl w16du wp14">
+<w:ftr xmlns:wpc="http://schemas.microsoft.com/office/word/2010/wordprocessingCanvas" xmlns:cx="http://schemas.microsoft.com/office/drawing/2014/chartex" xmlns:cx1="http://schemas.microsoft.com/office/drawing/2015/9/8/chartex" xmlns:cx2="http://schemas.microsoft.com/office/drawing/2015/10/21/chartex" xmlns:cx3="http://schemas.microsoft.com/office/drawing/2016/5/9/chartex" xmlns:cx4="http://schemas.microsoft.com/office/drawing/2016/5/10/chartex" xmlns:cx5="http://schemas.microsoft.com/office/drawing/2016/5/11/chartex" xmlns:cx6="http://schemas.microsoft.com/office/drawing/2016/5/12/chartex" xmlns:cx7="http://schemas.microsoft.com/office/drawing/2016/5/13/chartex" xmlns:cx8="http://schemas.microsoft.com/office/drawing/2016/5/14/chartex" xmlns:mc="http://schemas.openxmlformats.org/markup-compatibility/2006" xmlns:aink="http://schemas.microsoft.com/office/drawing/2016/ink" xmlns:am3d="http://schemas.microsoft.com/office/drawing/2017/model3d" xmlns:o="urn:schemas-microsoft-com:office:office" xmlns:r="http://schemas.openxmlformats.org/officeDocument/2006/relationships" xmlns:m="http://schemas.openxmlformats.org/officeDocument/2006/math" xmlns:v="urn:schemas-microsoft-com:vml" xmlns:wp14="http://schemas.microsoft.com/office/word/2010/wordprocessingDrawing" xmlns:wp="http://schemas.openxmlformats.org/drawingml/2006/wordprocessingDrawing" xmlns:w10="urn:schemas-microsoft-com:office:word" xmlns:w="http://schemas.openxmlformats.org/wordprocessingml/2006/main" xmlns:w14="http://schemas.microsoft.com/office/word/2010/wordml" xmlns:w15="http://schemas.microsoft.com/office/word/2012/wordml" xmlns:w16cex="http://schemas.microsoft.com/office/word/2018/wordml/cex" xmlns:w16cid="http://schemas.microsoft.com/office/word/2016/wordml/cid" xmlns:w16="http://schemas.microsoft.com/office/word/2018/wordml" xmlns:w16sdtdh="http://schemas.microsoft.com/office/word/2020/wordml/sdtdatahash" xmlns:w16se="http://schemas.microsoft.com/office/word/2015/wordml/symex" xmlns:wpg="http://schemas.microsoft.com/office/word/2010/wordprocessingGroup" xmlns:wpi="http://schemas.microsoft.com/office/word/2010/wordprocessingInk" xmlns:wne="http://schemas.microsoft.com/office/word/2006/wordml" xmlns:wps="http://schemas.microsoft.com/office/word/2010/wordprocessingShape" mc:Ignorable="w14 w15 w16se w16cid w16 w16cex w16sdtdh wp14">
   <w:p>
     <w:pPr>
       <w:pStyle w:val="Footer"/>
@@ -51912,7 +53054,7 @@
 </file>
 
 <file path=word/footnotes.xml><?xml version="1.0" encoding="utf-8"?>
-<w:footnotes xmlns:wpc="http://schemas.microsoft.com/office/word/2010/wordprocessingCanvas" xmlns:cx="http://schemas.microsoft.com/office/drawing/2014/chartex" xmlns:cx1="http://schemas.microsoft.com/office/drawing/2015/9/8/chartex" xmlns:cx2="http://schemas.microsoft.com/office/drawing/2015/10/21/chartex" xmlns:cx3="http://schemas.microsoft.com/office/drawing/2016/5/9/chartex" xmlns:cx4="http://schemas.microsoft.com/office/drawing/2016/5/10/chartex" xmlns:cx5="http://schemas.microsoft.com/office/drawing/2016/5/11/chartex" xmlns:cx6="http://schemas.microsoft.com/office/drawing/2016/5/12/chartex" xmlns:cx7="http://schemas.microsoft.com/office/drawing/2016/5/13/chartex" xmlns:cx8="http://schemas.microsoft.com/office/drawing/2016/5/14/chartex" xmlns:mc="http://schemas.openxmlformats.org/markup-compatibility/2006" xmlns:aink="http://schemas.microsoft.com/office/drawing/2016/ink" xmlns:am3d="http://schemas.microsoft.com/office/drawing/2017/model3d" xmlns:o="urn:schemas-microsoft-com:office:office" xmlns:oel="http://schemas.microsoft.com/office/2019/extlst" xmlns:r="http://schemas.openxmlformats.org/officeDocument/2006/relationships" xmlns:m="http://schemas.openxmlformats.org/officeDocument/2006/math" xmlns:v="urn:schemas-microsoft-com:vml" xmlns:wp14="http://schemas.microsoft.com/office/word/2010/wordprocessingDrawing" xmlns:wp="http://schemas.openxmlformats.org/drawingml/2006/wordprocessingDrawing" xmlns:w10="urn:schemas-microsoft-com:office:word" xmlns:w="http://schemas.openxmlformats.org/wordprocessingml/2006/main" xmlns:w14="http://schemas.microsoft.com/office/word/2010/wordml" xmlns:w15="http://schemas.microsoft.com/office/word/2012/wordml" xmlns:w16cex="http://schemas.microsoft.com/office/word/2018/wordml/cex" xmlns:w16cid="http://schemas.microsoft.com/office/word/2016/wordml/cid" xmlns:w16="http://schemas.microsoft.com/office/word/2018/wordml" xmlns:w16du="http://schemas.microsoft.com/office/word/2023/wordml/word16du" xmlns:w16sdtdh="http://schemas.microsoft.com/office/word/2020/wordml/sdtdatahash" xmlns:w16sdtfl="http://schemas.microsoft.com/office/word/2024/wordml/sdtformatlock" xmlns:w16se="http://schemas.microsoft.com/office/word/2015/wordml/symex" xmlns:wpg="http://schemas.microsoft.com/office/word/2010/wordprocessingGroup" xmlns:wpi="http://schemas.microsoft.com/office/word/2010/wordprocessingInk" xmlns:wne="http://schemas.microsoft.com/office/word/2006/wordml" xmlns:wps="http://schemas.microsoft.com/office/word/2010/wordprocessingShape" mc:Ignorable="w14 w15 w16se w16cid w16 w16cex w16sdtdh w16sdtfl w16du wp14">
+<w:footnotes xmlns:wpc="http://schemas.microsoft.com/office/word/2010/wordprocessingCanvas" xmlns:cx="http://schemas.microsoft.com/office/drawing/2014/chartex" xmlns:cx1="http://schemas.microsoft.com/office/drawing/2015/9/8/chartex" xmlns:cx2="http://schemas.microsoft.com/office/drawing/2015/10/21/chartex" xmlns:cx3="http://schemas.microsoft.com/office/drawing/2016/5/9/chartex" xmlns:cx4="http://schemas.microsoft.com/office/drawing/2016/5/10/chartex" xmlns:cx5="http://schemas.microsoft.com/office/drawing/2016/5/11/chartex" xmlns:cx6="http://schemas.microsoft.com/office/drawing/2016/5/12/chartex" xmlns:cx7="http://schemas.microsoft.com/office/drawing/2016/5/13/chartex" xmlns:cx8="http://schemas.microsoft.com/office/drawing/2016/5/14/chartex" xmlns:mc="http://schemas.openxmlformats.org/markup-compatibility/2006" xmlns:aink="http://schemas.microsoft.com/office/drawing/2016/ink" xmlns:am3d="http://schemas.microsoft.com/office/drawing/2017/model3d" xmlns:o="urn:schemas-microsoft-com:office:office" xmlns:r="http://schemas.openxmlformats.org/officeDocument/2006/relationships" xmlns:m="http://schemas.openxmlformats.org/officeDocument/2006/math" xmlns:v="urn:schemas-microsoft-com:vml" xmlns:wp14="http://schemas.microsoft.com/office/word/2010/wordprocessingDrawing" xmlns:wp="http://schemas.openxmlformats.org/drawingml/2006/wordprocessingDrawing" xmlns:w10="urn:schemas-microsoft-com:office:word" xmlns:w="http://schemas.openxmlformats.org/wordprocessingml/2006/main" xmlns:w14="http://schemas.microsoft.com/office/word/2010/wordml" xmlns:w15="http://schemas.microsoft.com/office/word/2012/wordml" xmlns:w16cex="http://schemas.microsoft.com/office/word/2018/wordml/cex" xmlns:w16cid="http://schemas.microsoft.com/office/word/2016/wordml/cid" xmlns:w16="http://schemas.microsoft.com/office/word/2018/wordml" xmlns:w16sdtdh="http://schemas.microsoft.com/office/word/2020/wordml/sdtdatahash" xmlns:w16se="http://schemas.microsoft.com/office/word/2015/wordml/symex" xmlns:wpg="http://schemas.microsoft.com/office/word/2010/wordprocessingGroup" xmlns:wpi="http://schemas.microsoft.com/office/word/2010/wordprocessingInk" xmlns:wne="http://schemas.microsoft.com/office/word/2006/wordml" xmlns:wps="http://schemas.microsoft.com/office/word/2010/wordprocessingShape" mc:Ignorable="w14 w15 w16se w16cid w16 w16cex w16sdtdh wp14">
   <w:footnote w:type="separator" w:id="-1">
     <w:p>
       <w:pPr>
@@ -51937,7 +53079,7 @@
 </file>
 
 <file path=word/header1.xml><?xml version="1.0" encoding="utf-8"?>
-<w:hdr xmlns:wpc="http://schemas.microsoft.com/office/word/2010/wordprocessingCanvas" xmlns:cx="http://schemas.microsoft.com/office/drawing/2014/chartex" xmlns:cx1="http://schemas.microsoft.com/office/drawing/2015/9/8/chartex" xmlns:cx2="http://schemas.microsoft.com/office/drawing/2015/10/21/chartex" xmlns:cx3="http://schemas.microsoft.com/office/drawing/2016/5/9/chartex" xmlns:cx4="http://schemas.microsoft.com/office/drawing/2016/5/10/chartex" xmlns:cx5="http://schemas.microsoft.com/office/drawing/2016/5/11/chartex" xmlns:cx6="http://schemas.microsoft.com/office/drawing/2016/5/12/chartex" xmlns:cx7="http://schemas.microsoft.com/office/drawing/2016/5/13/chartex" xmlns:cx8="http://schemas.microsoft.com/office/drawing/2016/5/14/chartex" xmlns:mc="http://schemas.openxmlformats.org/markup-compatibility/2006" xmlns:aink="http://schemas.microsoft.com/office/drawing/2016/ink" xmlns:am3d="http://schemas.microsoft.com/office/drawing/2017/model3d" xmlns:o="urn:schemas-microsoft-com:office:office" xmlns:oel="http://schemas.microsoft.com/office/2019/extlst" xmlns:r="http://schemas.openxmlformats.org/officeDocument/2006/relationships" xmlns:m="http://schemas.openxmlformats.org/officeDocument/2006/math" xmlns:v="urn:schemas-microsoft-com:vml" xmlns:wp14="http://schemas.microsoft.com/office/word/2010/wordprocessingDrawing" xmlns:wp="http://schemas.openxmlformats.org/drawingml/2006/wordprocessingDrawing" xmlns:w10="urn:schemas-microsoft-com:office:word" xmlns:w="http://schemas.openxmlformats.org/wordprocessingml/2006/main" xmlns:w14="http://schemas.microsoft.com/office/word/2010/wordml" xmlns:w15="http://schemas.microsoft.com/office/word/2012/wordml" xmlns:w16cex="http://schemas.microsoft.com/office/word/2018/wordml/cex" xmlns:w16cid="http://schemas.microsoft.com/office/word/2016/wordml/cid" xmlns:w16="http://schemas.microsoft.com/office/word/2018/wordml" xmlns:w16du="http://schemas.microsoft.com/office/word/2023/wordml/word16du" xmlns:w16sdtdh="http://schemas.microsoft.com/office/word/2020/wordml/sdtdatahash" xmlns:w16sdtfl="http://schemas.microsoft.com/office/word/2024/wordml/sdtformatlock" xmlns:w16se="http://schemas.microsoft.com/office/word/2015/wordml/symex" xmlns:wpg="http://schemas.microsoft.com/office/word/2010/wordprocessingGroup" xmlns:wpi="http://schemas.microsoft.com/office/word/2010/wordprocessingInk" xmlns:wne="http://schemas.microsoft.com/office/word/2006/wordml" xmlns:wps="http://schemas.microsoft.com/office/word/2010/wordprocessingShape" mc:Ignorable="w14 w15 w16se w16cid w16 w16cex w16sdtdh w16sdtfl w16du wp14">
+<w:hdr xmlns:wpc="http://schemas.microsoft.com/office/word/2010/wordprocessingCanvas" xmlns:cx="http://schemas.microsoft.com/office/drawing/2014/chartex" xmlns:cx1="http://schemas.microsoft.com/office/drawing/2015/9/8/chartex" xmlns:cx2="http://schemas.microsoft.com/office/drawing/2015/10/21/chartex" xmlns:cx3="http://schemas.microsoft.com/office/drawing/2016/5/9/chartex" xmlns:cx4="http://schemas.microsoft.com/office/drawing/2016/5/10/chartex" xmlns:cx5="http://schemas.microsoft.com/office/drawing/2016/5/11/chartex" xmlns:cx6="http://schemas.microsoft.com/office/drawing/2016/5/12/chartex" xmlns:cx7="http://schemas.microsoft.com/office/drawing/2016/5/13/chartex" xmlns:cx8="http://schemas.microsoft.com/office/drawing/2016/5/14/chartex" xmlns:mc="http://schemas.openxmlformats.org/markup-compatibility/2006" xmlns:aink="http://schemas.microsoft.com/office/drawing/2016/ink" xmlns:am3d="http://schemas.microsoft.com/office/drawing/2017/model3d" xmlns:o="urn:schemas-microsoft-com:office:office" xmlns:r="http://schemas.openxmlformats.org/officeDocument/2006/relationships" xmlns:m="http://schemas.openxmlformats.org/officeDocument/2006/math" xmlns:v="urn:schemas-microsoft-com:vml" xmlns:wp14="http://schemas.microsoft.com/office/word/2010/wordprocessingDrawing" xmlns:wp="http://schemas.openxmlformats.org/drawingml/2006/wordprocessingDrawing" xmlns:w10="urn:schemas-microsoft-com:office:word" xmlns:w="http://schemas.openxmlformats.org/wordprocessingml/2006/main" xmlns:w14="http://schemas.microsoft.com/office/word/2010/wordml" xmlns:w15="http://schemas.microsoft.com/office/word/2012/wordml" xmlns:w16cex="http://schemas.microsoft.com/office/word/2018/wordml/cex" xmlns:w16cid="http://schemas.microsoft.com/office/word/2016/wordml/cid" xmlns:w16="http://schemas.microsoft.com/office/word/2018/wordml" xmlns:w16sdtdh="http://schemas.microsoft.com/office/word/2020/wordml/sdtdatahash" xmlns:w16se="http://schemas.microsoft.com/office/word/2015/wordml/symex" xmlns:wpg="http://schemas.microsoft.com/office/word/2010/wordprocessingGroup" xmlns:wpi="http://schemas.microsoft.com/office/word/2010/wordprocessingInk" xmlns:wne="http://schemas.microsoft.com/office/word/2006/wordml" xmlns:wps="http://schemas.microsoft.com/office/word/2010/wordprocessingShape" mc:Ignorable="w14 w15 w16se w16cid w16 w16cex w16sdtdh wp14">
   <w:sdt>
     <w:sdtPr>
       <w:rPr>
@@ -51951,6 +53093,7 @@
       <w:dataBinding w:prefixMappings="xmlns:ns0='http://schemas.openxmlformats.org/package/2006/metadata/core-properties' xmlns:ns1='http://purl.org/dc/elements/1.1/'" w:xpath="/ns0:coreProperties[1]/ns1:title[1]" w:storeItemID="{6C3C8BC8-F283-45AE-878A-BAB7291924A1}"/>
       <w:text/>
     </w:sdtPr>
+    <w:sdtEndPr/>
     <w:sdtContent>
       <w:p>
         <w:pPr>
@@ -51984,7 +53127,7 @@
 </file>
 
 <file path=word/numbering.xml><?xml version="1.0" encoding="utf-8"?>
-<w:numbering xmlns:wpc="http://schemas.microsoft.com/office/word/2010/wordprocessingCanvas" xmlns:cx="http://schemas.microsoft.com/office/drawing/2014/chartex" xmlns:cx1="http://schemas.microsoft.com/office/drawing/2015/9/8/chartex" xmlns:cx2="http://schemas.microsoft.com/office/drawing/2015/10/21/chartex" xmlns:cx3="http://schemas.microsoft.com/office/drawing/2016/5/9/chartex" xmlns:cx4="http://schemas.microsoft.com/office/drawing/2016/5/10/chartex" xmlns:cx5="http://schemas.microsoft.com/office/drawing/2016/5/11/chartex" xmlns:cx6="http://schemas.microsoft.com/office/drawing/2016/5/12/chartex" xmlns:cx7="http://schemas.microsoft.com/office/drawing/2016/5/13/chartex" xmlns:cx8="http://schemas.microsoft.com/office/drawing/2016/5/14/chartex" xmlns:mc="http://schemas.openxmlformats.org/markup-compatibility/2006" xmlns:aink="http://schemas.microsoft.com/office/drawing/2016/ink" xmlns:am3d="http://schemas.microsoft.com/office/drawing/2017/model3d" xmlns:o="urn:schemas-microsoft-com:office:office" xmlns:oel="http://schemas.microsoft.com/office/2019/extlst" xmlns:r="http://schemas.openxmlformats.org/officeDocument/2006/relationships" xmlns:m="http://schemas.openxmlformats.org/officeDocument/2006/math" xmlns:v="urn:schemas-microsoft-com:vml" xmlns:wp14="http://schemas.microsoft.com/office/word/2010/wordprocessingDrawing" xmlns:wp="http://schemas.openxmlformats.org/drawingml/2006/wordprocessingDrawing" xmlns:w10="urn:schemas-microsoft-com:office:word" xmlns:w="http://schemas.openxmlformats.org/wordprocessingml/2006/main" xmlns:w14="http://schemas.microsoft.com/office/word/2010/wordml" xmlns:w15="http://schemas.microsoft.com/office/word/2012/wordml" xmlns:w16cex="http://schemas.microsoft.com/office/word/2018/wordml/cex" xmlns:w16cid="http://schemas.microsoft.com/office/word/2016/wordml/cid" xmlns:w16="http://schemas.microsoft.com/office/word/2018/wordml" xmlns:w16du="http://schemas.microsoft.com/office/word/2023/wordml/word16du" xmlns:w16sdtdh="http://schemas.microsoft.com/office/word/2020/wordml/sdtdatahash" xmlns:w16sdtfl="http://schemas.microsoft.com/office/word/2024/wordml/sdtformatlock" xmlns:w16se="http://schemas.microsoft.com/office/word/2015/wordml/symex" xmlns:wpg="http://schemas.microsoft.com/office/word/2010/wordprocessingGroup" xmlns:wpi="http://schemas.microsoft.com/office/word/2010/wordprocessingInk" xmlns:wne="http://schemas.microsoft.com/office/word/2006/wordml" xmlns:wps="http://schemas.microsoft.com/office/word/2010/wordprocessingShape" mc:Ignorable="w14 w15 w16se w16cid w16 w16cex w16sdtdh w16sdtfl w16du wp14">
+<w:numbering xmlns:wpc="http://schemas.microsoft.com/office/word/2010/wordprocessingCanvas" xmlns:cx="http://schemas.microsoft.com/office/drawing/2014/chartex" xmlns:cx1="http://schemas.microsoft.com/office/drawing/2015/9/8/chartex" xmlns:cx2="http://schemas.microsoft.com/office/drawing/2015/10/21/chartex" xmlns:cx3="http://schemas.microsoft.com/office/drawing/2016/5/9/chartex" xmlns:cx4="http://schemas.microsoft.com/office/drawing/2016/5/10/chartex" xmlns:cx5="http://schemas.microsoft.com/office/drawing/2016/5/11/chartex" xmlns:cx6="http://schemas.microsoft.com/office/drawing/2016/5/12/chartex" xmlns:cx7="http://schemas.microsoft.com/office/drawing/2016/5/13/chartex" xmlns:cx8="http://schemas.microsoft.com/office/drawing/2016/5/14/chartex" xmlns:mc="http://schemas.openxmlformats.org/markup-compatibility/2006" xmlns:aink="http://schemas.microsoft.com/office/drawing/2016/ink" xmlns:am3d="http://schemas.microsoft.com/office/drawing/2017/model3d" xmlns:o="urn:schemas-microsoft-com:office:office" xmlns:r="http://schemas.openxmlformats.org/officeDocument/2006/relationships" xmlns:m="http://schemas.openxmlformats.org/officeDocument/2006/math" xmlns:v="urn:schemas-microsoft-com:vml" xmlns:wp14="http://schemas.microsoft.com/office/word/2010/wordprocessingDrawing" xmlns:wp="http://schemas.openxmlformats.org/drawingml/2006/wordprocessingDrawing" xmlns:w10="urn:schemas-microsoft-com:office:word" xmlns:w="http://schemas.openxmlformats.org/wordprocessingml/2006/main" xmlns:w14="http://schemas.microsoft.com/office/word/2010/wordml" xmlns:w15="http://schemas.microsoft.com/office/word/2012/wordml" xmlns:w16cex="http://schemas.microsoft.com/office/word/2018/wordml/cex" xmlns:w16cid="http://schemas.microsoft.com/office/word/2016/wordml/cid" xmlns:w16="http://schemas.microsoft.com/office/word/2018/wordml" xmlns:w16sdtdh="http://schemas.microsoft.com/office/word/2020/wordml/sdtdatahash" xmlns:w16se="http://schemas.microsoft.com/office/word/2015/wordml/symex" xmlns:wpg="http://schemas.microsoft.com/office/word/2010/wordprocessingGroup" xmlns:wpi="http://schemas.microsoft.com/office/word/2010/wordprocessingInk" xmlns:wne="http://schemas.microsoft.com/office/word/2006/wordml" xmlns:wps="http://schemas.microsoft.com/office/word/2010/wordprocessingShape" mc:Ignorable="w14 w15 w16se w16cid w16 w16cex w16sdtdh wp14">
   <w:abstractNum w:abstractNumId="0" w15:restartNumberingAfterBreak="0">
     <w:nsid w:val="1F2F0534"/>
     <w:multiLevelType w:val="multilevel"/>
@@ -52187,17 +53330,17 @@
       </w:rPr>
     </w:lvl>
   </w:abstractNum>
-  <w:num w:numId="1" w16cid:durableId="452212432">
+  <w:num w:numId="1">
     <w:abstractNumId w:val="0"/>
   </w:num>
-  <w:num w:numId="2" w16cid:durableId="1691222184">
+  <w:num w:numId="2">
     <w:abstractNumId w:val="1"/>
   </w:num>
 </w:numbering>
 </file>
 
 <file path=word/styles.xml><?xml version="1.0" encoding="utf-8"?>
-<w:styles xmlns:mc="http://schemas.openxmlformats.org/markup-compatibility/2006" xmlns:r="http://schemas.openxmlformats.org/officeDocument/2006/relationships" xmlns:w="http://schemas.openxmlformats.org/wordprocessingml/2006/main" xmlns:w14="http://schemas.microsoft.com/office/word/2010/wordml" xmlns:w15="http://schemas.microsoft.com/office/word/2012/wordml" xmlns:w16cex="http://schemas.microsoft.com/office/word/2018/wordml/cex" xmlns:w16cid="http://schemas.microsoft.com/office/word/2016/wordml/cid" xmlns:w16="http://schemas.microsoft.com/office/word/2018/wordml" xmlns:w16du="http://schemas.microsoft.com/office/word/2023/wordml/word16du" xmlns:w16sdtdh="http://schemas.microsoft.com/office/word/2020/wordml/sdtdatahash" xmlns:w16sdtfl="http://schemas.microsoft.com/office/word/2024/wordml/sdtformatlock" xmlns:w16se="http://schemas.microsoft.com/office/word/2015/wordml/symex" mc:Ignorable="w14 w15 w16se w16cid w16 w16cex w16sdtdh w16sdtfl w16du">
+<w:styles xmlns:mc="http://schemas.openxmlformats.org/markup-compatibility/2006" xmlns:r="http://schemas.openxmlformats.org/officeDocument/2006/relationships" xmlns:w="http://schemas.openxmlformats.org/wordprocessingml/2006/main" xmlns:w14="http://schemas.microsoft.com/office/word/2010/wordml" xmlns:w15="http://schemas.microsoft.com/office/word/2012/wordml" xmlns:w16cex="http://schemas.microsoft.com/office/word/2018/wordml/cex" xmlns:w16cid="http://schemas.microsoft.com/office/word/2016/wordml/cid" xmlns:w16="http://schemas.microsoft.com/office/word/2018/wordml" xmlns:w16sdtdh="http://schemas.microsoft.com/office/word/2020/wordml/sdtdatahash" xmlns:w16se="http://schemas.microsoft.com/office/word/2015/wordml/symex" mc:Ignorable="w14 w15 w16se w16cid w16 w16cex w16sdtdh">
   <w:docDefaults>
     <w:rPrDefault>
       <w:rPr>

--- a/Document/5.ProjectUserInterfaceDesign.docx
+++ b/Document/5.ProjectUserInterfaceDesign.docx
@@ -26,7 +26,7 @@
           <w:sz w:val="36"/>
           <w:szCs w:val="36"/>
         </w:rPr>
-        <w:t>BỘ GIÁO DỤC VÀ ĐÀO TẠO</w:t>
+        <w:t>ĐẠI HỌC DUY TÂN</w:t>
       </w:r>
     </w:p>
     <w:p>
@@ -44,6 +44,7 @@
           <w:b/>
           <w:sz w:val="36"/>
           <w:szCs w:val="36"/>
+          <w:lang w:val="vi-VN"/>
         </w:rPr>
       </w:pPr>
       <w:r>
@@ -52,8 +53,9 @@
           <w:b/>
           <w:sz w:val="36"/>
           <w:szCs w:val="36"/>
-        </w:rPr>
-        <w:t xml:space="preserve"> ĐẠI HỌC DUY TÂN</w:t>
+          <w:lang w:val="vi-VN"/>
+        </w:rPr>
+        <w:t>KHOA CÔNG NGHỆ THÔNG TIN</w:t>
       </w:r>
     </w:p>
     <w:p>
@@ -74,55 +76,6 @@
           <w:lang w:val="vi-VN"/>
         </w:rPr>
       </w:pPr>
-      <w:r>
-        <w:rPr>
-          <w:rFonts w:ascii="Times New Roman" w:eastAsia="Calibri" w:hAnsi="Times New Roman" w:cs="Times New Roman"/>
-          <w:b/>
-          <w:sz w:val="36"/>
-          <w:szCs w:val="36"/>
-          <w:lang w:val="vi-VN"/>
-        </w:rPr>
-        <w:t>TRƯỜNG KHMT</w:t>
-      </w:r>
-      <w:r>
-        <w:rPr>
-          <w:rFonts w:ascii="Times New Roman" w:eastAsia="Calibri" w:hAnsi="Times New Roman" w:cs="Times New Roman"/>
-          <w:b/>
-          <w:sz w:val="36"/>
-          <w:szCs w:val="36"/>
-          <w:lang w:val="vi-VN"/>
-        </w:rPr>
-        <w:t xml:space="preserve"> &amp; TTNT (SCA)</w:t>
-      </w:r>
-    </w:p>
-    <w:p>
-      <w:pPr>
-        <w:pBdr>
-          <w:top w:val="thinThickThinSmallGap" w:sz="24" w:space="1" w:color="auto"/>
-          <w:left w:val="thinThickThinSmallGap" w:sz="24" w:space="4" w:color="auto"/>
-          <w:bottom w:val="thinThickThinSmallGap" w:sz="24" w:space="1" w:color="auto"/>
-          <w:right w:val="thinThickThinSmallGap" w:sz="24" w:space="4" w:color="auto"/>
-        </w:pBdr>
-        <w:spacing w:after="0" w:line="360" w:lineRule="auto"/>
-        <w:jc w:val="center"/>
-        <w:rPr>
-          <w:rFonts w:ascii="Times New Roman" w:eastAsia="Calibri" w:hAnsi="Times New Roman" w:cs="Times New Roman"/>
-          <w:b/>
-          <w:sz w:val="36"/>
-          <w:szCs w:val="36"/>
-          <w:lang w:val="vi-VN"/>
-        </w:rPr>
-      </w:pPr>
-      <w:r>
-        <w:rPr>
-          <w:rFonts w:ascii="Times New Roman" w:eastAsia="Calibri" w:hAnsi="Times New Roman" w:cs="Times New Roman"/>
-          <w:b/>
-          <w:sz w:val="36"/>
-          <w:szCs w:val="36"/>
-          <w:lang w:val="vi-VN"/>
-        </w:rPr>
-        <w:t>KHOA CÔNG NGHỆ THÔNG TIN</w:t>
-      </w:r>
     </w:p>
     <w:p>
       <w:pPr>
@@ -811,6 +764,12 @@
           <w:lang w:val="vi-VN"/>
         </w:rPr>
         <w:sectPr>
+          <w:headerReference w:type="even" r:id="rId9"/>
+          <w:headerReference w:type="default" r:id="rId10"/>
+          <w:footerReference w:type="even" r:id="rId11"/>
+          <w:footerReference w:type="default" r:id="rId12"/>
+          <w:headerReference w:type="first" r:id="rId13"/>
+          <w:footerReference w:type="first" r:id="rId14"/>
           <w:type w:val="continuous"/>
           <w:pgSz w:w="11907" w:h="16839"/>
           <w:pgMar w:top="1134" w:right="851" w:bottom="1134" w:left="1701" w:header="720" w:footer="720" w:gutter="0"/>
@@ -861,6 +820,18 @@
       <w:pPr>
         <w:spacing w:after="0"/>
         <w:jc w:val="center"/>
+        <w:rPr>
+          <w:rFonts w:ascii="Times New Roman" w:hAnsi="Times New Roman" w:cs="Times New Roman"/>
+          <w:b/>
+          <w:sz w:val="32"/>
+          <w:szCs w:val="32"/>
+        </w:rPr>
+      </w:pPr>
+    </w:p>
+    <w:p>
+      <w:pPr>
+        <w:spacing w:after="0"/>
+        <w:jc w:val="both"/>
         <w:rPr>
           <w:rFonts w:ascii="Times New Roman" w:hAnsi="Times New Roman" w:cs="Times New Roman"/>
           <w:b/>
@@ -2804,13 +2775,23 @@
                 <w:lang w:val="vi-VN"/>
               </w:rPr>
             </w:pPr>
-            <w:r>
-              <w:rPr>
-                <w:rFonts w:ascii="Times New Roman" w:hAnsi="Times New Roman" w:cs="Times New Roman"/>
-                <w:sz w:val="26"/>
-                <w:szCs w:val="26"/>
-              </w:rPr>
-              <w:t>…./…./202</w:t>
+            <w:proofErr w:type="gramStart"/>
+            <w:r>
+              <w:rPr>
+                <w:rFonts w:ascii="Times New Roman" w:hAnsi="Times New Roman" w:cs="Times New Roman"/>
+                <w:sz w:val="26"/>
+                <w:szCs w:val="26"/>
+              </w:rPr>
+              <w:t>…./</w:t>
+            </w:r>
+            <w:proofErr w:type="gramEnd"/>
+            <w:r>
+              <w:rPr>
+                <w:rFonts w:ascii="Times New Roman" w:hAnsi="Times New Roman" w:cs="Times New Roman"/>
+                <w:sz w:val="26"/>
+                <w:szCs w:val="26"/>
+              </w:rPr>
+              <w:t>…./202</w:t>
             </w:r>
             <w:r>
               <w:rPr>
@@ -2998,13 +2979,23 @@
                 <w:lang w:val="vi-VN"/>
               </w:rPr>
             </w:pPr>
-            <w:r>
-              <w:rPr>
-                <w:rFonts w:ascii="Times New Roman" w:hAnsi="Times New Roman" w:cs="Times New Roman"/>
-                <w:sz w:val="26"/>
-                <w:szCs w:val="26"/>
-              </w:rPr>
-              <w:t>…./…./202</w:t>
+            <w:proofErr w:type="gramStart"/>
+            <w:r>
+              <w:rPr>
+                <w:rFonts w:ascii="Times New Roman" w:hAnsi="Times New Roman" w:cs="Times New Roman"/>
+                <w:sz w:val="26"/>
+                <w:szCs w:val="26"/>
+              </w:rPr>
+              <w:t>…./</w:t>
+            </w:r>
+            <w:proofErr w:type="gramEnd"/>
+            <w:r>
+              <w:rPr>
+                <w:rFonts w:ascii="Times New Roman" w:hAnsi="Times New Roman" w:cs="Times New Roman"/>
+                <w:sz w:val="26"/>
+                <w:szCs w:val="26"/>
+              </w:rPr>
+              <w:t>…./202</w:t>
             </w:r>
             <w:r>
               <w:rPr>
@@ -3191,13 +3182,23 @@
                 <w:lang w:val="vi-VN"/>
               </w:rPr>
             </w:pPr>
-            <w:r>
-              <w:rPr>
-                <w:rFonts w:ascii="Times New Roman" w:hAnsi="Times New Roman" w:cs="Times New Roman"/>
-                <w:sz w:val="26"/>
-                <w:szCs w:val="26"/>
-              </w:rPr>
-              <w:t>…./…./202</w:t>
+            <w:proofErr w:type="gramStart"/>
+            <w:r>
+              <w:rPr>
+                <w:rFonts w:ascii="Times New Roman" w:hAnsi="Times New Roman" w:cs="Times New Roman"/>
+                <w:sz w:val="26"/>
+                <w:szCs w:val="26"/>
+              </w:rPr>
+              <w:t>…./</w:t>
+            </w:r>
+            <w:proofErr w:type="gramEnd"/>
+            <w:r>
+              <w:rPr>
+                <w:rFonts w:ascii="Times New Roman" w:hAnsi="Times New Roman" w:cs="Times New Roman"/>
+                <w:sz w:val="26"/>
+                <w:szCs w:val="26"/>
+              </w:rPr>
+              <w:t>…./202</w:t>
             </w:r>
             <w:r>
               <w:rPr>
@@ -3385,13 +3386,23 @@
                 <w:lang w:val="vi-VN"/>
               </w:rPr>
             </w:pPr>
-            <w:r>
-              <w:rPr>
-                <w:rFonts w:ascii="Times New Roman" w:hAnsi="Times New Roman" w:cs="Times New Roman"/>
-                <w:sz w:val="26"/>
-                <w:szCs w:val="26"/>
-              </w:rPr>
-              <w:t>…./…./202</w:t>
+            <w:proofErr w:type="gramStart"/>
+            <w:r>
+              <w:rPr>
+                <w:rFonts w:ascii="Times New Roman" w:hAnsi="Times New Roman" w:cs="Times New Roman"/>
+                <w:sz w:val="26"/>
+                <w:szCs w:val="26"/>
+              </w:rPr>
+              <w:t>…./</w:t>
+            </w:r>
+            <w:proofErr w:type="gramEnd"/>
+            <w:r>
+              <w:rPr>
+                <w:rFonts w:ascii="Times New Roman" w:hAnsi="Times New Roman" w:cs="Times New Roman"/>
+                <w:sz w:val="26"/>
+                <w:szCs w:val="26"/>
+              </w:rPr>
+              <w:t>…./202</w:t>
             </w:r>
             <w:r>
               <w:rPr>
@@ -3569,13 +3580,23 @@
                 <w:lang w:val="vi-VN"/>
               </w:rPr>
             </w:pPr>
-            <w:r>
-              <w:rPr>
-                <w:rFonts w:ascii="Times New Roman" w:hAnsi="Times New Roman" w:cs="Times New Roman"/>
-                <w:sz w:val="26"/>
-                <w:szCs w:val="26"/>
-              </w:rPr>
-              <w:t>…./…./202</w:t>
+            <w:proofErr w:type="gramStart"/>
+            <w:r>
+              <w:rPr>
+                <w:rFonts w:ascii="Times New Roman" w:hAnsi="Times New Roman" w:cs="Times New Roman"/>
+                <w:sz w:val="26"/>
+                <w:szCs w:val="26"/>
+              </w:rPr>
+              <w:t>…./</w:t>
+            </w:r>
+            <w:proofErr w:type="gramEnd"/>
+            <w:r>
+              <w:rPr>
+                <w:rFonts w:ascii="Times New Roman" w:hAnsi="Times New Roman" w:cs="Times New Roman"/>
+                <w:sz w:val="26"/>
+                <w:szCs w:val="26"/>
+              </w:rPr>
+              <w:t>…./202</w:t>
             </w:r>
             <w:r>
               <w:rPr>
@@ -3753,13 +3774,23 @@
                 <w:lang w:val="vi-VN"/>
               </w:rPr>
             </w:pPr>
-            <w:r>
-              <w:rPr>
-                <w:rFonts w:ascii="Times New Roman" w:hAnsi="Times New Roman" w:cs="Times New Roman"/>
-                <w:sz w:val="26"/>
-                <w:szCs w:val="26"/>
-              </w:rPr>
-              <w:t>…./…./202</w:t>
+            <w:proofErr w:type="gramStart"/>
+            <w:r>
+              <w:rPr>
+                <w:rFonts w:ascii="Times New Roman" w:hAnsi="Times New Roman" w:cs="Times New Roman"/>
+                <w:sz w:val="26"/>
+                <w:szCs w:val="26"/>
+              </w:rPr>
+              <w:t>…./</w:t>
+            </w:r>
+            <w:proofErr w:type="gramEnd"/>
+            <w:r>
+              <w:rPr>
+                <w:rFonts w:ascii="Times New Roman" w:hAnsi="Times New Roman" w:cs="Times New Roman"/>
+                <w:sz w:val="26"/>
+                <w:szCs w:val="26"/>
+              </w:rPr>
+              <w:t>…./202</w:t>
             </w:r>
             <w:r>
               <w:rPr>
@@ -3917,18 +3948,32 @@
             <w:pStyle w:val="TOC1"/>
             <w:rPr>
               <w:rFonts w:asciiTheme="minorHAnsi" w:eastAsiaTheme="minorEastAsia" w:hAnsiTheme="minorHAnsi" w:cstheme="minorBidi"/>
+              <w:b/>
+              <w:bCs/>
               <w:noProof/>
               <w:sz w:val="22"/>
               <w:szCs w:val="22"/>
             </w:rPr>
           </w:pPr>
           <w:r>
+            <w:rPr>
+              <w:b/>
+              <w:bCs/>
+            </w:rPr>
             <w:fldChar w:fldCharType="begin"/>
           </w:r>
           <w:r>
+            <w:rPr>
+              <w:b/>
+              <w:bCs/>
+            </w:rPr>
             <w:instrText xml:space="preserve">TOC \o "1-3" \h \u </w:instrText>
           </w:r>
           <w:r>
+            <w:rPr>
+              <w:b/>
+              <w:bCs/>
+            </w:rPr>
             <w:fldChar w:fldCharType="separate"/>
           </w:r>
           <w:hyperlink w:anchor="_Toc216766717" w:history="1">
@@ -3936,6 +3981,7 @@
               <w:rPr>
                 <w:rStyle w:val="Hyperlink"/>
                 <w:b/>
+                <w:bCs/>
                 <w:noProof/>
               </w:rPr>
               <w:t>1.</w:t>
@@ -3943,6 +3989,8 @@
             <w:r>
               <w:rPr>
                 <w:rFonts w:asciiTheme="minorHAnsi" w:eastAsiaTheme="minorEastAsia" w:hAnsiTheme="minorHAnsi" w:cstheme="minorBidi"/>
+                <w:b/>
+                <w:bCs/>
                 <w:noProof/>
                 <w:sz w:val="22"/>
                 <w:szCs w:val="22"/>
@@ -3953,47 +4001,62 @@
               <w:rPr>
                 <w:rStyle w:val="Hyperlink"/>
                 <w:b/>
+                <w:bCs/>
                 <w:noProof/>
               </w:rPr>
               <w:t>SƠ ĐỒ LIÊN KẾT GIAO DIỆN</w:t>
             </w:r>
             <w:r>
               <w:rPr>
+                <w:b/>
+                <w:bCs/>
                 <w:noProof/>
               </w:rPr>
               <w:tab/>
             </w:r>
             <w:r>
               <w:rPr>
+                <w:b/>
+                <w:bCs/>
                 <w:noProof/>
               </w:rPr>
               <w:fldChar w:fldCharType="begin"/>
             </w:r>
             <w:r>
               <w:rPr>
+                <w:b/>
+                <w:bCs/>
                 <w:noProof/>
               </w:rPr>
               <w:instrText xml:space="preserve"> PAGEREF _Toc216766717 \h </w:instrText>
             </w:r>
             <w:r>
               <w:rPr>
-                <w:noProof/>
-              </w:rPr>
-            </w:r>
-            <w:r>
-              <w:rPr>
+                <w:b/>
+                <w:bCs/>
+                <w:noProof/>
+              </w:rPr>
+            </w:r>
+            <w:r>
+              <w:rPr>
+                <w:b/>
+                <w:bCs/>
                 <w:noProof/>
               </w:rPr>
               <w:fldChar w:fldCharType="separate"/>
             </w:r>
             <w:r>
               <w:rPr>
+                <w:b/>
+                <w:bCs/>
                 <w:noProof/>
               </w:rPr>
               <w:t>7</w:t>
             </w:r>
             <w:r>
               <w:rPr>
+                <w:b/>
+                <w:bCs/>
                 <w:noProof/>
               </w:rPr>
               <w:fldChar w:fldCharType="end"/>
@@ -4005,6 +4068,8 @@
             <w:pStyle w:val="TOC1"/>
             <w:rPr>
               <w:rFonts w:asciiTheme="minorHAnsi" w:eastAsiaTheme="minorEastAsia" w:hAnsiTheme="minorHAnsi" w:cstheme="minorBidi"/>
+              <w:b/>
+              <w:bCs/>
               <w:noProof/>
               <w:sz w:val="22"/>
               <w:szCs w:val="22"/>
@@ -4015,6 +4080,7 @@
               <w:rPr>
                 <w:rStyle w:val="Hyperlink"/>
                 <w:b/>
+                <w:bCs/>
                 <w:noProof/>
               </w:rPr>
               <w:t>2.</w:t>
@@ -4022,6 +4088,8 @@
             <w:r>
               <w:rPr>
                 <w:rFonts w:asciiTheme="minorHAnsi" w:eastAsiaTheme="minorEastAsia" w:hAnsiTheme="minorHAnsi" w:cstheme="minorBidi"/>
+                <w:b/>
+                <w:bCs/>
                 <w:noProof/>
                 <w:sz w:val="22"/>
                 <w:szCs w:val="22"/>
@@ -4032,47 +4100,62 @@
               <w:rPr>
                 <w:rStyle w:val="Hyperlink"/>
                 <w:b/>
+                <w:bCs/>
                 <w:noProof/>
               </w:rPr>
               <w:t>THIẾT KẾ GIAO DIỆN</w:t>
             </w:r>
             <w:r>
               <w:rPr>
+                <w:b/>
+                <w:bCs/>
                 <w:noProof/>
               </w:rPr>
               <w:tab/>
             </w:r>
             <w:r>
               <w:rPr>
+                <w:b/>
+                <w:bCs/>
                 <w:noProof/>
               </w:rPr>
               <w:fldChar w:fldCharType="begin"/>
             </w:r>
             <w:r>
               <w:rPr>
+                <w:b/>
+                <w:bCs/>
                 <w:noProof/>
               </w:rPr>
               <w:instrText xml:space="preserve"> PAGEREF _Toc216766718 \h </w:instrText>
             </w:r>
             <w:r>
               <w:rPr>
-                <w:noProof/>
-              </w:rPr>
-            </w:r>
-            <w:r>
-              <w:rPr>
+                <w:b/>
+                <w:bCs/>
+                <w:noProof/>
+              </w:rPr>
+            </w:r>
+            <w:r>
+              <w:rPr>
+                <w:b/>
+                <w:bCs/>
                 <w:noProof/>
               </w:rPr>
               <w:fldChar w:fldCharType="separate"/>
             </w:r>
             <w:r>
               <w:rPr>
+                <w:b/>
+                <w:bCs/>
                 <w:noProof/>
               </w:rPr>
               <w:t>7</w:t>
             </w:r>
             <w:r>
               <w:rPr>
+                <w:b/>
+                <w:bCs/>
                 <w:noProof/>
               </w:rPr>
               <w:fldChar w:fldCharType="end"/>
@@ -4084,6 +4167,8 @@
             <w:pStyle w:val="TOC2"/>
             <w:rPr>
               <w:rFonts w:asciiTheme="minorHAnsi" w:eastAsiaTheme="minorEastAsia" w:hAnsiTheme="minorHAnsi" w:cstheme="minorBidi"/>
+              <w:b/>
+              <w:bCs/>
               <w:noProof/>
               <w:sz w:val="22"/>
               <w:szCs w:val="22"/>
@@ -4094,6 +4179,7 @@
               <w:rPr>
                 <w:rStyle w:val="Hyperlink"/>
                 <w:b/>
+                <w:bCs/>
                 <w:noProof/>
               </w:rPr>
               <w:t>2.1.</w:t>
@@ -4101,6 +4187,8 @@
             <w:r>
               <w:rPr>
                 <w:rFonts w:asciiTheme="minorHAnsi" w:eastAsiaTheme="minorEastAsia" w:hAnsiTheme="minorHAnsi" w:cstheme="minorBidi"/>
+                <w:b/>
+                <w:bCs/>
                 <w:noProof/>
                 <w:sz w:val="22"/>
                 <w:szCs w:val="22"/>
@@ -4111,47 +4199,62 @@
               <w:rPr>
                 <w:rStyle w:val="Hyperlink"/>
                 <w:b/>
+                <w:bCs/>
                 <w:noProof/>
               </w:rPr>
               <w:t>Giao diện Đăng Nhập</w:t>
             </w:r>
             <w:r>
               <w:rPr>
+                <w:b/>
+                <w:bCs/>
                 <w:noProof/>
               </w:rPr>
               <w:tab/>
             </w:r>
             <w:r>
               <w:rPr>
+                <w:b/>
+                <w:bCs/>
                 <w:noProof/>
               </w:rPr>
               <w:fldChar w:fldCharType="begin"/>
             </w:r>
             <w:r>
               <w:rPr>
+                <w:b/>
+                <w:bCs/>
                 <w:noProof/>
               </w:rPr>
               <w:instrText xml:space="preserve"> PAGEREF _Toc216766719 \h </w:instrText>
             </w:r>
             <w:r>
               <w:rPr>
-                <w:noProof/>
-              </w:rPr>
-            </w:r>
-            <w:r>
-              <w:rPr>
+                <w:b/>
+                <w:bCs/>
+                <w:noProof/>
+              </w:rPr>
+            </w:r>
+            <w:r>
+              <w:rPr>
+                <w:b/>
+                <w:bCs/>
                 <w:noProof/>
               </w:rPr>
               <w:fldChar w:fldCharType="separate"/>
             </w:r>
             <w:r>
               <w:rPr>
+                <w:b/>
+                <w:bCs/>
                 <w:noProof/>
               </w:rPr>
               <w:t>8</w:t>
             </w:r>
             <w:r>
               <w:rPr>
+                <w:b/>
+                <w:bCs/>
                 <w:noProof/>
               </w:rPr>
               <w:fldChar w:fldCharType="end"/>
@@ -4163,6 +4266,8 @@
             <w:pStyle w:val="TOC3"/>
             <w:rPr>
               <w:rFonts w:eastAsiaTheme="minorEastAsia"/>
+              <w:b/>
+              <w:bCs/>
               <w:noProof/>
             </w:rPr>
           </w:pPr>
@@ -4172,6 +4277,7 @@
                 <w:rStyle w:val="Hyperlink"/>
                 <w:rFonts w:ascii="Times New Roman" w:hAnsi="Times New Roman" w:cs="Times New Roman"/>
                 <w:b/>
+                <w:bCs/>
                 <w:noProof/>
               </w:rPr>
               <w:t>2.1.1.</w:t>
@@ -4179,6 +4285,8 @@
             <w:r>
               <w:rPr>
                 <w:rFonts w:eastAsiaTheme="minorEastAsia"/>
+                <w:b/>
+                <w:bCs/>
                 <w:noProof/>
               </w:rPr>
               <w:tab/>
@@ -4188,47 +4296,62 @@
                 <w:rStyle w:val="Hyperlink"/>
                 <w:rFonts w:ascii="Times New Roman" w:hAnsi="Times New Roman" w:cs="Times New Roman"/>
                 <w:b/>
+                <w:bCs/>
                 <w:noProof/>
               </w:rPr>
               <w:t>Bảng mẫu</w:t>
             </w:r>
             <w:r>
               <w:rPr>
+                <w:b/>
+                <w:bCs/>
                 <w:noProof/>
               </w:rPr>
               <w:tab/>
             </w:r>
             <w:r>
               <w:rPr>
+                <w:b/>
+                <w:bCs/>
                 <w:noProof/>
               </w:rPr>
               <w:fldChar w:fldCharType="begin"/>
             </w:r>
             <w:r>
               <w:rPr>
+                <w:b/>
+                <w:bCs/>
                 <w:noProof/>
               </w:rPr>
               <w:instrText xml:space="preserve"> PAGEREF _Toc216766720 \h </w:instrText>
             </w:r>
             <w:r>
               <w:rPr>
-                <w:noProof/>
-              </w:rPr>
-            </w:r>
-            <w:r>
-              <w:rPr>
+                <w:b/>
+                <w:bCs/>
+                <w:noProof/>
+              </w:rPr>
+            </w:r>
+            <w:r>
+              <w:rPr>
+                <w:b/>
+                <w:bCs/>
                 <w:noProof/>
               </w:rPr>
               <w:fldChar w:fldCharType="separate"/>
             </w:r>
             <w:r>
               <w:rPr>
+                <w:b/>
+                <w:bCs/>
                 <w:noProof/>
               </w:rPr>
               <w:t>8</w:t>
             </w:r>
             <w:r>
               <w:rPr>
+                <w:b/>
+                <w:bCs/>
                 <w:noProof/>
               </w:rPr>
               <w:fldChar w:fldCharType="end"/>
@@ -4240,6 +4363,8 @@
             <w:pStyle w:val="TOC3"/>
             <w:rPr>
               <w:rFonts w:eastAsiaTheme="minorEastAsia"/>
+              <w:b/>
+              <w:bCs/>
               <w:noProof/>
             </w:rPr>
           </w:pPr>
@@ -4249,6 +4374,7 @@
                 <w:rStyle w:val="Hyperlink"/>
                 <w:rFonts w:ascii="Times New Roman" w:hAnsi="Times New Roman" w:cs="Times New Roman"/>
                 <w:b/>
+                <w:bCs/>
                 <w:noProof/>
               </w:rPr>
               <w:t>2.1.2.</w:t>
@@ -4256,6 +4382,8 @@
             <w:r>
               <w:rPr>
                 <w:rFonts w:eastAsiaTheme="minorEastAsia"/>
+                <w:b/>
+                <w:bCs/>
                 <w:noProof/>
               </w:rPr>
               <w:tab/>
@@ -4265,47 +4393,62 @@
                 <w:rStyle w:val="Hyperlink"/>
                 <w:rFonts w:ascii="Times New Roman" w:hAnsi="Times New Roman" w:cs="Times New Roman"/>
                 <w:b/>
+                <w:bCs/>
                 <w:noProof/>
               </w:rPr>
               <w:t>Đặc tả chi tiết</w:t>
             </w:r>
             <w:r>
               <w:rPr>
+                <w:b/>
+                <w:bCs/>
                 <w:noProof/>
               </w:rPr>
               <w:tab/>
             </w:r>
             <w:r>
               <w:rPr>
+                <w:b/>
+                <w:bCs/>
                 <w:noProof/>
               </w:rPr>
               <w:fldChar w:fldCharType="begin"/>
             </w:r>
             <w:r>
               <w:rPr>
+                <w:b/>
+                <w:bCs/>
                 <w:noProof/>
               </w:rPr>
               <w:instrText xml:space="preserve"> PAGEREF _Toc216766721 \h </w:instrText>
             </w:r>
             <w:r>
               <w:rPr>
-                <w:noProof/>
-              </w:rPr>
-            </w:r>
-            <w:r>
-              <w:rPr>
+                <w:b/>
+                <w:bCs/>
+                <w:noProof/>
+              </w:rPr>
+            </w:r>
+            <w:r>
+              <w:rPr>
+                <w:b/>
+                <w:bCs/>
                 <w:noProof/>
               </w:rPr>
               <w:fldChar w:fldCharType="separate"/>
             </w:r>
             <w:r>
               <w:rPr>
+                <w:b/>
+                <w:bCs/>
                 <w:noProof/>
               </w:rPr>
               <w:t>9</w:t>
             </w:r>
             <w:r>
               <w:rPr>
+                <w:b/>
+                <w:bCs/>
                 <w:noProof/>
               </w:rPr>
               <w:fldChar w:fldCharType="end"/>
@@ -4317,6 +4460,8 @@
             <w:pStyle w:val="TOC2"/>
             <w:rPr>
               <w:rFonts w:asciiTheme="minorHAnsi" w:eastAsiaTheme="minorEastAsia" w:hAnsiTheme="minorHAnsi" w:cstheme="minorBidi"/>
+              <w:b/>
+              <w:bCs/>
               <w:noProof/>
               <w:sz w:val="22"/>
               <w:szCs w:val="22"/>
@@ -4327,6 +4472,7 @@
               <w:rPr>
                 <w:rStyle w:val="Hyperlink"/>
                 <w:b/>
+                <w:bCs/>
                 <w:noProof/>
               </w:rPr>
               <w:t>2.2.</w:t>
@@ -4334,6 +4480,8 @@
             <w:r>
               <w:rPr>
                 <w:rFonts w:asciiTheme="minorHAnsi" w:eastAsiaTheme="minorEastAsia" w:hAnsiTheme="minorHAnsi" w:cstheme="minorBidi"/>
+                <w:b/>
+                <w:bCs/>
                 <w:noProof/>
                 <w:sz w:val="22"/>
                 <w:szCs w:val="22"/>
@@ -4344,6 +4492,7 @@
               <w:rPr>
                 <w:rStyle w:val="Hyperlink"/>
                 <w:b/>
+                <w:bCs/>
                 <w:noProof/>
               </w:rPr>
               <w:t>Giao diện Đ</w:t>
@@ -4352,6 +4501,7 @@
               <w:rPr>
                 <w:rStyle w:val="Hyperlink"/>
                 <w:b/>
+                <w:bCs/>
                 <w:noProof/>
                 <w:lang w:val="vi-VN"/>
               </w:rPr>
@@ -4359,41 +4509,55 @@
             </w:r>
             <w:r>
               <w:rPr>
+                <w:b/>
+                <w:bCs/>
                 <w:noProof/>
               </w:rPr>
               <w:tab/>
             </w:r>
             <w:r>
               <w:rPr>
+                <w:b/>
+                <w:bCs/>
                 <w:noProof/>
               </w:rPr>
               <w:fldChar w:fldCharType="begin"/>
             </w:r>
             <w:r>
               <w:rPr>
+                <w:b/>
+                <w:bCs/>
                 <w:noProof/>
               </w:rPr>
               <w:instrText xml:space="preserve"> PAGEREF _Toc216766722 \h </w:instrText>
             </w:r>
             <w:r>
               <w:rPr>
-                <w:noProof/>
-              </w:rPr>
-            </w:r>
-            <w:r>
-              <w:rPr>
+                <w:b/>
+                <w:bCs/>
+                <w:noProof/>
+              </w:rPr>
+            </w:r>
+            <w:r>
+              <w:rPr>
+                <w:b/>
+                <w:bCs/>
                 <w:noProof/>
               </w:rPr>
               <w:fldChar w:fldCharType="separate"/>
             </w:r>
             <w:r>
               <w:rPr>
+                <w:b/>
+                <w:bCs/>
                 <w:noProof/>
               </w:rPr>
               <w:t>11</w:t>
             </w:r>
             <w:r>
               <w:rPr>
+                <w:b/>
+                <w:bCs/>
                 <w:noProof/>
               </w:rPr>
               <w:fldChar w:fldCharType="end"/>
@@ -4405,6 +4569,8 @@
             <w:pStyle w:val="TOC3"/>
             <w:rPr>
               <w:rFonts w:eastAsiaTheme="minorEastAsia"/>
+              <w:b/>
+              <w:bCs/>
               <w:noProof/>
             </w:rPr>
           </w:pPr>
@@ -4414,6 +4580,7 @@
                 <w:rStyle w:val="Hyperlink"/>
                 <w:rFonts w:ascii="Times New Roman" w:hAnsi="Times New Roman" w:cs="Times New Roman"/>
                 <w:b/>
+                <w:bCs/>
                 <w:noProof/>
               </w:rPr>
               <w:t>2.2.1.</w:t>
@@ -4421,6 +4588,8 @@
             <w:r>
               <w:rPr>
                 <w:rFonts w:eastAsiaTheme="minorEastAsia"/>
+                <w:b/>
+                <w:bCs/>
                 <w:noProof/>
               </w:rPr>
               <w:tab/>
@@ -4430,47 +4599,62 @@
                 <w:rStyle w:val="Hyperlink"/>
                 <w:rFonts w:ascii="Times New Roman" w:hAnsi="Times New Roman" w:cs="Times New Roman"/>
                 <w:b/>
+                <w:bCs/>
                 <w:noProof/>
               </w:rPr>
               <w:t>Bảng mẫu</w:t>
             </w:r>
             <w:r>
               <w:rPr>
+                <w:b/>
+                <w:bCs/>
                 <w:noProof/>
               </w:rPr>
               <w:tab/>
             </w:r>
             <w:r>
               <w:rPr>
+                <w:b/>
+                <w:bCs/>
                 <w:noProof/>
               </w:rPr>
               <w:fldChar w:fldCharType="begin"/>
             </w:r>
             <w:r>
               <w:rPr>
+                <w:b/>
+                <w:bCs/>
                 <w:noProof/>
               </w:rPr>
               <w:instrText xml:space="preserve"> PAGEREF _Toc216766723 \h </w:instrText>
             </w:r>
             <w:r>
               <w:rPr>
-                <w:noProof/>
-              </w:rPr>
-            </w:r>
-            <w:r>
-              <w:rPr>
+                <w:b/>
+                <w:bCs/>
+                <w:noProof/>
+              </w:rPr>
+            </w:r>
+            <w:r>
+              <w:rPr>
+                <w:b/>
+                <w:bCs/>
                 <w:noProof/>
               </w:rPr>
               <w:fldChar w:fldCharType="separate"/>
             </w:r>
             <w:r>
               <w:rPr>
+                <w:b/>
+                <w:bCs/>
                 <w:noProof/>
               </w:rPr>
               <w:t>11</w:t>
             </w:r>
             <w:r>
               <w:rPr>
+                <w:b/>
+                <w:bCs/>
                 <w:noProof/>
               </w:rPr>
               <w:fldChar w:fldCharType="end"/>
@@ -4482,6 +4666,8 @@
             <w:pStyle w:val="TOC3"/>
             <w:rPr>
               <w:rFonts w:eastAsiaTheme="minorEastAsia"/>
+              <w:b/>
+              <w:bCs/>
               <w:noProof/>
             </w:rPr>
           </w:pPr>
@@ -4491,6 +4677,7 @@
                 <w:rStyle w:val="Hyperlink"/>
                 <w:rFonts w:ascii="Times New Roman" w:hAnsi="Times New Roman" w:cs="Times New Roman"/>
                 <w:b/>
+                <w:bCs/>
                 <w:noProof/>
               </w:rPr>
               <w:t>2.2.2.</w:t>
@@ -4498,6 +4685,8 @@
             <w:r>
               <w:rPr>
                 <w:rFonts w:eastAsiaTheme="minorEastAsia"/>
+                <w:b/>
+                <w:bCs/>
                 <w:noProof/>
               </w:rPr>
               <w:tab/>
@@ -4507,47 +4696,62 @@
                 <w:rStyle w:val="Hyperlink"/>
                 <w:rFonts w:ascii="Times New Roman" w:hAnsi="Times New Roman" w:cs="Times New Roman"/>
                 <w:b/>
+                <w:bCs/>
                 <w:noProof/>
               </w:rPr>
               <w:t>Đặc tả chi tiết</w:t>
             </w:r>
             <w:r>
               <w:rPr>
+                <w:b/>
+                <w:bCs/>
                 <w:noProof/>
               </w:rPr>
               <w:tab/>
             </w:r>
             <w:r>
               <w:rPr>
+                <w:b/>
+                <w:bCs/>
                 <w:noProof/>
               </w:rPr>
               <w:fldChar w:fldCharType="begin"/>
             </w:r>
             <w:r>
               <w:rPr>
+                <w:b/>
+                <w:bCs/>
                 <w:noProof/>
               </w:rPr>
               <w:instrText xml:space="preserve"> PAGEREF _Toc216766724 \h </w:instrText>
             </w:r>
             <w:r>
               <w:rPr>
-                <w:noProof/>
-              </w:rPr>
-            </w:r>
-            <w:r>
-              <w:rPr>
+                <w:b/>
+                <w:bCs/>
+                <w:noProof/>
+              </w:rPr>
+            </w:r>
+            <w:r>
+              <w:rPr>
+                <w:b/>
+                <w:bCs/>
                 <w:noProof/>
               </w:rPr>
               <w:fldChar w:fldCharType="separate"/>
             </w:r>
             <w:r>
               <w:rPr>
+                <w:b/>
+                <w:bCs/>
                 <w:noProof/>
               </w:rPr>
               <w:t>12</w:t>
             </w:r>
             <w:r>
               <w:rPr>
+                <w:b/>
+                <w:bCs/>
                 <w:noProof/>
               </w:rPr>
               <w:fldChar w:fldCharType="end"/>
@@ -4559,6 +4763,8 @@
             <w:pStyle w:val="TOC2"/>
             <w:rPr>
               <w:rFonts w:asciiTheme="minorHAnsi" w:eastAsiaTheme="minorEastAsia" w:hAnsiTheme="minorHAnsi" w:cstheme="minorBidi"/>
+              <w:b/>
+              <w:bCs/>
               <w:noProof/>
               <w:sz w:val="22"/>
               <w:szCs w:val="22"/>
@@ -4569,6 +4775,7 @@
               <w:rPr>
                 <w:rStyle w:val="Hyperlink"/>
                 <w:b/>
+                <w:bCs/>
                 <w:noProof/>
               </w:rPr>
               <w:t>2.3.</w:t>
@@ -4576,6 +4783,8 @@
             <w:r>
               <w:rPr>
                 <w:rFonts w:asciiTheme="minorHAnsi" w:eastAsiaTheme="minorEastAsia" w:hAnsiTheme="minorHAnsi" w:cstheme="minorBidi"/>
+                <w:b/>
+                <w:bCs/>
                 <w:noProof/>
                 <w:sz w:val="22"/>
                 <w:szCs w:val="22"/>
@@ -4586,6 +4795,7 @@
               <w:rPr>
                 <w:rStyle w:val="Hyperlink"/>
                 <w:b/>
+                <w:bCs/>
                 <w:noProof/>
               </w:rPr>
               <w:t xml:space="preserve">Giao diện </w:t>
@@ -4594,6 +4804,7 @@
               <w:rPr>
                 <w:rStyle w:val="Hyperlink"/>
                 <w:b/>
+                <w:bCs/>
                 <w:noProof/>
                 <w:lang w:val="vi-VN"/>
               </w:rPr>
@@ -4601,41 +4812,55 @@
             </w:r>
             <w:r>
               <w:rPr>
+                <w:b/>
+                <w:bCs/>
                 <w:noProof/>
               </w:rPr>
               <w:tab/>
             </w:r>
             <w:r>
               <w:rPr>
+                <w:b/>
+                <w:bCs/>
                 <w:noProof/>
               </w:rPr>
               <w:fldChar w:fldCharType="begin"/>
             </w:r>
             <w:r>
               <w:rPr>
+                <w:b/>
+                <w:bCs/>
                 <w:noProof/>
               </w:rPr>
               <w:instrText xml:space="preserve"> PAGEREF _Toc216766725 \h </w:instrText>
             </w:r>
             <w:r>
               <w:rPr>
-                <w:noProof/>
-              </w:rPr>
-            </w:r>
-            <w:r>
-              <w:rPr>
+                <w:b/>
+                <w:bCs/>
+                <w:noProof/>
+              </w:rPr>
+            </w:r>
+            <w:r>
+              <w:rPr>
+                <w:b/>
+                <w:bCs/>
                 <w:noProof/>
               </w:rPr>
               <w:fldChar w:fldCharType="separate"/>
             </w:r>
             <w:r>
               <w:rPr>
+                <w:b/>
+                <w:bCs/>
                 <w:noProof/>
               </w:rPr>
               <w:t>14</w:t>
             </w:r>
             <w:r>
               <w:rPr>
+                <w:b/>
+                <w:bCs/>
                 <w:noProof/>
               </w:rPr>
               <w:fldChar w:fldCharType="end"/>
@@ -4647,6 +4872,8 @@
             <w:pStyle w:val="TOC3"/>
             <w:rPr>
               <w:rFonts w:eastAsiaTheme="minorEastAsia"/>
+              <w:b/>
+              <w:bCs/>
               <w:noProof/>
             </w:rPr>
           </w:pPr>
@@ -4656,6 +4883,7 @@
                 <w:rStyle w:val="Hyperlink"/>
                 <w:rFonts w:ascii="Times New Roman" w:hAnsi="Times New Roman" w:cs="Times New Roman"/>
                 <w:b/>
+                <w:bCs/>
                 <w:noProof/>
               </w:rPr>
               <w:t>2.3.1.</w:t>
@@ -4663,6 +4891,8 @@
             <w:r>
               <w:rPr>
                 <w:rFonts w:eastAsiaTheme="minorEastAsia"/>
+                <w:b/>
+                <w:bCs/>
                 <w:noProof/>
               </w:rPr>
               <w:tab/>
@@ -4672,6 +4902,7 @@
                 <w:rStyle w:val="Hyperlink"/>
                 <w:rFonts w:ascii="Times New Roman" w:hAnsi="Times New Roman" w:cs="Times New Roman"/>
                 <w:b/>
+                <w:bCs/>
                 <w:noProof/>
               </w:rPr>
               <w:t xml:space="preserve">Bảng </w:t>
@@ -4681,6 +4912,7 @@
                 <w:rStyle w:val="Hyperlink"/>
                 <w:rFonts w:ascii="Times New Roman" w:hAnsi="Times New Roman" w:cs="Times New Roman"/>
                 <w:b/>
+                <w:bCs/>
                 <w:noProof/>
                 <w:lang w:val="vi-VN"/>
               </w:rPr>
@@ -4691,47 +4923,62 @@
                 <w:rStyle w:val="Hyperlink"/>
                 <w:rFonts w:ascii="Times New Roman" w:hAnsi="Times New Roman" w:cs="Times New Roman"/>
                 <w:b/>
+                <w:bCs/>
                 <w:noProof/>
               </w:rPr>
               <w:t>ẫu</w:t>
             </w:r>
             <w:r>
               <w:rPr>
+                <w:b/>
+                <w:bCs/>
                 <w:noProof/>
               </w:rPr>
               <w:tab/>
             </w:r>
             <w:r>
               <w:rPr>
+                <w:b/>
+                <w:bCs/>
                 <w:noProof/>
               </w:rPr>
               <w:fldChar w:fldCharType="begin"/>
             </w:r>
             <w:r>
               <w:rPr>
+                <w:b/>
+                <w:bCs/>
                 <w:noProof/>
               </w:rPr>
               <w:instrText xml:space="preserve"> PAGEREF _Toc216766726 \h </w:instrText>
             </w:r>
             <w:r>
               <w:rPr>
-                <w:noProof/>
-              </w:rPr>
-            </w:r>
-            <w:r>
-              <w:rPr>
+                <w:b/>
+                <w:bCs/>
+                <w:noProof/>
+              </w:rPr>
+            </w:r>
+            <w:r>
+              <w:rPr>
+                <w:b/>
+                <w:bCs/>
                 <w:noProof/>
               </w:rPr>
               <w:fldChar w:fldCharType="separate"/>
             </w:r>
             <w:r>
               <w:rPr>
+                <w:b/>
+                <w:bCs/>
                 <w:noProof/>
               </w:rPr>
               <w:t>14</w:t>
             </w:r>
             <w:r>
               <w:rPr>
+                <w:b/>
+                <w:bCs/>
                 <w:noProof/>
               </w:rPr>
               <w:fldChar w:fldCharType="end"/>
@@ -4743,6 +4990,8 @@
             <w:pStyle w:val="TOC3"/>
             <w:rPr>
               <w:rFonts w:eastAsiaTheme="minorEastAsia"/>
+              <w:b/>
+              <w:bCs/>
               <w:noProof/>
             </w:rPr>
           </w:pPr>
@@ -4752,6 +5001,7 @@
                 <w:rStyle w:val="Hyperlink"/>
                 <w:rFonts w:ascii="Times New Roman" w:hAnsi="Times New Roman" w:cs="Times New Roman"/>
                 <w:b/>
+                <w:bCs/>
                 <w:noProof/>
               </w:rPr>
               <w:t>2.3.2.</w:t>
@@ -4759,6 +5009,8 @@
             <w:r>
               <w:rPr>
                 <w:rFonts w:eastAsiaTheme="minorEastAsia"/>
+                <w:b/>
+                <w:bCs/>
                 <w:noProof/>
               </w:rPr>
               <w:tab/>
@@ -4768,47 +5020,62 @@
                 <w:rStyle w:val="Hyperlink"/>
                 <w:rFonts w:ascii="Times New Roman" w:hAnsi="Times New Roman" w:cs="Times New Roman"/>
                 <w:b/>
+                <w:bCs/>
                 <w:noProof/>
               </w:rPr>
               <w:t>Đặc tả chi tiết</w:t>
             </w:r>
             <w:r>
               <w:rPr>
+                <w:b/>
+                <w:bCs/>
                 <w:noProof/>
               </w:rPr>
               <w:tab/>
             </w:r>
             <w:r>
               <w:rPr>
+                <w:b/>
+                <w:bCs/>
                 <w:noProof/>
               </w:rPr>
               <w:fldChar w:fldCharType="begin"/>
             </w:r>
             <w:r>
               <w:rPr>
+                <w:b/>
+                <w:bCs/>
                 <w:noProof/>
               </w:rPr>
               <w:instrText xml:space="preserve"> PAGEREF _Toc216766727 \h </w:instrText>
             </w:r>
             <w:r>
               <w:rPr>
-                <w:noProof/>
-              </w:rPr>
-            </w:r>
-            <w:r>
-              <w:rPr>
+                <w:b/>
+                <w:bCs/>
+                <w:noProof/>
+              </w:rPr>
+            </w:r>
+            <w:r>
+              <w:rPr>
+                <w:b/>
+                <w:bCs/>
                 <w:noProof/>
               </w:rPr>
               <w:fldChar w:fldCharType="separate"/>
             </w:r>
             <w:r>
               <w:rPr>
+                <w:b/>
+                <w:bCs/>
                 <w:noProof/>
               </w:rPr>
               <w:t>15</w:t>
             </w:r>
             <w:r>
               <w:rPr>
+                <w:b/>
+                <w:bCs/>
                 <w:noProof/>
               </w:rPr>
               <w:fldChar w:fldCharType="end"/>
@@ -4820,6 +5087,8 @@
             <w:pStyle w:val="TOC2"/>
             <w:rPr>
               <w:rFonts w:asciiTheme="minorHAnsi" w:eastAsiaTheme="minorEastAsia" w:hAnsiTheme="minorHAnsi" w:cstheme="minorBidi"/>
+              <w:b/>
+              <w:bCs/>
               <w:noProof/>
               <w:sz w:val="22"/>
               <w:szCs w:val="22"/>
@@ -4830,6 +5099,7 @@
               <w:rPr>
                 <w:rStyle w:val="Hyperlink"/>
                 <w:b/>
+                <w:bCs/>
                 <w:noProof/>
               </w:rPr>
               <w:t>2.4.</w:t>
@@ -4837,6 +5107,8 @@
             <w:r>
               <w:rPr>
                 <w:rFonts w:asciiTheme="minorHAnsi" w:eastAsiaTheme="minorEastAsia" w:hAnsiTheme="minorHAnsi" w:cstheme="minorBidi"/>
+                <w:b/>
+                <w:bCs/>
                 <w:noProof/>
                 <w:sz w:val="22"/>
                 <w:szCs w:val="22"/>
@@ -4847,6 +5119,7 @@
               <w:rPr>
                 <w:rStyle w:val="Hyperlink"/>
                 <w:b/>
+                <w:bCs/>
                 <w:noProof/>
               </w:rPr>
               <w:t xml:space="preserve">Giao diện </w:t>
@@ -4855,6 +5128,7 @@
               <w:rPr>
                 <w:rStyle w:val="Hyperlink"/>
                 <w:b/>
+                <w:bCs/>
                 <w:noProof/>
                 <w:lang w:val="vi-VN"/>
               </w:rPr>
@@ -4862,41 +5136,55 @@
             </w:r>
             <w:r>
               <w:rPr>
+                <w:b/>
+                <w:bCs/>
                 <w:noProof/>
               </w:rPr>
               <w:tab/>
             </w:r>
             <w:r>
               <w:rPr>
+                <w:b/>
+                <w:bCs/>
                 <w:noProof/>
               </w:rPr>
               <w:fldChar w:fldCharType="begin"/>
             </w:r>
             <w:r>
               <w:rPr>
+                <w:b/>
+                <w:bCs/>
                 <w:noProof/>
               </w:rPr>
               <w:instrText xml:space="preserve"> PAGEREF _Toc216766728 \h </w:instrText>
             </w:r>
             <w:r>
               <w:rPr>
-                <w:noProof/>
-              </w:rPr>
-            </w:r>
-            <w:r>
-              <w:rPr>
+                <w:b/>
+                <w:bCs/>
+                <w:noProof/>
+              </w:rPr>
+            </w:r>
+            <w:r>
+              <w:rPr>
+                <w:b/>
+                <w:bCs/>
                 <w:noProof/>
               </w:rPr>
               <w:fldChar w:fldCharType="separate"/>
             </w:r>
             <w:r>
               <w:rPr>
+                <w:b/>
+                <w:bCs/>
                 <w:noProof/>
               </w:rPr>
               <w:t>16</w:t>
             </w:r>
             <w:r>
               <w:rPr>
+                <w:b/>
+                <w:bCs/>
                 <w:noProof/>
               </w:rPr>
               <w:fldChar w:fldCharType="end"/>
@@ -4908,6 +5196,8 @@
             <w:pStyle w:val="TOC3"/>
             <w:rPr>
               <w:rFonts w:eastAsiaTheme="minorEastAsia"/>
+              <w:b/>
+              <w:bCs/>
               <w:noProof/>
             </w:rPr>
           </w:pPr>
@@ -4917,6 +5207,7 @@
                 <w:rStyle w:val="Hyperlink"/>
                 <w:rFonts w:ascii="Times New Roman" w:hAnsi="Times New Roman" w:cs="Times New Roman"/>
                 <w:b/>
+                <w:bCs/>
                 <w:noProof/>
               </w:rPr>
               <w:t>2.4.1.</w:t>
@@ -4924,6 +5215,8 @@
             <w:r>
               <w:rPr>
                 <w:rFonts w:eastAsiaTheme="minorEastAsia"/>
+                <w:b/>
+                <w:bCs/>
                 <w:noProof/>
               </w:rPr>
               <w:tab/>
@@ -4933,47 +5226,62 @@
                 <w:rStyle w:val="Hyperlink"/>
                 <w:rFonts w:ascii="Times New Roman" w:hAnsi="Times New Roman" w:cs="Times New Roman"/>
                 <w:b/>
+                <w:bCs/>
                 <w:noProof/>
               </w:rPr>
               <w:t>Bảng mẫu</w:t>
             </w:r>
             <w:r>
               <w:rPr>
+                <w:b/>
+                <w:bCs/>
                 <w:noProof/>
               </w:rPr>
               <w:tab/>
             </w:r>
             <w:r>
               <w:rPr>
+                <w:b/>
+                <w:bCs/>
                 <w:noProof/>
               </w:rPr>
               <w:fldChar w:fldCharType="begin"/>
             </w:r>
             <w:r>
               <w:rPr>
+                <w:b/>
+                <w:bCs/>
                 <w:noProof/>
               </w:rPr>
               <w:instrText xml:space="preserve"> PAGEREF _Toc216766729 \h </w:instrText>
             </w:r>
             <w:r>
               <w:rPr>
-                <w:noProof/>
-              </w:rPr>
-            </w:r>
-            <w:r>
-              <w:rPr>
+                <w:b/>
+                <w:bCs/>
+                <w:noProof/>
+              </w:rPr>
+            </w:r>
+            <w:r>
+              <w:rPr>
+                <w:b/>
+                <w:bCs/>
                 <w:noProof/>
               </w:rPr>
               <w:fldChar w:fldCharType="separate"/>
             </w:r>
             <w:r>
               <w:rPr>
+                <w:b/>
+                <w:bCs/>
                 <w:noProof/>
               </w:rPr>
               <w:t>16</w:t>
             </w:r>
             <w:r>
               <w:rPr>
+                <w:b/>
+                <w:bCs/>
                 <w:noProof/>
               </w:rPr>
               <w:fldChar w:fldCharType="end"/>
@@ -4985,6 +5293,8 @@
             <w:pStyle w:val="TOC3"/>
             <w:rPr>
               <w:rFonts w:eastAsiaTheme="minorEastAsia"/>
+              <w:b/>
+              <w:bCs/>
               <w:noProof/>
             </w:rPr>
           </w:pPr>
@@ -4994,6 +5304,7 @@
                 <w:rStyle w:val="Hyperlink"/>
                 <w:rFonts w:ascii="Times New Roman" w:hAnsi="Times New Roman" w:cs="Times New Roman"/>
                 <w:b/>
+                <w:bCs/>
                 <w:noProof/>
               </w:rPr>
               <w:t>2.4.2.</w:t>
@@ -5001,6 +5312,8 @@
             <w:r>
               <w:rPr>
                 <w:rFonts w:eastAsiaTheme="minorEastAsia"/>
+                <w:b/>
+                <w:bCs/>
                 <w:noProof/>
               </w:rPr>
               <w:tab/>
@@ -5010,47 +5323,62 @@
                 <w:rStyle w:val="Hyperlink"/>
                 <w:rFonts w:ascii="Times New Roman" w:hAnsi="Times New Roman" w:cs="Times New Roman"/>
                 <w:b/>
+                <w:bCs/>
                 <w:noProof/>
               </w:rPr>
               <w:t>Đặc tả chi tiết</w:t>
             </w:r>
             <w:r>
               <w:rPr>
+                <w:b/>
+                <w:bCs/>
                 <w:noProof/>
               </w:rPr>
               <w:tab/>
             </w:r>
             <w:r>
               <w:rPr>
+                <w:b/>
+                <w:bCs/>
                 <w:noProof/>
               </w:rPr>
               <w:fldChar w:fldCharType="begin"/>
             </w:r>
             <w:r>
               <w:rPr>
+                <w:b/>
+                <w:bCs/>
                 <w:noProof/>
               </w:rPr>
               <w:instrText xml:space="preserve"> PAGEREF _Toc216766730 \h </w:instrText>
             </w:r>
             <w:r>
               <w:rPr>
-                <w:noProof/>
-              </w:rPr>
-            </w:r>
-            <w:r>
-              <w:rPr>
+                <w:b/>
+                <w:bCs/>
+                <w:noProof/>
+              </w:rPr>
+            </w:r>
+            <w:r>
+              <w:rPr>
+                <w:b/>
+                <w:bCs/>
                 <w:noProof/>
               </w:rPr>
               <w:fldChar w:fldCharType="separate"/>
             </w:r>
             <w:r>
               <w:rPr>
+                <w:b/>
+                <w:bCs/>
                 <w:noProof/>
               </w:rPr>
               <w:t>17</w:t>
             </w:r>
             <w:r>
               <w:rPr>
+                <w:b/>
+                <w:bCs/>
                 <w:noProof/>
               </w:rPr>
               <w:fldChar w:fldCharType="end"/>
@@ -5062,6 +5390,8 @@
             <w:pStyle w:val="TOC2"/>
             <w:rPr>
               <w:rFonts w:asciiTheme="minorHAnsi" w:eastAsiaTheme="minorEastAsia" w:hAnsiTheme="minorHAnsi" w:cstheme="minorBidi"/>
+              <w:b/>
+              <w:bCs/>
               <w:noProof/>
               <w:sz w:val="22"/>
               <w:szCs w:val="22"/>
@@ -5072,6 +5402,7 @@
               <w:rPr>
                 <w:rStyle w:val="Hyperlink"/>
                 <w:b/>
+                <w:bCs/>
                 <w:noProof/>
               </w:rPr>
               <w:t>2.5.</w:t>
@@ -5079,6 +5410,8 @@
             <w:r>
               <w:rPr>
                 <w:rFonts w:asciiTheme="minorHAnsi" w:eastAsiaTheme="minorEastAsia" w:hAnsiTheme="minorHAnsi" w:cstheme="minorBidi"/>
+                <w:b/>
+                <w:bCs/>
                 <w:noProof/>
                 <w:sz w:val="22"/>
                 <w:szCs w:val="22"/>
@@ -5089,6 +5422,7 @@
               <w:rPr>
                 <w:rStyle w:val="Hyperlink"/>
                 <w:b/>
+                <w:bCs/>
                 <w:noProof/>
               </w:rPr>
               <w:t xml:space="preserve">Giao diện </w:t>
@@ -5097,6 +5431,7 @@
               <w:rPr>
                 <w:rStyle w:val="Hyperlink"/>
                 <w:b/>
+                <w:bCs/>
                 <w:noProof/>
                 <w:lang w:val="vi-VN"/>
               </w:rPr>
@@ -5104,41 +5439,55 @@
             </w:r>
             <w:r>
               <w:rPr>
+                <w:b/>
+                <w:bCs/>
                 <w:noProof/>
               </w:rPr>
               <w:tab/>
             </w:r>
             <w:r>
               <w:rPr>
+                <w:b/>
+                <w:bCs/>
                 <w:noProof/>
               </w:rPr>
               <w:fldChar w:fldCharType="begin"/>
             </w:r>
             <w:r>
               <w:rPr>
+                <w:b/>
+                <w:bCs/>
                 <w:noProof/>
               </w:rPr>
               <w:instrText xml:space="preserve"> PAGEREF _Toc216766731 \h </w:instrText>
             </w:r>
             <w:r>
               <w:rPr>
-                <w:noProof/>
-              </w:rPr>
-            </w:r>
-            <w:r>
-              <w:rPr>
+                <w:b/>
+                <w:bCs/>
+                <w:noProof/>
+              </w:rPr>
+            </w:r>
+            <w:r>
+              <w:rPr>
+                <w:b/>
+                <w:bCs/>
                 <w:noProof/>
               </w:rPr>
               <w:fldChar w:fldCharType="separate"/>
             </w:r>
             <w:r>
               <w:rPr>
+                <w:b/>
+                <w:bCs/>
                 <w:noProof/>
               </w:rPr>
               <w:t>19</w:t>
             </w:r>
             <w:r>
               <w:rPr>
+                <w:b/>
+                <w:bCs/>
                 <w:noProof/>
               </w:rPr>
               <w:fldChar w:fldCharType="end"/>
@@ -5150,6 +5499,8 @@
             <w:pStyle w:val="TOC3"/>
             <w:rPr>
               <w:rFonts w:eastAsiaTheme="minorEastAsia"/>
+              <w:b/>
+              <w:bCs/>
               <w:noProof/>
             </w:rPr>
           </w:pPr>
@@ -5159,6 +5510,7 @@
                 <w:rStyle w:val="Hyperlink"/>
                 <w:rFonts w:ascii="Times New Roman" w:hAnsi="Times New Roman" w:cs="Times New Roman"/>
                 <w:b/>
+                <w:bCs/>
                 <w:noProof/>
               </w:rPr>
               <w:t>2.5.1.</w:t>
@@ -5166,6 +5518,8 @@
             <w:r>
               <w:rPr>
                 <w:rFonts w:eastAsiaTheme="minorEastAsia"/>
+                <w:b/>
+                <w:bCs/>
                 <w:noProof/>
               </w:rPr>
               <w:tab/>
@@ -5175,47 +5529,62 @@
                 <w:rStyle w:val="Hyperlink"/>
                 <w:rFonts w:ascii="Times New Roman" w:hAnsi="Times New Roman" w:cs="Times New Roman"/>
                 <w:b/>
+                <w:bCs/>
                 <w:noProof/>
               </w:rPr>
               <w:t>Bảng mẫu</w:t>
             </w:r>
             <w:r>
               <w:rPr>
+                <w:b/>
+                <w:bCs/>
                 <w:noProof/>
               </w:rPr>
               <w:tab/>
             </w:r>
             <w:r>
               <w:rPr>
+                <w:b/>
+                <w:bCs/>
                 <w:noProof/>
               </w:rPr>
               <w:fldChar w:fldCharType="begin"/>
             </w:r>
             <w:r>
               <w:rPr>
+                <w:b/>
+                <w:bCs/>
                 <w:noProof/>
               </w:rPr>
               <w:instrText xml:space="preserve"> PAGEREF _Toc216766732 \h </w:instrText>
             </w:r>
             <w:r>
               <w:rPr>
-                <w:noProof/>
-              </w:rPr>
-            </w:r>
-            <w:r>
-              <w:rPr>
+                <w:b/>
+                <w:bCs/>
+                <w:noProof/>
+              </w:rPr>
+            </w:r>
+            <w:r>
+              <w:rPr>
+                <w:b/>
+                <w:bCs/>
                 <w:noProof/>
               </w:rPr>
               <w:fldChar w:fldCharType="separate"/>
             </w:r>
             <w:r>
               <w:rPr>
+                <w:b/>
+                <w:bCs/>
                 <w:noProof/>
               </w:rPr>
               <w:t>19</w:t>
             </w:r>
             <w:r>
               <w:rPr>
+                <w:b/>
+                <w:bCs/>
                 <w:noProof/>
               </w:rPr>
               <w:fldChar w:fldCharType="end"/>
@@ -5227,6 +5596,8 @@
             <w:pStyle w:val="TOC3"/>
             <w:rPr>
               <w:rFonts w:eastAsiaTheme="minorEastAsia"/>
+              <w:b/>
+              <w:bCs/>
               <w:noProof/>
             </w:rPr>
           </w:pPr>
@@ -5236,6 +5607,7 @@
                 <w:rStyle w:val="Hyperlink"/>
                 <w:rFonts w:ascii="Times New Roman" w:hAnsi="Times New Roman" w:cs="Times New Roman"/>
                 <w:b/>
+                <w:bCs/>
                 <w:noProof/>
               </w:rPr>
               <w:t>2.5.2.</w:t>
@@ -5243,6 +5615,8 @@
             <w:r>
               <w:rPr>
                 <w:rFonts w:eastAsiaTheme="minorEastAsia"/>
+                <w:b/>
+                <w:bCs/>
                 <w:noProof/>
               </w:rPr>
               <w:tab/>
@@ -5252,47 +5626,62 @@
                 <w:rStyle w:val="Hyperlink"/>
                 <w:rFonts w:ascii="Times New Roman" w:hAnsi="Times New Roman" w:cs="Times New Roman"/>
                 <w:b/>
+                <w:bCs/>
                 <w:noProof/>
               </w:rPr>
               <w:t>Đặc tả chi tiết</w:t>
             </w:r>
             <w:r>
               <w:rPr>
+                <w:b/>
+                <w:bCs/>
                 <w:noProof/>
               </w:rPr>
               <w:tab/>
             </w:r>
             <w:r>
               <w:rPr>
+                <w:b/>
+                <w:bCs/>
                 <w:noProof/>
               </w:rPr>
               <w:fldChar w:fldCharType="begin"/>
             </w:r>
             <w:r>
               <w:rPr>
+                <w:b/>
+                <w:bCs/>
                 <w:noProof/>
               </w:rPr>
               <w:instrText xml:space="preserve"> PAGEREF _Toc216766733 \h </w:instrText>
             </w:r>
             <w:r>
               <w:rPr>
-                <w:noProof/>
-              </w:rPr>
-            </w:r>
-            <w:r>
-              <w:rPr>
+                <w:b/>
+                <w:bCs/>
+                <w:noProof/>
+              </w:rPr>
+            </w:r>
+            <w:r>
+              <w:rPr>
+                <w:b/>
+                <w:bCs/>
                 <w:noProof/>
               </w:rPr>
               <w:fldChar w:fldCharType="separate"/>
             </w:r>
             <w:r>
               <w:rPr>
+                <w:b/>
+                <w:bCs/>
                 <w:noProof/>
               </w:rPr>
               <w:t>20</w:t>
             </w:r>
             <w:r>
               <w:rPr>
+                <w:b/>
+                <w:bCs/>
                 <w:noProof/>
               </w:rPr>
               <w:fldChar w:fldCharType="end"/>
@@ -5304,6 +5693,8 @@
             <w:pStyle w:val="TOC2"/>
             <w:rPr>
               <w:rFonts w:asciiTheme="minorHAnsi" w:eastAsiaTheme="minorEastAsia" w:hAnsiTheme="minorHAnsi" w:cstheme="minorBidi"/>
+              <w:b/>
+              <w:bCs/>
               <w:noProof/>
               <w:sz w:val="22"/>
               <w:szCs w:val="22"/>
@@ -5314,6 +5705,7 @@
               <w:rPr>
                 <w:rStyle w:val="Hyperlink"/>
                 <w:b/>
+                <w:bCs/>
                 <w:noProof/>
               </w:rPr>
               <w:t>2.6.</w:t>
@@ -5321,6 +5713,8 @@
             <w:r>
               <w:rPr>
                 <w:rFonts w:asciiTheme="minorHAnsi" w:eastAsiaTheme="minorEastAsia" w:hAnsiTheme="minorHAnsi" w:cstheme="minorBidi"/>
+                <w:b/>
+                <w:bCs/>
                 <w:noProof/>
                 <w:sz w:val="22"/>
                 <w:szCs w:val="22"/>
@@ -5331,6 +5725,7 @@
               <w:rPr>
                 <w:rStyle w:val="Hyperlink"/>
                 <w:b/>
+                <w:bCs/>
                 <w:noProof/>
               </w:rPr>
               <w:t xml:space="preserve">Giao diện </w:t>
@@ -5339,6 +5734,7 @@
               <w:rPr>
                 <w:rStyle w:val="Hyperlink"/>
                 <w:b/>
+                <w:bCs/>
                 <w:noProof/>
                 <w:lang w:val="vi-VN"/>
               </w:rPr>
@@ -5346,41 +5742,55 @@
             </w:r>
             <w:r>
               <w:rPr>
+                <w:b/>
+                <w:bCs/>
                 <w:noProof/>
               </w:rPr>
               <w:tab/>
             </w:r>
             <w:r>
               <w:rPr>
+                <w:b/>
+                <w:bCs/>
                 <w:noProof/>
               </w:rPr>
               <w:fldChar w:fldCharType="begin"/>
             </w:r>
             <w:r>
               <w:rPr>
+                <w:b/>
+                <w:bCs/>
                 <w:noProof/>
               </w:rPr>
               <w:instrText xml:space="preserve"> PAGEREF _Toc216766734 \h </w:instrText>
             </w:r>
             <w:r>
               <w:rPr>
-                <w:noProof/>
-              </w:rPr>
-            </w:r>
-            <w:r>
-              <w:rPr>
+                <w:b/>
+                <w:bCs/>
+                <w:noProof/>
+              </w:rPr>
+            </w:r>
+            <w:r>
+              <w:rPr>
+                <w:b/>
+                <w:bCs/>
                 <w:noProof/>
               </w:rPr>
               <w:fldChar w:fldCharType="separate"/>
             </w:r>
             <w:r>
               <w:rPr>
+                <w:b/>
+                <w:bCs/>
                 <w:noProof/>
               </w:rPr>
               <w:t>22</w:t>
             </w:r>
             <w:r>
               <w:rPr>
+                <w:b/>
+                <w:bCs/>
                 <w:noProof/>
               </w:rPr>
               <w:fldChar w:fldCharType="end"/>
@@ -5392,6 +5802,8 @@
             <w:pStyle w:val="TOC3"/>
             <w:rPr>
               <w:rFonts w:eastAsiaTheme="minorEastAsia"/>
+              <w:b/>
+              <w:bCs/>
               <w:noProof/>
             </w:rPr>
           </w:pPr>
@@ -5401,6 +5813,7 @@
                 <w:rStyle w:val="Hyperlink"/>
                 <w:rFonts w:ascii="Times New Roman" w:hAnsi="Times New Roman" w:cs="Times New Roman"/>
                 <w:b/>
+                <w:bCs/>
                 <w:noProof/>
               </w:rPr>
               <w:t>2.6.1.</w:t>
@@ -5408,6 +5821,8 @@
             <w:r>
               <w:rPr>
                 <w:rFonts w:eastAsiaTheme="minorEastAsia"/>
+                <w:b/>
+                <w:bCs/>
                 <w:noProof/>
               </w:rPr>
               <w:tab/>
@@ -5417,47 +5832,62 @@
                 <w:rStyle w:val="Hyperlink"/>
                 <w:rFonts w:ascii="Times New Roman" w:hAnsi="Times New Roman" w:cs="Times New Roman"/>
                 <w:b/>
+                <w:bCs/>
                 <w:noProof/>
               </w:rPr>
               <w:t>Bảng mẫu</w:t>
             </w:r>
             <w:r>
               <w:rPr>
+                <w:b/>
+                <w:bCs/>
                 <w:noProof/>
               </w:rPr>
               <w:tab/>
             </w:r>
             <w:r>
               <w:rPr>
+                <w:b/>
+                <w:bCs/>
                 <w:noProof/>
               </w:rPr>
               <w:fldChar w:fldCharType="begin"/>
             </w:r>
             <w:r>
               <w:rPr>
+                <w:b/>
+                <w:bCs/>
                 <w:noProof/>
               </w:rPr>
               <w:instrText xml:space="preserve"> PAGEREF _Toc216766735 \h </w:instrText>
             </w:r>
             <w:r>
               <w:rPr>
-                <w:noProof/>
-              </w:rPr>
-            </w:r>
-            <w:r>
-              <w:rPr>
+                <w:b/>
+                <w:bCs/>
+                <w:noProof/>
+              </w:rPr>
+            </w:r>
+            <w:r>
+              <w:rPr>
+                <w:b/>
+                <w:bCs/>
                 <w:noProof/>
               </w:rPr>
               <w:fldChar w:fldCharType="separate"/>
             </w:r>
             <w:r>
               <w:rPr>
+                <w:b/>
+                <w:bCs/>
                 <w:noProof/>
               </w:rPr>
               <w:t>22</w:t>
             </w:r>
             <w:r>
               <w:rPr>
+                <w:b/>
+                <w:bCs/>
                 <w:noProof/>
               </w:rPr>
               <w:fldChar w:fldCharType="end"/>
@@ -5469,6 +5899,8 @@
             <w:pStyle w:val="TOC3"/>
             <w:rPr>
               <w:rFonts w:eastAsiaTheme="minorEastAsia"/>
+              <w:b/>
+              <w:bCs/>
               <w:noProof/>
             </w:rPr>
           </w:pPr>
@@ -5478,6 +5910,7 @@
                 <w:rStyle w:val="Hyperlink"/>
                 <w:rFonts w:ascii="Times New Roman" w:hAnsi="Times New Roman" w:cs="Times New Roman"/>
                 <w:b/>
+                <w:bCs/>
                 <w:noProof/>
               </w:rPr>
               <w:t>2.6.2.</w:t>
@@ -5485,6 +5918,8 @@
             <w:r>
               <w:rPr>
                 <w:rFonts w:eastAsiaTheme="minorEastAsia"/>
+                <w:b/>
+                <w:bCs/>
                 <w:noProof/>
               </w:rPr>
               <w:tab/>
@@ -5494,47 +5929,62 @@
                 <w:rStyle w:val="Hyperlink"/>
                 <w:rFonts w:ascii="Times New Roman" w:hAnsi="Times New Roman" w:cs="Times New Roman"/>
                 <w:b/>
+                <w:bCs/>
                 <w:noProof/>
               </w:rPr>
               <w:t>Đặc tả chi tiết</w:t>
             </w:r>
             <w:r>
               <w:rPr>
+                <w:b/>
+                <w:bCs/>
                 <w:noProof/>
               </w:rPr>
               <w:tab/>
             </w:r>
             <w:r>
               <w:rPr>
+                <w:b/>
+                <w:bCs/>
                 <w:noProof/>
               </w:rPr>
               <w:fldChar w:fldCharType="begin"/>
             </w:r>
             <w:r>
               <w:rPr>
+                <w:b/>
+                <w:bCs/>
                 <w:noProof/>
               </w:rPr>
               <w:instrText xml:space="preserve"> PAGEREF _Toc216766736 \h </w:instrText>
             </w:r>
             <w:r>
               <w:rPr>
-                <w:noProof/>
-              </w:rPr>
-            </w:r>
-            <w:r>
-              <w:rPr>
+                <w:b/>
+                <w:bCs/>
+                <w:noProof/>
+              </w:rPr>
+            </w:r>
+            <w:r>
+              <w:rPr>
+                <w:b/>
+                <w:bCs/>
                 <w:noProof/>
               </w:rPr>
               <w:fldChar w:fldCharType="separate"/>
             </w:r>
             <w:r>
               <w:rPr>
+                <w:b/>
+                <w:bCs/>
                 <w:noProof/>
               </w:rPr>
               <w:t>23</w:t>
             </w:r>
             <w:r>
               <w:rPr>
+                <w:b/>
+                <w:bCs/>
                 <w:noProof/>
               </w:rPr>
               <w:fldChar w:fldCharType="end"/>
@@ -5546,6 +5996,8 @@
             <w:pStyle w:val="TOC2"/>
             <w:rPr>
               <w:rFonts w:asciiTheme="minorHAnsi" w:eastAsiaTheme="minorEastAsia" w:hAnsiTheme="minorHAnsi" w:cstheme="minorBidi"/>
+              <w:b/>
+              <w:bCs/>
               <w:noProof/>
               <w:sz w:val="22"/>
               <w:szCs w:val="22"/>
@@ -5556,6 +6008,7 @@
               <w:rPr>
                 <w:rStyle w:val="Hyperlink"/>
                 <w:b/>
+                <w:bCs/>
                 <w:noProof/>
               </w:rPr>
               <w:t>2.7.</w:t>
@@ -5563,6 +6016,8 @@
             <w:r>
               <w:rPr>
                 <w:rFonts w:asciiTheme="minorHAnsi" w:eastAsiaTheme="minorEastAsia" w:hAnsiTheme="minorHAnsi" w:cstheme="minorBidi"/>
+                <w:b/>
+                <w:bCs/>
                 <w:noProof/>
                 <w:sz w:val="22"/>
                 <w:szCs w:val="22"/>
@@ -5573,6 +6028,7 @@
               <w:rPr>
                 <w:rStyle w:val="Hyperlink"/>
                 <w:b/>
+                <w:bCs/>
                 <w:noProof/>
               </w:rPr>
               <w:t xml:space="preserve">Giao diện </w:t>
@@ -5581,6 +6037,7 @@
               <w:rPr>
                 <w:rStyle w:val="Hyperlink"/>
                 <w:b/>
+                <w:bCs/>
                 <w:noProof/>
                 <w:lang w:val="vi-VN"/>
               </w:rPr>
@@ -5588,41 +6045,55 @@
             </w:r>
             <w:r>
               <w:rPr>
+                <w:b/>
+                <w:bCs/>
                 <w:noProof/>
               </w:rPr>
               <w:tab/>
             </w:r>
             <w:r>
               <w:rPr>
+                <w:b/>
+                <w:bCs/>
                 <w:noProof/>
               </w:rPr>
               <w:fldChar w:fldCharType="begin"/>
             </w:r>
             <w:r>
               <w:rPr>
+                <w:b/>
+                <w:bCs/>
                 <w:noProof/>
               </w:rPr>
               <w:instrText xml:space="preserve"> PAGEREF _Toc216766737 \h </w:instrText>
             </w:r>
             <w:r>
               <w:rPr>
-                <w:noProof/>
-              </w:rPr>
-            </w:r>
-            <w:r>
-              <w:rPr>
+                <w:b/>
+                <w:bCs/>
+                <w:noProof/>
+              </w:rPr>
+            </w:r>
+            <w:r>
+              <w:rPr>
+                <w:b/>
+                <w:bCs/>
                 <w:noProof/>
               </w:rPr>
               <w:fldChar w:fldCharType="separate"/>
             </w:r>
             <w:r>
               <w:rPr>
+                <w:b/>
+                <w:bCs/>
                 <w:noProof/>
               </w:rPr>
               <w:t>25</w:t>
             </w:r>
             <w:r>
               <w:rPr>
+                <w:b/>
+                <w:bCs/>
                 <w:noProof/>
               </w:rPr>
               <w:fldChar w:fldCharType="end"/>
@@ -5634,6 +6105,8 @@
             <w:pStyle w:val="TOC3"/>
             <w:rPr>
               <w:rFonts w:eastAsiaTheme="minorEastAsia"/>
+              <w:b/>
+              <w:bCs/>
               <w:noProof/>
             </w:rPr>
           </w:pPr>
@@ -5643,6 +6116,7 @@
                 <w:rStyle w:val="Hyperlink"/>
                 <w:rFonts w:ascii="Times New Roman" w:hAnsi="Times New Roman" w:cs="Times New Roman"/>
                 <w:b/>
+                <w:bCs/>
                 <w:noProof/>
               </w:rPr>
               <w:t>2.7.1.</w:t>
@@ -5650,6 +6124,8 @@
             <w:r>
               <w:rPr>
                 <w:rFonts w:eastAsiaTheme="minorEastAsia"/>
+                <w:b/>
+                <w:bCs/>
                 <w:noProof/>
               </w:rPr>
               <w:tab/>
@@ -5659,47 +6135,62 @@
                 <w:rStyle w:val="Hyperlink"/>
                 <w:rFonts w:ascii="Times New Roman" w:hAnsi="Times New Roman" w:cs="Times New Roman"/>
                 <w:b/>
+                <w:bCs/>
                 <w:noProof/>
               </w:rPr>
               <w:t>Bảng mẫu</w:t>
             </w:r>
             <w:r>
               <w:rPr>
+                <w:b/>
+                <w:bCs/>
                 <w:noProof/>
               </w:rPr>
               <w:tab/>
             </w:r>
             <w:r>
               <w:rPr>
+                <w:b/>
+                <w:bCs/>
                 <w:noProof/>
               </w:rPr>
               <w:fldChar w:fldCharType="begin"/>
             </w:r>
             <w:r>
               <w:rPr>
+                <w:b/>
+                <w:bCs/>
                 <w:noProof/>
               </w:rPr>
               <w:instrText xml:space="preserve"> PAGEREF _Toc216766738 \h </w:instrText>
             </w:r>
             <w:r>
               <w:rPr>
-                <w:noProof/>
-              </w:rPr>
-            </w:r>
-            <w:r>
-              <w:rPr>
+                <w:b/>
+                <w:bCs/>
+                <w:noProof/>
+              </w:rPr>
+            </w:r>
+            <w:r>
+              <w:rPr>
+                <w:b/>
+                <w:bCs/>
                 <w:noProof/>
               </w:rPr>
               <w:fldChar w:fldCharType="separate"/>
             </w:r>
             <w:r>
               <w:rPr>
+                <w:b/>
+                <w:bCs/>
                 <w:noProof/>
               </w:rPr>
               <w:t>25</w:t>
             </w:r>
             <w:r>
               <w:rPr>
+                <w:b/>
+                <w:bCs/>
                 <w:noProof/>
               </w:rPr>
               <w:fldChar w:fldCharType="end"/>
@@ -5711,6 +6202,8 @@
             <w:pStyle w:val="TOC3"/>
             <w:rPr>
               <w:rFonts w:eastAsiaTheme="minorEastAsia"/>
+              <w:b/>
+              <w:bCs/>
               <w:noProof/>
             </w:rPr>
           </w:pPr>
@@ -5720,6 +6213,7 @@
                 <w:rStyle w:val="Hyperlink"/>
                 <w:rFonts w:ascii="Times New Roman" w:hAnsi="Times New Roman" w:cs="Times New Roman"/>
                 <w:b/>
+                <w:bCs/>
                 <w:noProof/>
               </w:rPr>
               <w:t>2.7.2.</w:t>
@@ -5727,6 +6221,8 @@
             <w:r>
               <w:rPr>
                 <w:rFonts w:eastAsiaTheme="minorEastAsia"/>
+                <w:b/>
+                <w:bCs/>
                 <w:noProof/>
               </w:rPr>
               <w:tab/>
@@ -5736,47 +6232,62 @@
                 <w:rStyle w:val="Hyperlink"/>
                 <w:rFonts w:ascii="Times New Roman" w:hAnsi="Times New Roman" w:cs="Times New Roman"/>
                 <w:b/>
+                <w:bCs/>
                 <w:noProof/>
               </w:rPr>
               <w:t>Đặc tả chi tiết</w:t>
             </w:r>
             <w:r>
               <w:rPr>
+                <w:b/>
+                <w:bCs/>
                 <w:noProof/>
               </w:rPr>
               <w:tab/>
             </w:r>
             <w:r>
               <w:rPr>
+                <w:b/>
+                <w:bCs/>
                 <w:noProof/>
               </w:rPr>
               <w:fldChar w:fldCharType="begin"/>
             </w:r>
             <w:r>
               <w:rPr>
+                <w:b/>
+                <w:bCs/>
                 <w:noProof/>
               </w:rPr>
               <w:instrText xml:space="preserve"> PAGEREF _Toc216766739 \h </w:instrText>
             </w:r>
             <w:r>
               <w:rPr>
-                <w:noProof/>
-              </w:rPr>
-            </w:r>
-            <w:r>
-              <w:rPr>
+                <w:b/>
+                <w:bCs/>
+                <w:noProof/>
+              </w:rPr>
+            </w:r>
+            <w:r>
+              <w:rPr>
+                <w:b/>
+                <w:bCs/>
                 <w:noProof/>
               </w:rPr>
               <w:fldChar w:fldCharType="separate"/>
             </w:r>
             <w:r>
               <w:rPr>
+                <w:b/>
+                <w:bCs/>
                 <w:noProof/>
               </w:rPr>
               <w:t>26</w:t>
             </w:r>
             <w:r>
               <w:rPr>
+                <w:b/>
+                <w:bCs/>
                 <w:noProof/>
               </w:rPr>
               <w:fldChar w:fldCharType="end"/>
@@ -5788,6 +6299,8 @@
             <w:pStyle w:val="TOC2"/>
             <w:rPr>
               <w:rFonts w:asciiTheme="minorHAnsi" w:eastAsiaTheme="minorEastAsia" w:hAnsiTheme="minorHAnsi" w:cstheme="minorBidi"/>
+              <w:b/>
+              <w:bCs/>
               <w:noProof/>
               <w:sz w:val="22"/>
               <w:szCs w:val="22"/>
@@ -5798,6 +6311,7 @@
               <w:rPr>
                 <w:rStyle w:val="Hyperlink"/>
                 <w:b/>
+                <w:bCs/>
                 <w:noProof/>
               </w:rPr>
               <w:t>2.8.</w:t>
@@ -5805,6 +6319,8 @@
             <w:r>
               <w:rPr>
                 <w:rFonts w:asciiTheme="minorHAnsi" w:eastAsiaTheme="minorEastAsia" w:hAnsiTheme="minorHAnsi" w:cstheme="minorBidi"/>
+                <w:b/>
+                <w:bCs/>
                 <w:noProof/>
                 <w:sz w:val="22"/>
                 <w:szCs w:val="22"/>
@@ -5815,6 +6331,7 @@
               <w:rPr>
                 <w:rStyle w:val="Hyperlink"/>
                 <w:b/>
+                <w:bCs/>
                 <w:noProof/>
               </w:rPr>
               <w:t xml:space="preserve">Giao diện </w:t>
@@ -5823,6 +6340,7 @@
               <w:rPr>
                 <w:rStyle w:val="Hyperlink"/>
                 <w:b/>
+                <w:bCs/>
                 <w:noProof/>
                 <w:lang w:val="vi-VN"/>
               </w:rPr>
@@ -5830,41 +6348,55 @@
             </w:r>
             <w:r>
               <w:rPr>
+                <w:b/>
+                <w:bCs/>
                 <w:noProof/>
               </w:rPr>
               <w:tab/>
             </w:r>
             <w:r>
               <w:rPr>
+                <w:b/>
+                <w:bCs/>
                 <w:noProof/>
               </w:rPr>
               <w:fldChar w:fldCharType="begin"/>
             </w:r>
             <w:r>
               <w:rPr>
+                <w:b/>
+                <w:bCs/>
                 <w:noProof/>
               </w:rPr>
               <w:instrText xml:space="preserve"> PAGEREF _Toc216766740 \h </w:instrText>
             </w:r>
             <w:r>
               <w:rPr>
-                <w:noProof/>
-              </w:rPr>
-            </w:r>
-            <w:r>
-              <w:rPr>
+                <w:b/>
+                <w:bCs/>
+                <w:noProof/>
+              </w:rPr>
+            </w:r>
+            <w:r>
+              <w:rPr>
+                <w:b/>
+                <w:bCs/>
                 <w:noProof/>
               </w:rPr>
               <w:fldChar w:fldCharType="separate"/>
             </w:r>
             <w:r>
               <w:rPr>
+                <w:b/>
+                <w:bCs/>
                 <w:noProof/>
               </w:rPr>
               <w:t>28</w:t>
             </w:r>
             <w:r>
               <w:rPr>
+                <w:b/>
+                <w:bCs/>
                 <w:noProof/>
               </w:rPr>
               <w:fldChar w:fldCharType="end"/>
@@ -5876,6 +6408,8 @@
             <w:pStyle w:val="TOC3"/>
             <w:rPr>
               <w:rFonts w:eastAsiaTheme="minorEastAsia"/>
+              <w:b/>
+              <w:bCs/>
               <w:noProof/>
             </w:rPr>
           </w:pPr>
@@ -5885,6 +6419,7 @@
                 <w:rStyle w:val="Hyperlink"/>
                 <w:rFonts w:ascii="Times New Roman" w:hAnsi="Times New Roman" w:cs="Times New Roman"/>
                 <w:b/>
+                <w:bCs/>
                 <w:noProof/>
               </w:rPr>
               <w:t>2.8.1.</w:t>
@@ -5892,6 +6427,8 @@
             <w:r>
               <w:rPr>
                 <w:rFonts w:eastAsiaTheme="minorEastAsia"/>
+                <w:b/>
+                <w:bCs/>
                 <w:noProof/>
               </w:rPr>
               <w:tab/>
@@ -5901,47 +6438,62 @@
                 <w:rStyle w:val="Hyperlink"/>
                 <w:rFonts w:ascii="Times New Roman" w:hAnsi="Times New Roman" w:cs="Times New Roman"/>
                 <w:b/>
+                <w:bCs/>
                 <w:noProof/>
               </w:rPr>
               <w:t>Bảng mẫu</w:t>
             </w:r>
             <w:r>
               <w:rPr>
+                <w:b/>
+                <w:bCs/>
                 <w:noProof/>
               </w:rPr>
               <w:tab/>
             </w:r>
             <w:r>
               <w:rPr>
+                <w:b/>
+                <w:bCs/>
                 <w:noProof/>
               </w:rPr>
               <w:fldChar w:fldCharType="begin"/>
             </w:r>
             <w:r>
               <w:rPr>
+                <w:b/>
+                <w:bCs/>
                 <w:noProof/>
               </w:rPr>
               <w:instrText xml:space="preserve"> PAGEREF _Toc216766741 \h </w:instrText>
             </w:r>
             <w:r>
               <w:rPr>
-                <w:noProof/>
-              </w:rPr>
-            </w:r>
-            <w:r>
-              <w:rPr>
+                <w:b/>
+                <w:bCs/>
+                <w:noProof/>
+              </w:rPr>
+            </w:r>
+            <w:r>
+              <w:rPr>
+                <w:b/>
+                <w:bCs/>
                 <w:noProof/>
               </w:rPr>
               <w:fldChar w:fldCharType="separate"/>
             </w:r>
             <w:r>
               <w:rPr>
+                <w:b/>
+                <w:bCs/>
                 <w:noProof/>
               </w:rPr>
               <w:t>28</w:t>
             </w:r>
             <w:r>
               <w:rPr>
+                <w:b/>
+                <w:bCs/>
                 <w:noProof/>
               </w:rPr>
               <w:fldChar w:fldCharType="end"/>
@@ -5953,6 +6505,8 @@
             <w:pStyle w:val="TOC3"/>
             <w:rPr>
               <w:rFonts w:eastAsiaTheme="minorEastAsia"/>
+              <w:b/>
+              <w:bCs/>
               <w:noProof/>
             </w:rPr>
           </w:pPr>
@@ -5962,6 +6516,7 @@
                 <w:rStyle w:val="Hyperlink"/>
                 <w:rFonts w:ascii="Times New Roman" w:hAnsi="Times New Roman" w:cs="Times New Roman"/>
                 <w:b/>
+                <w:bCs/>
                 <w:noProof/>
               </w:rPr>
               <w:t>2.8.2.</w:t>
@@ -5969,6 +6524,8 @@
             <w:r>
               <w:rPr>
                 <w:rFonts w:eastAsiaTheme="minorEastAsia"/>
+                <w:b/>
+                <w:bCs/>
                 <w:noProof/>
               </w:rPr>
               <w:tab/>
@@ -5978,47 +6535,62 @@
                 <w:rStyle w:val="Hyperlink"/>
                 <w:rFonts w:ascii="Times New Roman" w:hAnsi="Times New Roman" w:cs="Times New Roman"/>
                 <w:b/>
+                <w:bCs/>
                 <w:noProof/>
               </w:rPr>
               <w:t>Đặc tả chi tiết</w:t>
             </w:r>
             <w:r>
               <w:rPr>
+                <w:b/>
+                <w:bCs/>
                 <w:noProof/>
               </w:rPr>
               <w:tab/>
             </w:r>
             <w:r>
               <w:rPr>
+                <w:b/>
+                <w:bCs/>
                 <w:noProof/>
               </w:rPr>
               <w:fldChar w:fldCharType="begin"/>
             </w:r>
             <w:r>
               <w:rPr>
+                <w:b/>
+                <w:bCs/>
                 <w:noProof/>
               </w:rPr>
               <w:instrText xml:space="preserve"> PAGEREF _Toc216766742 \h </w:instrText>
             </w:r>
             <w:r>
               <w:rPr>
-                <w:noProof/>
-              </w:rPr>
-            </w:r>
-            <w:r>
-              <w:rPr>
+                <w:b/>
+                <w:bCs/>
+                <w:noProof/>
+              </w:rPr>
+            </w:r>
+            <w:r>
+              <w:rPr>
+                <w:b/>
+                <w:bCs/>
                 <w:noProof/>
               </w:rPr>
               <w:fldChar w:fldCharType="separate"/>
             </w:r>
             <w:r>
               <w:rPr>
+                <w:b/>
+                <w:bCs/>
                 <w:noProof/>
               </w:rPr>
               <w:t>29</w:t>
             </w:r>
             <w:r>
               <w:rPr>
+                <w:b/>
+                <w:bCs/>
                 <w:noProof/>
               </w:rPr>
               <w:fldChar w:fldCharType="end"/>
@@ -6030,6 +6602,8 @@
             <w:pStyle w:val="TOC2"/>
             <w:rPr>
               <w:rFonts w:asciiTheme="minorHAnsi" w:eastAsiaTheme="minorEastAsia" w:hAnsiTheme="minorHAnsi" w:cstheme="minorBidi"/>
+              <w:b/>
+              <w:bCs/>
               <w:noProof/>
               <w:sz w:val="22"/>
               <w:szCs w:val="22"/>
@@ -6040,6 +6614,7 @@
               <w:rPr>
                 <w:rStyle w:val="Hyperlink"/>
                 <w:b/>
+                <w:bCs/>
                 <w:noProof/>
               </w:rPr>
               <w:t>2.9.</w:t>
@@ -6047,6 +6622,8 @@
             <w:r>
               <w:rPr>
                 <w:rFonts w:asciiTheme="minorHAnsi" w:eastAsiaTheme="minorEastAsia" w:hAnsiTheme="minorHAnsi" w:cstheme="minorBidi"/>
+                <w:b/>
+                <w:bCs/>
                 <w:noProof/>
                 <w:sz w:val="22"/>
                 <w:szCs w:val="22"/>
@@ -6057,6 +6634,7 @@
               <w:rPr>
                 <w:rStyle w:val="Hyperlink"/>
                 <w:b/>
+                <w:bCs/>
                 <w:noProof/>
               </w:rPr>
               <w:t xml:space="preserve">Giao diện </w:t>
@@ -6065,6 +6643,7 @@
               <w:rPr>
                 <w:rStyle w:val="Hyperlink"/>
                 <w:b/>
+                <w:bCs/>
                 <w:noProof/>
                 <w:lang w:val="vi-VN"/>
               </w:rPr>
@@ -6072,41 +6651,55 @@
             </w:r>
             <w:r>
               <w:rPr>
+                <w:b/>
+                <w:bCs/>
                 <w:noProof/>
               </w:rPr>
               <w:tab/>
             </w:r>
             <w:r>
               <w:rPr>
+                <w:b/>
+                <w:bCs/>
                 <w:noProof/>
               </w:rPr>
               <w:fldChar w:fldCharType="begin"/>
             </w:r>
             <w:r>
               <w:rPr>
+                <w:b/>
+                <w:bCs/>
                 <w:noProof/>
               </w:rPr>
               <w:instrText xml:space="preserve"> PAGEREF _Toc216766743 \h </w:instrText>
             </w:r>
             <w:r>
               <w:rPr>
-                <w:noProof/>
-              </w:rPr>
-            </w:r>
-            <w:r>
-              <w:rPr>
+                <w:b/>
+                <w:bCs/>
+                <w:noProof/>
+              </w:rPr>
+            </w:r>
+            <w:r>
+              <w:rPr>
+                <w:b/>
+                <w:bCs/>
                 <w:noProof/>
               </w:rPr>
               <w:fldChar w:fldCharType="separate"/>
             </w:r>
             <w:r>
               <w:rPr>
+                <w:b/>
+                <w:bCs/>
                 <w:noProof/>
               </w:rPr>
               <w:t>30</w:t>
             </w:r>
             <w:r>
               <w:rPr>
+                <w:b/>
+                <w:bCs/>
                 <w:noProof/>
               </w:rPr>
               <w:fldChar w:fldCharType="end"/>
@@ -6118,6 +6711,8 @@
             <w:pStyle w:val="TOC3"/>
             <w:rPr>
               <w:rFonts w:eastAsiaTheme="minorEastAsia"/>
+              <w:b/>
+              <w:bCs/>
               <w:noProof/>
             </w:rPr>
           </w:pPr>
@@ -6127,6 +6722,7 @@
                 <w:rStyle w:val="Hyperlink"/>
                 <w:rFonts w:ascii="Times New Roman" w:hAnsi="Times New Roman" w:cs="Times New Roman"/>
                 <w:b/>
+                <w:bCs/>
                 <w:noProof/>
               </w:rPr>
               <w:t>2.9.1.</w:t>
@@ -6134,6 +6730,8 @@
             <w:r>
               <w:rPr>
                 <w:rFonts w:eastAsiaTheme="minorEastAsia"/>
+                <w:b/>
+                <w:bCs/>
                 <w:noProof/>
               </w:rPr>
               <w:tab/>
@@ -6143,47 +6741,62 @@
                 <w:rStyle w:val="Hyperlink"/>
                 <w:rFonts w:ascii="Times New Roman" w:hAnsi="Times New Roman" w:cs="Times New Roman"/>
                 <w:b/>
+                <w:bCs/>
                 <w:noProof/>
               </w:rPr>
               <w:t>Bảng mẫu</w:t>
             </w:r>
             <w:r>
               <w:rPr>
+                <w:b/>
+                <w:bCs/>
                 <w:noProof/>
               </w:rPr>
               <w:tab/>
             </w:r>
             <w:r>
               <w:rPr>
+                <w:b/>
+                <w:bCs/>
                 <w:noProof/>
               </w:rPr>
               <w:fldChar w:fldCharType="begin"/>
             </w:r>
             <w:r>
               <w:rPr>
+                <w:b/>
+                <w:bCs/>
                 <w:noProof/>
               </w:rPr>
               <w:instrText xml:space="preserve"> PAGEREF _Toc216766744 \h </w:instrText>
             </w:r>
             <w:r>
               <w:rPr>
-                <w:noProof/>
-              </w:rPr>
-            </w:r>
-            <w:r>
-              <w:rPr>
+                <w:b/>
+                <w:bCs/>
+                <w:noProof/>
+              </w:rPr>
+            </w:r>
+            <w:r>
+              <w:rPr>
+                <w:b/>
+                <w:bCs/>
                 <w:noProof/>
               </w:rPr>
               <w:fldChar w:fldCharType="separate"/>
             </w:r>
             <w:r>
               <w:rPr>
+                <w:b/>
+                <w:bCs/>
                 <w:noProof/>
               </w:rPr>
               <w:t>30</w:t>
             </w:r>
             <w:r>
               <w:rPr>
+                <w:b/>
+                <w:bCs/>
                 <w:noProof/>
               </w:rPr>
               <w:fldChar w:fldCharType="end"/>
@@ -6195,6 +6808,8 @@
             <w:pStyle w:val="TOC3"/>
             <w:rPr>
               <w:rFonts w:eastAsiaTheme="minorEastAsia"/>
+              <w:b/>
+              <w:bCs/>
               <w:noProof/>
             </w:rPr>
           </w:pPr>
@@ -6204,6 +6819,7 @@
                 <w:rStyle w:val="Hyperlink"/>
                 <w:rFonts w:ascii="Times New Roman" w:hAnsi="Times New Roman" w:cs="Times New Roman"/>
                 <w:b/>
+                <w:bCs/>
                 <w:noProof/>
               </w:rPr>
               <w:t>2.9.2.</w:t>
@@ -6211,6 +6827,8 @@
             <w:r>
               <w:rPr>
                 <w:rFonts w:eastAsiaTheme="minorEastAsia"/>
+                <w:b/>
+                <w:bCs/>
                 <w:noProof/>
               </w:rPr>
               <w:tab/>
@@ -6220,47 +6838,62 @@
                 <w:rStyle w:val="Hyperlink"/>
                 <w:rFonts w:ascii="Times New Roman" w:hAnsi="Times New Roman" w:cs="Times New Roman"/>
                 <w:b/>
+                <w:bCs/>
                 <w:noProof/>
               </w:rPr>
               <w:t>Đặc tả chi tiết</w:t>
             </w:r>
             <w:r>
               <w:rPr>
+                <w:b/>
+                <w:bCs/>
                 <w:noProof/>
               </w:rPr>
               <w:tab/>
             </w:r>
             <w:r>
               <w:rPr>
+                <w:b/>
+                <w:bCs/>
                 <w:noProof/>
               </w:rPr>
               <w:fldChar w:fldCharType="begin"/>
             </w:r>
             <w:r>
               <w:rPr>
+                <w:b/>
+                <w:bCs/>
                 <w:noProof/>
               </w:rPr>
               <w:instrText xml:space="preserve"> PAGEREF _Toc216766745 \h </w:instrText>
             </w:r>
             <w:r>
               <w:rPr>
-                <w:noProof/>
-              </w:rPr>
-            </w:r>
-            <w:r>
-              <w:rPr>
+                <w:b/>
+                <w:bCs/>
+                <w:noProof/>
+              </w:rPr>
+            </w:r>
+            <w:r>
+              <w:rPr>
+                <w:b/>
+                <w:bCs/>
                 <w:noProof/>
               </w:rPr>
               <w:fldChar w:fldCharType="separate"/>
             </w:r>
             <w:r>
               <w:rPr>
+                <w:b/>
+                <w:bCs/>
                 <w:noProof/>
               </w:rPr>
               <w:t>30</w:t>
             </w:r>
             <w:r>
               <w:rPr>
+                <w:b/>
+                <w:bCs/>
                 <w:noProof/>
               </w:rPr>
               <w:fldChar w:fldCharType="end"/>
@@ -6272,6 +6905,8 @@
             <w:pStyle w:val="TOC2"/>
             <w:rPr>
               <w:rFonts w:asciiTheme="minorHAnsi" w:eastAsiaTheme="minorEastAsia" w:hAnsiTheme="minorHAnsi" w:cstheme="minorBidi"/>
+              <w:b/>
+              <w:bCs/>
               <w:noProof/>
               <w:sz w:val="22"/>
               <w:szCs w:val="22"/>
@@ -6282,6 +6917,7 @@
               <w:rPr>
                 <w:rStyle w:val="Hyperlink"/>
                 <w:b/>
+                <w:bCs/>
                 <w:noProof/>
               </w:rPr>
               <w:t>2.10.</w:t>
@@ -6289,6 +6925,8 @@
             <w:r>
               <w:rPr>
                 <w:rFonts w:asciiTheme="minorHAnsi" w:eastAsiaTheme="minorEastAsia" w:hAnsiTheme="minorHAnsi" w:cstheme="minorBidi"/>
+                <w:b/>
+                <w:bCs/>
                 <w:noProof/>
                 <w:sz w:val="22"/>
                 <w:szCs w:val="22"/>
@@ -6299,6 +6937,7 @@
               <w:rPr>
                 <w:rStyle w:val="Hyperlink"/>
                 <w:b/>
+                <w:bCs/>
                 <w:noProof/>
               </w:rPr>
               <w:t xml:space="preserve">Giao diện </w:t>
@@ -6307,6 +6946,7 @@
               <w:rPr>
                 <w:rStyle w:val="Hyperlink"/>
                 <w:b/>
+                <w:bCs/>
                 <w:noProof/>
                 <w:lang w:val="vi-VN"/>
               </w:rPr>
@@ -6314,41 +6954,55 @@
             </w:r>
             <w:r>
               <w:rPr>
+                <w:b/>
+                <w:bCs/>
                 <w:noProof/>
               </w:rPr>
               <w:tab/>
             </w:r>
             <w:r>
               <w:rPr>
+                <w:b/>
+                <w:bCs/>
                 <w:noProof/>
               </w:rPr>
               <w:fldChar w:fldCharType="begin"/>
             </w:r>
             <w:r>
               <w:rPr>
+                <w:b/>
+                <w:bCs/>
                 <w:noProof/>
               </w:rPr>
               <w:instrText xml:space="preserve"> PAGEREF _Toc216766746 \h </w:instrText>
             </w:r>
             <w:r>
               <w:rPr>
-                <w:noProof/>
-              </w:rPr>
-            </w:r>
-            <w:r>
-              <w:rPr>
+                <w:b/>
+                <w:bCs/>
+                <w:noProof/>
+              </w:rPr>
+            </w:r>
+            <w:r>
+              <w:rPr>
+                <w:b/>
+                <w:bCs/>
                 <w:noProof/>
               </w:rPr>
               <w:fldChar w:fldCharType="separate"/>
             </w:r>
             <w:r>
               <w:rPr>
+                <w:b/>
+                <w:bCs/>
                 <w:noProof/>
               </w:rPr>
               <w:t>32</w:t>
             </w:r>
             <w:r>
               <w:rPr>
+                <w:b/>
+                <w:bCs/>
                 <w:noProof/>
               </w:rPr>
               <w:fldChar w:fldCharType="end"/>
@@ -6360,6 +7014,8 @@
             <w:pStyle w:val="TOC3"/>
             <w:rPr>
               <w:rFonts w:eastAsiaTheme="minorEastAsia"/>
+              <w:b/>
+              <w:bCs/>
               <w:noProof/>
             </w:rPr>
           </w:pPr>
@@ -6369,6 +7025,7 @@
                 <w:rStyle w:val="Hyperlink"/>
                 <w:rFonts w:ascii="Times New Roman" w:hAnsi="Times New Roman" w:cs="Times New Roman"/>
                 <w:b/>
+                <w:bCs/>
                 <w:noProof/>
               </w:rPr>
               <w:t>2.10.1.</w:t>
@@ -6376,6 +7033,8 @@
             <w:r>
               <w:rPr>
                 <w:rFonts w:eastAsiaTheme="minorEastAsia"/>
+                <w:b/>
+                <w:bCs/>
                 <w:noProof/>
               </w:rPr>
               <w:tab/>
@@ -6385,47 +7044,62 @@
                 <w:rStyle w:val="Hyperlink"/>
                 <w:rFonts w:ascii="Times New Roman" w:hAnsi="Times New Roman" w:cs="Times New Roman"/>
                 <w:b/>
+                <w:bCs/>
                 <w:noProof/>
               </w:rPr>
               <w:t>Bảng mẫu</w:t>
             </w:r>
             <w:r>
               <w:rPr>
+                <w:b/>
+                <w:bCs/>
                 <w:noProof/>
               </w:rPr>
               <w:tab/>
             </w:r>
             <w:r>
               <w:rPr>
+                <w:b/>
+                <w:bCs/>
                 <w:noProof/>
               </w:rPr>
               <w:fldChar w:fldCharType="begin"/>
             </w:r>
             <w:r>
               <w:rPr>
+                <w:b/>
+                <w:bCs/>
                 <w:noProof/>
               </w:rPr>
               <w:instrText xml:space="preserve"> PAGEREF _Toc216766747 \h </w:instrText>
             </w:r>
             <w:r>
               <w:rPr>
-                <w:noProof/>
-              </w:rPr>
-            </w:r>
-            <w:r>
-              <w:rPr>
+                <w:b/>
+                <w:bCs/>
+                <w:noProof/>
+              </w:rPr>
+            </w:r>
+            <w:r>
+              <w:rPr>
+                <w:b/>
+                <w:bCs/>
                 <w:noProof/>
               </w:rPr>
               <w:fldChar w:fldCharType="separate"/>
             </w:r>
             <w:r>
               <w:rPr>
+                <w:b/>
+                <w:bCs/>
                 <w:noProof/>
               </w:rPr>
               <w:t>32</w:t>
             </w:r>
             <w:r>
               <w:rPr>
+                <w:b/>
+                <w:bCs/>
                 <w:noProof/>
               </w:rPr>
               <w:fldChar w:fldCharType="end"/>
@@ -6437,6 +7111,8 @@
             <w:pStyle w:val="TOC3"/>
             <w:rPr>
               <w:rFonts w:eastAsiaTheme="minorEastAsia"/>
+              <w:b/>
+              <w:bCs/>
               <w:noProof/>
             </w:rPr>
           </w:pPr>
@@ -6446,6 +7122,7 @@
                 <w:rStyle w:val="Hyperlink"/>
                 <w:rFonts w:ascii="Times New Roman" w:hAnsi="Times New Roman" w:cs="Times New Roman"/>
                 <w:b/>
+                <w:bCs/>
                 <w:noProof/>
               </w:rPr>
               <w:t>2.10.2.</w:t>
@@ -6453,6 +7130,8 @@
             <w:r>
               <w:rPr>
                 <w:rFonts w:eastAsiaTheme="minorEastAsia"/>
+                <w:b/>
+                <w:bCs/>
                 <w:noProof/>
               </w:rPr>
               <w:tab/>
@@ -6462,47 +7141,62 @@
                 <w:rStyle w:val="Hyperlink"/>
                 <w:rFonts w:ascii="Times New Roman" w:hAnsi="Times New Roman" w:cs="Times New Roman"/>
                 <w:b/>
+                <w:bCs/>
                 <w:noProof/>
               </w:rPr>
               <w:t>Đặc tả chi tiết</w:t>
             </w:r>
             <w:r>
               <w:rPr>
+                <w:b/>
+                <w:bCs/>
                 <w:noProof/>
               </w:rPr>
               <w:tab/>
             </w:r>
             <w:r>
               <w:rPr>
+                <w:b/>
+                <w:bCs/>
                 <w:noProof/>
               </w:rPr>
               <w:fldChar w:fldCharType="begin"/>
             </w:r>
             <w:r>
               <w:rPr>
+                <w:b/>
+                <w:bCs/>
                 <w:noProof/>
               </w:rPr>
               <w:instrText xml:space="preserve"> PAGEREF _Toc216766748 \h </w:instrText>
             </w:r>
             <w:r>
               <w:rPr>
-                <w:noProof/>
-              </w:rPr>
-            </w:r>
-            <w:r>
-              <w:rPr>
+                <w:b/>
+                <w:bCs/>
+                <w:noProof/>
+              </w:rPr>
+            </w:r>
+            <w:r>
+              <w:rPr>
+                <w:b/>
+                <w:bCs/>
                 <w:noProof/>
               </w:rPr>
               <w:fldChar w:fldCharType="separate"/>
             </w:r>
             <w:r>
               <w:rPr>
+                <w:b/>
+                <w:bCs/>
                 <w:noProof/>
               </w:rPr>
               <w:t>32</w:t>
             </w:r>
             <w:r>
               <w:rPr>
+                <w:b/>
+                <w:bCs/>
                 <w:noProof/>
               </w:rPr>
               <w:fldChar w:fldCharType="end"/>
@@ -6514,6 +7208,8 @@
             <w:pStyle w:val="TOC2"/>
             <w:rPr>
               <w:rFonts w:asciiTheme="minorHAnsi" w:eastAsiaTheme="minorEastAsia" w:hAnsiTheme="minorHAnsi" w:cstheme="minorBidi"/>
+              <w:b/>
+              <w:bCs/>
               <w:noProof/>
               <w:sz w:val="22"/>
               <w:szCs w:val="22"/>
@@ -6524,6 +7220,7 @@
               <w:rPr>
                 <w:rStyle w:val="Hyperlink"/>
                 <w:b/>
+                <w:bCs/>
                 <w:noProof/>
               </w:rPr>
               <w:t>2.11.</w:t>
@@ -6531,6 +7228,8 @@
             <w:r>
               <w:rPr>
                 <w:rFonts w:asciiTheme="minorHAnsi" w:eastAsiaTheme="minorEastAsia" w:hAnsiTheme="minorHAnsi" w:cstheme="minorBidi"/>
+                <w:b/>
+                <w:bCs/>
                 <w:noProof/>
                 <w:sz w:val="22"/>
                 <w:szCs w:val="22"/>
@@ -6541,6 +7240,7 @@
               <w:rPr>
                 <w:rStyle w:val="Hyperlink"/>
                 <w:b/>
+                <w:bCs/>
                 <w:noProof/>
               </w:rPr>
               <w:t xml:space="preserve">Giao diện </w:t>
@@ -6549,6 +7249,7 @@
               <w:rPr>
                 <w:rStyle w:val="Hyperlink"/>
                 <w:b/>
+                <w:bCs/>
                 <w:noProof/>
                 <w:lang w:val="vi-VN"/>
               </w:rPr>
@@ -6556,41 +7257,55 @@
             </w:r>
             <w:r>
               <w:rPr>
+                <w:b/>
+                <w:bCs/>
                 <w:noProof/>
               </w:rPr>
               <w:tab/>
             </w:r>
             <w:r>
               <w:rPr>
+                <w:b/>
+                <w:bCs/>
                 <w:noProof/>
               </w:rPr>
               <w:fldChar w:fldCharType="begin"/>
             </w:r>
             <w:r>
               <w:rPr>
+                <w:b/>
+                <w:bCs/>
                 <w:noProof/>
               </w:rPr>
               <w:instrText xml:space="preserve"> PAGEREF _Toc216766749 \h </w:instrText>
             </w:r>
             <w:r>
               <w:rPr>
-                <w:noProof/>
-              </w:rPr>
-            </w:r>
-            <w:r>
-              <w:rPr>
+                <w:b/>
+                <w:bCs/>
+                <w:noProof/>
+              </w:rPr>
+            </w:r>
+            <w:r>
+              <w:rPr>
+                <w:b/>
+                <w:bCs/>
                 <w:noProof/>
               </w:rPr>
               <w:fldChar w:fldCharType="separate"/>
             </w:r>
             <w:r>
               <w:rPr>
+                <w:b/>
+                <w:bCs/>
                 <w:noProof/>
               </w:rPr>
               <w:t>34</w:t>
             </w:r>
             <w:r>
               <w:rPr>
+                <w:b/>
+                <w:bCs/>
                 <w:noProof/>
               </w:rPr>
               <w:fldChar w:fldCharType="end"/>
@@ -6602,6 +7317,8 @@
             <w:pStyle w:val="TOC3"/>
             <w:rPr>
               <w:rFonts w:eastAsiaTheme="minorEastAsia"/>
+              <w:b/>
+              <w:bCs/>
               <w:noProof/>
             </w:rPr>
           </w:pPr>
@@ -6611,6 +7328,7 @@
                 <w:rStyle w:val="Hyperlink"/>
                 <w:rFonts w:ascii="Times New Roman" w:hAnsi="Times New Roman" w:cs="Times New Roman"/>
                 <w:b/>
+                <w:bCs/>
                 <w:noProof/>
               </w:rPr>
               <w:t>2.11.1.</w:t>
@@ -6618,6 +7336,8 @@
             <w:r>
               <w:rPr>
                 <w:rFonts w:eastAsiaTheme="minorEastAsia"/>
+                <w:b/>
+                <w:bCs/>
                 <w:noProof/>
               </w:rPr>
               <w:tab/>
@@ -6627,47 +7347,62 @@
                 <w:rStyle w:val="Hyperlink"/>
                 <w:rFonts w:ascii="Times New Roman" w:hAnsi="Times New Roman" w:cs="Times New Roman"/>
                 <w:b/>
+                <w:bCs/>
                 <w:noProof/>
               </w:rPr>
               <w:t>Bảng mẫu</w:t>
             </w:r>
             <w:r>
               <w:rPr>
+                <w:b/>
+                <w:bCs/>
                 <w:noProof/>
               </w:rPr>
               <w:tab/>
             </w:r>
             <w:r>
               <w:rPr>
+                <w:b/>
+                <w:bCs/>
                 <w:noProof/>
               </w:rPr>
               <w:fldChar w:fldCharType="begin"/>
             </w:r>
             <w:r>
               <w:rPr>
+                <w:b/>
+                <w:bCs/>
                 <w:noProof/>
               </w:rPr>
               <w:instrText xml:space="preserve"> PAGEREF _Toc216766750 \h </w:instrText>
             </w:r>
             <w:r>
               <w:rPr>
-                <w:noProof/>
-              </w:rPr>
-            </w:r>
-            <w:r>
-              <w:rPr>
+                <w:b/>
+                <w:bCs/>
+                <w:noProof/>
+              </w:rPr>
+            </w:r>
+            <w:r>
+              <w:rPr>
+                <w:b/>
+                <w:bCs/>
                 <w:noProof/>
               </w:rPr>
               <w:fldChar w:fldCharType="separate"/>
             </w:r>
             <w:r>
               <w:rPr>
+                <w:b/>
+                <w:bCs/>
                 <w:noProof/>
               </w:rPr>
               <w:t>34</w:t>
             </w:r>
             <w:r>
               <w:rPr>
+                <w:b/>
+                <w:bCs/>
                 <w:noProof/>
               </w:rPr>
               <w:fldChar w:fldCharType="end"/>
@@ -6679,6 +7414,8 @@
             <w:pStyle w:val="TOC3"/>
             <w:rPr>
               <w:rFonts w:eastAsiaTheme="minorEastAsia"/>
+              <w:b/>
+              <w:bCs/>
               <w:noProof/>
             </w:rPr>
           </w:pPr>
@@ -6688,6 +7425,7 @@
                 <w:rStyle w:val="Hyperlink"/>
                 <w:rFonts w:ascii="Times New Roman" w:hAnsi="Times New Roman" w:cs="Times New Roman"/>
                 <w:b/>
+                <w:bCs/>
                 <w:noProof/>
               </w:rPr>
               <w:t>2.11.2.</w:t>
@@ -6695,6 +7433,8 @@
             <w:r>
               <w:rPr>
                 <w:rFonts w:eastAsiaTheme="minorEastAsia"/>
+                <w:b/>
+                <w:bCs/>
                 <w:noProof/>
               </w:rPr>
               <w:tab/>
@@ -6704,47 +7444,62 @@
                 <w:rStyle w:val="Hyperlink"/>
                 <w:rFonts w:ascii="Times New Roman" w:hAnsi="Times New Roman" w:cs="Times New Roman"/>
                 <w:b/>
+                <w:bCs/>
                 <w:noProof/>
               </w:rPr>
               <w:t>Đặc tả chi tiết</w:t>
             </w:r>
             <w:r>
               <w:rPr>
+                <w:b/>
+                <w:bCs/>
                 <w:noProof/>
               </w:rPr>
               <w:tab/>
             </w:r>
             <w:r>
               <w:rPr>
+                <w:b/>
+                <w:bCs/>
                 <w:noProof/>
               </w:rPr>
               <w:fldChar w:fldCharType="begin"/>
             </w:r>
             <w:r>
               <w:rPr>
+                <w:b/>
+                <w:bCs/>
                 <w:noProof/>
               </w:rPr>
               <w:instrText xml:space="preserve"> PAGEREF _Toc216766751 \h </w:instrText>
             </w:r>
             <w:r>
               <w:rPr>
-                <w:noProof/>
-              </w:rPr>
-            </w:r>
-            <w:r>
-              <w:rPr>
+                <w:b/>
+                <w:bCs/>
+                <w:noProof/>
+              </w:rPr>
+            </w:r>
+            <w:r>
+              <w:rPr>
+                <w:b/>
+                <w:bCs/>
                 <w:noProof/>
               </w:rPr>
               <w:fldChar w:fldCharType="separate"/>
             </w:r>
             <w:r>
               <w:rPr>
+                <w:b/>
+                <w:bCs/>
                 <w:noProof/>
               </w:rPr>
               <w:t>35</w:t>
             </w:r>
             <w:r>
               <w:rPr>
+                <w:b/>
+                <w:bCs/>
                 <w:noProof/>
               </w:rPr>
               <w:fldChar w:fldCharType="end"/>
@@ -6756,6 +7511,8 @@
             <w:pStyle w:val="TOC2"/>
             <w:rPr>
               <w:rFonts w:asciiTheme="minorHAnsi" w:eastAsiaTheme="minorEastAsia" w:hAnsiTheme="minorHAnsi" w:cstheme="minorBidi"/>
+              <w:b/>
+              <w:bCs/>
               <w:noProof/>
               <w:sz w:val="22"/>
               <w:szCs w:val="22"/>
@@ -6766,6 +7523,7 @@
               <w:rPr>
                 <w:rStyle w:val="Hyperlink"/>
                 <w:b/>
+                <w:bCs/>
                 <w:noProof/>
               </w:rPr>
               <w:t>2.12.</w:t>
@@ -6773,6 +7531,8 @@
             <w:r>
               <w:rPr>
                 <w:rFonts w:asciiTheme="minorHAnsi" w:eastAsiaTheme="minorEastAsia" w:hAnsiTheme="minorHAnsi" w:cstheme="minorBidi"/>
+                <w:b/>
+                <w:bCs/>
                 <w:noProof/>
                 <w:sz w:val="22"/>
                 <w:szCs w:val="22"/>
@@ -6783,6 +7543,7 @@
               <w:rPr>
                 <w:rStyle w:val="Hyperlink"/>
                 <w:b/>
+                <w:bCs/>
                 <w:noProof/>
               </w:rPr>
               <w:t xml:space="preserve">Giao diện </w:t>
@@ -6791,6 +7552,7 @@
               <w:rPr>
                 <w:rStyle w:val="Hyperlink"/>
                 <w:b/>
+                <w:bCs/>
                 <w:noProof/>
                 <w:lang w:val="vi-VN"/>
               </w:rPr>
@@ -6798,41 +7560,55 @@
             </w:r>
             <w:r>
               <w:rPr>
+                <w:b/>
+                <w:bCs/>
                 <w:noProof/>
               </w:rPr>
               <w:tab/>
             </w:r>
             <w:r>
               <w:rPr>
+                <w:b/>
+                <w:bCs/>
                 <w:noProof/>
               </w:rPr>
               <w:fldChar w:fldCharType="begin"/>
             </w:r>
             <w:r>
               <w:rPr>
+                <w:b/>
+                <w:bCs/>
                 <w:noProof/>
               </w:rPr>
               <w:instrText xml:space="preserve"> PAGEREF _Toc216766752 \h </w:instrText>
             </w:r>
             <w:r>
               <w:rPr>
-                <w:noProof/>
-              </w:rPr>
-            </w:r>
-            <w:r>
-              <w:rPr>
+                <w:b/>
+                <w:bCs/>
+                <w:noProof/>
+              </w:rPr>
+            </w:r>
+            <w:r>
+              <w:rPr>
+                <w:b/>
+                <w:bCs/>
                 <w:noProof/>
               </w:rPr>
               <w:fldChar w:fldCharType="separate"/>
             </w:r>
             <w:r>
               <w:rPr>
+                <w:b/>
+                <w:bCs/>
                 <w:noProof/>
               </w:rPr>
               <w:t>37</w:t>
             </w:r>
             <w:r>
               <w:rPr>
+                <w:b/>
+                <w:bCs/>
                 <w:noProof/>
               </w:rPr>
               <w:fldChar w:fldCharType="end"/>
@@ -6844,6 +7620,8 @@
             <w:pStyle w:val="TOC3"/>
             <w:rPr>
               <w:rFonts w:eastAsiaTheme="minorEastAsia"/>
+              <w:b/>
+              <w:bCs/>
               <w:noProof/>
             </w:rPr>
           </w:pPr>
@@ -6853,6 +7631,7 @@
                 <w:rStyle w:val="Hyperlink"/>
                 <w:rFonts w:ascii="Times New Roman" w:hAnsi="Times New Roman" w:cs="Times New Roman"/>
                 <w:b/>
+                <w:bCs/>
                 <w:noProof/>
               </w:rPr>
               <w:t>2.12.1.</w:t>
@@ -6860,6 +7639,8 @@
             <w:r>
               <w:rPr>
                 <w:rFonts w:eastAsiaTheme="minorEastAsia"/>
+                <w:b/>
+                <w:bCs/>
                 <w:noProof/>
               </w:rPr>
               <w:tab/>
@@ -6869,47 +7650,62 @@
                 <w:rStyle w:val="Hyperlink"/>
                 <w:rFonts w:ascii="Times New Roman" w:hAnsi="Times New Roman" w:cs="Times New Roman"/>
                 <w:b/>
+                <w:bCs/>
                 <w:noProof/>
               </w:rPr>
               <w:t>Bảng mẫu</w:t>
             </w:r>
             <w:r>
               <w:rPr>
+                <w:b/>
+                <w:bCs/>
                 <w:noProof/>
               </w:rPr>
               <w:tab/>
             </w:r>
             <w:r>
               <w:rPr>
+                <w:b/>
+                <w:bCs/>
                 <w:noProof/>
               </w:rPr>
               <w:fldChar w:fldCharType="begin"/>
             </w:r>
             <w:r>
               <w:rPr>
+                <w:b/>
+                <w:bCs/>
                 <w:noProof/>
               </w:rPr>
               <w:instrText xml:space="preserve"> PAGEREF _Toc216766753 \h </w:instrText>
             </w:r>
             <w:r>
               <w:rPr>
-                <w:noProof/>
-              </w:rPr>
-            </w:r>
-            <w:r>
-              <w:rPr>
+                <w:b/>
+                <w:bCs/>
+                <w:noProof/>
+              </w:rPr>
+            </w:r>
+            <w:r>
+              <w:rPr>
+                <w:b/>
+                <w:bCs/>
                 <w:noProof/>
               </w:rPr>
               <w:fldChar w:fldCharType="separate"/>
             </w:r>
             <w:r>
               <w:rPr>
+                <w:b/>
+                <w:bCs/>
                 <w:noProof/>
               </w:rPr>
               <w:t>37</w:t>
             </w:r>
             <w:r>
               <w:rPr>
+                <w:b/>
+                <w:bCs/>
                 <w:noProof/>
               </w:rPr>
               <w:fldChar w:fldCharType="end"/>
@@ -6921,6 +7717,8 @@
             <w:pStyle w:val="TOC3"/>
             <w:rPr>
               <w:rFonts w:eastAsiaTheme="minorEastAsia"/>
+              <w:b/>
+              <w:bCs/>
               <w:noProof/>
             </w:rPr>
           </w:pPr>
@@ -6930,6 +7728,7 @@
                 <w:rStyle w:val="Hyperlink"/>
                 <w:rFonts w:ascii="Times New Roman" w:hAnsi="Times New Roman" w:cs="Times New Roman"/>
                 <w:b/>
+                <w:bCs/>
                 <w:noProof/>
               </w:rPr>
               <w:t>2.12.2.</w:t>
@@ -6937,6 +7736,8 @@
             <w:r>
               <w:rPr>
                 <w:rFonts w:eastAsiaTheme="minorEastAsia"/>
+                <w:b/>
+                <w:bCs/>
                 <w:noProof/>
               </w:rPr>
               <w:tab/>
@@ -6946,47 +7747,62 @@
                 <w:rStyle w:val="Hyperlink"/>
                 <w:rFonts w:ascii="Times New Roman" w:hAnsi="Times New Roman" w:cs="Times New Roman"/>
                 <w:b/>
+                <w:bCs/>
                 <w:noProof/>
               </w:rPr>
               <w:t>Đặc tả chi tiết</w:t>
             </w:r>
             <w:r>
               <w:rPr>
+                <w:b/>
+                <w:bCs/>
                 <w:noProof/>
               </w:rPr>
               <w:tab/>
             </w:r>
             <w:r>
               <w:rPr>
+                <w:b/>
+                <w:bCs/>
                 <w:noProof/>
               </w:rPr>
               <w:fldChar w:fldCharType="begin"/>
             </w:r>
             <w:r>
               <w:rPr>
+                <w:b/>
+                <w:bCs/>
                 <w:noProof/>
               </w:rPr>
               <w:instrText xml:space="preserve"> PAGEREF _Toc216766754 \h </w:instrText>
             </w:r>
             <w:r>
               <w:rPr>
-                <w:noProof/>
-              </w:rPr>
-            </w:r>
-            <w:r>
-              <w:rPr>
+                <w:b/>
+                <w:bCs/>
+                <w:noProof/>
+              </w:rPr>
+            </w:r>
+            <w:r>
+              <w:rPr>
+                <w:b/>
+                <w:bCs/>
                 <w:noProof/>
               </w:rPr>
               <w:fldChar w:fldCharType="separate"/>
             </w:r>
             <w:r>
               <w:rPr>
+                <w:b/>
+                <w:bCs/>
                 <w:noProof/>
               </w:rPr>
               <w:t>37</w:t>
             </w:r>
             <w:r>
               <w:rPr>
+                <w:b/>
+                <w:bCs/>
                 <w:noProof/>
               </w:rPr>
               <w:fldChar w:fldCharType="end"/>
@@ -6998,6 +7814,8 @@
             <w:pStyle w:val="TOC2"/>
             <w:rPr>
               <w:rFonts w:asciiTheme="minorHAnsi" w:eastAsiaTheme="minorEastAsia" w:hAnsiTheme="minorHAnsi" w:cstheme="minorBidi"/>
+              <w:b/>
+              <w:bCs/>
               <w:noProof/>
               <w:sz w:val="22"/>
               <w:szCs w:val="22"/>
@@ -7008,6 +7826,7 @@
               <w:rPr>
                 <w:rStyle w:val="Hyperlink"/>
                 <w:b/>
+                <w:bCs/>
                 <w:noProof/>
               </w:rPr>
               <w:t>2.13.</w:t>
@@ -7015,6 +7834,8 @@
             <w:r>
               <w:rPr>
                 <w:rFonts w:asciiTheme="minorHAnsi" w:eastAsiaTheme="minorEastAsia" w:hAnsiTheme="minorHAnsi" w:cstheme="minorBidi"/>
+                <w:b/>
+                <w:bCs/>
                 <w:noProof/>
                 <w:sz w:val="22"/>
                 <w:szCs w:val="22"/>
@@ -7025,6 +7846,7 @@
               <w:rPr>
                 <w:rStyle w:val="Hyperlink"/>
                 <w:b/>
+                <w:bCs/>
                 <w:noProof/>
               </w:rPr>
               <w:t xml:space="preserve">Giao diện </w:t>
@@ -7033,6 +7855,7 @@
               <w:rPr>
                 <w:rStyle w:val="Hyperlink"/>
                 <w:b/>
+                <w:bCs/>
                 <w:noProof/>
                 <w:lang w:val="vi-VN"/>
               </w:rPr>
@@ -7040,41 +7863,55 @@
             </w:r>
             <w:r>
               <w:rPr>
+                <w:b/>
+                <w:bCs/>
                 <w:noProof/>
               </w:rPr>
               <w:tab/>
             </w:r>
             <w:r>
               <w:rPr>
+                <w:b/>
+                <w:bCs/>
                 <w:noProof/>
               </w:rPr>
               <w:fldChar w:fldCharType="begin"/>
             </w:r>
             <w:r>
               <w:rPr>
+                <w:b/>
+                <w:bCs/>
                 <w:noProof/>
               </w:rPr>
               <w:instrText xml:space="preserve"> PAGEREF _Toc216766755 \h </w:instrText>
             </w:r>
             <w:r>
               <w:rPr>
-                <w:noProof/>
-              </w:rPr>
-            </w:r>
-            <w:r>
-              <w:rPr>
+                <w:b/>
+                <w:bCs/>
+                <w:noProof/>
+              </w:rPr>
+            </w:r>
+            <w:r>
+              <w:rPr>
+                <w:b/>
+                <w:bCs/>
                 <w:noProof/>
               </w:rPr>
               <w:fldChar w:fldCharType="separate"/>
             </w:r>
             <w:r>
               <w:rPr>
+                <w:b/>
+                <w:bCs/>
                 <w:noProof/>
               </w:rPr>
               <w:t>39</w:t>
             </w:r>
             <w:r>
               <w:rPr>
+                <w:b/>
+                <w:bCs/>
                 <w:noProof/>
               </w:rPr>
               <w:fldChar w:fldCharType="end"/>
@@ -7086,6 +7923,8 @@
             <w:pStyle w:val="TOC3"/>
             <w:rPr>
               <w:rFonts w:eastAsiaTheme="minorEastAsia"/>
+              <w:b/>
+              <w:bCs/>
               <w:noProof/>
             </w:rPr>
           </w:pPr>
@@ -7095,6 +7934,7 @@
                 <w:rStyle w:val="Hyperlink"/>
                 <w:rFonts w:ascii="Times New Roman" w:hAnsi="Times New Roman" w:cs="Times New Roman"/>
                 <w:b/>
+                <w:bCs/>
                 <w:noProof/>
               </w:rPr>
               <w:t>2.13.1.</w:t>
@@ -7102,6 +7942,8 @@
             <w:r>
               <w:rPr>
                 <w:rFonts w:eastAsiaTheme="minorEastAsia"/>
+                <w:b/>
+                <w:bCs/>
                 <w:noProof/>
               </w:rPr>
               <w:tab/>
@@ -7111,47 +7953,62 @@
                 <w:rStyle w:val="Hyperlink"/>
                 <w:rFonts w:ascii="Times New Roman" w:hAnsi="Times New Roman" w:cs="Times New Roman"/>
                 <w:b/>
+                <w:bCs/>
                 <w:noProof/>
               </w:rPr>
               <w:t>Bảng mẫu</w:t>
             </w:r>
             <w:r>
               <w:rPr>
+                <w:b/>
+                <w:bCs/>
                 <w:noProof/>
               </w:rPr>
               <w:tab/>
             </w:r>
             <w:r>
               <w:rPr>
+                <w:b/>
+                <w:bCs/>
                 <w:noProof/>
               </w:rPr>
               <w:fldChar w:fldCharType="begin"/>
             </w:r>
             <w:r>
               <w:rPr>
+                <w:b/>
+                <w:bCs/>
                 <w:noProof/>
               </w:rPr>
               <w:instrText xml:space="preserve"> PAGEREF _Toc216766756 \h </w:instrText>
             </w:r>
             <w:r>
               <w:rPr>
-                <w:noProof/>
-              </w:rPr>
-            </w:r>
-            <w:r>
-              <w:rPr>
+                <w:b/>
+                <w:bCs/>
+                <w:noProof/>
+              </w:rPr>
+            </w:r>
+            <w:r>
+              <w:rPr>
+                <w:b/>
+                <w:bCs/>
                 <w:noProof/>
               </w:rPr>
               <w:fldChar w:fldCharType="separate"/>
             </w:r>
             <w:r>
               <w:rPr>
+                <w:b/>
+                <w:bCs/>
                 <w:noProof/>
               </w:rPr>
               <w:t>39</w:t>
             </w:r>
             <w:r>
               <w:rPr>
+                <w:b/>
+                <w:bCs/>
                 <w:noProof/>
               </w:rPr>
               <w:fldChar w:fldCharType="end"/>
@@ -7163,6 +8020,8 @@
             <w:pStyle w:val="TOC3"/>
             <w:rPr>
               <w:rFonts w:eastAsiaTheme="minorEastAsia"/>
+              <w:b/>
+              <w:bCs/>
               <w:noProof/>
             </w:rPr>
           </w:pPr>
@@ -7172,6 +8031,7 @@
                 <w:rStyle w:val="Hyperlink"/>
                 <w:rFonts w:ascii="Times New Roman" w:hAnsi="Times New Roman" w:cs="Times New Roman"/>
                 <w:b/>
+                <w:bCs/>
                 <w:noProof/>
               </w:rPr>
               <w:t>2.13.2.</w:t>
@@ -7179,6 +8039,8 @@
             <w:r>
               <w:rPr>
                 <w:rFonts w:eastAsiaTheme="minorEastAsia"/>
+                <w:b/>
+                <w:bCs/>
                 <w:noProof/>
               </w:rPr>
               <w:tab/>
@@ -7188,47 +8050,62 @@
                 <w:rStyle w:val="Hyperlink"/>
                 <w:rFonts w:ascii="Times New Roman" w:hAnsi="Times New Roman" w:cs="Times New Roman"/>
                 <w:b/>
+                <w:bCs/>
                 <w:noProof/>
               </w:rPr>
               <w:t>Đặc tả chi tiết</w:t>
             </w:r>
             <w:r>
               <w:rPr>
+                <w:b/>
+                <w:bCs/>
                 <w:noProof/>
               </w:rPr>
               <w:tab/>
             </w:r>
             <w:r>
               <w:rPr>
+                <w:b/>
+                <w:bCs/>
                 <w:noProof/>
               </w:rPr>
               <w:fldChar w:fldCharType="begin"/>
             </w:r>
             <w:r>
               <w:rPr>
+                <w:b/>
+                <w:bCs/>
                 <w:noProof/>
               </w:rPr>
               <w:instrText xml:space="preserve"> PAGEREF _Toc216766757 \h </w:instrText>
             </w:r>
             <w:r>
               <w:rPr>
-                <w:noProof/>
-              </w:rPr>
-            </w:r>
-            <w:r>
-              <w:rPr>
+                <w:b/>
+                <w:bCs/>
+                <w:noProof/>
+              </w:rPr>
+            </w:r>
+            <w:r>
+              <w:rPr>
+                <w:b/>
+                <w:bCs/>
                 <w:noProof/>
               </w:rPr>
               <w:fldChar w:fldCharType="separate"/>
             </w:r>
             <w:r>
               <w:rPr>
+                <w:b/>
+                <w:bCs/>
                 <w:noProof/>
               </w:rPr>
               <w:t>40</w:t>
             </w:r>
             <w:r>
               <w:rPr>
+                <w:b/>
+                <w:bCs/>
                 <w:noProof/>
               </w:rPr>
               <w:fldChar w:fldCharType="end"/>
@@ -7240,6 +8117,8 @@
             <w:pStyle w:val="TOC2"/>
             <w:rPr>
               <w:rFonts w:asciiTheme="minorHAnsi" w:eastAsiaTheme="minorEastAsia" w:hAnsiTheme="minorHAnsi" w:cstheme="minorBidi"/>
+              <w:b/>
+              <w:bCs/>
               <w:noProof/>
               <w:sz w:val="22"/>
               <w:szCs w:val="22"/>
@@ -7250,6 +8129,7 @@
               <w:rPr>
                 <w:rStyle w:val="Hyperlink"/>
                 <w:b/>
+                <w:bCs/>
                 <w:noProof/>
               </w:rPr>
               <w:t>2.14.</w:t>
@@ -7257,6 +8137,8 @@
             <w:r>
               <w:rPr>
                 <w:rFonts w:asciiTheme="minorHAnsi" w:eastAsiaTheme="minorEastAsia" w:hAnsiTheme="minorHAnsi" w:cstheme="minorBidi"/>
+                <w:b/>
+                <w:bCs/>
                 <w:noProof/>
                 <w:sz w:val="22"/>
                 <w:szCs w:val="22"/>
@@ -7267,6 +8149,7 @@
               <w:rPr>
                 <w:rStyle w:val="Hyperlink"/>
                 <w:b/>
+                <w:bCs/>
                 <w:noProof/>
               </w:rPr>
               <w:t xml:space="preserve">Giao diện </w:t>
@@ -7275,6 +8158,7 @@
               <w:rPr>
                 <w:rStyle w:val="Hyperlink"/>
                 <w:b/>
+                <w:bCs/>
                 <w:noProof/>
                 <w:lang w:val="vi-VN"/>
               </w:rPr>
@@ -7282,41 +8166,55 @@
             </w:r>
             <w:r>
               <w:rPr>
+                <w:b/>
+                <w:bCs/>
                 <w:noProof/>
               </w:rPr>
               <w:tab/>
             </w:r>
             <w:r>
               <w:rPr>
+                <w:b/>
+                <w:bCs/>
                 <w:noProof/>
               </w:rPr>
               <w:fldChar w:fldCharType="begin"/>
             </w:r>
             <w:r>
               <w:rPr>
+                <w:b/>
+                <w:bCs/>
                 <w:noProof/>
               </w:rPr>
               <w:instrText xml:space="preserve"> PAGEREF _Toc216766758 \h </w:instrText>
             </w:r>
             <w:r>
               <w:rPr>
-                <w:noProof/>
-              </w:rPr>
-            </w:r>
-            <w:r>
-              <w:rPr>
+                <w:b/>
+                <w:bCs/>
+                <w:noProof/>
+              </w:rPr>
+            </w:r>
+            <w:r>
+              <w:rPr>
+                <w:b/>
+                <w:bCs/>
                 <w:noProof/>
               </w:rPr>
               <w:fldChar w:fldCharType="separate"/>
             </w:r>
             <w:r>
               <w:rPr>
+                <w:b/>
+                <w:bCs/>
                 <w:noProof/>
               </w:rPr>
               <w:t>41</w:t>
             </w:r>
             <w:r>
               <w:rPr>
+                <w:b/>
+                <w:bCs/>
                 <w:noProof/>
               </w:rPr>
               <w:fldChar w:fldCharType="end"/>
@@ -7328,6 +8226,8 @@
             <w:pStyle w:val="TOC3"/>
             <w:rPr>
               <w:rFonts w:eastAsiaTheme="minorEastAsia"/>
+              <w:b/>
+              <w:bCs/>
               <w:noProof/>
             </w:rPr>
           </w:pPr>
@@ -7337,6 +8237,7 @@
                 <w:rStyle w:val="Hyperlink"/>
                 <w:rFonts w:ascii="Times New Roman" w:hAnsi="Times New Roman" w:cs="Times New Roman"/>
                 <w:b/>
+                <w:bCs/>
                 <w:noProof/>
               </w:rPr>
               <w:t>2.14.1.</w:t>
@@ -7344,6 +8245,8 @@
             <w:r>
               <w:rPr>
                 <w:rFonts w:eastAsiaTheme="minorEastAsia"/>
+                <w:b/>
+                <w:bCs/>
                 <w:noProof/>
               </w:rPr>
               <w:tab/>
@@ -7353,47 +8256,62 @@
                 <w:rStyle w:val="Hyperlink"/>
                 <w:rFonts w:ascii="Times New Roman" w:hAnsi="Times New Roman" w:cs="Times New Roman"/>
                 <w:b/>
+                <w:bCs/>
                 <w:noProof/>
               </w:rPr>
               <w:t>Bảng mẫu</w:t>
             </w:r>
             <w:r>
               <w:rPr>
+                <w:b/>
+                <w:bCs/>
                 <w:noProof/>
               </w:rPr>
               <w:tab/>
             </w:r>
             <w:r>
               <w:rPr>
+                <w:b/>
+                <w:bCs/>
                 <w:noProof/>
               </w:rPr>
               <w:fldChar w:fldCharType="begin"/>
             </w:r>
             <w:r>
               <w:rPr>
+                <w:b/>
+                <w:bCs/>
                 <w:noProof/>
               </w:rPr>
               <w:instrText xml:space="preserve"> PAGEREF _Toc216766759 \h </w:instrText>
             </w:r>
             <w:r>
               <w:rPr>
-                <w:noProof/>
-              </w:rPr>
-            </w:r>
-            <w:r>
-              <w:rPr>
+                <w:b/>
+                <w:bCs/>
+                <w:noProof/>
+              </w:rPr>
+            </w:r>
+            <w:r>
+              <w:rPr>
+                <w:b/>
+                <w:bCs/>
                 <w:noProof/>
               </w:rPr>
               <w:fldChar w:fldCharType="separate"/>
             </w:r>
             <w:r>
               <w:rPr>
+                <w:b/>
+                <w:bCs/>
                 <w:noProof/>
               </w:rPr>
               <w:t>41</w:t>
             </w:r>
             <w:r>
               <w:rPr>
+                <w:b/>
+                <w:bCs/>
                 <w:noProof/>
               </w:rPr>
               <w:fldChar w:fldCharType="end"/>
@@ -7405,6 +8323,8 @@
             <w:pStyle w:val="TOC3"/>
             <w:rPr>
               <w:rFonts w:eastAsiaTheme="minorEastAsia"/>
+              <w:b/>
+              <w:bCs/>
               <w:noProof/>
             </w:rPr>
           </w:pPr>
@@ -7414,6 +8334,7 @@
                 <w:rStyle w:val="Hyperlink"/>
                 <w:rFonts w:ascii="Times New Roman" w:hAnsi="Times New Roman" w:cs="Times New Roman"/>
                 <w:b/>
+                <w:bCs/>
                 <w:noProof/>
               </w:rPr>
               <w:t>2.14.2.</w:t>
@@ -7421,6 +8342,8 @@
             <w:r>
               <w:rPr>
                 <w:rFonts w:eastAsiaTheme="minorEastAsia"/>
+                <w:b/>
+                <w:bCs/>
                 <w:noProof/>
               </w:rPr>
               <w:tab/>
@@ -7430,47 +8353,62 @@
                 <w:rStyle w:val="Hyperlink"/>
                 <w:rFonts w:ascii="Times New Roman" w:hAnsi="Times New Roman" w:cs="Times New Roman"/>
                 <w:b/>
+                <w:bCs/>
                 <w:noProof/>
               </w:rPr>
               <w:t>Đặc tả chi tiết</w:t>
             </w:r>
             <w:r>
               <w:rPr>
+                <w:b/>
+                <w:bCs/>
                 <w:noProof/>
               </w:rPr>
               <w:tab/>
             </w:r>
             <w:r>
               <w:rPr>
+                <w:b/>
+                <w:bCs/>
                 <w:noProof/>
               </w:rPr>
               <w:fldChar w:fldCharType="begin"/>
             </w:r>
             <w:r>
               <w:rPr>
+                <w:b/>
+                <w:bCs/>
                 <w:noProof/>
               </w:rPr>
               <w:instrText xml:space="preserve"> PAGEREF _Toc216766760 \h </w:instrText>
             </w:r>
             <w:r>
               <w:rPr>
-                <w:noProof/>
-              </w:rPr>
-            </w:r>
-            <w:r>
-              <w:rPr>
+                <w:b/>
+                <w:bCs/>
+                <w:noProof/>
+              </w:rPr>
+            </w:r>
+            <w:r>
+              <w:rPr>
+                <w:b/>
+                <w:bCs/>
                 <w:noProof/>
               </w:rPr>
               <w:fldChar w:fldCharType="separate"/>
             </w:r>
             <w:r>
               <w:rPr>
+                <w:b/>
+                <w:bCs/>
                 <w:noProof/>
               </w:rPr>
               <w:t>42</w:t>
             </w:r>
             <w:r>
               <w:rPr>
+                <w:b/>
+                <w:bCs/>
                 <w:noProof/>
               </w:rPr>
               <w:fldChar w:fldCharType="end"/>
@@ -7482,6 +8420,8 @@
             <w:pStyle w:val="TOC2"/>
             <w:rPr>
               <w:rFonts w:asciiTheme="minorHAnsi" w:eastAsiaTheme="minorEastAsia" w:hAnsiTheme="minorHAnsi" w:cstheme="minorBidi"/>
+              <w:b/>
+              <w:bCs/>
               <w:noProof/>
               <w:sz w:val="22"/>
               <w:szCs w:val="22"/>
@@ -7492,6 +8432,7 @@
               <w:rPr>
                 <w:rStyle w:val="Hyperlink"/>
                 <w:b/>
+                <w:bCs/>
                 <w:noProof/>
               </w:rPr>
               <w:t>2.15.</w:t>
@@ -7499,6 +8440,8 @@
             <w:r>
               <w:rPr>
                 <w:rFonts w:asciiTheme="minorHAnsi" w:eastAsiaTheme="minorEastAsia" w:hAnsiTheme="minorHAnsi" w:cstheme="minorBidi"/>
+                <w:b/>
+                <w:bCs/>
                 <w:noProof/>
                 <w:sz w:val="22"/>
                 <w:szCs w:val="22"/>
@@ -7509,6 +8452,7 @@
               <w:rPr>
                 <w:rStyle w:val="Hyperlink"/>
                 <w:b/>
+                <w:bCs/>
                 <w:noProof/>
               </w:rPr>
               <w:t xml:space="preserve">Giao diện </w:t>
@@ -7517,6 +8461,7 @@
               <w:rPr>
                 <w:rStyle w:val="Hyperlink"/>
                 <w:b/>
+                <w:bCs/>
                 <w:noProof/>
                 <w:lang w:val="vi-VN"/>
               </w:rPr>
@@ -7524,41 +8469,55 @@
             </w:r>
             <w:r>
               <w:rPr>
+                <w:b/>
+                <w:bCs/>
                 <w:noProof/>
               </w:rPr>
               <w:tab/>
             </w:r>
             <w:r>
               <w:rPr>
+                <w:b/>
+                <w:bCs/>
                 <w:noProof/>
               </w:rPr>
               <w:fldChar w:fldCharType="begin"/>
             </w:r>
             <w:r>
               <w:rPr>
+                <w:b/>
+                <w:bCs/>
                 <w:noProof/>
               </w:rPr>
               <w:instrText xml:space="preserve"> PAGEREF _Toc216766761 \h </w:instrText>
             </w:r>
             <w:r>
               <w:rPr>
-                <w:noProof/>
-              </w:rPr>
-            </w:r>
-            <w:r>
-              <w:rPr>
+                <w:b/>
+                <w:bCs/>
+                <w:noProof/>
+              </w:rPr>
+            </w:r>
+            <w:r>
+              <w:rPr>
+                <w:b/>
+                <w:bCs/>
                 <w:noProof/>
               </w:rPr>
               <w:fldChar w:fldCharType="separate"/>
             </w:r>
             <w:r>
               <w:rPr>
+                <w:b/>
+                <w:bCs/>
                 <w:noProof/>
               </w:rPr>
               <w:t>43</w:t>
             </w:r>
             <w:r>
               <w:rPr>
+                <w:b/>
+                <w:bCs/>
                 <w:noProof/>
               </w:rPr>
               <w:fldChar w:fldCharType="end"/>
@@ -7570,6 +8529,8 @@
             <w:pStyle w:val="TOC3"/>
             <w:rPr>
               <w:rFonts w:eastAsiaTheme="minorEastAsia"/>
+              <w:b/>
+              <w:bCs/>
               <w:noProof/>
             </w:rPr>
           </w:pPr>
@@ -7579,6 +8540,7 @@
                 <w:rStyle w:val="Hyperlink"/>
                 <w:rFonts w:ascii="Times New Roman" w:hAnsi="Times New Roman" w:cs="Times New Roman"/>
                 <w:b/>
+                <w:bCs/>
                 <w:noProof/>
               </w:rPr>
               <w:t>2.15.1.</w:t>
@@ -7586,6 +8548,8 @@
             <w:r>
               <w:rPr>
                 <w:rFonts w:eastAsiaTheme="minorEastAsia"/>
+                <w:b/>
+                <w:bCs/>
                 <w:noProof/>
               </w:rPr>
               <w:tab/>
@@ -7595,47 +8559,62 @@
                 <w:rStyle w:val="Hyperlink"/>
                 <w:rFonts w:ascii="Times New Roman" w:hAnsi="Times New Roman" w:cs="Times New Roman"/>
                 <w:b/>
+                <w:bCs/>
                 <w:noProof/>
               </w:rPr>
               <w:t>Bảng mẫu</w:t>
             </w:r>
             <w:r>
               <w:rPr>
+                <w:b/>
+                <w:bCs/>
                 <w:noProof/>
               </w:rPr>
               <w:tab/>
             </w:r>
             <w:r>
               <w:rPr>
+                <w:b/>
+                <w:bCs/>
                 <w:noProof/>
               </w:rPr>
               <w:fldChar w:fldCharType="begin"/>
             </w:r>
             <w:r>
               <w:rPr>
+                <w:b/>
+                <w:bCs/>
                 <w:noProof/>
               </w:rPr>
               <w:instrText xml:space="preserve"> PAGEREF _Toc216766762 \h </w:instrText>
             </w:r>
             <w:r>
               <w:rPr>
-                <w:noProof/>
-              </w:rPr>
-            </w:r>
-            <w:r>
-              <w:rPr>
+                <w:b/>
+                <w:bCs/>
+                <w:noProof/>
+              </w:rPr>
+            </w:r>
+            <w:r>
+              <w:rPr>
+                <w:b/>
+                <w:bCs/>
                 <w:noProof/>
               </w:rPr>
               <w:fldChar w:fldCharType="separate"/>
             </w:r>
             <w:r>
               <w:rPr>
+                <w:b/>
+                <w:bCs/>
                 <w:noProof/>
               </w:rPr>
               <w:t>43</w:t>
             </w:r>
             <w:r>
               <w:rPr>
+                <w:b/>
+                <w:bCs/>
                 <w:noProof/>
               </w:rPr>
               <w:fldChar w:fldCharType="end"/>
@@ -7647,6 +8626,8 @@
             <w:pStyle w:val="TOC3"/>
             <w:rPr>
               <w:rFonts w:eastAsiaTheme="minorEastAsia"/>
+              <w:b/>
+              <w:bCs/>
               <w:noProof/>
             </w:rPr>
           </w:pPr>
@@ -7656,6 +8637,7 @@
                 <w:rStyle w:val="Hyperlink"/>
                 <w:rFonts w:ascii="Times New Roman" w:hAnsi="Times New Roman" w:cs="Times New Roman"/>
                 <w:b/>
+                <w:bCs/>
                 <w:noProof/>
               </w:rPr>
               <w:t>2.15.2.</w:t>
@@ -7663,6 +8645,8 @@
             <w:r>
               <w:rPr>
                 <w:rFonts w:eastAsiaTheme="minorEastAsia"/>
+                <w:b/>
+                <w:bCs/>
                 <w:noProof/>
               </w:rPr>
               <w:tab/>
@@ -7672,47 +8656,62 @@
                 <w:rStyle w:val="Hyperlink"/>
                 <w:rFonts w:ascii="Times New Roman" w:hAnsi="Times New Roman" w:cs="Times New Roman"/>
                 <w:b/>
+                <w:bCs/>
                 <w:noProof/>
               </w:rPr>
               <w:t>Đặc tả chi tiết</w:t>
             </w:r>
             <w:r>
               <w:rPr>
+                <w:b/>
+                <w:bCs/>
                 <w:noProof/>
               </w:rPr>
               <w:tab/>
             </w:r>
             <w:r>
               <w:rPr>
+                <w:b/>
+                <w:bCs/>
                 <w:noProof/>
               </w:rPr>
               <w:fldChar w:fldCharType="begin"/>
             </w:r>
             <w:r>
               <w:rPr>
+                <w:b/>
+                <w:bCs/>
                 <w:noProof/>
               </w:rPr>
               <w:instrText xml:space="preserve"> PAGEREF _Toc216766763 \h </w:instrText>
             </w:r>
             <w:r>
               <w:rPr>
-                <w:noProof/>
-              </w:rPr>
-            </w:r>
-            <w:r>
-              <w:rPr>
+                <w:b/>
+                <w:bCs/>
+                <w:noProof/>
+              </w:rPr>
+            </w:r>
+            <w:r>
+              <w:rPr>
+                <w:b/>
+                <w:bCs/>
                 <w:noProof/>
               </w:rPr>
               <w:fldChar w:fldCharType="separate"/>
             </w:r>
             <w:r>
               <w:rPr>
+                <w:b/>
+                <w:bCs/>
                 <w:noProof/>
               </w:rPr>
               <w:t>44</w:t>
             </w:r>
             <w:r>
               <w:rPr>
+                <w:b/>
+                <w:bCs/>
                 <w:noProof/>
               </w:rPr>
               <w:fldChar w:fldCharType="end"/>
@@ -7724,6 +8723,8 @@
             <w:pStyle w:val="TOC2"/>
             <w:rPr>
               <w:rFonts w:asciiTheme="minorHAnsi" w:eastAsiaTheme="minorEastAsia" w:hAnsiTheme="minorHAnsi" w:cstheme="minorBidi"/>
+              <w:b/>
+              <w:bCs/>
               <w:noProof/>
               <w:sz w:val="22"/>
               <w:szCs w:val="22"/>
@@ -7734,6 +8735,7 @@
               <w:rPr>
                 <w:rStyle w:val="Hyperlink"/>
                 <w:b/>
+                <w:bCs/>
                 <w:noProof/>
               </w:rPr>
               <w:t>2.16.</w:t>
@@ -7741,6 +8743,8 @@
             <w:r>
               <w:rPr>
                 <w:rFonts w:asciiTheme="minorHAnsi" w:eastAsiaTheme="minorEastAsia" w:hAnsiTheme="minorHAnsi" w:cstheme="minorBidi"/>
+                <w:b/>
+                <w:bCs/>
                 <w:noProof/>
                 <w:sz w:val="22"/>
                 <w:szCs w:val="22"/>
@@ -7751,6 +8755,7 @@
               <w:rPr>
                 <w:rStyle w:val="Hyperlink"/>
                 <w:b/>
+                <w:bCs/>
                 <w:noProof/>
               </w:rPr>
               <w:t xml:space="preserve">Giao diện </w:t>
@@ -7759,6 +8764,7 @@
               <w:rPr>
                 <w:rStyle w:val="Hyperlink"/>
                 <w:b/>
+                <w:bCs/>
                 <w:noProof/>
                 <w:lang w:val="vi-VN"/>
               </w:rPr>
@@ -7766,41 +8772,55 @@
             </w:r>
             <w:r>
               <w:rPr>
+                <w:b/>
+                <w:bCs/>
                 <w:noProof/>
               </w:rPr>
               <w:tab/>
             </w:r>
             <w:r>
               <w:rPr>
+                <w:b/>
+                <w:bCs/>
                 <w:noProof/>
               </w:rPr>
               <w:fldChar w:fldCharType="begin"/>
             </w:r>
             <w:r>
               <w:rPr>
+                <w:b/>
+                <w:bCs/>
                 <w:noProof/>
               </w:rPr>
               <w:instrText xml:space="preserve"> PAGEREF _Toc216766764 \h </w:instrText>
             </w:r>
             <w:r>
               <w:rPr>
-                <w:noProof/>
-              </w:rPr>
-            </w:r>
-            <w:r>
-              <w:rPr>
+                <w:b/>
+                <w:bCs/>
+                <w:noProof/>
+              </w:rPr>
+            </w:r>
+            <w:r>
+              <w:rPr>
+                <w:b/>
+                <w:bCs/>
                 <w:noProof/>
               </w:rPr>
               <w:fldChar w:fldCharType="separate"/>
             </w:r>
             <w:r>
               <w:rPr>
+                <w:b/>
+                <w:bCs/>
                 <w:noProof/>
               </w:rPr>
               <w:t>45</w:t>
             </w:r>
             <w:r>
               <w:rPr>
+                <w:b/>
+                <w:bCs/>
                 <w:noProof/>
               </w:rPr>
               <w:fldChar w:fldCharType="end"/>
@@ -7812,6 +8832,8 @@
             <w:pStyle w:val="TOC3"/>
             <w:rPr>
               <w:rFonts w:eastAsiaTheme="minorEastAsia"/>
+              <w:b/>
+              <w:bCs/>
               <w:noProof/>
             </w:rPr>
           </w:pPr>
@@ -7821,6 +8843,7 @@
                 <w:rStyle w:val="Hyperlink"/>
                 <w:rFonts w:ascii="Times New Roman" w:hAnsi="Times New Roman" w:cs="Times New Roman"/>
                 <w:b/>
+                <w:bCs/>
                 <w:noProof/>
               </w:rPr>
               <w:t>2.16.1.</w:t>
@@ -7828,6 +8851,8 @@
             <w:r>
               <w:rPr>
                 <w:rFonts w:eastAsiaTheme="minorEastAsia"/>
+                <w:b/>
+                <w:bCs/>
                 <w:noProof/>
               </w:rPr>
               <w:tab/>
@@ -7837,47 +8862,62 @@
                 <w:rStyle w:val="Hyperlink"/>
                 <w:rFonts w:ascii="Times New Roman" w:hAnsi="Times New Roman" w:cs="Times New Roman"/>
                 <w:b/>
+                <w:bCs/>
                 <w:noProof/>
               </w:rPr>
               <w:t>Bảng mẫu</w:t>
             </w:r>
             <w:r>
               <w:rPr>
+                <w:b/>
+                <w:bCs/>
                 <w:noProof/>
               </w:rPr>
               <w:tab/>
             </w:r>
             <w:r>
               <w:rPr>
+                <w:b/>
+                <w:bCs/>
                 <w:noProof/>
               </w:rPr>
               <w:fldChar w:fldCharType="begin"/>
             </w:r>
             <w:r>
               <w:rPr>
+                <w:b/>
+                <w:bCs/>
                 <w:noProof/>
               </w:rPr>
               <w:instrText xml:space="preserve"> PAGEREF _Toc216766765 \h </w:instrText>
             </w:r>
             <w:r>
               <w:rPr>
-                <w:noProof/>
-              </w:rPr>
-            </w:r>
-            <w:r>
-              <w:rPr>
+                <w:b/>
+                <w:bCs/>
+                <w:noProof/>
+              </w:rPr>
+            </w:r>
+            <w:r>
+              <w:rPr>
+                <w:b/>
+                <w:bCs/>
                 <w:noProof/>
               </w:rPr>
               <w:fldChar w:fldCharType="separate"/>
             </w:r>
             <w:r>
               <w:rPr>
+                <w:b/>
+                <w:bCs/>
                 <w:noProof/>
               </w:rPr>
               <w:t>45</w:t>
             </w:r>
             <w:r>
               <w:rPr>
+                <w:b/>
+                <w:bCs/>
                 <w:noProof/>
               </w:rPr>
               <w:fldChar w:fldCharType="end"/>
@@ -7889,6 +8929,8 @@
             <w:pStyle w:val="TOC3"/>
             <w:rPr>
               <w:rFonts w:eastAsiaTheme="minorEastAsia"/>
+              <w:b/>
+              <w:bCs/>
               <w:noProof/>
             </w:rPr>
           </w:pPr>
@@ -7898,6 +8940,7 @@
                 <w:rStyle w:val="Hyperlink"/>
                 <w:rFonts w:ascii="Times New Roman" w:hAnsi="Times New Roman" w:cs="Times New Roman"/>
                 <w:b/>
+                <w:bCs/>
                 <w:noProof/>
               </w:rPr>
               <w:t>2.16.2.</w:t>
@@ -7905,6 +8948,8 @@
             <w:r>
               <w:rPr>
                 <w:rFonts w:eastAsiaTheme="minorEastAsia"/>
+                <w:b/>
+                <w:bCs/>
                 <w:noProof/>
               </w:rPr>
               <w:tab/>
@@ -7914,47 +8959,62 @@
                 <w:rStyle w:val="Hyperlink"/>
                 <w:rFonts w:ascii="Times New Roman" w:hAnsi="Times New Roman" w:cs="Times New Roman"/>
                 <w:b/>
+                <w:bCs/>
                 <w:noProof/>
               </w:rPr>
               <w:t>Đặc tả chi tiết</w:t>
             </w:r>
             <w:r>
               <w:rPr>
+                <w:b/>
+                <w:bCs/>
                 <w:noProof/>
               </w:rPr>
               <w:tab/>
             </w:r>
             <w:r>
               <w:rPr>
+                <w:b/>
+                <w:bCs/>
                 <w:noProof/>
               </w:rPr>
               <w:fldChar w:fldCharType="begin"/>
             </w:r>
             <w:r>
               <w:rPr>
+                <w:b/>
+                <w:bCs/>
                 <w:noProof/>
               </w:rPr>
               <w:instrText xml:space="preserve"> PAGEREF _Toc216766766 \h </w:instrText>
             </w:r>
             <w:r>
               <w:rPr>
-                <w:noProof/>
-              </w:rPr>
-            </w:r>
-            <w:r>
-              <w:rPr>
+                <w:b/>
+                <w:bCs/>
+                <w:noProof/>
+              </w:rPr>
+            </w:r>
+            <w:r>
+              <w:rPr>
+                <w:b/>
+                <w:bCs/>
                 <w:noProof/>
               </w:rPr>
               <w:fldChar w:fldCharType="separate"/>
             </w:r>
             <w:r>
               <w:rPr>
+                <w:b/>
+                <w:bCs/>
                 <w:noProof/>
               </w:rPr>
               <w:t>46</w:t>
             </w:r>
             <w:r>
               <w:rPr>
+                <w:b/>
+                <w:bCs/>
                 <w:noProof/>
               </w:rPr>
               <w:fldChar w:fldCharType="end"/>
@@ -7966,6 +9026,8 @@
             <w:pStyle w:val="TOC2"/>
             <w:rPr>
               <w:rFonts w:asciiTheme="minorHAnsi" w:eastAsiaTheme="minorEastAsia" w:hAnsiTheme="minorHAnsi" w:cstheme="minorBidi"/>
+              <w:b/>
+              <w:bCs/>
               <w:noProof/>
               <w:sz w:val="22"/>
               <w:szCs w:val="22"/>
@@ -7976,6 +9038,7 @@
               <w:rPr>
                 <w:rStyle w:val="Hyperlink"/>
                 <w:b/>
+                <w:bCs/>
                 <w:noProof/>
               </w:rPr>
               <w:t>2.17.</w:t>
@@ -7983,6 +9046,8 @@
             <w:r>
               <w:rPr>
                 <w:rFonts w:asciiTheme="minorHAnsi" w:eastAsiaTheme="minorEastAsia" w:hAnsiTheme="minorHAnsi" w:cstheme="minorBidi"/>
+                <w:b/>
+                <w:bCs/>
                 <w:noProof/>
                 <w:sz w:val="22"/>
                 <w:szCs w:val="22"/>
@@ -7993,6 +9058,7 @@
               <w:rPr>
                 <w:rStyle w:val="Hyperlink"/>
                 <w:b/>
+                <w:bCs/>
                 <w:noProof/>
               </w:rPr>
               <w:t xml:space="preserve">Giao diện </w:t>
@@ -8001,6 +9067,7 @@
               <w:rPr>
                 <w:rStyle w:val="Hyperlink"/>
                 <w:b/>
+                <w:bCs/>
                 <w:noProof/>
                 <w:lang w:val="vi-VN"/>
               </w:rPr>
@@ -8008,41 +9075,55 @@
             </w:r>
             <w:r>
               <w:rPr>
+                <w:b/>
+                <w:bCs/>
                 <w:noProof/>
               </w:rPr>
               <w:tab/>
             </w:r>
             <w:r>
               <w:rPr>
+                <w:b/>
+                <w:bCs/>
                 <w:noProof/>
               </w:rPr>
               <w:fldChar w:fldCharType="begin"/>
             </w:r>
             <w:r>
               <w:rPr>
+                <w:b/>
+                <w:bCs/>
                 <w:noProof/>
               </w:rPr>
               <w:instrText xml:space="preserve"> PAGEREF _Toc216766767 \h </w:instrText>
             </w:r>
             <w:r>
               <w:rPr>
-                <w:noProof/>
-              </w:rPr>
-            </w:r>
-            <w:r>
-              <w:rPr>
+                <w:b/>
+                <w:bCs/>
+                <w:noProof/>
+              </w:rPr>
+            </w:r>
+            <w:r>
+              <w:rPr>
+                <w:b/>
+                <w:bCs/>
                 <w:noProof/>
               </w:rPr>
               <w:fldChar w:fldCharType="separate"/>
             </w:r>
             <w:r>
               <w:rPr>
+                <w:b/>
+                <w:bCs/>
                 <w:noProof/>
               </w:rPr>
               <w:t>47</w:t>
             </w:r>
             <w:r>
               <w:rPr>
+                <w:b/>
+                <w:bCs/>
                 <w:noProof/>
               </w:rPr>
               <w:fldChar w:fldCharType="end"/>
@@ -8054,6 +9135,8 @@
             <w:pStyle w:val="TOC3"/>
             <w:rPr>
               <w:rFonts w:eastAsiaTheme="minorEastAsia"/>
+              <w:b/>
+              <w:bCs/>
               <w:noProof/>
             </w:rPr>
           </w:pPr>
@@ -8063,6 +9146,7 @@
                 <w:rStyle w:val="Hyperlink"/>
                 <w:rFonts w:ascii="Times New Roman" w:hAnsi="Times New Roman" w:cs="Times New Roman"/>
                 <w:b/>
+                <w:bCs/>
                 <w:noProof/>
               </w:rPr>
               <w:t>2.17.1.</w:t>
@@ -8070,6 +9154,8 @@
             <w:r>
               <w:rPr>
                 <w:rFonts w:eastAsiaTheme="minorEastAsia"/>
+                <w:b/>
+                <w:bCs/>
                 <w:noProof/>
               </w:rPr>
               <w:tab/>
@@ -8079,47 +9165,62 @@
                 <w:rStyle w:val="Hyperlink"/>
                 <w:rFonts w:ascii="Times New Roman" w:hAnsi="Times New Roman" w:cs="Times New Roman"/>
                 <w:b/>
+                <w:bCs/>
                 <w:noProof/>
               </w:rPr>
               <w:t>Bảng mẫu</w:t>
             </w:r>
             <w:r>
               <w:rPr>
+                <w:b/>
+                <w:bCs/>
                 <w:noProof/>
               </w:rPr>
               <w:tab/>
             </w:r>
             <w:r>
               <w:rPr>
+                <w:b/>
+                <w:bCs/>
                 <w:noProof/>
               </w:rPr>
               <w:fldChar w:fldCharType="begin"/>
             </w:r>
             <w:r>
               <w:rPr>
+                <w:b/>
+                <w:bCs/>
                 <w:noProof/>
               </w:rPr>
               <w:instrText xml:space="preserve"> PAGEREF _Toc216766768 \h </w:instrText>
             </w:r>
             <w:r>
               <w:rPr>
-                <w:noProof/>
-              </w:rPr>
-            </w:r>
-            <w:r>
-              <w:rPr>
+                <w:b/>
+                <w:bCs/>
+                <w:noProof/>
+              </w:rPr>
+            </w:r>
+            <w:r>
+              <w:rPr>
+                <w:b/>
+                <w:bCs/>
                 <w:noProof/>
               </w:rPr>
               <w:fldChar w:fldCharType="separate"/>
             </w:r>
             <w:r>
               <w:rPr>
+                <w:b/>
+                <w:bCs/>
                 <w:noProof/>
               </w:rPr>
               <w:t>47</w:t>
             </w:r>
             <w:r>
               <w:rPr>
+                <w:b/>
+                <w:bCs/>
                 <w:noProof/>
               </w:rPr>
               <w:fldChar w:fldCharType="end"/>
@@ -8131,6 +9232,8 @@
             <w:pStyle w:val="TOC3"/>
             <w:rPr>
               <w:rFonts w:eastAsiaTheme="minorEastAsia"/>
+              <w:b/>
+              <w:bCs/>
               <w:noProof/>
             </w:rPr>
           </w:pPr>
@@ -8140,6 +9243,7 @@
                 <w:rStyle w:val="Hyperlink"/>
                 <w:rFonts w:ascii="Times New Roman" w:hAnsi="Times New Roman" w:cs="Times New Roman"/>
                 <w:b/>
+                <w:bCs/>
                 <w:noProof/>
               </w:rPr>
               <w:t>2.17.2.</w:t>
@@ -8147,6 +9251,8 @@
             <w:r>
               <w:rPr>
                 <w:rFonts w:eastAsiaTheme="minorEastAsia"/>
+                <w:b/>
+                <w:bCs/>
                 <w:noProof/>
               </w:rPr>
               <w:tab/>
@@ -8156,47 +9262,62 @@
                 <w:rStyle w:val="Hyperlink"/>
                 <w:rFonts w:ascii="Times New Roman" w:hAnsi="Times New Roman" w:cs="Times New Roman"/>
                 <w:b/>
+                <w:bCs/>
                 <w:noProof/>
               </w:rPr>
               <w:t>Đặc tả chi tiết</w:t>
             </w:r>
             <w:r>
               <w:rPr>
+                <w:b/>
+                <w:bCs/>
                 <w:noProof/>
               </w:rPr>
               <w:tab/>
             </w:r>
             <w:r>
               <w:rPr>
+                <w:b/>
+                <w:bCs/>
                 <w:noProof/>
               </w:rPr>
               <w:fldChar w:fldCharType="begin"/>
             </w:r>
             <w:r>
               <w:rPr>
+                <w:b/>
+                <w:bCs/>
                 <w:noProof/>
               </w:rPr>
               <w:instrText xml:space="preserve"> PAGEREF _Toc216766769 \h </w:instrText>
             </w:r>
             <w:r>
               <w:rPr>
-                <w:noProof/>
-              </w:rPr>
-            </w:r>
-            <w:r>
-              <w:rPr>
+                <w:b/>
+                <w:bCs/>
+                <w:noProof/>
+              </w:rPr>
+            </w:r>
+            <w:r>
+              <w:rPr>
+                <w:b/>
+                <w:bCs/>
                 <w:noProof/>
               </w:rPr>
               <w:fldChar w:fldCharType="separate"/>
             </w:r>
             <w:r>
               <w:rPr>
+                <w:b/>
+                <w:bCs/>
                 <w:noProof/>
               </w:rPr>
               <w:t>47</w:t>
             </w:r>
             <w:r>
               <w:rPr>
+                <w:b/>
+                <w:bCs/>
                 <w:noProof/>
               </w:rPr>
               <w:fldChar w:fldCharType="end"/>
@@ -8208,6 +9329,8 @@
             <w:pStyle w:val="TOC2"/>
             <w:rPr>
               <w:rFonts w:asciiTheme="minorHAnsi" w:eastAsiaTheme="minorEastAsia" w:hAnsiTheme="minorHAnsi" w:cstheme="minorBidi"/>
+              <w:b/>
+              <w:bCs/>
               <w:noProof/>
               <w:sz w:val="22"/>
               <w:szCs w:val="22"/>
@@ -8218,6 +9341,7 @@
               <w:rPr>
                 <w:rStyle w:val="Hyperlink"/>
                 <w:b/>
+                <w:bCs/>
                 <w:noProof/>
               </w:rPr>
               <w:t>2.18.</w:t>
@@ -8225,6 +9349,8 @@
             <w:r>
               <w:rPr>
                 <w:rFonts w:asciiTheme="minorHAnsi" w:eastAsiaTheme="minorEastAsia" w:hAnsiTheme="minorHAnsi" w:cstheme="minorBidi"/>
+                <w:b/>
+                <w:bCs/>
                 <w:noProof/>
                 <w:sz w:val="22"/>
                 <w:szCs w:val="22"/>
@@ -8235,6 +9361,7 @@
               <w:rPr>
                 <w:rStyle w:val="Hyperlink"/>
                 <w:b/>
+                <w:bCs/>
                 <w:noProof/>
               </w:rPr>
               <w:t xml:space="preserve">Giao diện </w:t>
@@ -8243,6 +9370,7 @@
               <w:rPr>
                 <w:rStyle w:val="Hyperlink"/>
                 <w:b/>
+                <w:bCs/>
                 <w:noProof/>
                 <w:lang w:val="vi-VN"/>
               </w:rPr>
@@ -8250,41 +9378,55 @@
             </w:r>
             <w:r>
               <w:rPr>
+                <w:b/>
+                <w:bCs/>
                 <w:noProof/>
               </w:rPr>
               <w:tab/>
             </w:r>
             <w:r>
               <w:rPr>
+                <w:b/>
+                <w:bCs/>
                 <w:noProof/>
               </w:rPr>
               <w:fldChar w:fldCharType="begin"/>
             </w:r>
             <w:r>
               <w:rPr>
+                <w:b/>
+                <w:bCs/>
                 <w:noProof/>
               </w:rPr>
               <w:instrText xml:space="preserve"> PAGEREF _Toc216766770 \h </w:instrText>
             </w:r>
             <w:r>
               <w:rPr>
-                <w:noProof/>
-              </w:rPr>
-            </w:r>
-            <w:r>
-              <w:rPr>
+                <w:b/>
+                <w:bCs/>
+                <w:noProof/>
+              </w:rPr>
+            </w:r>
+            <w:r>
+              <w:rPr>
+                <w:b/>
+                <w:bCs/>
                 <w:noProof/>
               </w:rPr>
               <w:fldChar w:fldCharType="separate"/>
             </w:r>
             <w:r>
               <w:rPr>
+                <w:b/>
+                <w:bCs/>
                 <w:noProof/>
               </w:rPr>
               <w:t>49</w:t>
             </w:r>
             <w:r>
               <w:rPr>
+                <w:b/>
+                <w:bCs/>
                 <w:noProof/>
               </w:rPr>
               <w:fldChar w:fldCharType="end"/>
@@ -8296,6 +9438,8 @@
             <w:pStyle w:val="TOC3"/>
             <w:rPr>
               <w:rFonts w:eastAsiaTheme="minorEastAsia"/>
+              <w:b/>
+              <w:bCs/>
               <w:noProof/>
             </w:rPr>
           </w:pPr>
@@ -8305,6 +9449,7 @@
                 <w:rStyle w:val="Hyperlink"/>
                 <w:rFonts w:ascii="Times New Roman" w:hAnsi="Times New Roman" w:cs="Times New Roman"/>
                 <w:b/>
+                <w:bCs/>
                 <w:noProof/>
               </w:rPr>
               <w:t>2.18.1.</w:t>
@@ -8312,6 +9457,8 @@
             <w:r>
               <w:rPr>
                 <w:rFonts w:eastAsiaTheme="minorEastAsia"/>
+                <w:b/>
+                <w:bCs/>
                 <w:noProof/>
               </w:rPr>
               <w:tab/>
@@ -8321,47 +9468,62 @@
                 <w:rStyle w:val="Hyperlink"/>
                 <w:rFonts w:ascii="Times New Roman" w:hAnsi="Times New Roman" w:cs="Times New Roman"/>
                 <w:b/>
+                <w:bCs/>
                 <w:noProof/>
               </w:rPr>
               <w:t>Bảng mẫu</w:t>
             </w:r>
             <w:r>
               <w:rPr>
+                <w:b/>
+                <w:bCs/>
                 <w:noProof/>
               </w:rPr>
               <w:tab/>
             </w:r>
             <w:r>
               <w:rPr>
+                <w:b/>
+                <w:bCs/>
                 <w:noProof/>
               </w:rPr>
               <w:fldChar w:fldCharType="begin"/>
             </w:r>
             <w:r>
               <w:rPr>
+                <w:b/>
+                <w:bCs/>
                 <w:noProof/>
               </w:rPr>
               <w:instrText xml:space="preserve"> PAGEREF _Toc216766771 \h </w:instrText>
             </w:r>
             <w:r>
               <w:rPr>
-                <w:noProof/>
-              </w:rPr>
-            </w:r>
-            <w:r>
-              <w:rPr>
+                <w:b/>
+                <w:bCs/>
+                <w:noProof/>
+              </w:rPr>
+            </w:r>
+            <w:r>
+              <w:rPr>
+                <w:b/>
+                <w:bCs/>
                 <w:noProof/>
               </w:rPr>
               <w:fldChar w:fldCharType="separate"/>
             </w:r>
             <w:r>
               <w:rPr>
+                <w:b/>
+                <w:bCs/>
                 <w:noProof/>
               </w:rPr>
               <w:t>49</w:t>
             </w:r>
             <w:r>
               <w:rPr>
+                <w:b/>
+                <w:bCs/>
                 <w:noProof/>
               </w:rPr>
               <w:fldChar w:fldCharType="end"/>
@@ -8373,6 +9535,8 @@
             <w:pStyle w:val="TOC3"/>
             <w:rPr>
               <w:rFonts w:eastAsiaTheme="minorEastAsia"/>
+              <w:b/>
+              <w:bCs/>
               <w:noProof/>
             </w:rPr>
           </w:pPr>
@@ -8382,6 +9546,7 @@
                 <w:rStyle w:val="Hyperlink"/>
                 <w:rFonts w:ascii="Times New Roman" w:hAnsi="Times New Roman" w:cs="Times New Roman"/>
                 <w:b/>
+                <w:bCs/>
                 <w:noProof/>
               </w:rPr>
               <w:t>2.18.2.</w:t>
@@ -8389,6 +9554,8 @@
             <w:r>
               <w:rPr>
                 <w:rFonts w:eastAsiaTheme="minorEastAsia"/>
+                <w:b/>
+                <w:bCs/>
                 <w:noProof/>
               </w:rPr>
               <w:tab/>
@@ -8398,47 +9565,62 @@
                 <w:rStyle w:val="Hyperlink"/>
                 <w:rFonts w:ascii="Times New Roman" w:hAnsi="Times New Roman" w:cs="Times New Roman"/>
                 <w:b/>
+                <w:bCs/>
                 <w:noProof/>
               </w:rPr>
               <w:t>Đặc tả chi tiết</w:t>
             </w:r>
             <w:r>
               <w:rPr>
+                <w:b/>
+                <w:bCs/>
                 <w:noProof/>
               </w:rPr>
               <w:tab/>
             </w:r>
             <w:r>
               <w:rPr>
+                <w:b/>
+                <w:bCs/>
                 <w:noProof/>
               </w:rPr>
               <w:fldChar w:fldCharType="begin"/>
             </w:r>
             <w:r>
               <w:rPr>
+                <w:b/>
+                <w:bCs/>
                 <w:noProof/>
               </w:rPr>
               <w:instrText xml:space="preserve"> PAGEREF _Toc216766772 \h </w:instrText>
             </w:r>
             <w:r>
               <w:rPr>
-                <w:noProof/>
-              </w:rPr>
-            </w:r>
-            <w:r>
-              <w:rPr>
+                <w:b/>
+                <w:bCs/>
+                <w:noProof/>
+              </w:rPr>
+            </w:r>
+            <w:r>
+              <w:rPr>
+                <w:b/>
+                <w:bCs/>
                 <w:noProof/>
               </w:rPr>
               <w:fldChar w:fldCharType="separate"/>
             </w:r>
             <w:r>
               <w:rPr>
+                <w:b/>
+                <w:bCs/>
                 <w:noProof/>
               </w:rPr>
               <w:t>49</w:t>
             </w:r>
             <w:r>
               <w:rPr>
+                <w:b/>
+                <w:bCs/>
                 <w:noProof/>
               </w:rPr>
               <w:fldChar w:fldCharType="end"/>
@@ -8450,6 +9632,8 @@
             <w:pStyle w:val="TOC2"/>
             <w:rPr>
               <w:rFonts w:asciiTheme="minorHAnsi" w:eastAsiaTheme="minorEastAsia" w:hAnsiTheme="minorHAnsi" w:cstheme="minorBidi"/>
+              <w:b/>
+              <w:bCs/>
               <w:noProof/>
               <w:sz w:val="22"/>
               <w:szCs w:val="22"/>
@@ -8460,6 +9644,7 @@
               <w:rPr>
                 <w:rStyle w:val="Hyperlink"/>
                 <w:b/>
+                <w:bCs/>
                 <w:noProof/>
               </w:rPr>
               <w:t>2.19.</w:t>
@@ -8467,6 +9652,8 @@
             <w:r>
               <w:rPr>
                 <w:rFonts w:asciiTheme="minorHAnsi" w:eastAsiaTheme="minorEastAsia" w:hAnsiTheme="minorHAnsi" w:cstheme="minorBidi"/>
+                <w:b/>
+                <w:bCs/>
                 <w:noProof/>
                 <w:sz w:val="22"/>
                 <w:szCs w:val="22"/>
@@ -8477,6 +9664,7 @@
               <w:rPr>
                 <w:rStyle w:val="Hyperlink"/>
                 <w:b/>
+                <w:bCs/>
                 <w:noProof/>
               </w:rPr>
               <w:t xml:space="preserve">Giao diện </w:t>
@@ -8485,6 +9673,7 @@
               <w:rPr>
                 <w:rStyle w:val="Hyperlink"/>
                 <w:b/>
+                <w:bCs/>
                 <w:noProof/>
                 <w:lang w:val="vi-VN"/>
               </w:rPr>
@@ -8492,41 +9681,55 @@
             </w:r>
             <w:r>
               <w:rPr>
+                <w:b/>
+                <w:bCs/>
                 <w:noProof/>
               </w:rPr>
               <w:tab/>
             </w:r>
             <w:r>
               <w:rPr>
+                <w:b/>
+                <w:bCs/>
                 <w:noProof/>
               </w:rPr>
               <w:fldChar w:fldCharType="begin"/>
             </w:r>
             <w:r>
               <w:rPr>
+                <w:b/>
+                <w:bCs/>
                 <w:noProof/>
               </w:rPr>
               <w:instrText xml:space="preserve"> PAGEREF _Toc216766773 \h </w:instrText>
             </w:r>
             <w:r>
               <w:rPr>
-                <w:noProof/>
-              </w:rPr>
-            </w:r>
-            <w:r>
-              <w:rPr>
+                <w:b/>
+                <w:bCs/>
+                <w:noProof/>
+              </w:rPr>
+            </w:r>
+            <w:r>
+              <w:rPr>
+                <w:b/>
+                <w:bCs/>
                 <w:noProof/>
               </w:rPr>
               <w:fldChar w:fldCharType="separate"/>
             </w:r>
             <w:r>
               <w:rPr>
+                <w:b/>
+                <w:bCs/>
                 <w:noProof/>
               </w:rPr>
               <w:t>51</w:t>
             </w:r>
             <w:r>
               <w:rPr>
+                <w:b/>
+                <w:bCs/>
                 <w:noProof/>
               </w:rPr>
               <w:fldChar w:fldCharType="end"/>
@@ -8538,6 +9741,8 @@
             <w:pStyle w:val="TOC3"/>
             <w:rPr>
               <w:rFonts w:eastAsiaTheme="minorEastAsia"/>
+              <w:b/>
+              <w:bCs/>
               <w:noProof/>
             </w:rPr>
           </w:pPr>
@@ -8547,6 +9752,7 @@
                 <w:rStyle w:val="Hyperlink"/>
                 <w:rFonts w:ascii="Times New Roman" w:hAnsi="Times New Roman" w:cs="Times New Roman"/>
                 <w:b/>
+                <w:bCs/>
                 <w:noProof/>
               </w:rPr>
               <w:t>2.19.1.</w:t>
@@ -8554,6 +9760,8 @@
             <w:r>
               <w:rPr>
                 <w:rFonts w:eastAsiaTheme="minorEastAsia"/>
+                <w:b/>
+                <w:bCs/>
                 <w:noProof/>
               </w:rPr>
               <w:tab/>
@@ -8563,47 +9771,62 @@
                 <w:rStyle w:val="Hyperlink"/>
                 <w:rFonts w:ascii="Times New Roman" w:hAnsi="Times New Roman" w:cs="Times New Roman"/>
                 <w:b/>
+                <w:bCs/>
                 <w:noProof/>
               </w:rPr>
               <w:t>Bảng mẫu</w:t>
             </w:r>
             <w:r>
               <w:rPr>
+                <w:b/>
+                <w:bCs/>
                 <w:noProof/>
               </w:rPr>
               <w:tab/>
             </w:r>
             <w:r>
               <w:rPr>
+                <w:b/>
+                <w:bCs/>
                 <w:noProof/>
               </w:rPr>
               <w:fldChar w:fldCharType="begin"/>
             </w:r>
             <w:r>
               <w:rPr>
+                <w:b/>
+                <w:bCs/>
                 <w:noProof/>
               </w:rPr>
               <w:instrText xml:space="preserve"> PAGEREF _Toc216766774 \h </w:instrText>
             </w:r>
             <w:r>
               <w:rPr>
-                <w:noProof/>
-              </w:rPr>
-            </w:r>
-            <w:r>
-              <w:rPr>
+                <w:b/>
+                <w:bCs/>
+                <w:noProof/>
+              </w:rPr>
+            </w:r>
+            <w:r>
+              <w:rPr>
+                <w:b/>
+                <w:bCs/>
                 <w:noProof/>
               </w:rPr>
               <w:fldChar w:fldCharType="separate"/>
             </w:r>
             <w:r>
               <w:rPr>
+                <w:b/>
+                <w:bCs/>
                 <w:noProof/>
               </w:rPr>
               <w:t>51</w:t>
             </w:r>
             <w:r>
               <w:rPr>
+                <w:b/>
+                <w:bCs/>
                 <w:noProof/>
               </w:rPr>
               <w:fldChar w:fldCharType="end"/>
@@ -8615,6 +9838,8 @@
             <w:pStyle w:val="TOC3"/>
             <w:rPr>
               <w:rFonts w:eastAsiaTheme="minorEastAsia"/>
+              <w:b/>
+              <w:bCs/>
               <w:noProof/>
             </w:rPr>
           </w:pPr>
@@ -8624,6 +9849,7 @@
                 <w:rStyle w:val="Hyperlink"/>
                 <w:rFonts w:ascii="Times New Roman" w:hAnsi="Times New Roman" w:cs="Times New Roman"/>
                 <w:b/>
+                <w:bCs/>
                 <w:noProof/>
               </w:rPr>
               <w:t>2.19.2.</w:t>
@@ -8631,6 +9857,8 @@
             <w:r>
               <w:rPr>
                 <w:rFonts w:eastAsiaTheme="minorEastAsia"/>
+                <w:b/>
+                <w:bCs/>
                 <w:noProof/>
               </w:rPr>
               <w:tab/>
@@ -8640,47 +9868,62 @@
                 <w:rStyle w:val="Hyperlink"/>
                 <w:rFonts w:ascii="Times New Roman" w:hAnsi="Times New Roman" w:cs="Times New Roman"/>
                 <w:b/>
+                <w:bCs/>
                 <w:noProof/>
               </w:rPr>
               <w:t>Đặc tả chi tiết</w:t>
             </w:r>
             <w:r>
               <w:rPr>
+                <w:b/>
+                <w:bCs/>
                 <w:noProof/>
               </w:rPr>
               <w:tab/>
             </w:r>
             <w:r>
               <w:rPr>
+                <w:b/>
+                <w:bCs/>
                 <w:noProof/>
               </w:rPr>
               <w:fldChar w:fldCharType="begin"/>
             </w:r>
             <w:r>
               <w:rPr>
+                <w:b/>
+                <w:bCs/>
                 <w:noProof/>
               </w:rPr>
               <w:instrText xml:space="preserve"> PAGEREF _Toc216766775 \h </w:instrText>
             </w:r>
             <w:r>
               <w:rPr>
-                <w:noProof/>
-              </w:rPr>
-            </w:r>
-            <w:r>
-              <w:rPr>
+                <w:b/>
+                <w:bCs/>
+                <w:noProof/>
+              </w:rPr>
+            </w:r>
+            <w:r>
+              <w:rPr>
+                <w:b/>
+                <w:bCs/>
                 <w:noProof/>
               </w:rPr>
               <w:fldChar w:fldCharType="separate"/>
             </w:r>
             <w:r>
               <w:rPr>
+                <w:b/>
+                <w:bCs/>
                 <w:noProof/>
               </w:rPr>
               <w:t>51</w:t>
             </w:r>
             <w:r>
               <w:rPr>
+                <w:b/>
+                <w:bCs/>
                 <w:noProof/>
               </w:rPr>
               <w:fldChar w:fldCharType="end"/>
@@ -8692,6 +9935,8 @@
             <w:pStyle w:val="TOC2"/>
             <w:rPr>
               <w:rFonts w:asciiTheme="minorHAnsi" w:eastAsiaTheme="minorEastAsia" w:hAnsiTheme="minorHAnsi" w:cstheme="minorBidi"/>
+              <w:b/>
+              <w:bCs/>
               <w:noProof/>
               <w:sz w:val="22"/>
               <w:szCs w:val="22"/>
@@ -8702,6 +9947,7 @@
               <w:rPr>
                 <w:rStyle w:val="Hyperlink"/>
                 <w:b/>
+                <w:bCs/>
                 <w:noProof/>
               </w:rPr>
               <w:t>2.20.</w:t>
@@ -8709,6 +9955,8 @@
             <w:r>
               <w:rPr>
                 <w:rFonts w:asciiTheme="minorHAnsi" w:eastAsiaTheme="minorEastAsia" w:hAnsiTheme="minorHAnsi" w:cstheme="minorBidi"/>
+                <w:b/>
+                <w:bCs/>
                 <w:noProof/>
                 <w:sz w:val="22"/>
                 <w:szCs w:val="22"/>
@@ -8719,6 +9967,7 @@
               <w:rPr>
                 <w:rStyle w:val="Hyperlink"/>
                 <w:b/>
+                <w:bCs/>
                 <w:noProof/>
               </w:rPr>
               <w:t xml:space="preserve">Giao </w:t>
@@ -8727,6 +9976,7 @@
               <w:rPr>
                 <w:rStyle w:val="Hyperlink"/>
                 <w:b/>
+                <w:bCs/>
                 <w:noProof/>
                 <w:lang w:val="vi-VN"/>
               </w:rPr>
@@ -8734,41 +9984,55 @@
             </w:r>
             <w:r>
               <w:rPr>
+                <w:b/>
+                <w:bCs/>
                 <w:noProof/>
               </w:rPr>
               <w:tab/>
             </w:r>
             <w:r>
               <w:rPr>
+                <w:b/>
+                <w:bCs/>
                 <w:noProof/>
               </w:rPr>
               <w:fldChar w:fldCharType="begin"/>
             </w:r>
             <w:r>
               <w:rPr>
+                <w:b/>
+                <w:bCs/>
                 <w:noProof/>
               </w:rPr>
               <w:instrText xml:space="preserve"> PAGEREF _Toc216766776 \h </w:instrText>
             </w:r>
             <w:r>
               <w:rPr>
-                <w:noProof/>
-              </w:rPr>
-            </w:r>
-            <w:r>
-              <w:rPr>
+                <w:b/>
+                <w:bCs/>
+                <w:noProof/>
+              </w:rPr>
+            </w:r>
+            <w:r>
+              <w:rPr>
+                <w:b/>
+                <w:bCs/>
                 <w:noProof/>
               </w:rPr>
               <w:fldChar w:fldCharType="separate"/>
             </w:r>
             <w:r>
               <w:rPr>
+                <w:b/>
+                <w:bCs/>
                 <w:noProof/>
               </w:rPr>
               <w:t>53</w:t>
             </w:r>
             <w:r>
               <w:rPr>
+                <w:b/>
+                <w:bCs/>
                 <w:noProof/>
               </w:rPr>
               <w:fldChar w:fldCharType="end"/>
@@ -8780,6 +10044,8 @@
             <w:pStyle w:val="TOC3"/>
             <w:rPr>
               <w:rFonts w:eastAsiaTheme="minorEastAsia"/>
+              <w:b/>
+              <w:bCs/>
               <w:noProof/>
             </w:rPr>
           </w:pPr>
@@ -8789,6 +10055,7 @@
                 <w:rStyle w:val="Hyperlink"/>
                 <w:rFonts w:ascii="Times New Roman" w:hAnsi="Times New Roman" w:cs="Times New Roman"/>
                 <w:b/>
+                <w:bCs/>
                 <w:noProof/>
               </w:rPr>
               <w:t>2.20.1.</w:t>
@@ -8796,6 +10063,8 @@
             <w:r>
               <w:rPr>
                 <w:rFonts w:eastAsiaTheme="minorEastAsia"/>
+                <w:b/>
+                <w:bCs/>
                 <w:noProof/>
               </w:rPr>
               <w:tab/>
@@ -8805,47 +10074,62 @@
                 <w:rStyle w:val="Hyperlink"/>
                 <w:rFonts w:ascii="Times New Roman" w:hAnsi="Times New Roman" w:cs="Times New Roman"/>
                 <w:b/>
+                <w:bCs/>
                 <w:noProof/>
               </w:rPr>
               <w:t>Bảng mẫu</w:t>
             </w:r>
             <w:r>
               <w:rPr>
+                <w:b/>
+                <w:bCs/>
                 <w:noProof/>
               </w:rPr>
               <w:tab/>
             </w:r>
             <w:r>
               <w:rPr>
+                <w:b/>
+                <w:bCs/>
                 <w:noProof/>
               </w:rPr>
               <w:fldChar w:fldCharType="begin"/>
             </w:r>
             <w:r>
               <w:rPr>
+                <w:b/>
+                <w:bCs/>
                 <w:noProof/>
               </w:rPr>
               <w:instrText xml:space="preserve"> PAGEREF _Toc216766777 \h </w:instrText>
             </w:r>
             <w:r>
               <w:rPr>
-                <w:noProof/>
-              </w:rPr>
-            </w:r>
-            <w:r>
-              <w:rPr>
+                <w:b/>
+                <w:bCs/>
+                <w:noProof/>
+              </w:rPr>
+            </w:r>
+            <w:r>
+              <w:rPr>
+                <w:b/>
+                <w:bCs/>
                 <w:noProof/>
               </w:rPr>
               <w:fldChar w:fldCharType="separate"/>
             </w:r>
             <w:r>
               <w:rPr>
+                <w:b/>
+                <w:bCs/>
                 <w:noProof/>
               </w:rPr>
               <w:t>53</w:t>
             </w:r>
             <w:r>
               <w:rPr>
+                <w:b/>
+                <w:bCs/>
                 <w:noProof/>
               </w:rPr>
               <w:fldChar w:fldCharType="end"/>
@@ -8857,6 +10141,8 @@
             <w:pStyle w:val="TOC3"/>
             <w:rPr>
               <w:rFonts w:eastAsiaTheme="minorEastAsia"/>
+              <w:b/>
+              <w:bCs/>
               <w:noProof/>
             </w:rPr>
           </w:pPr>
@@ -8866,6 +10152,7 @@
                 <w:rStyle w:val="Hyperlink"/>
                 <w:rFonts w:ascii="Times New Roman" w:hAnsi="Times New Roman" w:cs="Times New Roman"/>
                 <w:b/>
+                <w:bCs/>
                 <w:noProof/>
               </w:rPr>
               <w:t>2.20.2.</w:t>
@@ -8873,6 +10160,8 @@
             <w:r>
               <w:rPr>
                 <w:rFonts w:eastAsiaTheme="minorEastAsia"/>
+                <w:b/>
+                <w:bCs/>
                 <w:noProof/>
               </w:rPr>
               <w:tab/>
@@ -8882,47 +10171,62 @@
                 <w:rStyle w:val="Hyperlink"/>
                 <w:rFonts w:ascii="Times New Roman" w:hAnsi="Times New Roman" w:cs="Times New Roman"/>
                 <w:b/>
+                <w:bCs/>
                 <w:noProof/>
               </w:rPr>
               <w:t>Đặc tả chi tiết</w:t>
             </w:r>
             <w:r>
               <w:rPr>
+                <w:b/>
+                <w:bCs/>
                 <w:noProof/>
               </w:rPr>
               <w:tab/>
             </w:r>
             <w:r>
               <w:rPr>
+                <w:b/>
+                <w:bCs/>
                 <w:noProof/>
               </w:rPr>
               <w:fldChar w:fldCharType="begin"/>
             </w:r>
             <w:r>
               <w:rPr>
+                <w:b/>
+                <w:bCs/>
                 <w:noProof/>
               </w:rPr>
               <w:instrText xml:space="preserve"> PAGEREF _Toc216766778 \h </w:instrText>
             </w:r>
             <w:r>
               <w:rPr>
-                <w:noProof/>
-              </w:rPr>
-            </w:r>
-            <w:r>
-              <w:rPr>
+                <w:b/>
+                <w:bCs/>
+                <w:noProof/>
+              </w:rPr>
+            </w:r>
+            <w:r>
+              <w:rPr>
+                <w:b/>
+                <w:bCs/>
                 <w:noProof/>
               </w:rPr>
               <w:fldChar w:fldCharType="separate"/>
             </w:r>
             <w:r>
               <w:rPr>
+                <w:b/>
+                <w:bCs/>
                 <w:noProof/>
               </w:rPr>
               <w:t>54</w:t>
             </w:r>
             <w:r>
               <w:rPr>
+                <w:b/>
+                <w:bCs/>
                 <w:noProof/>
               </w:rPr>
               <w:fldChar w:fldCharType="end"/>
@@ -8934,6 +10238,8 @@
             <w:pStyle w:val="TOC2"/>
             <w:rPr>
               <w:rFonts w:asciiTheme="minorHAnsi" w:eastAsiaTheme="minorEastAsia" w:hAnsiTheme="minorHAnsi" w:cstheme="minorBidi"/>
+              <w:b/>
+              <w:bCs/>
               <w:noProof/>
               <w:sz w:val="22"/>
               <w:szCs w:val="22"/>
@@ -8944,6 +10250,7 @@
               <w:rPr>
                 <w:rStyle w:val="Hyperlink"/>
                 <w:b/>
+                <w:bCs/>
                 <w:noProof/>
               </w:rPr>
               <w:t>2.21.</w:t>
@@ -8951,6 +10258,8 @@
             <w:r>
               <w:rPr>
                 <w:rFonts w:asciiTheme="minorHAnsi" w:eastAsiaTheme="minorEastAsia" w:hAnsiTheme="minorHAnsi" w:cstheme="minorBidi"/>
+                <w:b/>
+                <w:bCs/>
                 <w:noProof/>
                 <w:sz w:val="22"/>
                 <w:szCs w:val="22"/>
@@ -8961,6 +10270,7 @@
               <w:rPr>
                 <w:rStyle w:val="Hyperlink"/>
                 <w:b/>
+                <w:bCs/>
                 <w:noProof/>
               </w:rPr>
               <w:t xml:space="preserve">Giao </w:t>
@@ -8969,6 +10279,7 @@
               <w:rPr>
                 <w:rStyle w:val="Hyperlink"/>
                 <w:b/>
+                <w:bCs/>
                 <w:noProof/>
                 <w:lang w:val="vi-VN"/>
               </w:rPr>
@@ -8976,41 +10287,55 @@
             </w:r>
             <w:r>
               <w:rPr>
+                <w:b/>
+                <w:bCs/>
                 <w:noProof/>
               </w:rPr>
               <w:tab/>
             </w:r>
             <w:r>
               <w:rPr>
+                <w:b/>
+                <w:bCs/>
                 <w:noProof/>
               </w:rPr>
               <w:fldChar w:fldCharType="begin"/>
             </w:r>
             <w:r>
               <w:rPr>
+                <w:b/>
+                <w:bCs/>
                 <w:noProof/>
               </w:rPr>
               <w:instrText xml:space="preserve"> PAGEREF _Toc216766779 \h </w:instrText>
             </w:r>
             <w:r>
               <w:rPr>
-                <w:noProof/>
-              </w:rPr>
-            </w:r>
-            <w:r>
-              <w:rPr>
+                <w:b/>
+                <w:bCs/>
+                <w:noProof/>
+              </w:rPr>
+            </w:r>
+            <w:r>
+              <w:rPr>
+                <w:b/>
+                <w:bCs/>
                 <w:noProof/>
               </w:rPr>
               <w:fldChar w:fldCharType="separate"/>
             </w:r>
             <w:r>
               <w:rPr>
+                <w:b/>
+                <w:bCs/>
                 <w:noProof/>
               </w:rPr>
               <w:t>55</w:t>
             </w:r>
             <w:r>
               <w:rPr>
+                <w:b/>
+                <w:bCs/>
                 <w:noProof/>
               </w:rPr>
               <w:fldChar w:fldCharType="end"/>
@@ -9022,6 +10347,8 @@
             <w:pStyle w:val="TOC3"/>
             <w:rPr>
               <w:rFonts w:eastAsiaTheme="minorEastAsia"/>
+              <w:b/>
+              <w:bCs/>
               <w:noProof/>
             </w:rPr>
           </w:pPr>
@@ -9031,6 +10358,7 @@
                 <w:rStyle w:val="Hyperlink"/>
                 <w:rFonts w:ascii="Times New Roman" w:hAnsi="Times New Roman" w:cs="Times New Roman"/>
                 <w:b/>
+                <w:bCs/>
                 <w:noProof/>
               </w:rPr>
               <w:t>2.21.1.</w:t>
@@ -9038,6 +10366,8 @@
             <w:r>
               <w:rPr>
                 <w:rFonts w:eastAsiaTheme="minorEastAsia"/>
+                <w:b/>
+                <w:bCs/>
                 <w:noProof/>
               </w:rPr>
               <w:tab/>
@@ -9047,47 +10377,62 @@
                 <w:rStyle w:val="Hyperlink"/>
                 <w:rFonts w:ascii="Times New Roman" w:hAnsi="Times New Roman" w:cs="Times New Roman"/>
                 <w:b/>
+                <w:bCs/>
                 <w:noProof/>
               </w:rPr>
               <w:t>Bảng mẫu</w:t>
             </w:r>
             <w:r>
               <w:rPr>
+                <w:b/>
+                <w:bCs/>
                 <w:noProof/>
               </w:rPr>
               <w:tab/>
             </w:r>
             <w:r>
               <w:rPr>
+                <w:b/>
+                <w:bCs/>
                 <w:noProof/>
               </w:rPr>
               <w:fldChar w:fldCharType="begin"/>
             </w:r>
             <w:r>
               <w:rPr>
+                <w:b/>
+                <w:bCs/>
                 <w:noProof/>
               </w:rPr>
               <w:instrText xml:space="preserve"> PAGEREF _Toc216766780 \h </w:instrText>
             </w:r>
             <w:r>
               <w:rPr>
-                <w:noProof/>
-              </w:rPr>
-            </w:r>
-            <w:r>
-              <w:rPr>
+                <w:b/>
+                <w:bCs/>
+                <w:noProof/>
+              </w:rPr>
+            </w:r>
+            <w:r>
+              <w:rPr>
+                <w:b/>
+                <w:bCs/>
                 <w:noProof/>
               </w:rPr>
               <w:fldChar w:fldCharType="separate"/>
             </w:r>
             <w:r>
               <w:rPr>
+                <w:b/>
+                <w:bCs/>
                 <w:noProof/>
               </w:rPr>
               <w:t>55</w:t>
             </w:r>
             <w:r>
               <w:rPr>
+                <w:b/>
+                <w:bCs/>
                 <w:noProof/>
               </w:rPr>
               <w:fldChar w:fldCharType="end"/>
@@ -9099,6 +10444,8 @@
             <w:pStyle w:val="TOC3"/>
             <w:rPr>
               <w:rFonts w:eastAsiaTheme="minorEastAsia"/>
+              <w:b/>
+              <w:bCs/>
               <w:noProof/>
             </w:rPr>
           </w:pPr>
@@ -9108,6 +10455,7 @@
                 <w:rStyle w:val="Hyperlink"/>
                 <w:rFonts w:ascii="Times New Roman" w:hAnsi="Times New Roman" w:cs="Times New Roman"/>
                 <w:b/>
+                <w:bCs/>
                 <w:noProof/>
               </w:rPr>
               <w:t>2.21.2.</w:t>
@@ -9115,6 +10463,8 @@
             <w:r>
               <w:rPr>
                 <w:rFonts w:eastAsiaTheme="minorEastAsia"/>
+                <w:b/>
+                <w:bCs/>
                 <w:noProof/>
               </w:rPr>
               <w:tab/>
@@ -9124,47 +10474,62 @@
                 <w:rStyle w:val="Hyperlink"/>
                 <w:rFonts w:ascii="Times New Roman" w:hAnsi="Times New Roman" w:cs="Times New Roman"/>
                 <w:b/>
+                <w:bCs/>
                 <w:noProof/>
               </w:rPr>
               <w:t>Đặc tả chi tiết</w:t>
             </w:r>
             <w:r>
               <w:rPr>
+                <w:b/>
+                <w:bCs/>
                 <w:noProof/>
               </w:rPr>
               <w:tab/>
             </w:r>
             <w:r>
               <w:rPr>
+                <w:b/>
+                <w:bCs/>
                 <w:noProof/>
               </w:rPr>
               <w:fldChar w:fldCharType="begin"/>
             </w:r>
             <w:r>
               <w:rPr>
+                <w:b/>
+                <w:bCs/>
                 <w:noProof/>
               </w:rPr>
               <w:instrText xml:space="preserve"> PAGEREF _Toc216766781 \h </w:instrText>
             </w:r>
             <w:r>
               <w:rPr>
-                <w:noProof/>
-              </w:rPr>
-            </w:r>
-            <w:r>
-              <w:rPr>
+                <w:b/>
+                <w:bCs/>
+                <w:noProof/>
+              </w:rPr>
+            </w:r>
+            <w:r>
+              <w:rPr>
+                <w:b/>
+                <w:bCs/>
                 <w:noProof/>
               </w:rPr>
               <w:fldChar w:fldCharType="separate"/>
             </w:r>
             <w:r>
               <w:rPr>
+                <w:b/>
+                <w:bCs/>
                 <w:noProof/>
               </w:rPr>
               <w:t>55</w:t>
             </w:r>
             <w:r>
               <w:rPr>
+                <w:b/>
+                <w:bCs/>
                 <w:noProof/>
               </w:rPr>
               <w:fldChar w:fldCharType="end"/>
@@ -9175,6 +10540,8 @@
           <w:pPr>
             <w:rPr>
               <w:rFonts w:ascii="Times New Roman" w:hAnsi="Times New Roman" w:cs="Times New Roman"/>
+              <w:b/>
+              <w:bCs/>
               <w:sz w:val="26"/>
               <w:szCs w:val="26"/>
             </w:rPr>
@@ -9182,6 +10549,8 @@
           <w:r>
             <w:rPr>
               <w:rFonts w:ascii="Times New Roman" w:hAnsi="Times New Roman" w:cs="Times New Roman"/>
+              <w:b/>
+              <w:bCs/>
               <w:sz w:val="26"/>
               <w:szCs w:val="26"/>
             </w:rPr>
@@ -9192,6 +10561,8 @@
           <w:pPr>
             <w:rPr>
               <w:rFonts w:ascii="Times New Roman" w:hAnsi="Times New Roman" w:cs="Times New Roman"/>
+              <w:b/>
+              <w:bCs/>
               <w:sz w:val="26"/>
               <w:szCs w:val="26"/>
             </w:rPr>
@@ -9201,6 +10572,8 @@
           <w:pPr>
             <w:rPr>
               <w:rFonts w:ascii="Times New Roman" w:hAnsi="Times New Roman" w:cs="Times New Roman"/>
+              <w:b/>
+              <w:bCs/>
               <w:sz w:val="26"/>
               <w:szCs w:val="26"/>
             </w:rPr>
@@ -9210,6 +10583,8 @@
           <w:pPr>
             <w:rPr>
               <w:rFonts w:ascii="Times New Roman" w:hAnsi="Times New Roman" w:cs="Times New Roman"/>
+              <w:b/>
+              <w:bCs/>
               <w:sz w:val="26"/>
               <w:szCs w:val="26"/>
             </w:rPr>
@@ -9219,6 +10594,8 @@
           <w:pPr>
             <w:rPr>
               <w:rFonts w:ascii="Times New Roman" w:hAnsi="Times New Roman" w:cs="Times New Roman"/>
+              <w:b/>
+              <w:bCs/>
               <w:sz w:val="26"/>
               <w:szCs w:val="26"/>
             </w:rPr>
@@ -9228,6 +10605,8 @@
           <w:pPr>
             <w:rPr>
               <w:rFonts w:ascii="Times New Roman" w:hAnsi="Times New Roman" w:cs="Times New Roman"/>
+              <w:b/>
+              <w:bCs/>
               <w:sz w:val="26"/>
               <w:szCs w:val="26"/>
             </w:rPr>
@@ -9237,6 +10616,8 @@
           <w:pPr>
             <w:rPr>
               <w:rFonts w:ascii="Times New Roman" w:hAnsi="Times New Roman" w:cs="Times New Roman"/>
+              <w:b/>
+              <w:bCs/>
               <w:sz w:val="26"/>
               <w:szCs w:val="26"/>
             </w:rPr>
@@ -9246,6 +10627,8 @@
           <w:pPr>
             <w:rPr>
               <w:rFonts w:ascii="Times New Roman" w:hAnsi="Times New Roman" w:cs="Times New Roman"/>
+              <w:b/>
+              <w:bCs/>
               <w:sz w:val="26"/>
               <w:szCs w:val="26"/>
             </w:rPr>
@@ -9255,6 +10638,8 @@
           <w:pPr>
             <w:rPr>
               <w:rFonts w:ascii="Times New Roman" w:hAnsi="Times New Roman" w:cs="Times New Roman"/>
+              <w:b/>
+              <w:bCs/>
               <w:sz w:val="26"/>
               <w:szCs w:val="26"/>
             </w:rPr>
@@ -9264,6 +10649,8 @@
           <w:pPr>
             <w:rPr>
               <w:rFonts w:ascii="Times New Roman" w:hAnsi="Times New Roman" w:cs="Times New Roman"/>
+              <w:b/>
+              <w:bCs/>
               <w:sz w:val="26"/>
               <w:szCs w:val="26"/>
             </w:rPr>
@@ -9273,6 +10660,8 @@
           <w:pPr>
             <w:rPr>
               <w:rFonts w:ascii="Times New Roman" w:hAnsi="Times New Roman" w:cs="Times New Roman"/>
+              <w:b/>
+              <w:bCs/>
               <w:sz w:val="26"/>
               <w:szCs w:val="26"/>
             </w:rPr>
@@ -9282,6 +10671,8 @@
           <w:pPr>
             <w:rPr>
               <w:rFonts w:ascii="Times New Roman" w:hAnsi="Times New Roman" w:cs="Times New Roman"/>
+              <w:b/>
+              <w:bCs/>
               <w:sz w:val="26"/>
               <w:szCs w:val="26"/>
             </w:rPr>
@@ -9291,6 +10682,8 @@
           <w:pPr>
             <w:rPr>
               <w:rFonts w:ascii="Times New Roman" w:hAnsi="Times New Roman" w:cs="Times New Roman"/>
+              <w:b/>
+              <w:bCs/>
               <w:sz w:val="26"/>
               <w:szCs w:val="26"/>
             </w:rPr>
@@ -9300,6 +10693,8 @@
           <w:pPr>
             <w:rPr>
               <w:rFonts w:ascii="Times New Roman" w:hAnsi="Times New Roman" w:cs="Times New Roman"/>
+              <w:b/>
+              <w:bCs/>
               <w:sz w:val="26"/>
               <w:szCs w:val="26"/>
             </w:rPr>
@@ -9309,6 +10704,8 @@
           <w:pPr>
             <w:rPr>
               <w:rFonts w:ascii="Times New Roman" w:hAnsi="Times New Roman" w:cs="Times New Roman"/>
+              <w:b/>
+              <w:bCs/>
               <w:sz w:val="26"/>
               <w:szCs w:val="26"/>
             </w:rPr>
@@ -9318,6 +10715,8 @@
           <w:pPr>
             <w:rPr>
               <w:rFonts w:ascii="Times New Roman" w:hAnsi="Times New Roman" w:cs="Times New Roman"/>
+              <w:b/>
+              <w:bCs/>
               <w:sz w:val="26"/>
               <w:szCs w:val="26"/>
             </w:rPr>
@@ -9327,6 +10726,8 @@
           <w:pPr>
             <w:rPr>
               <w:rFonts w:ascii="Times New Roman" w:hAnsi="Times New Roman" w:cs="Times New Roman"/>
+              <w:b/>
+              <w:bCs/>
               <w:sz w:val="26"/>
               <w:szCs w:val="26"/>
             </w:rPr>
@@ -9336,6 +10737,8 @@
           <w:pPr>
             <w:rPr>
               <w:rFonts w:ascii="Times New Roman" w:hAnsi="Times New Roman" w:cs="Times New Roman"/>
+              <w:b/>
+              <w:bCs/>
               <w:sz w:val="26"/>
               <w:szCs w:val="26"/>
             </w:rPr>
@@ -9345,6 +10748,8 @@
           <w:pPr>
             <w:rPr>
               <w:rFonts w:ascii="Times New Roman" w:hAnsi="Times New Roman" w:cs="Times New Roman"/>
+              <w:b/>
+              <w:bCs/>
               <w:sz w:val="26"/>
               <w:szCs w:val="26"/>
             </w:rPr>
@@ -9354,6 +10759,8 @@
           <w:pPr>
             <w:rPr>
               <w:rFonts w:ascii="Times New Roman" w:hAnsi="Times New Roman" w:cs="Times New Roman"/>
+              <w:b/>
+              <w:bCs/>
               <w:sz w:val="26"/>
               <w:szCs w:val="26"/>
             </w:rPr>
@@ -9363,6 +10770,8 @@
           <w:pPr>
             <w:rPr>
               <w:rFonts w:ascii="Times New Roman" w:hAnsi="Times New Roman" w:cs="Times New Roman"/>
+              <w:b/>
+              <w:bCs/>
               <w:sz w:val="26"/>
               <w:szCs w:val="26"/>
             </w:rPr>
@@ -9372,6 +10781,8 @@
           <w:pPr>
             <w:rPr>
               <w:rFonts w:ascii="Times New Roman" w:hAnsi="Times New Roman" w:cs="Times New Roman"/>
+              <w:b/>
+              <w:bCs/>
               <w:sz w:val="26"/>
               <w:szCs w:val="26"/>
             </w:rPr>
@@ -9381,6 +10792,8 @@
           <w:pPr>
             <w:rPr>
               <w:rFonts w:ascii="Times New Roman" w:hAnsi="Times New Roman" w:cs="Times New Roman"/>
+              <w:b/>
+              <w:bCs/>
               <w:sz w:val="26"/>
               <w:szCs w:val="26"/>
             </w:rPr>
@@ -9390,6 +10803,8 @@
           <w:pPr>
             <w:rPr>
               <w:rFonts w:ascii="Times New Roman" w:hAnsi="Times New Roman" w:cs="Times New Roman"/>
+              <w:b/>
+              <w:bCs/>
               <w:sz w:val="26"/>
               <w:szCs w:val="26"/>
             </w:rPr>
@@ -9502,7 +10917,7 @@
                     </pic:cNvPicPr>
                   </pic:nvPicPr>
                   <pic:blipFill>
-                    <a:blip r:embed="rId9"/>
+                    <a:blip r:embed="rId15"/>
                     <a:stretch>
                       <a:fillRect/>
                     </a:stretch>
@@ -10678,7 +12093,7 @@
                     </pic:cNvPicPr>
                   </pic:nvPicPr>
                   <pic:blipFill>
-                    <a:blip r:embed="rId10"/>
+                    <a:blip r:embed="rId16"/>
                     <a:stretch>
                       <a:fillRect/>
                     </a:stretch>
@@ -12556,7 +13971,7 @@
                           </pic:cNvPicPr>
                         </pic:nvPicPr>
                         <pic:blipFill>
-                          <a:blip r:embed="rId11"/>
+                          <a:blip r:embed="rId17"/>
                           <a:stretch>
                             <a:fillRect/>
                           </a:stretch>
@@ -12714,7 +14129,7 @@
                           </pic:cNvPicPr>
                         </pic:nvPicPr>
                         <pic:blipFill>
-                          <a:blip r:embed="rId12"/>
+                          <a:blip r:embed="rId18"/>
                           <a:stretch>
                             <a:fillRect/>
                           </a:stretch>
@@ -13121,7 +14536,7 @@
                     </pic:cNvPicPr>
                   </pic:nvPicPr>
                   <pic:blipFill>
-                    <a:blip r:embed="rId13"/>
+                    <a:blip r:embed="rId19"/>
                     <a:stretch>
                       <a:fillRect/>
                     </a:stretch>
@@ -15275,7 +16690,7 @@
                           </pic:cNvPicPr>
                         </pic:nvPicPr>
                         <pic:blipFill>
-                          <a:blip r:embed="rId14"/>
+                          <a:blip r:embed="rId20"/>
                           <a:stretch>
                             <a:fillRect/>
                           </a:stretch>
@@ -15731,7 +17146,7 @@
                     </pic:cNvPicPr>
                   </pic:nvPicPr>
                   <pic:blipFill>
-                    <a:blip r:embed="rId15"/>
+                    <a:blip r:embed="rId21"/>
                     <a:stretch>
                       <a:fillRect/>
                     </a:stretch>
@@ -17237,7 +18652,7 @@
                     </pic:cNvPicPr>
                   </pic:nvPicPr>
                   <pic:blipFill>
-                    <a:blip r:embed="rId16"/>
+                    <a:blip r:embed="rId22"/>
                     <a:stretch>
                       <a:fillRect/>
                     </a:stretch>
@@ -19723,7 +21138,7 @@
                     </pic:cNvPicPr>
                   </pic:nvPicPr>
                   <pic:blipFill>
-                    <a:blip r:embed="rId17"/>
+                    <a:blip r:embed="rId23"/>
                     <a:stretch>
                       <a:fillRect/>
                     </a:stretch>
@@ -22132,7 +23547,7 @@
                     </pic:cNvPicPr>
                   </pic:nvPicPr>
                   <pic:blipFill>
-                    <a:blip r:embed="rId18"/>
+                    <a:blip r:embed="rId24"/>
                     <a:stretch>
                       <a:fillRect/>
                     </a:stretch>
@@ -24776,7 +26191,7 @@
                     </pic:cNvPicPr>
                   </pic:nvPicPr>
                   <pic:blipFill>
-                    <a:blip r:embed="rId19"/>
+                    <a:blip r:embed="rId25"/>
                     <a:stretch>
                       <a:fillRect/>
                     </a:stretch>
@@ -26810,7 +28225,7 @@
                     </pic:cNvPicPr>
                   </pic:nvPicPr>
                   <pic:blipFill>
-                    <a:blip r:embed="rId20"/>
+                    <a:blip r:embed="rId26"/>
                     <a:stretch>
                       <a:fillRect/>
                     </a:stretch>
@@ -27901,7 +29316,7 @@
                     </pic:cNvPicPr>
                   </pic:nvPicPr>
                   <pic:blipFill>
-                    <a:blip r:embed="rId21"/>
+                    <a:blip r:embed="rId27"/>
                     <a:stretch>
                       <a:fillRect/>
                     </a:stretch>
@@ -28871,7 +30286,25 @@
                 <w:sz w:val="26"/>
                 <w:szCs w:val="26"/>
               </w:rPr>
-              <w:t>Nhấn chọn để cập nhật trạng  thái hoạt động dang mục</w:t>
+              <w:t xml:space="preserve">Nhấn chọn để cập nhật </w:t>
+            </w:r>
+            <w:proofErr w:type="gramStart"/>
+            <w:r>
+              <w:rPr>
+                <w:rFonts w:ascii="Times New Roman" w:hAnsi="Times New Roman" w:cs="Times New Roman"/>
+                <w:sz w:val="26"/>
+                <w:szCs w:val="26"/>
+              </w:rPr>
+              <w:t>trạng  thái</w:t>
+            </w:r>
+            <w:proofErr w:type="gramEnd"/>
+            <w:r>
+              <w:rPr>
+                <w:rFonts w:ascii="Times New Roman" w:hAnsi="Times New Roman" w:cs="Times New Roman"/>
+                <w:sz w:val="26"/>
+                <w:szCs w:val="26"/>
+              </w:rPr>
+              <w:t xml:space="preserve"> hoạt động dang mục</w:t>
             </w:r>
           </w:p>
         </w:tc>
@@ -29727,7 +31160,25 @@
                 <w:sz w:val="26"/>
                 <w:szCs w:val="26"/>
               </w:rPr>
-              <w:t>Thông báo: “Cập nhật trạng thái danh mục  tour thành công”.</w:t>
+              <w:t xml:space="preserve">Thông báo: “Cập nhật trạng thái danh </w:t>
+            </w:r>
+            <w:proofErr w:type="gramStart"/>
+            <w:r>
+              <w:rPr>
+                <w:rFonts w:ascii="Times New Roman" w:hAnsi="Times New Roman" w:cs="Times New Roman"/>
+                <w:sz w:val="26"/>
+                <w:szCs w:val="26"/>
+              </w:rPr>
+              <w:t>mục  tour</w:t>
+            </w:r>
+            <w:proofErr w:type="gramEnd"/>
+            <w:r>
+              <w:rPr>
+                <w:rFonts w:ascii="Times New Roman" w:hAnsi="Times New Roman" w:cs="Times New Roman"/>
+                <w:sz w:val="26"/>
+                <w:szCs w:val="26"/>
+              </w:rPr>
+              <w:t xml:space="preserve"> thành công”.</w:t>
             </w:r>
           </w:p>
         </w:tc>
@@ -29803,7 +31254,25 @@
                 <w:sz w:val="26"/>
                 <w:szCs w:val="26"/>
               </w:rPr>
-              <w:t>Nhấn Vào nút“Sửa”.</w:t>
+              <w:t xml:space="preserve">Nhấn Vào </w:t>
+            </w:r>
+            <w:proofErr w:type="gramStart"/>
+            <w:r>
+              <w:rPr>
+                <w:rFonts w:ascii="Times New Roman" w:hAnsi="Times New Roman" w:cs="Times New Roman"/>
+                <w:sz w:val="26"/>
+                <w:szCs w:val="26"/>
+              </w:rPr>
+              <w:t>nút“</w:t>
+            </w:r>
+            <w:proofErr w:type="gramEnd"/>
+            <w:r>
+              <w:rPr>
+                <w:rFonts w:ascii="Times New Roman" w:hAnsi="Times New Roman" w:cs="Times New Roman"/>
+                <w:sz w:val="26"/>
+                <w:szCs w:val="26"/>
+              </w:rPr>
+              <w:t>Sửa”.</w:t>
             </w:r>
           </w:p>
         </w:tc>
@@ -30130,7 +31599,7 @@
                     </pic:cNvPicPr>
                   </pic:nvPicPr>
                   <pic:blipFill>
-                    <a:blip r:embed="rId22"/>
+                    <a:blip r:embed="rId28"/>
                     <a:stretch>
                       <a:fillRect/>
                     </a:stretch>
@@ -32265,7 +33734,25 @@
                 <w:sz w:val="26"/>
                 <w:szCs w:val="26"/>
               </w:rPr>
-              <w:t xml:space="preserve">Điều hướng Admin  tới </w:t>
+              <w:t xml:space="preserve">Điều hướng </w:t>
+            </w:r>
+            <w:proofErr w:type="gramStart"/>
+            <w:r>
+              <w:rPr>
+                <w:rFonts w:ascii="Times New Roman" w:hAnsi="Times New Roman" w:cs="Times New Roman"/>
+                <w:sz w:val="26"/>
+                <w:szCs w:val="26"/>
+              </w:rPr>
+              <w:t>Admin  tới</w:t>
+            </w:r>
+            <w:proofErr w:type="gramEnd"/>
+            <w:r>
+              <w:rPr>
+                <w:rFonts w:ascii="Times New Roman" w:hAnsi="Times New Roman" w:cs="Times New Roman"/>
+                <w:sz w:val="26"/>
+                <w:szCs w:val="26"/>
+              </w:rPr>
+              <w:t xml:space="preserve"> </w:t>
             </w:r>
           </w:p>
           <w:p>
@@ -32369,7 +33856,25 @@
                 <w:sz w:val="26"/>
                 <w:szCs w:val="26"/>
               </w:rPr>
-              <w:t>Nhấn Vào nút“Sửa”</w:t>
+              <w:t xml:space="preserve">Nhấn Vào </w:t>
+            </w:r>
+            <w:proofErr w:type="gramStart"/>
+            <w:r>
+              <w:rPr>
+                <w:rFonts w:ascii="Times New Roman" w:hAnsi="Times New Roman" w:cs="Times New Roman"/>
+                <w:sz w:val="26"/>
+                <w:szCs w:val="26"/>
+              </w:rPr>
+              <w:t>nút“</w:t>
+            </w:r>
+            <w:proofErr w:type="gramEnd"/>
+            <w:r>
+              <w:rPr>
+                <w:rFonts w:ascii="Times New Roman" w:hAnsi="Times New Roman" w:cs="Times New Roman"/>
+                <w:sz w:val="26"/>
+                <w:szCs w:val="26"/>
+              </w:rPr>
+              <w:t>Sửa”</w:t>
             </w:r>
           </w:p>
         </w:tc>
@@ -32478,7 +33983,25 @@
                 <w:sz w:val="26"/>
                 <w:szCs w:val="26"/>
               </w:rPr>
-              <w:t>Nhấn Vào nút“Xóa”</w:t>
+              <w:t xml:space="preserve">Nhấn Vào </w:t>
+            </w:r>
+            <w:proofErr w:type="gramStart"/>
+            <w:r>
+              <w:rPr>
+                <w:rFonts w:ascii="Times New Roman" w:hAnsi="Times New Roman" w:cs="Times New Roman"/>
+                <w:sz w:val="26"/>
+                <w:szCs w:val="26"/>
+              </w:rPr>
+              <w:t>nút“</w:t>
+            </w:r>
+            <w:proofErr w:type="gramEnd"/>
+            <w:r>
+              <w:rPr>
+                <w:rFonts w:ascii="Times New Roman" w:hAnsi="Times New Roman" w:cs="Times New Roman"/>
+                <w:sz w:val="26"/>
+                <w:szCs w:val="26"/>
+              </w:rPr>
+              <w:t>Xóa”</w:t>
             </w:r>
           </w:p>
         </w:tc>
@@ -32664,7 +34187,7 @@
                     </pic:cNvPicPr>
                   </pic:nvPicPr>
                   <pic:blipFill>
-                    <a:blip r:embed="rId23"/>
+                    <a:blip r:embed="rId29"/>
                     <a:stretch>
                       <a:fillRect/>
                     </a:stretch>
@@ -34628,7 +36151,25 @@
                 <w:sz w:val="26"/>
                 <w:szCs w:val="26"/>
               </w:rPr>
-              <w:t xml:space="preserve">Điều hướng Admin  tới </w:t>
+              <w:t xml:space="preserve">Điều hướng </w:t>
+            </w:r>
+            <w:proofErr w:type="gramStart"/>
+            <w:r>
+              <w:rPr>
+                <w:rFonts w:ascii="Times New Roman" w:hAnsi="Times New Roman" w:cs="Times New Roman"/>
+                <w:sz w:val="26"/>
+                <w:szCs w:val="26"/>
+              </w:rPr>
+              <w:t>Admin  tới</w:t>
+            </w:r>
+            <w:proofErr w:type="gramEnd"/>
+            <w:r>
+              <w:rPr>
+                <w:rFonts w:ascii="Times New Roman" w:hAnsi="Times New Roman" w:cs="Times New Roman"/>
+                <w:sz w:val="26"/>
+                <w:szCs w:val="26"/>
+              </w:rPr>
+              <w:t xml:space="preserve"> </w:t>
             </w:r>
           </w:p>
           <w:p>
@@ -34724,7 +36265,25 @@
                 <w:sz w:val="26"/>
                 <w:szCs w:val="26"/>
               </w:rPr>
-              <w:t>Nhấn Vào nút“Sửa”</w:t>
+              <w:t xml:space="preserve">Nhấn Vào </w:t>
+            </w:r>
+            <w:proofErr w:type="gramStart"/>
+            <w:r>
+              <w:rPr>
+                <w:rFonts w:ascii="Times New Roman" w:hAnsi="Times New Roman" w:cs="Times New Roman"/>
+                <w:sz w:val="26"/>
+                <w:szCs w:val="26"/>
+              </w:rPr>
+              <w:t>nút“</w:t>
+            </w:r>
+            <w:proofErr w:type="gramEnd"/>
+            <w:r>
+              <w:rPr>
+                <w:rFonts w:ascii="Times New Roman" w:hAnsi="Times New Roman" w:cs="Times New Roman"/>
+                <w:sz w:val="26"/>
+                <w:szCs w:val="26"/>
+              </w:rPr>
+              <w:t>Sửa”</w:t>
             </w:r>
           </w:p>
         </w:tc>
@@ -34833,7 +36392,25 @@
                 <w:sz w:val="26"/>
                 <w:szCs w:val="26"/>
               </w:rPr>
-              <w:t>Nhấn Vào nút“Xóa”</w:t>
+              <w:t xml:space="preserve">Nhấn Vào </w:t>
+            </w:r>
+            <w:proofErr w:type="gramStart"/>
+            <w:r>
+              <w:rPr>
+                <w:rFonts w:ascii="Times New Roman" w:hAnsi="Times New Roman" w:cs="Times New Roman"/>
+                <w:sz w:val="26"/>
+                <w:szCs w:val="26"/>
+              </w:rPr>
+              <w:t>nút“</w:t>
+            </w:r>
+            <w:proofErr w:type="gramEnd"/>
+            <w:r>
+              <w:rPr>
+                <w:rFonts w:ascii="Times New Roman" w:hAnsi="Times New Roman" w:cs="Times New Roman"/>
+                <w:sz w:val="26"/>
+                <w:szCs w:val="26"/>
+              </w:rPr>
+              <w:t>Xóa”</w:t>
             </w:r>
           </w:p>
         </w:tc>
@@ -35206,7 +36783,7 @@
                     </pic:cNvPicPr>
                   </pic:nvPicPr>
                   <pic:blipFill>
-                    <a:blip r:embed="rId24"/>
+                    <a:blip r:embed="rId30"/>
                     <a:stretch>
                       <a:fillRect/>
                     </a:stretch>
@@ -35838,8 +37415,18 @@
                 <w:sz w:val="26"/>
                 <w:szCs w:val="26"/>
               </w:rPr>
-              <w:t>Nhấn chọn để tìm kiếm khách  sạn</w:t>
-            </w:r>
+              <w:t xml:space="preserve">Nhấn chọn để tìm kiếm </w:t>
+            </w:r>
+            <w:proofErr w:type="gramStart"/>
+            <w:r>
+              <w:rPr>
+                <w:rFonts w:ascii="Times New Roman" w:hAnsi="Times New Roman" w:cs="Times New Roman"/>
+                <w:sz w:val="26"/>
+                <w:szCs w:val="26"/>
+              </w:rPr>
+              <w:t>khách  sạn</w:t>
+            </w:r>
+            <w:proofErr w:type="gramEnd"/>
           </w:p>
         </w:tc>
       </w:tr>
@@ -36904,13 +38491,23 @@
                 <w:lang w:val="vi-VN"/>
               </w:rPr>
             </w:pPr>
-            <w:r>
-              <w:rPr>
-                <w:rFonts w:ascii="Times New Roman" w:hAnsi="Times New Roman" w:cs="Times New Roman"/>
-                <w:sz w:val="26"/>
-                <w:szCs w:val="26"/>
-              </w:rPr>
-              <w:t>Thêm  khách sạn</w:t>
+            <w:proofErr w:type="gramStart"/>
+            <w:r>
+              <w:rPr>
+                <w:rFonts w:ascii="Times New Roman" w:hAnsi="Times New Roman" w:cs="Times New Roman"/>
+                <w:sz w:val="26"/>
+                <w:szCs w:val="26"/>
+              </w:rPr>
+              <w:t>Thêm  khách</w:t>
+            </w:r>
+            <w:proofErr w:type="gramEnd"/>
+            <w:r>
+              <w:rPr>
+                <w:rFonts w:ascii="Times New Roman" w:hAnsi="Times New Roman" w:cs="Times New Roman"/>
+                <w:sz w:val="26"/>
+                <w:szCs w:val="26"/>
+              </w:rPr>
+              <w:t xml:space="preserve"> sạn</w:t>
             </w:r>
           </w:p>
         </w:tc>
@@ -36937,7 +38534,25 @@
                 <w:sz w:val="26"/>
                 <w:szCs w:val="26"/>
               </w:rPr>
-              <w:t>Nhấn vào nút “Thêm  khách sạn”</w:t>
+              <w:t>Nhấn vào nút “</w:t>
+            </w:r>
+            <w:proofErr w:type="gramStart"/>
+            <w:r>
+              <w:rPr>
+                <w:rFonts w:ascii="Times New Roman" w:hAnsi="Times New Roman" w:cs="Times New Roman"/>
+                <w:sz w:val="26"/>
+                <w:szCs w:val="26"/>
+              </w:rPr>
+              <w:t>Thêm  khách</w:t>
+            </w:r>
+            <w:proofErr w:type="gramEnd"/>
+            <w:r>
+              <w:rPr>
+                <w:rFonts w:ascii="Times New Roman" w:hAnsi="Times New Roman" w:cs="Times New Roman"/>
+                <w:sz w:val="26"/>
+                <w:szCs w:val="26"/>
+              </w:rPr>
+              <w:t xml:space="preserve"> sạn”</w:t>
             </w:r>
           </w:p>
         </w:tc>
@@ -37178,7 +38793,25 @@
                 <w:sz w:val="26"/>
                 <w:szCs w:val="26"/>
               </w:rPr>
-              <w:t xml:space="preserve">Điều hướng Admin  tới </w:t>
+              <w:t xml:space="preserve">Điều hướng </w:t>
+            </w:r>
+            <w:proofErr w:type="gramStart"/>
+            <w:r>
+              <w:rPr>
+                <w:rFonts w:ascii="Times New Roman" w:hAnsi="Times New Roman" w:cs="Times New Roman"/>
+                <w:sz w:val="26"/>
+                <w:szCs w:val="26"/>
+              </w:rPr>
+              <w:t>Admin  tới</w:t>
+            </w:r>
+            <w:proofErr w:type="gramEnd"/>
+            <w:r>
+              <w:rPr>
+                <w:rFonts w:ascii="Times New Roman" w:hAnsi="Times New Roman" w:cs="Times New Roman"/>
+                <w:sz w:val="26"/>
+                <w:szCs w:val="26"/>
+              </w:rPr>
+              <w:t xml:space="preserve"> </w:t>
             </w:r>
           </w:p>
           <w:p>
@@ -37274,7 +38907,25 @@
                 <w:sz w:val="26"/>
                 <w:szCs w:val="26"/>
               </w:rPr>
-              <w:t>Nhấn Vào nút“Sửa”</w:t>
+              <w:t xml:space="preserve">Nhấn Vào </w:t>
+            </w:r>
+            <w:proofErr w:type="gramStart"/>
+            <w:r>
+              <w:rPr>
+                <w:rFonts w:ascii="Times New Roman" w:hAnsi="Times New Roman" w:cs="Times New Roman"/>
+                <w:sz w:val="26"/>
+                <w:szCs w:val="26"/>
+              </w:rPr>
+              <w:t>nút“</w:t>
+            </w:r>
+            <w:proofErr w:type="gramEnd"/>
+            <w:r>
+              <w:rPr>
+                <w:rFonts w:ascii="Times New Roman" w:hAnsi="Times New Roman" w:cs="Times New Roman"/>
+                <w:sz w:val="26"/>
+                <w:szCs w:val="26"/>
+              </w:rPr>
+              <w:t>Sửa”</w:t>
             </w:r>
           </w:p>
         </w:tc>
@@ -37383,7 +39034,25 @@
                 <w:sz w:val="26"/>
                 <w:szCs w:val="26"/>
               </w:rPr>
-              <w:t>Nhấn Vào nút“Xóa”</w:t>
+              <w:t xml:space="preserve">Nhấn Vào </w:t>
+            </w:r>
+            <w:proofErr w:type="gramStart"/>
+            <w:r>
+              <w:rPr>
+                <w:rFonts w:ascii="Times New Roman" w:hAnsi="Times New Roman" w:cs="Times New Roman"/>
+                <w:sz w:val="26"/>
+                <w:szCs w:val="26"/>
+              </w:rPr>
+              <w:t>nút“</w:t>
+            </w:r>
+            <w:proofErr w:type="gramEnd"/>
+            <w:r>
+              <w:rPr>
+                <w:rFonts w:ascii="Times New Roman" w:hAnsi="Times New Roman" w:cs="Times New Roman"/>
+                <w:sz w:val="26"/>
+                <w:szCs w:val="26"/>
+              </w:rPr>
+              <w:t>Xóa”</w:t>
             </w:r>
           </w:p>
         </w:tc>
@@ -37434,7 +39103,25 @@
                 <w:sz w:val="26"/>
                 <w:szCs w:val="26"/>
               </w:rPr>
-              <w:t>Thông báo: “Xóa khách sạn  thất bại”</w:t>
+              <w:t xml:space="preserve">Thông báo: “Xóa khách </w:t>
+            </w:r>
+            <w:proofErr w:type="gramStart"/>
+            <w:r>
+              <w:rPr>
+                <w:rFonts w:ascii="Times New Roman" w:hAnsi="Times New Roman" w:cs="Times New Roman"/>
+                <w:sz w:val="26"/>
+                <w:szCs w:val="26"/>
+              </w:rPr>
+              <w:t>sạn  thất</w:t>
+            </w:r>
+            <w:proofErr w:type="gramEnd"/>
+            <w:r>
+              <w:rPr>
+                <w:rFonts w:ascii="Times New Roman" w:hAnsi="Times New Roman" w:cs="Times New Roman"/>
+                <w:sz w:val="26"/>
+                <w:szCs w:val="26"/>
+              </w:rPr>
+              <w:t xml:space="preserve"> bại”</w:t>
             </w:r>
           </w:p>
         </w:tc>
@@ -37580,7 +39267,7 @@
                     </pic:cNvPicPr>
                   </pic:nvPicPr>
                   <pic:blipFill>
-                    <a:blip r:embed="rId25"/>
+                    <a:blip r:embed="rId31"/>
                     <a:stretch>
                       <a:fillRect/>
                     </a:stretch>
@@ -39616,7 +41303,25 @@
                 <w:sz w:val="26"/>
                 <w:szCs w:val="26"/>
               </w:rPr>
-              <w:t xml:space="preserve">Điều hướng Admin  tới </w:t>
+              <w:t xml:space="preserve">Điều hướng </w:t>
+            </w:r>
+            <w:proofErr w:type="gramStart"/>
+            <w:r>
+              <w:rPr>
+                <w:rFonts w:ascii="Times New Roman" w:hAnsi="Times New Roman" w:cs="Times New Roman"/>
+                <w:sz w:val="26"/>
+                <w:szCs w:val="26"/>
+              </w:rPr>
+              <w:t>Admin  tới</w:t>
+            </w:r>
+            <w:proofErr w:type="gramEnd"/>
+            <w:r>
+              <w:rPr>
+                <w:rFonts w:ascii="Times New Roman" w:hAnsi="Times New Roman" w:cs="Times New Roman"/>
+                <w:sz w:val="26"/>
+                <w:szCs w:val="26"/>
+              </w:rPr>
+              <w:t xml:space="preserve"> </w:t>
             </w:r>
           </w:p>
           <w:p>
@@ -39712,7 +41417,25 @@
                 <w:sz w:val="26"/>
                 <w:szCs w:val="26"/>
               </w:rPr>
-              <w:t>Nhấn Vào nút“Sửa”</w:t>
+              <w:t xml:space="preserve">Nhấn Vào </w:t>
+            </w:r>
+            <w:proofErr w:type="gramStart"/>
+            <w:r>
+              <w:rPr>
+                <w:rFonts w:ascii="Times New Roman" w:hAnsi="Times New Roman" w:cs="Times New Roman"/>
+                <w:sz w:val="26"/>
+                <w:szCs w:val="26"/>
+              </w:rPr>
+              <w:t>nút“</w:t>
+            </w:r>
+            <w:proofErr w:type="gramEnd"/>
+            <w:r>
+              <w:rPr>
+                <w:rFonts w:ascii="Times New Roman" w:hAnsi="Times New Roman" w:cs="Times New Roman"/>
+                <w:sz w:val="26"/>
+                <w:szCs w:val="26"/>
+              </w:rPr>
+              <w:t>Sửa”</w:t>
             </w:r>
           </w:p>
         </w:tc>
@@ -39911,7 +41634,7 @@
                     </pic:cNvPicPr>
                   </pic:nvPicPr>
                   <pic:blipFill>
-                    <a:blip r:embed="rId26"/>
+                    <a:blip r:embed="rId32"/>
                     <a:stretch>
                       <a:fillRect/>
                     </a:stretch>
@@ -40501,8 +42224,18 @@
                 <w:sz w:val="26"/>
                 <w:szCs w:val="26"/>
               </w:rPr>
-              <w:t>Nhấn chọn để tìm kiếm khách  sạn</w:t>
-            </w:r>
+              <w:t xml:space="preserve">Nhấn chọn để tìm kiếm </w:t>
+            </w:r>
+            <w:proofErr w:type="gramStart"/>
+            <w:r>
+              <w:rPr>
+                <w:rFonts w:ascii="Times New Roman" w:hAnsi="Times New Roman" w:cs="Times New Roman"/>
+                <w:sz w:val="26"/>
+                <w:szCs w:val="26"/>
+              </w:rPr>
+              <w:t>khách  sạn</w:t>
+            </w:r>
+            <w:proofErr w:type="gramEnd"/>
           </w:p>
         </w:tc>
       </w:tr>
@@ -41301,13 +43034,23 @@
                 <w:lang w:val="vi-VN"/>
               </w:rPr>
             </w:pPr>
-            <w:r>
-              <w:rPr>
-                <w:rFonts w:ascii="Times New Roman" w:hAnsi="Times New Roman" w:cs="Times New Roman"/>
-                <w:sz w:val="26"/>
-                <w:szCs w:val="26"/>
-              </w:rPr>
-              <w:t>Thêm  mới nhóm quyền</w:t>
+            <w:proofErr w:type="gramStart"/>
+            <w:r>
+              <w:rPr>
+                <w:rFonts w:ascii="Times New Roman" w:hAnsi="Times New Roman" w:cs="Times New Roman"/>
+                <w:sz w:val="26"/>
+                <w:szCs w:val="26"/>
+              </w:rPr>
+              <w:t>Thêm  mới</w:t>
+            </w:r>
+            <w:proofErr w:type="gramEnd"/>
+            <w:r>
+              <w:rPr>
+                <w:rFonts w:ascii="Times New Roman" w:hAnsi="Times New Roman" w:cs="Times New Roman"/>
+                <w:sz w:val="26"/>
+                <w:szCs w:val="26"/>
+              </w:rPr>
+              <w:t xml:space="preserve"> nhóm quyền</w:t>
             </w:r>
           </w:p>
         </w:tc>
@@ -41334,7 +43077,25 @@
                 <w:sz w:val="26"/>
                 <w:szCs w:val="26"/>
               </w:rPr>
-              <w:t>Nhấn vào nút “Thêm  mới nhóm quyền”</w:t>
+              <w:t>Nhấn vào nút “</w:t>
+            </w:r>
+            <w:proofErr w:type="gramStart"/>
+            <w:r>
+              <w:rPr>
+                <w:rFonts w:ascii="Times New Roman" w:hAnsi="Times New Roman" w:cs="Times New Roman"/>
+                <w:sz w:val="26"/>
+                <w:szCs w:val="26"/>
+              </w:rPr>
+              <w:t>Thêm  mới</w:t>
+            </w:r>
+            <w:proofErr w:type="gramEnd"/>
+            <w:r>
+              <w:rPr>
+                <w:rFonts w:ascii="Times New Roman" w:hAnsi="Times New Roman" w:cs="Times New Roman"/>
+                <w:sz w:val="26"/>
+                <w:szCs w:val="26"/>
+              </w:rPr>
+              <w:t xml:space="preserve"> nhóm quyền”</w:t>
             </w:r>
           </w:p>
         </w:tc>
@@ -41471,7 +43232,25 @@
                 <w:sz w:val="26"/>
                 <w:szCs w:val="26"/>
               </w:rPr>
-              <w:t xml:space="preserve">Điều hướng Admin  tới </w:t>
+              <w:t xml:space="preserve">Điều hướng </w:t>
+            </w:r>
+            <w:proofErr w:type="gramStart"/>
+            <w:r>
+              <w:rPr>
+                <w:rFonts w:ascii="Times New Roman" w:hAnsi="Times New Roman" w:cs="Times New Roman"/>
+                <w:sz w:val="26"/>
+                <w:szCs w:val="26"/>
+              </w:rPr>
+              <w:t>Admin  tới</w:t>
+            </w:r>
+            <w:proofErr w:type="gramEnd"/>
+            <w:r>
+              <w:rPr>
+                <w:rFonts w:ascii="Times New Roman" w:hAnsi="Times New Roman" w:cs="Times New Roman"/>
+                <w:sz w:val="26"/>
+                <w:szCs w:val="26"/>
+              </w:rPr>
+              <w:t xml:space="preserve"> </w:t>
             </w:r>
           </w:p>
           <w:p>
@@ -41567,7 +43346,25 @@
                 <w:sz w:val="26"/>
                 <w:szCs w:val="26"/>
               </w:rPr>
-              <w:t>Nhấn Vào nút“Sửa”</w:t>
+              <w:t xml:space="preserve">Nhấn Vào </w:t>
+            </w:r>
+            <w:proofErr w:type="gramStart"/>
+            <w:r>
+              <w:rPr>
+                <w:rFonts w:ascii="Times New Roman" w:hAnsi="Times New Roman" w:cs="Times New Roman"/>
+                <w:sz w:val="26"/>
+                <w:szCs w:val="26"/>
+              </w:rPr>
+              <w:t>nút“</w:t>
+            </w:r>
+            <w:proofErr w:type="gramEnd"/>
+            <w:r>
+              <w:rPr>
+                <w:rFonts w:ascii="Times New Roman" w:hAnsi="Times New Roman" w:cs="Times New Roman"/>
+                <w:sz w:val="26"/>
+                <w:szCs w:val="26"/>
+              </w:rPr>
+              <w:t>Sửa”</w:t>
             </w:r>
           </w:p>
         </w:tc>
@@ -41676,7 +43473,25 @@
                 <w:sz w:val="26"/>
                 <w:szCs w:val="26"/>
               </w:rPr>
-              <w:t>Nhấn Vào nút“Xóa”</w:t>
+              <w:t xml:space="preserve">Nhấn Vào </w:t>
+            </w:r>
+            <w:proofErr w:type="gramStart"/>
+            <w:r>
+              <w:rPr>
+                <w:rFonts w:ascii="Times New Roman" w:hAnsi="Times New Roman" w:cs="Times New Roman"/>
+                <w:sz w:val="26"/>
+                <w:szCs w:val="26"/>
+              </w:rPr>
+              <w:t>nút“</w:t>
+            </w:r>
+            <w:proofErr w:type="gramEnd"/>
+            <w:r>
+              <w:rPr>
+                <w:rFonts w:ascii="Times New Roman" w:hAnsi="Times New Roman" w:cs="Times New Roman"/>
+                <w:sz w:val="26"/>
+                <w:szCs w:val="26"/>
+              </w:rPr>
+              <w:t>Xóa”</w:t>
             </w:r>
           </w:p>
         </w:tc>
@@ -41884,7 +43699,7 @@
                     </pic:cNvPicPr>
                   </pic:nvPicPr>
                   <pic:blipFill>
-                    <a:blip r:embed="rId27"/>
+                    <a:blip r:embed="rId33"/>
                     <a:stretch>
                       <a:fillRect/>
                     </a:stretch>
@@ -43368,7 +45183,7 @@
                           </pic:cNvPicPr>
                         </pic:nvPicPr>
                         <pic:blipFill>
-                          <a:blip r:embed="rId28"/>
+                          <a:blip r:embed="rId34"/>
                           <a:stretch>
                             <a:fillRect/>
                           </a:stretch>
@@ -43420,7 +45235,25 @@
                 <w:sz w:val="26"/>
                 <w:szCs w:val="26"/>
               </w:rPr>
-              <w:t xml:space="preserve">Điều hướng Admin  tới </w:t>
+              <w:t xml:space="preserve">Điều hướng </w:t>
+            </w:r>
+            <w:proofErr w:type="gramStart"/>
+            <w:r>
+              <w:rPr>
+                <w:rFonts w:ascii="Times New Roman" w:hAnsi="Times New Roman" w:cs="Times New Roman"/>
+                <w:sz w:val="26"/>
+                <w:szCs w:val="26"/>
+              </w:rPr>
+              <w:t>Admin  tới</w:t>
+            </w:r>
+            <w:proofErr w:type="gramEnd"/>
+            <w:r>
+              <w:rPr>
+                <w:rFonts w:ascii="Times New Roman" w:hAnsi="Times New Roman" w:cs="Times New Roman"/>
+                <w:sz w:val="26"/>
+                <w:szCs w:val="26"/>
+              </w:rPr>
+              <w:t xml:space="preserve"> </w:t>
             </w:r>
           </w:p>
           <w:p>
@@ -43544,7 +45377,7 @@
                           </pic:cNvPicPr>
                         </pic:nvPicPr>
                         <pic:blipFill>
-                          <a:blip r:embed="rId29"/>
+                          <a:blip r:embed="rId35"/>
                           <a:stretch>
                             <a:fillRect/>
                           </a:stretch>
@@ -43760,7 +45593,7 @@
                     </pic:cNvPicPr>
                   </pic:nvPicPr>
                   <pic:blipFill>
-                    <a:blip r:embed="rId30"/>
+                    <a:blip r:embed="rId36"/>
                     <a:stretch>
                       <a:fillRect/>
                     </a:stretch>
@@ -44835,8 +46668,18 @@
                 <w:sz w:val="26"/>
                 <w:szCs w:val="26"/>
               </w:rPr>
-              <w:t>Thông báo “Đăng nhập thành công ”</w:t>
-            </w:r>
+              <w:t xml:space="preserve">Thông báo “Đăng nhập thành </w:t>
+            </w:r>
+            <w:proofErr w:type="gramStart"/>
+            <w:r>
+              <w:rPr>
+                <w:rFonts w:ascii="Times New Roman" w:hAnsi="Times New Roman" w:cs="Times New Roman"/>
+                <w:sz w:val="26"/>
+                <w:szCs w:val="26"/>
+              </w:rPr>
+              <w:t>công ”</w:t>
+            </w:r>
+            <w:proofErr w:type="gramEnd"/>
           </w:p>
         </w:tc>
         <w:tc>
@@ -44861,7 +46704,25 @@
                 <w:sz w:val="26"/>
                 <w:szCs w:val="26"/>
               </w:rPr>
-              <w:t>Thông báo: “Đăng nhập không thành công.Vui lòng nhập lại”</w:t>
+              <w:t xml:space="preserve">Thông báo: “Đăng nhập không thành </w:t>
+            </w:r>
+            <w:proofErr w:type="gramStart"/>
+            <w:r>
+              <w:rPr>
+                <w:rFonts w:ascii="Times New Roman" w:hAnsi="Times New Roman" w:cs="Times New Roman"/>
+                <w:sz w:val="26"/>
+                <w:szCs w:val="26"/>
+              </w:rPr>
+              <w:t>công.Vui</w:t>
+            </w:r>
+            <w:proofErr w:type="gramEnd"/>
+            <w:r>
+              <w:rPr>
+                <w:rFonts w:ascii="Times New Roman" w:hAnsi="Times New Roman" w:cs="Times New Roman"/>
+                <w:sz w:val="26"/>
+                <w:szCs w:val="26"/>
+              </w:rPr>
+              <w:t xml:space="preserve"> lòng nhập lại”</w:t>
             </w:r>
           </w:p>
         </w:tc>
@@ -44998,7 +46859,7 @@
                     </pic:cNvPicPr>
                   </pic:nvPicPr>
                   <pic:blipFill>
-                    <a:blip r:embed="rId31"/>
+                    <a:blip r:embed="rId37"/>
                     <a:stretch>
                       <a:fillRect/>
                     </a:stretch>
@@ -46599,7 +48460,25 @@
                 <w:sz w:val="26"/>
                 <w:szCs w:val="26"/>
               </w:rPr>
-              <w:t>Nhấn Vào nút“xem”</w:t>
+              <w:t xml:space="preserve">Nhấn Vào </w:t>
+            </w:r>
+            <w:proofErr w:type="gramStart"/>
+            <w:r>
+              <w:rPr>
+                <w:rFonts w:ascii="Times New Roman" w:hAnsi="Times New Roman" w:cs="Times New Roman"/>
+                <w:sz w:val="26"/>
+                <w:szCs w:val="26"/>
+              </w:rPr>
+              <w:t>nút“</w:t>
+            </w:r>
+            <w:proofErr w:type="gramEnd"/>
+            <w:r>
+              <w:rPr>
+                <w:rFonts w:ascii="Times New Roman" w:hAnsi="Times New Roman" w:cs="Times New Roman"/>
+                <w:sz w:val="26"/>
+                <w:szCs w:val="26"/>
+              </w:rPr>
+              <w:t>xem”</w:t>
             </w:r>
           </w:p>
         </w:tc>
@@ -46625,7 +48504,25 @@
                 <w:sz w:val="26"/>
                 <w:szCs w:val="26"/>
               </w:rPr>
-              <w:t xml:space="preserve">Điều hướng Admin  tới </w:t>
+              <w:t xml:space="preserve">Điều hướng </w:t>
+            </w:r>
+            <w:proofErr w:type="gramStart"/>
+            <w:r>
+              <w:rPr>
+                <w:rFonts w:ascii="Times New Roman" w:hAnsi="Times New Roman" w:cs="Times New Roman"/>
+                <w:sz w:val="26"/>
+                <w:szCs w:val="26"/>
+              </w:rPr>
+              <w:t>Admin  tới</w:t>
+            </w:r>
+            <w:proofErr w:type="gramEnd"/>
+            <w:r>
+              <w:rPr>
+                <w:rFonts w:ascii="Times New Roman" w:hAnsi="Times New Roman" w:cs="Times New Roman"/>
+                <w:sz w:val="26"/>
+                <w:szCs w:val="26"/>
+              </w:rPr>
+              <w:t xml:space="preserve"> </w:t>
             </w:r>
           </w:p>
           <w:p>
@@ -46717,7 +48614,25 @@
                 <w:sz w:val="26"/>
                 <w:szCs w:val="26"/>
               </w:rPr>
-              <w:t>Nhấn Vào nút“Xóa”</w:t>
+              <w:t xml:space="preserve">Nhấn Vào </w:t>
+            </w:r>
+            <w:proofErr w:type="gramStart"/>
+            <w:r>
+              <w:rPr>
+                <w:rFonts w:ascii="Times New Roman" w:hAnsi="Times New Roman" w:cs="Times New Roman"/>
+                <w:sz w:val="26"/>
+                <w:szCs w:val="26"/>
+              </w:rPr>
+              <w:t>nút“</w:t>
+            </w:r>
+            <w:proofErr w:type="gramEnd"/>
+            <w:r>
+              <w:rPr>
+                <w:rFonts w:ascii="Times New Roman" w:hAnsi="Times New Roman" w:cs="Times New Roman"/>
+                <w:sz w:val="26"/>
+                <w:szCs w:val="26"/>
+              </w:rPr>
+              <w:t>Xóa”</w:t>
             </w:r>
           </w:p>
         </w:tc>
@@ -46925,7 +48840,7 @@
                     </pic:cNvPicPr>
                   </pic:nvPicPr>
                   <pic:blipFill>
-                    <a:blip r:embed="rId32"/>
+                    <a:blip r:embed="rId38"/>
                     <a:stretch>
                       <a:fillRect/>
                     </a:stretch>
@@ -48511,13 +50426,23 @@
                 <w:szCs w:val="26"/>
               </w:rPr>
             </w:pPr>
-            <w:r>
-              <w:rPr>
-                <w:rFonts w:ascii="Times New Roman" w:hAnsi="Times New Roman" w:cs="Times New Roman"/>
-                <w:sz w:val="26"/>
-                <w:szCs w:val="26"/>
-              </w:rPr>
-              <w:t>Thêm  mới nhân viên</w:t>
+            <w:proofErr w:type="gramStart"/>
+            <w:r>
+              <w:rPr>
+                <w:rFonts w:ascii="Times New Roman" w:hAnsi="Times New Roman" w:cs="Times New Roman"/>
+                <w:sz w:val="26"/>
+                <w:szCs w:val="26"/>
+              </w:rPr>
+              <w:t>Thêm  mới</w:t>
+            </w:r>
+            <w:proofErr w:type="gramEnd"/>
+            <w:r>
+              <w:rPr>
+                <w:rFonts w:ascii="Times New Roman" w:hAnsi="Times New Roman" w:cs="Times New Roman"/>
+                <w:sz w:val="26"/>
+                <w:szCs w:val="26"/>
+              </w:rPr>
+              <w:t xml:space="preserve"> nhân viên</w:t>
             </w:r>
           </w:p>
         </w:tc>
@@ -48775,7 +50700,25 @@
                 <w:sz w:val="26"/>
                 <w:szCs w:val="26"/>
               </w:rPr>
-              <w:t xml:space="preserve">Điều hướng Admin  tới </w:t>
+              <w:t xml:space="preserve">Điều hướng </w:t>
+            </w:r>
+            <w:proofErr w:type="gramStart"/>
+            <w:r>
+              <w:rPr>
+                <w:rFonts w:ascii="Times New Roman" w:hAnsi="Times New Roman" w:cs="Times New Roman"/>
+                <w:sz w:val="26"/>
+                <w:szCs w:val="26"/>
+              </w:rPr>
+              <w:t>Admin  tới</w:t>
+            </w:r>
+            <w:proofErr w:type="gramEnd"/>
+            <w:r>
+              <w:rPr>
+                <w:rFonts w:ascii="Times New Roman" w:hAnsi="Times New Roman" w:cs="Times New Roman"/>
+                <w:sz w:val="26"/>
+                <w:szCs w:val="26"/>
+              </w:rPr>
+              <w:t xml:space="preserve"> </w:t>
             </w:r>
           </w:p>
           <w:p>
@@ -48868,7 +50811,25 @@
                 <w:sz w:val="26"/>
                 <w:szCs w:val="26"/>
               </w:rPr>
-              <w:t>Nhấn Vào nút“Sửa”</w:t>
+              <w:t xml:space="preserve">Nhấn Vào </w:t>
+            </w:r>
+            <w:proofErr w:type="gramStart"/>
+            <w:r>
+              <w:rPr>
+                <w:rFonts w:ascii="Times New Roman" w:hAnsi="Times New Roman" w:cs="Times New Roman"/>
+                <w:sz w:val="26"/>
+                <w:szCs w:val="26"/>
+              </w:rPr>
+              <w:t>nút“</w:t>
+            </w:r>
+            <w:proofErr w:type="gramEnd"/>
+            <w:r>
+              <w:rPr>
+                <w:rFonts w:ascii="Times New Roman" w:hAnsi="Times New Roman" w:cs="Times New Roman"/>
+                <w:sz w:val="26"/>
+                <w:szCs w:val="26"/>
+              </w:rPr>
+              <w:t>Sửa”</w:t>
             </w:r>
           </w:p>
         </w:tc>
@@ -48975,7 +50936,25 @@
                 <w:sz w:val="26"/>
                 <w:szCs w:val="26"/>
               </w:rPr>
-              <w:t>Nhấn Vào nút“Xóa”</w:t>
+              <w:t xml:space="preserve">Nhấn Vào </w:t>
+            </w:r>
+            <w:proofErr w:type="gramStart"/>
+            <w:r>
+              <w:rPr>
+                <w:rFonts w:ascii="Times New Roman" w:hAnsi="Times New Roman" w:cs="Times New Roman"/>
+                <w:sz w:val="26"/>
+                <w:szCs w:val="26"/>
+              </w:rPr>
+              <w:t>nút“</w:t>
+            </w:r>
+            <w:proofErr w:type="gramEnd"/>
+            <w:r>
+              <w:rPr>
+                <w:rFonts w:ascii="Times New Roman" w:hAnsi="Times New Roman" w:cs="Times New Roman"/>
+                <w:sz w:val="26"/>
+                <w:szCs w:val="26"/>
+              </w:rPr>
+              <w:t>Xóa”</w:t>
             </w:r>
           </w:p>
         </w:tc>
@@ -49162,7 +51141,7 @@
                     </pic:cNvPicPr>
                   </pic:nvPicPr>
                   <pic:blipFill>
-                    <a:blip r:embed="rId33"/>
+                    <a:blip r:embed="rId39"/>
                     <a:stretch>
                       <a:fillRect/>
                     </a:stretch>
@@ -51091,7 +53070,7 @@
                     </pic:cNvPicPr>
                   </pic:nvPicPr>
                   <pic:blipFill>
-                    <a:blip r:embed="rId34"/>
+                    <a:blip r:embed="rId40"/>
                     <a:stretch>
                       <a:fillRect/>
                     </a:stretch>
@@ -52388,7 +54367,7 @@
                     </pic:cNvPicPr>
                   </pic:nvPicPr>
                   <pic:blipFill>
-                    <a:blip r:embed="rId35"/>
+                    <a:blip r:embed="rId41"/>
                     <a:stretch>
                       <a:fillRect/>
                     </a:stretch>
@@ -53351,8 +55330,8 @@
       </w:pPr>
     </w:p>
     <w:sectPr>
-      <w:headerReference w:type="default" r:id="rId36"/>
-      <w:footerReference w:type="default" r:id="rId37"/>
+      <w:headerReference w:type="default" r:id="rId42"/>
+      <w:footerReference w:type="default" r:id="rId43"/>
       <w:type w:val="continuous"/>
       <w:pgSz w:w="11907" w:h="16839"/>
       <w:pgMar w:top="1418" w:right="1134" w:bottom="1418" w:left="1701" w:header="720" w:footer="720" w:gutter="0"/>
@@ -53394,6 +55373,36 @@
   <w:p>
     <w:pPr>
       <w:pStyle w:val="Footer"/>
+    </w:pPr>
+  </w:p>
+</w:ftr>
+</file>
+
+<file path=word/footer2.xml><?xml version="1.0" encoding="utf-8"?>
+<w:ftr xmlns:wpc="http://schemas.microsoft.com/office/word/2010/wordprocessingCanvas" xmlns:cx="http://schemas.microsoft.com/office/drawing/2014/chartex" xmlns:cx1="http://schemas.microsoft.com/office/drawing/2015/9/8/chartex" xmlns:cx2="http://schemas.microsoft.com/office/drawing/2015/10/21/chartex" xmlns:cx3="http://schemas.microsoft.com/office/drawing/2016/5/9/chartex" xmlns:cx4="http://schemas.microsoft.com/office/drawing/2016/5/10/chartex" xmlns:cx5="http://schemas.microsoft.com/office/drawing/2016/5/11/chartex" xmlns:cx6="http://schemas.microsoft.com/office/drawing/2016/5/12/chartex" xmlns:cx7="http://schemas.microsoft.com/office/drawing/2016/5/13/chartex" xmlns:cx8="http://schemas.microsoft.com/office/drawing/2016/5/14/chartex" xmlns:mc="http://schemas.openxmlformats.org/markup-compatibility/2006" xmlns:aink="http://schemas.microsoft.com/office/drawing/2016/ink" xmlns:am3d="http://schemas.microsoft.com/office/drawing/2017/model3d" xmlns:o="urn:schemas-microsoft-com:office:office" xmlns:r="http://schemas.openxmlformats.org/officeDocument/2006/relationships" xmlns:m="http://schemas.openxmlformats.org/officeDocument/2006/math" xmlns:v="urn:schemas-microsoft-com:vml" xmlns:wp14="http://schemas.microsoft.com/office/word/2010/wordprocessingDrawing" xmlns:wp="http://schemas.openxmlformats.org/drawingml/2006/wordprocessingDrawing" xmlns:w10="urn:schemas-microsoft-com:office:word" xmlns:w="http://schemas.openxmlformats.org/wordprocessingml/2006/main" xmlns:w14="http://schemas.microsoft.com/office/word/2010/wordml" xmlns:w15="http://schemas.microsoft.com/office/word/2012/wordml" xmlns:w16cex="http://schemas.microsoft.com/office/word/2018/wordml/cex" xmlns:w16cid="http://schemas.microsoft.com/office/word/2016/wordml/cid" xmlns:w16="http://schemas.microsoft.com/office/word/2018/wordml" xmlns:w16sdtdh="http://schemas.microsoft.com/office/word/2020/wordml/sdtdatahash" xmlns:w16se="http://schemas.microsoft.com/office/word/2015/wordml/symex" xmlns:wpg="http://schemas.microsoft.com/office/word/2010/wordprocessingGroup" xmlns:wpi="http://schemas.microsoft.com/office/word/2010/wordprocessingInk" xmlns:wne="http://schemas.microsoft.com/office/word/2006/wordml" xmlns:wps="http://schemas.microsoft.com/office/word/2010/wordprocessingShape" mc:Ignorable="w14 w15 w16se w16cid w16 w16cex w16sdtdh wp14">
+  <w:p>
+    <w:pPr>
+      <w:pStyle w:val="Footer"/>
+    </w:pPr>
+  </w:p>
+</w:ftr>
+</file>
+
+<file path=word/footer3.xml><?xml version="1.0" encoding="utf-8"?>
+<w:ftr xmlns:wpc="http://schemas.microsoft.com/office/word/2010/wordprocessingCanvas" xmlns:cx="http://schemas.microsoft.com/office/drawing/2014/chartex" xmlns:cx1="http://schemas.microsoft.com/office/drawing/2015/9/8/chartex" xmlns:cx2="http://schemas.microsoft.com/office/drawing/2015/10/21/chartex" xmlns:cx3="http://schemas.microsoft.com/office/drawing/2016/5/9/chartex" xmlns:cx4="http://schemas.microsoft.com/office/drawing/2016/5/10/chartex" xmlns:cx5="http://schemas.microsoft.com/office/drawing/2016/5/11/chartex" xmlns:cx6="http://schemas.microsoft.com/office/drawing/2016/5/12/chartex" xmlns:cx7="http://schemas.microsoft.com/office/drawing/2016/5/13/chartex" xmlns:cx8="http://schemas.microsoft.com/office/drawing/2016/5/14/chartex" xmlns:mc="http://schemas.openxmlformats.org/markup-compatibility/2006" xmlns:aink="http://schemas.microsoft.com/office/drawing/2016/ink" xmlns:am3d="http://schemas.microsoft.com/office/drawing/2017/model3d" xmlns:o="urn:schemas-microsoft-com:office:office" xmlns:r="http://schemas.openxmlformats.org/officeDocument/2006/relationships" xmlns:m="http://schemas.openxmlformats.org/officeDocument/2006/math" xmlns:v="urn:schemas-microsoft-com:vml" xmlns:wp14="http://schemas.microsoft.com/office/word/2010/wordprocessingDrawing" xmlns:wp="http://schemas.openxmlformats.org/drawingml/2006/wordprocessingDrawing" xmlns:w10="urn:schemas-microsoft-com:office:word" xmlns:w="http://schemas.openxmlformats.org/wordprocessingml/2006/main" xmlns:w14="http://schemas.microsoft.com/office/word/2010/wordml" xmlns:w15="http://schemas.microsoft.com/office/word/2012/wordml" xmlns:w16cex="http://schemas.microsoft.com/office/word/2018/wordml/cex" xmlns:w16cid="http://schemas.microsoft.com/office/word/2016/wordml/cid" xmlns:w16="http://schemas.microsoft.com/office/word/2018/wordml" xmlns:w16sdtdh="http://schemas.microsoft.com/office/word/2020/wordml/sdtdatahash" xmlns:w16se="http://schemas.microsoft.com/office/word/2015/wordml/symex" xmlns:wpg="http://schemas.microsoft.com/office/word/2010/wordprocessingGroup" xmlns:wpi="http://schemas.microsoft.com/office/word/2010/wordprocessingInk" xmlns:wne="http://schemas.microsoft.com/office/word/2006/wordml" xmlns:wps="http://schemas.microsoft.com/office/word/2010/wordprocessingShape" mc:Ignorable="w14 w15 w16se w16cid w16 w16cex w16sdtdh wp14">
+  <w:p>
+    <w:pPr>
+      <w:pStyle w:val="Footer"/>
+    </w:pPr>
+  </w:p>
+</w:ftr>
+</file>
+
+<file path=word/footer4.xml><?xml version="1.0" encoding="utf-8"?>
+<w:ftr xmlns:wpc="http://schemas.microsoft.com/office/word/2010/wordprocessingCanvas" xmlns:cx="http://schemas.microsoft.com/office/drawing/2014/chartex" xmlns:cx1="http://schemas.microsoft.com/office/drawing/2015/9/8/chartex" xmlns:cx2="http://schemas.microsoft.com/office/drawing/2015/10/21/chartex" xmlns:cx3="http://schemas.microsoft.com/office/drawing/2016/5/9/chartex" xmlns:cx4="http://schemas.microsoft.com/office/drawing/2016/5/10/chartex" xmlns:cx5="http://schemas.microsoft.com/office/drawing/2016/5/11/chartex" xmlns:cx6="http://schemas.microsoft.com/office/drawing/2016/5/12/chartex" xmlns:cx7="http://schemas.microsoft.com/office/drawing/2016/5/13/chartex" xmlns:cx8="http://schemas.microsoft.com/office/drawing/2016/5/14/chartex" xmlns:mc="http://schemas.openxmlformats.org/markup-compatibility/2006" xmlns:aink="http://schemas.microsoft.com/office/drawing/2016/ink" xmlns:am3d="http://schemas.microsoft.com/office/drawing/2017/model3d" xmlns:o="urn:schemas-microsoft-com:office:office" xmlns:r="http://schemas.openxmlformats.org/officeDocument/2006/relationships" xmlns:m="http://schemas.openxmlformats.org/officeDocument/2006/math" xmlns:v="urn:schemas-microsoft-com:vml" xmlns:wp14="http://schemas.microsoft.com/office/word/2010/wordprocessingDrawing" xmlns:wp="http://schemas.openxmlformats.org/drawingml/2006/wordprocessingDrawing" xmlns:w10="urn:schemas-microsoft-com:office:word" xmlns:w="http://schemas.openxmlformats.org/wordprocessingml/2006/main" xmlns:w14="http://schemas.microsoft.com/office/word/2010/wordml" xmlns:w15="http://schemas.microsoft.com/office/word/2012/wordml" xmlns:w16cex="http://schemas.microsoft.com/office/word/2018/wordml/cex" xmlns:w16cid="http://schemas.microsoft.com/office/word/2016/wordml/cid" xmlns:w16="http://schemas.microsoft.com/office/word/2018/wordml" xmlns:w16sdtdh="http://schemas.microsoft.com/office/word/2020/wordml/sdtdatahash" xmlns:w16se="http://schemas.microsoft.com/office/word/2015/wordml/symex" xmlns:wpg="http://schemas.microsoft.com/office/word/2010/wordprocessingGroup" xmlns:wpi="http://schemas.microsoft.com/office/word/2010/wordprocessingInk" xmlns:wne="http://schemas.microsoft.com/office/word/2006/wordml" xmlns:wps="http://schemas.microsoft.com/office/word/2010/wordprocessingShape" mc:Ignorable="w14 w15 w16se w16cid w16 w16cex w16sdtdh wp14">
+  <w:p>
+    <w:pPr>
+      <w:pStyle w:val="Footer"/>
       <w:pBdr>
         <w:top w:val="thinThickSmallGap" w:sz="24" w:space="1" w:color="622423" w:themeColor="accent2" w:themeShade="7F"/>
       </w:pBdr>
@@ -53404,14 +55413,16 @@
     <w:r>
       <w:rPr>
         <w:rFonts w:ascii="Times New Roman" w:hAnsi="Times New Roman" w:cs="Times New Roman"/>
-        <w:sz w:val="26"/>
-        <w:szCs w:val="26"/>
+        <w:sz w:val="24"/>
+        <w:szCs w:val="24"/>
       </w:rPr>
       <w:t>User Interface Design Document</w:t>
     </w:r>
     <w:r>
       <w:rPr>
-        <w:rFonts w:asciiTheme="majorHAnsi" w:eastAsiaTheme="majorEastAsia" w:hAnsiTheme="majorHAnsi" w:cstheme="majorBidi"/>
+        <w:rFonts w:ascii="Times New Roman" w:eastAsiaTheme="majorEastAsia" w:hAnsi="Times New Roman" w:cs="Times New Roman"/>
+        <w:sz w:val="24"/>
+        <w:szCs w:val="24"/>
       </w:rPr>
       <w:ptab w:relativeTo="margin" w:alignment="right" w:leader="none"/>
     </w:r>
@@ -53424,40 +55435,40 @@
     <w:r>
       <w:rPr>
         <w:rFonts w:ascii="Times New Roman" w:eastAsiaTheme="minorEastAsia" w:hAnsi="Times New Roman" w:cs="Times New Roman"/>
-        <w:sz w:val="26"/>
-        <w:szCs w:val="26"/>
+        <w:sz w:val="24"/>
+        <w:szCs w:val="24"/>
       </w:rPr>
       <w:fldChar w:fldCharType="begin"/>
     </w:r>
     <w:r>
       <w:rPr>
         <w:rFonts w:ascii="Times New Roman" w:hAnsi="Times New Roman" w:cs="Times New Roman"/>
-        <w:sz w:val="26"/>
-        <w:szCs w:val="26"/>
+        <w:sz w:val="24"/>
+        <w:szCs w:val="24"/>
       </w:rPr>
       <w:instrText xml:space="preserve"> PAGE   \* MERGEFORMAT </w:instrText>
     </w:r>
     <w:r>
       <w:rPr>
         <w:rFonts w:ascii="Times New Roman" w:eastAsiaTheme="minorEastAsia" w:hAnsi="Times New Roman" w:cs="Times New Roman"/>
-        <w:sz w:val="26"/>
-        <w:szCs w:val="26"/>
+        <w:sz w:val="24"/>
+        <w:szCs w:val="24"/>
       </w:rPr>
       <w:fldChar w:fldCharType="separate"/>
     </w:r>
     <w:r>
       <w:rPr>
         <w:rFonts w:ascii="Times New Roman" w:eastAsiaTheme="majorEastAsia" w:hAnsi="Times New Roman" w:cs="Times New Roman"/>
-        <w:sz w:val="26"/>
-        <w:szCs w:val="26"/>
+        <w:sz w:val="24"/>
+        <w:szCs w:val="24"/>
       </w:rPr>
       <w:t>97</w:t>
     </w:r>
     <w:r>
       <w:rPr>
         <w:rFonts w:ascii="Times New Roman" w:eastAsiaTheme="majorEastAsia" w:hAnsi="Times New Roman" w:cs="Times New Roman"/>
-        <w:sz w:val="26"/>
-        <w:szCs w:val="26"/>
+        <w:sz w:val="24"/>
+        <w:szCs w:val="24"/>
       </w:rPr>
       <w:fldChar w:fldCharType="end"/>
     </w:r>
@@ -53496,6 +55507,36 @@
 </file>
 
 <file path=word/header1.xml><?xml version="1.0" encoding="utf-8"?>
+<w:hdr xmlns:wpc="http://schemas.microsoft.com/office/word/2010/wordprocessingCanvas" xmlns:cx="http://schemas.microsoft.com/office/drawing/2014/chartex" xmlns:cx1="http://schemas.microsoft.com/office/drawing/2015/9/8/chartex" xmlns:cx2="http://schemas.microsoft.com/office/drawing/2015/10/21/chartex" xmlns:cx3="http://schemas.microsoft.com/office/drawing/2016/5/9/chartex" xmlns:cx4="http://schemas.microsoft.com/office/drawing/2016/5/10/chartex" xmlns:cx5="http://schemas.microsoft.com/office/drawing/2016/5/11/chartex" xmlns:cx6="http://schemas.microsoft.com/office/drawing/2016/5/12/chartex" xmlns:cx7="http://schemas.microsoft.com/office/drawing/2016/5/13/chartex" xmlns:cx8="http://schemas.microsoft.com/office/drawing/2016/5/14/chartex" xmlns:mc="http://schemas.openxmlformats.org/markup-compatibility/2006" xmlns:aink="http://schemas.microsoft.com/office/drawing/2016/ink" xmlns:am3d="http://schemas.microsoft.com/office/drawing/2017/model3d" xmlns:o="urn:schemas-microsoft-com:office:office" xmlns:r="http://schemas.openxmlformats.org/officeDocument/2006/relationships" xmlns:m="http://schemas.openxmlformats.org/officeDocument/2006/math" xmlns:v="urn:schemas-microsoft-com:vml" xmlns:wp14="http://schemas.microsoft.com/office/word/2010/wordprocessingDrawing" xmlns:wp="http://schemas.openxmlformats.org/drawingml/2006/wordprocessingDrawing" xmlns:w10="urn:schemas-microsoft-com:office:word" xmlns:w="http://schemas.openxmlformats.org/wordprocessingml/2006/main" xmlns:w14="http://schemas.microsoft.com/office/word/2010/wordml" xmlns:w15="http://schemas.microsoft.com/office/word/2012/wordml" xmlns:w16cex="http://schemas.microsoft.com/office/word/2018/wordml/cex" xmlns:w16cid="http://schemas.microsoft.com/office/word/2016/wordml/cid" xmlns:w16="http://schemas.microsoft.com/office/word/2018/wordml" xmlns:w16sdtdh="http://schemas.microsoft.com/office/word/2020/wordml/sdtdatahash" xmlns:w16se="http://schemas.microsoft.com/office/word/2015/wordml/symex" xmlns:wpg="http://schemas.microsoft.com/office/word/2010/wordprocessingGroup" xmlns:wpi="http://schemas.microsoft.com/office/word/2010/wordprocessingInk" xmlns:wne="http://schemas.microsoft.com/office/word/2006/wordml" xmlns:wps="http://schemas.microsoft.com/office/word/2010/wordprocessingShape" mc:Ignorable="w14 w15 w16se w16cid w16 w16cex w16sdtdh wp14">
+  <w:p>
+    <w:pPr>
+      <w:pStyle w:val="Header"/>
+    </w:pPr>
+  </w:p>
+</w:hdr>
+</file>
+
+<file path=word/header2.xml><?xml version="1.0" encoding="utf-8"?>
+<w:hdr xmlns:wpc="http://schemas.microsoft.com/office/word/2010/wordprocessingCanvas" xmlns:cx="http://schemas.microsoft.com/office/drawing/2014/chartex" xmlns:cx1="http://schemas.microsoft.com/office/drawing/2015/9/8/chartex" xmlns:cx2="http://schemas.microsoft.com/office/drawing/2015/10/21/chartex" xmlns:cx3="http://schemas.microsoft.com/office/drawing/2016/5/9/chartex" xmlns:cx4="http://schemas.microsoft.com/office/drawing/2016/5/10/chartex" xmlns:cx5="http://schemas.microsoft.com/office/drawing/2016/5/11/chartex" xmlns:cx6="http://schemas.microsoft.com/office/drawing/2016/5/12/chartex" xmlns:cx7="http://schemas.microsoft.com/office/drawing/2016/5/13/chartex" xmlns:cx8="http://schemas.microsoft.com/office/drawing/2016/5/14/chartex" xmlns:mc="http://schemas.openxmlformats.org/markup-compatibility/2006" xmlns:aink="http://schemas.microsoft.com/office/drawing/2016/ink" xmlns:am3d="http://schemas.microsoft.com/office/drawing/2017/model3d" xmlns:o="urn:schemas-microsoft-com:office:office" xmlns:r="http://schemas.openxmlformats.org/officeDocument/2006/relationships" xmlns:m="http://schemas.openxmlformats.org/officeDocument/2006/math" xmlns:v="urn:schemas-microsoft-com:vml" xmlns:wp14="http://schemas.microsoft.com/office/word/2010/wordprocessingDrawing" xmlns:wp="http://schemas.openxmlformats.org/drawingml/2006/wordprocessingDrawing" xmlns:w10="urn:schemas-microsoft-com:office:word" xmlns:w="http://schemas.openxmlformats.org/wordprocessingml/2006/main" xmlns:w14="http://schemas.microsoft.com/office/word/2010/wordml" xmlns:w15="http://schemas.microsoft.com/office/word/2012/wordml" xmlns:w16cex="http://schemas.microsoft.com/office/word/2018/wordml/cex" xmlns:w16cid="http://schemas.microsoft.com/office/word/2016/wordml/cid" xmlns:w16="http://schemas.microsoft.com/office/word/2018/wordml" xmlns:w16sdtdh="http://schemas.microsoft.com/office/word/2020/wordml/sdtdatahash" xmlns:w16se="http://schemas.microsoft.com/office/word/2015/wordml/symex" xmlns:wpg="http://schemas.microsoft.com/office/word/2010/wordprocessingGroup" xmlns:wpi="http://schemas.microsoft.com/office/word/2010/wordprocessingInk" xmlns:wne="http://schemas.microsoft.com/office/word/2006/wordml" xmlns:wps="http://schemas.microsoft.com/office/word/2010/wordprocessingShape" mc:Ignorable="w14 w15 w16se w16cid w16 w16cex w16sdtdh wp14">
+  <w:p>
+    <w:pPr>
+      <w:pStyle w:val="Header"/>
+    </w:pPr>
+  </w:p>
+</w:hdr>
+</file>
+
+<file path=word/header3.xml><?xml version="1.0" encoding="utf-8"?>
+<w:hdr xmlns:wpc="http://schemas.microsoft.com/office/word/2010/wordprocessingCanvas" xmlns:cx="http://schemas.microsoft.com/office/drawing/2014/chartex" xmlns:cx1="http://schemas.microsoft.com/office/drawing/2015/9/8/chartex" xmlns:cx2="http://schemas.microsoft.com/office/drawing/2015/10/21/chartex" xmlns:cx3="http://schemas.microsoft.com/office/drawing/2016/5/9/chartex" xmlns:cx4="http://schemas.microsoft.com/office/drawing/2016/5/10/chartex" xmlns:cx5="http://schemas.microsoft.com/office/drawing/2016/5/11/chartex" xmlns:cx6="http://schemas.microsoft.com/office/drawing/2016/5/12/chartex" xmlns:cx7="http://schemas.microsoft.com/office/drawing/2016/5/13/chartex" xmlns:cx8="http://schemas.microsoft.com/office/drawing/2016/5/14/chartex" xmlns:mc="http://schemas.openxmlformats.org/markup-compatibility/2006" xmlns:aink="http://schemas.microsoft.com/office/drawing/2016/ink" xmlns:am3d="http://schemas.microsoft.com/office/drawing/2017/model3d" xmlns:o="urn:schemas-microsoft-com:office:office" xmlns:r="http://schemas.openxmlformats.org/officeDocument/2006/relationships" xmlns:m="http://schemas.openxmlformats.org/officeDocument/2006/math" xmlns:v="urn:schemas-microsoft-com:vml" xmlns:wp14="http://schemas.microsoft.com/office/word/2010/wordprocessingDrawing" xmlns:wp="http://schemas.openxmlformats.org/drawingml/2006/wordprocessingDrawing" xmlns:w10="urn:schemas-microsoft-com:office:word" xmlns:w="http://schemas.openxmlformats.org/wordprocessingml/2006/main" xmlns:w14="http://schemas.microsoft.com/office/word/2010/wordml" xmlns:w15="http://schemas.microsoft.com/office/word/2012/wordml" xmlns:w16cex="http://schemas.microsoft.com/office/word/2018/wordml/cex" xmlns:w16cid="http://schemas.microsoft.com/office/word/2016/wordml/cid" xmlns:w16="http://schemas.microsoft.com/office/word/2018/wordml" xmlns:w16sdtdh="http://schemas.microsoft.com/office/word/2020/wordml/sdtdatahash" xmlns:w16se="http://schemas.microsoft.com/office/word/2015/wordml/symex" xmlns:wpg="http://schemas.microsoft.com/office/word/2010/wordprocessingGroup" xmlns:wpi="http://schemas.microsoft.com/office/word/2010/wordprocessingInk" xmlns:wne="http://schemas.microsoft.com/office/word/2006/wordml" xmlns:wps="http://schemas.microsoft.com/office/word/2010/wordprocessingShape" mc:Ignorable="w14 w15 w16se w16cid w16 w16cex w16sdtdh wp14">
+  <w:p>
+    <w:pPr>
+      <w:pStyle w:val="Header"/>
+    </w:pPr>
+  </w:p>
+</w:hdr>
+</file>
+
+<file path=word/header4.xml><?xml version="1.0" encoding="utf-8"?>
 <w:hdr xmlns:wpc="http://schemas.microsoft.com/office/word/2010/wordprocessingCanvas" xmlns:cx="http://schemas.microsoft.com/office/drawing/2014/chartex" xmlns:cx1="http://schemas.microsoft.com/office/drawing/2015/9/8/chartex" xmlns:cx2="http://schemas.microsoft.com/office/drawing/2015/10/21/chartex" xmlns:cx3="http://schemas.microsoft.com/office/drawing/2016/5/9/chartex" xmlns:cx4="http://schemas.microsoft.com/office/drawing/2016/5/10/chartex" xmlns:cx5="http://schemas.microsoft.com/office/drawing/2016/5/11/chartex" xmlns:cx6="http://schemas.microsoft.com/office/drawing/2016/5/12/chartex" xmlns:cx7="http://schemas.microsoft.com/office/drawing/2016/5/13/chartex" xmlns:cx8="http://schemas.microsoft.com/office/drawing/2016/5/14/chartex" xmlns:mc="http://schemas.openxmlformats.org/markup-compatibility/2006" xmlns:aink="http://schemas.microsoft.com/office/drawing/2016/ink" xmlns:am3d="http://schemas.microsoft.com/office/drawing/2017/model3d" xmlns:o="urn:schemas-microsoft-com:office:office" xmlns:r="http://schemas.openxmlformats.org/officeDocument/2006/relationships" xmlns:m="http://schemas.openxmlformats.org/officeDocument/2006/math" xmlns:v="urn:schemas-microsoft-com:vml" xmlns:wp14="http://schemas.microsoft.com/office/word/2010/wordprocessingDrawing" xmlns:wp="http://schemas.openxmlformats.org/drawingml/2006/wordprocessingDrawing" xmlns:w10="urn:schemas-microsoft-com:office:word" xmlns:w="http://schemas.openxmlformats.org/wordprocessingml/2006/main" xmlns:w14="http://schemas.microsoft.com/office/word/2010/wordml" xmlns:w15="http://schemas.microsoft.com/office/word/2012/wordml" xmlns:w16cex="http://schemas.microsoft.com/office/word/2018/wordml/cex" xmlns:w16cid="http://schemas.microsoft.com/office/word/2016/wordml/cid" xmlns:w16="http://schemas.microsoft.com/office/word/2018/wordml" xmlns:w16sdtdh="http://schemas.microsoft.com/office/word/2020/wordml/sdtdatahash" xmlns:w16se="http://schemas.microsoft.com/office/word/2015/wordml/symex" xmlns:wpg="http://schemas.microsoft.com/office/word/2010/wordprocessingGroup" xmlns:wpi="http://schemas.microsoft.com/office/word/2010/wordprocessingInk" xmlns:wne="http://schemas.microsoft.com/office/word/2006/wordml" xmlns:wps="http://schemas.microsoft.com/office/word/2010/wordprocessingShape" mc:Ignorable="w14 w15 w16se w16cid w16 w16cex w16sdtdh wp14">
   <w:sdt>
     <w:sdtPr>
